--- a/doc/SOA_MOM.docx
+++ b/doc/SOA_MOM.docx
@@ -7,10 +7,7 @@
         <w:pStyle w:val="Heading1"/>
       </w:pPr>
       <w:r>
-        <w:t xml:space="preserve">Message Broker </w:t>
-      </w:r>
-      <w:r>
-        <w:t>(Message Oriented Middleware)</w:t>
+        <w:t>Message Broker (Message Oriented Middleware)</w:t>
       </w:r>
     </w:p>
     <w:p>
@@ -556,6 +553,8 @@
         </w:rPr>
         <w:t>Exchanges</w:t>
       </w:r>
+      <w:bookmarkStart w:id="0" w:name="_GoBack"/>
+      <w:bookmarkEnd w:id="0"/>
     </w:p>
     <w:p>
       <w:pPr>
@@ -676,6 +675,65 @@
     </w:p>
     <w:p>
       <w:pPr>
+        <w:ind w:left="1440"/>
+        <w:rPr>
+          <w:rFonts w:cs="Times New Roman"/>
+          <w:szCs w:val="24"/>
+          <w:lang w:val="vi-VN"/>
+        </w:rPr>
+      </w:pPr>
+      <w:r>
+        <w:rPr>
+          <w:rFonts w:cs="Times New Roman"/>
+          <w:noProof/>
+          <w:szCs w:val="24"/>
+          <w:lang w:val="vi-VN"/>
+        </w:rPr>
+        <w:drawing>
+          <wp:inline distT="0" distB="0" distL="0" distR="0" wp14:anchorId="56B3A372" wp14:editId="5E780604">
+            <wp:extent cx="5591955" cy="2572109"/>
+            <wp:effectExtent l="0" t="0" r="8890" b="0"/>
+            <wp:docPr id="4" name="Picture 4" descr="A screenshot of a cell phone&#10;&#10;Description automatically generated"/>
+            <wp:cNvGraphicFramePr>
+              <a:graphicFrameLocks xmlns:a="http://schemas.openxmlformats.org/drawingml/2006/main" noChangeAspect="1"/>
+            </wp:cNvGraphicFramePr>
+            <a:graphic xmlns:a="http://schemas.openxmlformats.org/drawingml/2006/main">
+              <a:graphicData uri="http://schemas.openxmlformats.org/drawingml/2006/picture">
+                <pic:pic xmlns:pic="http://schemas.openxmlformats.org/drawingml/2006/picture">
+                  <pic:nvPicPr>
+                    <pic:cNvPr id="4" name="Screenshot (1330).png"/>
+                    <pic:cNvPicPr/>
+                  </pic:nvPicPr>
+                  <pic:blipFill>
+                    <a:blip r:embed="rId6">
+                      <a:extLst>
+                        <a:ext uri="{28A0092B-C50C-407E-A947-70E740481C1C}">
+                          <a14:useLocalDpi xmlns:a14="http://schemas.microsoft.com/office/drawing/2010/main" val="0"/>
+                        </a:ext>
+                      </a:extLst>
+                    </a:blip>
+                    <a:stretch>
+                      <a:fillRect/>
+                    </a:stretch>
+                  </pic:blipFill>
+                  <pic:spPr>
+                    <a:xfrm>
+                      <a:off x="0" y="0"/>
+                      <a:ext cx="5591955" cy="2572109"/>
+                    </a:xfrm>
+                    <a:prstGeom prst="rect">
+                      <a:avLst/>
+                    </a:prstGeom>
+                  </pic:spPr>
+                </pic:pic>
+              </a:graphicData>
+            </a:graphic>
+          </wp:inline>
+        </w:drawing>
+      </w:r>
+    </w:p>
+    <w:p>
+      <w:pPr>
         <w:pStyle w:val="Heading3"/>
         <w:rPr>
           <w:lang w:val="vi-VN"/>
@@ -729,6 +787,7 @@
         <w:rPr>
           <w:lang w:val="vi-VN"/>
         </w:rPr>
+        <w:lastRenderedPageBreak/>
         <w:t>Direct exchange</w:t>
       </w:r>
     </w:p>
@@ -761,7 +820,7 @@
                     <pic:cNvPicPr/>
                   </pic:nvPicPr>
                   <pic:blipFill>
-                    <a:blip r:embed="rId6">
+                    <a:blip r:embed="rId7">
                       <a:extLst>
                         <a:ext uri="{28A0092B-C50C-407E-A947-70E740481C1C}">
                           <a14:useLocalDpi xmlns:a14="http://schemas.microsoft.com/office/drawing/2010/main" val="0"/>
@@ -813,7 +872,6 @@
           <w:szCs w:val="24"/>
           <w:lang w:val="vi-VN"/>
         </w:rPr>
-        <w:lastRenderedPageBreak/>
         <w:t>Direct exchange thực hiện theo các bước:</w:t>
       </w:r>
     </w:p>
@@ -898,6 +956,7 @@
           <w:rFonts w:eastAsia="Times New Roman"/>
           <w:lang w:val="vi-VN"/>
         </w:rPr>
+        <w:lastRenderedPageBreak/>
         <w:t>Fanout exchange</w:t>
       </w:r>
     </w:p>
@@ -938,7 +997,7 @@
                     <pic:cNvPicPr/>
                   </pic:nvPicPr>
                   <pic:blipFill>
-                    <a:blip r:embed="rId7">
+                    <a:blip r:embed="rId8">
                       <a:extLst>
                         <a:ext uri="{28A0092B-C50C-407E-A947-70E740481C1C}">
                           <a14:useLocalDpi xmlns:a14="http://schemas.microsoft.com/office/drawing/2010/main" val="0"/>
@@ -1108,7 +1167,6 @@
           <w:spacing w:val="2"/>
           <w:lang w:val="vi-VN"/>
         </w:rPr>
-        <w:lastRenderedPageBreak/>
         <w:t>Một Queue có thể được bind tới Headers exchange với nhiều hơn một header nhằm phục vụ cho việc matching</w:t>
       </w:r>
       <w:r>
@@ -1117,17 +1175,7 @@
           <w:spacing w:val="2"/>
           <w:lang w:val="vi-VN"/>
         </w:rPr>
-        <w:t>. Trong tì</w:t>
-      </w:r>
-      <w:bookmarkStart w:id="0" w:name="_GoBack"/>
-      <w:bookmarkEnd w:id="0"/>
-      <w:r>
-        <w:rPr>
-          <w:color w:val="000000"/>
-          <w:spacing w:val="2"/>
-          <w:lang w:val="vi-VN"/>
-        </w:rPr>
-        <w:t xml:space="preserve">nh huống này, message broker có 2 lựa chọn: message được coi là khớp nếu chỉ một trong tất cả header của message tương đồng với một giá trị trong bindings, hoặc message được coi là khớp nếu như tất cả các header của message tương đồng với tất cả giá trị định nghĩa trong bindings. </w:t>
+        <w:t xml:space="preserve">. Trong tình huống này, message broker có 2 lựa chọn: message được coi là khớp nếu chỉ một trong tất cả header của message tương đồng với một giá trị trong bindings, hoặc message được coi là khớp nếu như tất cả các header của message tương đồng với tất cả giá trị định nghĩa trong bindings. </w:t>
       </w:r>
     </w:p>
     <w:p>
@@ -1149,6 +1197,7 @@
           <w:spacing w:val="2"/>
           <w:lang w:val="vi-VN"/>
         </w:rPr>
+        <w:lastRenderedPageBreak/>
         <w:t>&lt;Ghi chú tới team: Như thanh search trên thuvienphapluat.vn, coi nội dung search là header của message, các luật là giá trị bindings&gt;</w:t>
       </w:r>
     </w:p>
@@ -4200,6 +4249,7 @@
     <w:lsdException w:name="HTML Sample" w:semiHidden="1" w:unhideWhenUsed="1"/>
     <w:lsdException w:name="HTML Typewriter" w:semiHidden="1" w:unhideWhenUsed="1"/>
     <w:lsdException w:name="HTML Variable" w:semiHidden="1" w:unhideWhenUsed="1"/>
+    <w:lsdException w:name="Normal Table" w:semiHidden="1" w:unhideWhenUsed="1"/>
     <w:lsdException w:name="annotation subject" w:semiHidden="1" w:unhideWhenUsed="1"/>
     <w:lsdException w:name="No List" w:semiHidden="1" w:unhideWhenUsed="1"/>
     <w:lsdException w:name="Outline List 1" w:semiHidden="1" w:unhideWhenUsed="1"/>
@@ -4246,8 +4296,10 @@
     <w:lsdException w:name="Table Subtle 2" w:semiHidden="1" w:unhideWhenUsed="1"/>
     <w:lsdException w:name="Table Web 1" w:semiHidden="1" w:unhideWhenUsed="1"/>
     <w:lsdException w:name="Table Web 2" w:semiHidden="1" w:unhideWhenUsed="1"/>
+    <w:lsdException w:name="Table Web 3" w:semiHidden="1" w:unhideWhenUsed="1"/>
     <w:lsdException w:name="Balloon Text" w:semiHidden="1" w:unhideWhenUsed="1"/>
     <w:lsdException w:name="Table Grid" w:uiPriority="39"/>
+    <w:lsdException w:name="Table Theme" w:semiHidden="1" w:unhideWhenUsed="1"/>
     <w:lsdException w:name="Placeholder Text" w:semiHidden="1"/>
     <w:lsdException w:name="No Spacing" w:uiPriority="1" w:qFormat="1"/>
     <w:lsdException w:name="Light Shading" w:uiPriority="60"/>

--- a/doc/SOA_MOM.docx
+++ b/doc/SOA_MOM.docx
@@ -367,7 +367,22 @@
           <w:szCs w:val="24"/>
           <w:lang w:val="vi-VN"/>
         </w:rPr>
-        <w:t>. Ngoài ra, trước khi gửi messages, Pulishers có thể thêm các metadata về messages, metadata này có thể được broker sử dụng để điều phối phân phát messages tới consumers thích hợp.</w:t>
+        <w:t>. Ngoài ra, trước khi gửi messages, Pu</w:t>
+      </w:r>
+      <w:r>
+        <w:rPr>
+          <w:rFonts w:cs="Times New Roman"/>
+          <w:szCs w:val="24"/>
+        </w:rPr>
+        <w:t>b</w:t>
+      </w:r>
+      <w:r>
+        <w:rPr>
+          <w:rFonts w:cs="Times New Roman"/>
+          <w:szCs w:val="24"/>
+          <w:lang w:val="vi-VN"/>
+        </w:rPr>
+        <w:t>lishers có thể thêm các metadata về messages, metadata này có thể được broker sử dụng để điều phối phân phát messages tới consumers thích hợp.</w:t>
       </w:r>
       <w:r>
         <w:rPr>
@@ -553,8 +568,6 @@
         </w:rPr>
         <w:t>Exchanges</w:t>
       </w:r>
-      <w:bookmarkStart w:id="0" w:name="_GoBack"/>
-      <w:bookmarkEnd w:id="0"/>
     </w:p>
     <w:p>
       <w:pPr>
@@ -883,7 +896,6 @@
           <w:numId w:val="8"/>
         </w:numPr>
         <w:spacing w:before="100" w:beforeAutospacing="1" w:after="100" w:afterAutospacing="1" w:line="240" w:lineRule="auto"/>
-        <w:ind w:left="2520"/>
         <w:rPr>
           <w:rFonts w:eastAsia="Times New Roman" w:cs="Times New Roman"/>
           <w:color w:val="000000"/>
@@ -911,7 +923,6 @@
           <w:numId w:val="8"/>
         </w:numPr>
         <w:spacing w:before="100" w:beforeAutospacing="1" w:after="100" w:afterAutospacing="1" w:line="240" w:lineRule="auto"/>
-        <w:ind w:left="2520"/>
         <w:rPr>
           <w:rFonts w:eastAsia="Times New Roman" w:cs="Times New Roman"/>
           <w:color w:val="000000"/>
@@ -1155,6 +1166,10 @@
     <w:p>
       <w:pPr>
         <w:pStyle w:val="NormalWeb"/>
+        <w:numPr>
+          <w:ilvl w:val="0"/>
+          <w:numId w:val="22"/>
+        </w:numPr>
         <w:rPr>
           <w:color w:val="000000"/>
           <w:spacing w:val="2"/>
@@ -1224,7 +1239,7 @@
         <w:pStyle w:val="ListParagraph"/>
         <w:numPr>
           <w:ilvl w:val="0"/>
-          <w:numId w:val="18"/>
+          <w:numId w:val="23"/>
         </w:numPr>
         <w:spacing w:before="100" w:beforeAutospacing="1" w:after="100" w:afterAutospacing="1" w:line="240" w:lineRule="auto"/>
         <w:rPr>
@@ -1243,156 +1258,166 @@
           <w:szCs w:val="24"/>
           <w:lang w:val="vi-VN"/>
         </w:rPr>
-        <w:t>Queue bao gồm các thuộc tính:</w:t>
-      </w:r>
-    </w:p>
-    <w:p>
-      <w:pPr>
-        <w:numPr>
-          <w:ilvl w:val="0"/>
-          <w:numId w:val="20"/>
-        </w:numPr>
-        <w:spacing w:after="0" w:line="240" w:lineRule="auto"/>
+        <w:t>Queue bao gồm các thuộc tính</w:t>
+      </w:r>
+      <w:r>
         <w:rPr>
           <w:rFonts w:eastAsia="Times New Roman" w:cs="Times New Roman"/>
           <w:color w:val="000000"/>
           <w:spacing w:val="2"/>
           <w:szCs w:val="24"/>
         </w:rPr>
-      </w:pPr>
-      <w:r>
+        <w:t>:</w:t>
+      </w:r>
+    </w:p>
+    <w:p>
+      <w:pPr>
+        <w:pStyle w:val="ListParagraph"/>
+        <w:numPr>
+          <w:ilvl w:val="1"/>
+          <w:numId w:val="24"/>
+        </w:numPr>
+        <w:spacing w:before="100" w:beforeAutospacing="1" w:after="100" w:afterAutospacing="1" w:line="240" w:lineRule="auto"/>
         <w:rPr>
           <w:rFonts w:eastAsia="Times New Roman" w:cs="Times New Roman"/>
           <w:color w:val="000000"/>
           <w:spacing w:val="2"/>
           <w:szCs w:val="24"/>
-        </w:rPr>
-        <w:t>Name</w:t>
-      </w:r>
-    </w:p>
-    <w:p>
-      <w:pPr>
-        <w:numPr>
-          <w:ilvl w:val="0"/>
-          <w:numId w:val="20"/>
-        </w:numPr>
-        <w:spacing w:after="0" w:line="240" w:lineRule="auto"/>
+          <w:lang w:val="vi-VN"/>
+        </w:rPr>
+      </w:pPr>
+      <w:r>
         <w:rPr>
           <w:rFonts w:eastAsia="Times New Roman" w:cs="Times New Roman"/>
           <w:color w:val="000000"/>
           <w:spacing w:val="2"/>
           <w:szCs w:val="24"/>
         </w:rPr>
-      </w:pPr>
-      <w:r>
+        <w:t>Name</w:t>
+      </w:r>
+    </w:p>
+    <w:p>
+      <w:pPr>
+        <w:pStyle w:val="ListParagraph"/>
+        <w:numPr>
+          <w:ilvl w:val="1"/>
+          <w:numId w:val="24"/>
+        </w:numPr>
+        <w:spacing w:before="100" w:beforeAutospacing="1" w:after="100" w:afterAutospacing="1" w:line="240" w:lineRule="auto"/>
         <w:rPr>
           <w:rFonts w:eastAsia="Times New Roman" w:cs="Times New Roman"/>
           <w:color w:val="000000"/>
           <w:spacing w:val="2"/>
           <w:szCs w:val="24"/>
-        </w:rPr>
-        <w:t>Durable</w:t>
-      </w:r>
+          <w:lang w:val="vi-VN"/>
+        </w:rPr>
+      </w:pPr>
       <w:r>
         <w:rPr>
           <w:rFonts w:eastAsia="Times New Roman" w:cs="Times New Roman"/>
           <w:color w:val="000000"/>
           <w:spacing w:val="2"/>
           <w:szCs w:val="24"/>
-          <w:lang w:val="vi-VN"/>
-        </w:rPr>
-        <w:t>: Durable Queue không ảnh hưởng bởi việc broker restart</w:t>
-      </w:r>
-    </w:p>
-    <w:p>
-      <w:pPr>
-        <w:numPr>
-          <w:ilvl w:val="0"/>
-          <w:numId w:val="20"/>
-        </w:numPr>
-        <w:spacing w:after="0" w:line="240" w:lineRule="auto"/>
+        </w:rPr>
+        <w:t>Durable</w:t>
+      </w:r>
+      <w:r>
         <w:rPr>
           <w:rFonts w:eastAsia="Times New Roman" w:cs="Times New Roman"/>
           <w:color w:val="000000"/>
           <w:spacing w:val="2"/>
           <w:szCs w:val="24"/>
-        </w:rPr>
-      </w:pPr>
-      <w:r>
+          <w:lang w:val="vi-VN"/>
+        </w:rPr>
+        <w:t>: Durable Queue không ảnh hưởng bởi việc broker restart</w:t>
+      </w:r>
+    </w:p>
+    <w:p>
+      <w:pPr>
+        <w:pStyle w:val="ListParagraph"/>
+        <w:numPr>
+          <w:ilvl w:val="1"/>
+          <w:numId w:val="24"/>
+        </w:numPr>
+        <w:spacing w:before="100" w:beforeAutospacing="1" w:after="100" w:afterAutospacing="1" w:line="240" w:lineRule="auto"/>
         <w:rPr>
           <w:rFonts w:eastAsia="Times New Roman" w:cs="Times New Roman"/>
           <w:color w:val="000000"/>
           <w:spacing w:val="2"/>
           <w:szCs w:val="24"/>
-        </w:rPr>
-        <w:t>Exclusive (used by only one connection and the queue will be deleted when that connection closes)</w:t>
-      </w:r>
-    </w:p>
-    <w:p>
-      <w:pPr>
-        <w:numPr>
-          <w:ilvl w:val="0"/>
-          <w:numId w:val="20"/>
-        </w:numPr>
-        <w:spacing w:after="0" w:line="240" w:lineRule="auto"/>
+          <w:lang w:val="vi-VN"/>
+        </w:rPr>
+      </w:pPr>
+      <w:r>
         <w:rPr>
           <w:rFonts w:eastAsia="Times New Roman" w:cs="Times New Roman"/>
           <w:color w:val="000000"/>
           <w:spacing w:val="2"/>
           <w:szCs w:val="24"/>
         </w:rPr>
-      </w:pPr>
-      <w:r>
+        <w:t>Exclusive (used by only one connection and the queue will be deleted when that connection closes)</w:t>
+      </w:r>
+    </w:p>
+    <w:p>
+      <w:pPr>
+        <w:pStyle w:val="ListParagraph"/>
+        <w:numPr>
+          <w:ilvl w:val="1"/>
+          <w:numId w:val="24"/>
+        </w:numPr>
+        <w:spacing w:before="100" w:beforeAutospacing="1" w:after="100" w:afterAutospacing="1" w:line="240" w:lineRule="auto"/>
         <w:rPr>
           <w:rFonts w:eastAsia="Times New Roman" w:cs="Times New Roman"/>
           <w:color w:val="000000"/>
           <w:spacing w:val="2"/>
           <w:szCs w:val="24"/>
-        </w:rPr>
-        <w:t>Auto-delete (queue that has had at least one consumer is deleted when last consumer unsubscribes)</w:t>
-      </w:r>
-    </w:p>
-    <w:p>
-      <w:pPr>
-        <w:numPr>
-          <w:ilvl w:val="0"/>
-          <w:numId w:val="20"/>
-        </w:numPr>
-        <w:spacing w:after="0" w:line="240" w:lineRule="auto"/>
+          <w:lang w:val="vi-VN"/>
+        </w:rPr>
+      </w:pPr>
+      <w:r>
         <w:rPr>
           <w:rFonts w:eastAsia="Times New Roman" w:cs="Times New Roman"/>
           <w:color w:val="000000"/>
           <w:spacing w:val="2"/>
           <w:szCs w:val="24"/>
         </w:rPr>
-      </w:pPr>
-      <w:r>
+        <w:t>Auto-delete (queue that has had at least one consumer is deleted when last consumer unsubscribes)</w:t>
+      </w:r>
+    </w:p>
+    <w:p>
+      <w:pPr>
+        <w:pStyle w:val="ListParagraph"/>
+        <w:numPr>
+          <w:ilvl w:val="1"/>
+          <w:numId w:val="24"/>
+        </w:numPr>
+        <w:spacing w:before="100" w:beforeAutospacing="1" w:after="100" w:afterAutospacing="1" w:line="240" w:lineRule="auto"/>
         <w:rPr>
           <w:rFonts w:eastAsia="Times New Roman" w:cs="Times New Roman"/>
           <w:color w:val="000000"/>
           <w:spacing w:val="2"/>
           <w:szCs w:val="24"/>
-        </w:rPr>
-        <w:t>Arguments (optional; used by plugins and broker-specific features such as message TTL, queue length limit, etc)</w:t>
-      </w:r>
-    </w:p>
-    <w:p>
-      <w:pPr>
-        <w:pStyle w:val="ListParagraph"/>
-        <w:numPr>
-          <w:ilvl w:val="0"/>
-          <w:numId w:val="20"/>
-        </w:numPr>
-        <w:spacing w:before="100" w:beforeAutospacing="1" w:after="100" w:afterAutospacing="1" w:line="240" w:lineRule="auto"/>
+          <w:lang w:val="vi-VN"/>
+        </w:rPr>
+      </w:pPr>
+      <w:r>
         <w:rPr>
           <w:rFonts w:eastAsia="Times New Roman" w:cs="Times New Roman"/>
           <w:color w:val="000000"/>
           <w:spacing w:val="2"/>
           <w:szCs w:val="24"/>
-          <w:lang w:val="vi-VN"/>
-        </w:rPr>
-      </w:pPr>
-      <w:r>
+        </w:rPr>
+        <w:t>Arguments (optional; used by plugins and broker-specific features such as message TTL, queue length limit, etc)</w:t>
+      </w:r>
+    </w:p>
+    <w:p>
+      <w:pPr>
+        <w:pStyle w:val="ListParagraph"/>
+        <w:numPr>
+          <w:ilvl w:val="1"/>
+          <w:numId w:val="24"/>
+        </w:numPr>
+        <w:spacing w:before="100" w:beforeAutospacing="1" w:after="100" w:afterAutospacing="1" w:line="240" w:lineRule="auto"/>
         <w:rPr>
           <w:rFonts w:eastAsia="Times New Roman" w:cs="Times New Roman"/>
           <w:color w:val="000000"/>
@@ -1400,8 +1425,70 @@
           <w:szCs w:val="24"/>
           <w:lang w:val="vi-VN"/>
         </w:rPr>
+      </w:pPr>
+      <w:r>
+        <w:rPr>
+          <w:rFonts w:eastAsia="Times New Roman" w:cs="Times New Roman"/>
+          <w:color w:val="000000"/>
+          <w:spacing w:val="2"/>
+          <w:szCs w:val="24"/>
+          <w:lang w:val="vi-VN"/>
+        </w:rPr>
         <w:t>AMQP 0-9-1 quy định Queue cần được định nghĩa trước khi sử dụng, nếu Queue chưa tồn tại thì việc định nghĩa sẽ khởi tạo một Queue mới và nếu ngược lại thì Queue tồn tại sẽ không bị loại bỏ mà giữ nguyên giá trị các thuộc tính vốn có.</w:t>
       </w:r>
+      <w:r>
+        <w:rPr>
+          <w:rFonts w:eastAsia="Times New Roman" w:cs="Times New Roman"/>
+          <w:color w:val="000000"/>
+          <w:spacing w:val="2"/>
+          <w:szCs w:val="24"/>
+        </w:rPr>
+        <w:t xml:space="preserve"> Và trường hợp Queue tồn tại có thuộc tính không như những thuộc tính đã khai báo từ trước sẽ gặp lỗi</w:t>
+      </w:r>
+      <w:r>
+        <w:rPr>
+          <w:rFonts w:eastAsia="Times New Roman" w:cs="Times New Roman"/>
+          <w:color w:val="000000"/>
+          <w:spacing w:val="2"/>
+          <w:szCs w:val="24"/>
+        </w:rPr>
+        <w:t xml:space="preserve"> 406 (PRECONDITION_FAILED)</w:t>
+      </w:r>
+    </w:p>
+    <w:p>
+      <w:pPr>
+        <w:pStyle w:val="Heading3"/>
+        <w:rPr>
+          <w:rFonts w:eastAsia="Times New Roman"/>
+        </w:rPr>
+      </w:pPr>
+      <w:r>
+        <w:rPr>
+          <w:rFonts w:eastAsia="Times New Roman"/>
+          <w:lang w:val="vi-VN"/>
+        </w:rPr>
+        <w:t>Queue Name</w:t>
+      </w:r>
+      <w:r>
+        <w:rPr>
+          <w:rFonts w:eastAsia="Times New Roman"/>
+        </w:rPr>
+        <w:t>s</w:t>
+      </w:r>
+    </w:p>
+    <w:p>
+      <w:pPr>
+        <w:pStyle w:val="ListParagraph"/>
+        <w:numPr>
+          <w:ilvl w:val="1"/>
+          <w:numId w:val="23"/>
+        </w:numPr>
+      </w:pPr>
+      <w:r>
+        <w:t>Các ứng dụng có thể tự đặt tên hoặc yêu cầu broker sinh tên.</w:t>
+      </w:r>
+      <w:bookmarkStart w:id="0" w:name="_GoBack"/>
+      <w:bookmarkEnd w:id="0"/>
     </w:p>
     <w:p>
       <w:pPr>
@@ -1577,6 +1664,119 @@
     </w:lvl>
   </w:abstractNum>
   <w:abstractNum w:abstractNumId="1" w15:restartNumberingAfterBreak="0">
+    <w:nsid w:val="0DAE717D"/>
+    <w:multiLevelType w:val="hybridMultilevel"/>
+    <w:tmpl w:val="38B4CC56"/>
+    <w:lvl w:ilvl="0" w:tplc="D8DAA900">
+      <w:start w:val="1"/>
+      <w:numFmt w:val="bullet"/>
+      <w:lvlText w:val=""/>
+      <w:lvlJc w:val="left"/>
+      <w:pPr>
+        <w:ind w:left="1800" w:hanging="360"/>
+      </w:pPr>
+      <w:rPr>
+        <w:rFonts w:ascii="Symbol" w:hAnsi="Symbol" w:hint="default"/>
+      </w:rPr>
+    </w:lvl>
+    <w:lvl w:ilvl="1" w:tplc="28FEDB40">
+      <w:start w:val="1"/>
+      <w:numFmt w:val="bullet"/>
+      <w:lvlText w:val=""/>
+      <w:lvlJc w:val="left"/>
+      <w:pPr>
+        <w:ind w:left="2520" w:hanging="360"/>
+      </w:pPr>
+      <w:rPr>
+        <w:rFonts w:ascii="Symbol" w:hAnsi="Symbol" w:hint="default"/>
+      </w:rPr>
+    </w:lvl>
+    <w:lvl w:ilvl="2" w:tplc="04090005">
+      <w:start w:val="1"/>
+      <w:numFmt w:val="bullet"/>
+      <w:lvlText w:val=""/>
+      <w:lvlJc w:val="left"/>
+      <w:pPr>
+        <w:ind w:left="3240" w:hanging="360"/>
+      </w:pPr>
+      <w:rPr>
+        <w:rFonts w:ascii="Wingdings" w:hAnsi="Wingdings" w:hint="default"/>
+      </w:rPr>
+    </w:lvl>
+    <w:lvl w:ilvl="3" w:tplc="04090001" w:tentative="1">
+      <w:start w:val="1"/>
+      <w:numFmt w:val="bullet"/>
+      <w:lvlText w:val=""/>
+      <w:lvlJc w:val="left"/>
+      <w:pPr>
+        <w:ind w:left="3960" w:hanging="360"/>
+      </w:pPr>
+      <w:rPr>
+        <w:rFonts w:ascii="Symbol" w:hAnsi="Symbol" w:hint="default"/>
+      </w:rPr>
+    </w:lvl>
+    <w:lvl w:ilvl="4" w:tplc="04090003" w:tentative="1">
+      <w:start w:val="1"/>
+      <w:numFmt w:val="bullet"/>
+      <w:lvlText w:val="o"/>
+      <w:lvlJc w:val="left"/>
+      <w:pPr>
+        <w:ind w:left="4680" w:hanging="360"/>
+      </w:pPr>
+      <w:rPr>
+        <w:rFonts w:ascii="Courier New" w:hAnsi="Courier New" w:cs="Courier New" w:hint="default"/>
+      </w:rPr>
+    </w:lvl>
+    <w:lvl w:ilvl="5" w:tplc="04090005" w:tentative="1">
+      <w:start w:val="1"/>
+      <w:numFmt w:val="bullet"/>
+      <w:lvlText w:val=""/>
+      <w:lvlJc w:val="left"/>
+      <w:pPr>
+        <w:ind w:left="5400" w:hanging="360"/>
+      </w:pPr>
+      <w:rPr>
+        <w:rFonts w:ascii="Wingdings" w:hAnsi="Wingdings" w:hint="default"/>
+      </w:rPr>
+    </w:lvl>
+    <w:lvl w:ilvl="6" w:tplc="04090001" w:tentative="1">
+      <w:start w:val="1"/>
+      <w:numFmt w:val="bullet"/>
+      <w:lvlText w:val=""/>
+      <w:lvlJc w:val="left"/>
+      <w:pPr>
+        <w:ind w:left="6120" w:hanging="360"/>
+      </w:pPr>
+      <w:rPr>
+        <w:rFonts w:ascii="Symbol" w:hAnsi="Symbol" w:hint="default"/>
+      </w:rPr>
+    </w:lvl>
+    <w:lvl w:ilvl="7" w:tplc="04090003" w:tentative="1">
+      <w:start w:val="1"/>
+      <w:numFmt w:val="bullet"/>
+      <w:lvlText w:val="o"/>
+      <w:lvlJc w:val="left"/>
+      <w:pPr>
+        <w:ind w:left="6840" w:hanging="360"/>
+      </w:pPr>
+      <w:rPr>
+        <w:rFonts w:ascii="Courier New" w:hAnsi="Courier New" w:cs="Courier New" w:hint="default"/>
+      </w:rPr>
+    </w:lvl>
+    <w:lvl w:ilvl="8" w:tplc="04090005" w:tentative="1">
+      <w:start w:val="1"/>
+      <w:numFmt w:val="bullet"/>
+      <w:lvlText w:val=""/>
+      <w:lvlJc w:val="left"/>
+      <w:pPr>
+        <w:ind w:left="7560" w:hanging="360"/>
+      </w:pPr>
+      <w:rPr>
+        <w:rFonts w:ascii="Wingdings" w:hAnsi="Wingdings" w:hint="default"/>
+      </w:rPr>
+    </w:lvl>
+  </w:abstractNum>
+  <w:abstractNum w:abstractNumId="2" w15:restartNumberingAfterBreak="0">
     <w:nsid w:val="0F3636C1"/>
     <w:multiLevelType w:val="hybridMultilevel"/>
     <w:tmpl w:val="529C8226"/>
@@ -1665,7 +1865,7 @@
       </w:pPr>
     </w:lvl>
   </w:abstractNum>
-  <w:abstractNum w:abstractNumId="2" w15:restartNumberingAfterBreak="0">
+  <w:abstractNum w:abstractNumId="3" w15:restartNumberingAfterBreak="0">
     <w:nsid w:val="16044D6C"/>
     <w:multiLevelType w:val="hybridMultilevel"/>
     <w:tmpl w:val="40CC54D8"/>
@@ -1778,7 +1978,7 @@
       </w:rPr>
     </w:lvl>
   </w:abstractNum>
-  <w:abstractNum w:abstractNumId="3" w15:restartNumberingAfterBreak="0">
+  <w:abstractNum w:abstractNumId="4" w15:restartNumberingAfterBreak="0">
     <w:nsid w:val="1EA6029A"/>
     <w:multiLevelType w:val="multilevel"/>
     <w:tmpl w:val="4D901E4C"/>
@@ -1909,7 +2109,7 @@
       </w:rPr>
     </w:lvl>
   </w:abstractNum>
-  <w:abstractNum w:abstractNumId="4" w15:restartNumberingAfterBreak="0">
+  <w:abstractNum w:abstractNumId="5" w15:restartNumberingAfterBreak="0">
     <w:nsid w:val="1F437B8C"/>
     <w:multiLevelType w:val="hybridMultilevel"/>
     <w:tmpl w:val="03645A76"/>
@@ -2022,7 +2222,7 @@
       </w:rPr>
     </w:lvl>
   </w:abstractNum>
-  <w:abstractNum w:abstractNumId="5" w15:restartNumberingAfterBreak="0">
+  <w:abstractNum w:abstractNumId="6" w15:restartNumberingAfterBreak="0">
     <w:nsid w:val="21DD54A6"/>
     <w:multiLevelType w:val="hybridMultilevel"/>
     <w:tmpl w:val="4B207DBA"/>
@@ -2108,29 +2308,29 @@
       </w:pPr>
     </w:lvl>
   </w:abstractNum>
-  <w:abstractNum w:abstractNumId="6" w15:restartNumberingAfterBreak="0">
+  <w:abstractNum w:abstractNumId="7" w15:restartNumberingAfterBreak="0">
     <w:nsid w:val="2B161B55"/>
     <w:multiLevelType w:val="hybridMultilevel"/>
-    <w:tmpl w:val="8A9CF6D2"/>
+    <w:tmpl w:val="02387084"/>
     <w:lvl w:ilvl="0" w:tplc="28FEDB40">
       <w:start w:val="1"/>
       <w:numFmt w:val="bullet"/>
       <w:lvlText w:val=""/>
       <w:lvlJc w:val="left"/>
       <w:pPr>
-        <w:ind w:left="1440" w:hanging="360"/>
+        <w:ind w:left="3240" w:hanging="360"/>
       </w:pPr>
       <w:rPr>
         <w:rFonts w:ascii="Symbol" w:hAnsi="Symbol" w:hint="default"/>
       </w:rPr>
     </w:lvl>
-    <w:lvl w:ilvl="1" w:tplc="04090003" w:tentative="1">
+    <w:lvl w:ilvl="1" w:tplc="04090003">
       <w:start w:val="1"/>
       <w:numFmt w:val="bullet"/>
       <w:lvlText w:val="o"/>
       <w:lvlJc w:val="left"/>
       <w:pPr>
-        <w:ind w:left="2160" w:hanging="360"/>
+        <w:ind w:left="3960" w:hanging="360"/>
       </w:pPr>
       <w:rPr>
         <w:rFonts w:ascii="Courier New" w:hAnsi="Courier New" w:cs="Courier New" w:hint="default"/>
@@ -2142,7 +2342,7 @@
       <w:lvlText w:val=""/>
       <w:lvlJc w:val="left"/>
       <w:pPr>
-        <w:ind w:left="2880" w:hanging="360"/>
+        <w:ind w:left="4680" w:hanging="360"/>
       </w:pPr>
       <w:rPr>
         <w:rFonts w:ascii="Wingdings" w:hAnsi="Wingdings" w:cs="Wingdings" w:hint="default"/>
@@ -2154,7 +2354,7 @@
       <w:lvlText w:val=""/>
       <w:lvlJc w:val="left"/>
       <w:pPr>
-        <w:ind w:left="3600" w:hanging="360"/>
+        <w:ind w:left="5400" w:hanging="360"/>
       </w:pPr>
       <w:rPr>
         <w:rFonts w:ascii="Symbol" w:hAnsi="Symbol" w:cs="Symbol" w:hint="default"/>
@@ -2166,7 +2366,7 @@
       <w:lvlText w:val="o"/>
       <w:lvlJc w:val="left"/>
       <w:pPr>
-        <w:ind w:left="4320" w:hanging="360"/>
+        <w:ind w:left="6120" w:hanging="360"/>
       </w:pPr>
       <w:rPr>
         <w:rFonts w:ascii="Courier New" w:hAnsi="Courier New" w:cs="Courier New" w:hint="default"/>
@@ -2178,7 +2378,7 @@
       <w:lvlText w:val=""/>
       <w:lvlJc w:val="left"/>
       <w:pPr>
-        <w:ind w:left="5040" w:hanging="360"/>
+        <w:ind w:left="6840" w:hanging="360"/>
       </w:pPr>
       <w:rPr>
         <w:rFonts w:ascii="Wingdings" w:hAnsi="Wingdings" w:cs="Wingdings" w:hint="default"/>
@@ -2190,7 +2390,7 @@
       <w:lvlText w:val=""/>
       <w:lvlJc w:val="left"/>
       <w:pPr>
-        <w:ind w:left="5760" w:hanging="360"/>
+        <w:ind w:left="7560" w:hanging="360"/>
       </w:pPr>
       <w:rPr>
         <w:rFonts w:ascii="Symbol" w:hAnsi="Symbol" w:cs="Symbol" w:hint="default"/>
@@ -2202,7 +2402,7 @@
       <w:lvlText w:val="o"/>
       <w:lvlJc w:val="left"/>
       <w:pPr>
-        <w:ind w:left="6480" w:hanging="360"/>
+        <w:ind w:left="8280" w:hanging="360"/>
       </w:pPr>
       <w:rPr>
         <w:rFonts w:ascii="Courier New" w:hAnsi="Courier New" w:cs="Courier New" w:hint="default"/>
@@ -2214,14 +2414,14 @@
       <w:lvlText w:val=""/>
       <w:lvlJc w:val="left"/>
       <w:pPr>
-        <w:ind w:left="7200" w:hanging="360"/>
+        <w:ind w:left="9000" w:hanging="360"/>
       </w:pPr>
       <w:rPr>
         <w:rFonts w:ascii="Wingdings" w:hAnsi="Wingdings" w:cs="Wingdings" w:hint="default"/>
       </w:rPr>
     </w:lvl>
   </w:abstractNum>
-  <w:abstractNum w:abstractNumId="7" w15:restartNumberingAfterBreak="0">
+  <w:abstractNum w:abstractNumId="8" w15:restartNumberingAfterBreak="0">
     <w:nsid w:val="31F82DD8"/>
     <w:multiLevelType w:val="hybridMultilevel"/>
     <w:tmpl w:val="E8E2DA4C"/>
@@ -2334,7 +2534,120 @@
       </w:rPr>
     </w:lvl>
   </w:abstractNum>
-  <w:abstractNum w:abstractNumId="8" w15:restartNumberingAfterBreak="0">
+  <w:abstractNum w:abstractNumId="9" w15:restartNumberingAfterBreak="0">
+    <w:nsid w:val="3AFE626C"/>
+    <w:multiLevelType w:val="hybridMultilevel"/>
+    <w:tmpl w:val="A2ECEA54"/>
+    <w:lvl w:ilvl="0" w:tplc="D8DAA900">
+      <w:start w:val="1"/>
+      <w:numFmt w:val="bullet"/>
+      <w:lvlText w:val=""/>
+      <w:lvlJc w:val="left"/>
+      <w:pPr>
+        <w:ind w:left="1800" w:hanging="360"/>
+      </w:pPr>
+      <w:rPr>
+        <w:rFonts w:ascii="Symbol" w:hAnsi="Symbol" w:hint="default"/>
+      </w:rPr>
+    </w:lvl>
+    <w:lvl w:ilvl="1" w:tplc="D8DAA900">
+      <w:start w:val="1"/>
+      <w:numFmt w:val="bullet"/>
+      <w:lvlText w:val=""/>
+      <w:lvlJc w:val="left"/>
+      <w:pPr>
+        <w:ind w:left="2520" w:hanging="360"/>
+      </w:pPr>
+      <w:rPr>
+        <w:rFonts w:ascii="Symbol" w:hAnsi="Symbol" w:hint="default"/>
+      </w:rPr>
+    </w:lvl>
+    <w:lvl w:ilvl="2" w:tplc="04090005">
+      <w:start w:val="1"/>
+      <w:numFmt w:val="bullet"/>
+      <w:lvlText w:val=""/>
+      <w:lvlJc w:val="left"/>
+      <w:pPr>
+        <w:ind w:left="3240" w:hanging="360"/>
+      </w:pPr>
+      <w:rPr>
+        <w:rFonts w:ascii="Wingdings" w:hAnsi="Wingdings" w:hint="default"/>
+      </w:rPr>
+    </w:lvl>
+    <w:lvl w:ilvl="3" w:tplc="04090001" w:tentative="1">
+      <w:start w:val="1"/>
+      <w:numFmt w:val="bullet"/>
+      <w:lvlText w:val=""/>
+      <w:lvlJc w:val="left"/>
+      <w:pPr>
+        <w:ind w:left="3960" w:hanging="360"/>
+      </w:pPr>
+      <w:rPr>
+        <w:rFonts w:ascii="Symbol" w:hAnsi="Symbol" w:hint="default"/>
+      </w:rPr>
+    </w:lvl>
+    <w:lvl w:ilvl="4" w:tplc="04090003" w:tentative="1">
+      <w:start w:val="1"/>
+      <w:numFmt w:val="bullet"/>
+      <w:lvlText w:val="o"/>
+      <w:lvlJc w:val="left"/>
+      <w:pPr>
+        <w:ind w:left="4680" w:hanging="360"/>
+      </w:pPr>
+      <w:rPr>
+        <w:rFonts w:ascii="Courier New" w:hAnsi="Courier New" w:cs="Courier New" w:hint="default"/>
+      </w:rPr>
+    </w:lvl>
+    <w:lvl w:ilvl="5" w:tplc="04090005" w:tentative="1">
+      <w:start w:val="1"/>
+      <w:numFmt w:val="bullet"/>
+      <w:lvlText w:val=""/>
+      <w:lvlJc w:val="left"/>
+      <w:pPr>
+        <w:ind w:left="5400" w:hanging="360"/>
+      </w:pPr>
+      <w:rPr>
+        <w:rFonts w:ascii="Wingdings" w:hAnsi="Wingdings" w:hint="default"/>
+      </w:rPr>
+    </w:lvl>
+    <w:lvl w:ilvl="6" w:tplc="04090001" w:tentative="1">
+      <w:start w:val="1"/>
+      <w:numFmt w:val="bullet"/>
+      <w:lvlText w:val=""/>
+      <w:lvlJc w:val="left"/>
+      <w:pPr>
+        <w:ind w:left="6120" w:hanging="360"/>
+      </w:pPr>
+      <w:rPr>
+        <w:rFonts w:ascii="Symbol" w:hAnsi="Symbol" w:hint="default"/>
+      </w:rPr>
+    </w:lvl>
+    <w:lvl w:ilvl="7" w:tplc="04090003" w:tentative="1">
+      <w:start w:val="1"/>
+      <w:numFmt w:val="bullet"/>
+      <w:lvlText w:val="o"/>
+      <w:lvlJc w:val="left"/>
+      <w:pPr>
+        <w:ind w:left="6840" w:hanging="360"/>
+      </w:pPr>
+      <w:rPr>
+        <w:rFonts w:ascii="Courier New" w:hAnsi="Courier New" w:cs="Courier New" w:hint="default"/>
+      </w:rPr>
+    </w:lvl>
+    <w:lvl w:ilvl="8" w:tplc="04090005" w:tentative="1">
+      <w:start w:val="1"/>
+      <w:numFmt w:val="bullet"/>
+      <w:lvlText w:val=""/>
+      <w:lvlJc w:val="left"/>
+      <w:pPr>
+        <w:ind w:left="7560" w:hanging="360"/>
+      </w:pPr>
+      <w:rPr>
+        <w:rFonts w:ascii="Wingdings" w:hAnsi="Wingdings" w:hint="default"/>
+      </w:rPr>
+    </w:lvl>
+  </w:abstractNum>
+  <w:abstractNum w:abstractNumId="10" w15:restartNumberingAfterBreak="0">
     <w:nsid w:val="4DC5466A"/>
     <w:multiLevelType w:val="hybridMultilevel"/>
     <w:tmpl w:val="AC4A1C00"/>
@@ -2447,7 +2760,7 @@
       </w:rPr>
     </w:lvl>
   </w:abstractNum>
-  <w:abstractNum w:abstractNumId="9" w15:restartNumberingAfterBreak="0">
+  <w:abstractNum w:abstractNumId="11" w15:restartNumberingAfterBreak="0">
     <w:nsid w:val="594E3F16"/>
     <w:multiLevelType w:val="hybridMultilevel"/>
     <w:tmpl w:val="B73627F0"/>
@@ -2536,7 +2849,7 @@
       </w:pPr>
     </w:lvl>
   </w:abstractNum>
-  <w:abstractNum w:abstractNumId="10" w15:restartNumberingAfterBreak="0">
+  <w:abstractNum w:abstractNumId="12" w15:restartNumberingAfterBreak="0">
     <w:nsid w:val="5B23091C"/>
     <w:multiLevelType w:val="multilevel"/>
     <w:tmpl w:val="70B2EB78"/>
@@ -2685,7 +2998,7 @@
       </w:rPr>
     </w:lvl>
   </w:abstractNum>
-  <w:abstractNum w:abstractNumId="11" w15:restartNumberingAfterBreak="0">
+  <w:abstractNum w:abstractNumId="13" w15:restartNumberingAfterBreak="0">
     <w:nsid w:val="5BD96847"/>
     <w:multiLevelType w:val="hybridMultilevel"/>
     <w:tmpl w:val="D4462B04"/>
@@ -2798,7 +3111,7 @@
       </w:rPr>
     </w:lvl>
   </w:abstractNum>
-  <w:abstractNum w:abstractNumId="12" w15:restartNumberingAfterBreak="0">
+  <w:abstractNum w:abstractNumId="14" w15:restartNumberingAfterBreak="0">
     <w:nsid w:val="5D8218E4"/>
     <w:multiLevelType w:val="hybridMultilevel"/>
     <w:tmpl w:val="54E2FA3C"/>
@@ -2911,7 +3224,7 @@
       </w:rPr>
     </w:lvl>
   </w:abstractNum>
-  <w:abstractNum w:abstractNumId="13" w15:restartNumberingAfterBreak="0">
+  <w:abstractNum w:abstractNumId="15" w15:restartNumberingAfterBreak="0">
     <w:nsid w:val="5F016CBB"/>
     <w:multiLevelType w:val="hybridMultilevel"/>
     <w:tmpl w:val="3A96F9E8"/>
@@ -3024,7 +3337,7 @@
       </w:rPr>
     </w:lvl>
   </w:abstractNum>
-  <w:abstractNum w:abstractNumId="14" w15:restartNumberingAfterBreak="0">
+  <w:abstractNum w:abstractNumId="16" w15:restartNumberingAfterBreak="0">
     <w:nsid w:val="6A463DC6"/>
     <w:multiLevelType w:val="multilevel"/>
     <w:tmpl w:val="262CA8CC"/>
@@ -3173,7 +3486,7 @@
       </w:rPr>
     </w:lvl>
   </w:abstractNum>
-  <w:abstractNum w:abstractNumId="15" w15:restartNumberingAfterBreak="0">
+  <w:abstractNum w:abstractNumId="17" w15:restartNumberingAfterBreak="0">
     <w:nsid w:val="71C96F7A"/>
     <w:multiLevelType w:val="hybridMultilevel"/>
     <w:tmpl w:val="05AAC3BA"/>
@@ -3263,7 +3576,7 @@
       </w:pPr>
     </w:lvl>
   </w:abstractNum>
-  <w:abstractNum w:abstractNumId="16" w15:restartNumberingAfterBreak="0">
+  <w:abstractNum w:abstractNumId="18" w15:restartNumberingAfterBreak="0">
     <w:nsid w:val="731F4628"/>
     <w:multiLevelType w:val="multilevel"/>
     <w:tmpl w:val="BB3A0FBC"/>
@@ -3384,10 +3697,10 @@
       </w:rPr>
     </w:lvl>
   </w:abstractNum>
-  <w:abstractNum w:abstractNumId="17" w15:restartNumberingAfterBreak="0">
+  <w:abstractNum w:abstractNumId="19" w15:restartNumberingAfterBreak="0">
     <w:nsid w:val="7387444F"/>
     <w:multiLevelType w:val="hybridMultilevel"/>
-    <w:tmpl w:val="B56A1816"/>
+    <w:tmpl w:val="BA749F4E"/>
     <w:lvl w:ilvl="0" w:tplc="D8DAA900">
       <w:start w:val="1"/>
       <w:numFmt w:val="bullet"/>
@@ -3497,7 +3810,7 @@
       </w:rPr>
     </w:lvl>
   </w:abstractNum>
-  <w:abstractNum w:abstractNumId="18" w15:restartNumberingAfterBreak="0">
+  <w:abstractNum w:abstractNumId="20" w15:restartNumberingAfterBreak="0">
     <w:nsid w:val="7852367C"/>
     <w:multiLevelType w:val="multilevel"/>
     <w:tmpl w:val="01C65736"/>
@@ -3646,7 +3959,7 @@
       </w:rPr>
     </w:lvl>
   </w:abstractNum>
-  <w:abstractNum w:abstractNumId="19" w15:restartNumberingAfterBreak="0">
+  <w:abstractNum w:abstractNumId="21" w15:restartNumberingAfterBreak="0">
     <w:nsid w:val="7A736024"/>
     <w:multiLevelType w:val="multilevel"/>
     <w:tmpl w:val="141A9022"/>
@@ -3795,7 +4108,7 @@
       </w:rPr>
     </w:lvl>
   </w:abstractNum>
-  <w:abstractNum w:abstractNumId="20" w15:restartNumberingAfterBreak="0">
+  <w:abstractNum w:abstractNumId="22" w15:restartNumberingAfterBreak="0">
     <w:nsid w:val="7D7C649E"/>
     <w:multiLevelType w:val="multilevel"/>
     <w:tmpl w:val="9C10A51C"/>
@@ -3944,7 +4257,7 @@
       </w:rPr>
     </w:lvl>
   </w:abstractNum>
-  <w:abstractNum w:abstractNumId="21" w15:restartNumberingAfterBreak="0">
+  <w:abstractNum w:abstractNumId="23" w15:restartNumberingAfterBreak="0">
     <w:nsid w:val="7E8B7EAA"/>
     <w:multiLevelType w:val="hybridMultilevel"/>
     <w:tmpl w:val="5AD4E88C"/>
@@ -4058,70 +4371,76 @@
     </w:lvl>
   </w:abstractNum>
   <w:num w:numId="1">
-    <w:abstractNumId w:val="9"/>
+    <w:abstractNumId w:val="11"/>
   </w:num>
   <w:num w:numId="2">
-    <w:abstractNumId w:val="15"/>
+    <w:abstractNumId w:val="17"/>
   </w:num>
   <w:num w:numId="3">
+    <w:abstractNumId w:val="18"/>
+  </w:num>
+  <w:num w:numId="4">
+    <w:abstractNumId w:val="2"/>
+  </w:num>
+  <w:num w:numId="5">
+    <w:abstractNumId w:val="12"/>
+  </w:num>
+  <w:num w:numId="6">
     <w:abstractNumId w:val="16"/>
   </w:num>
-  <w:num w:numId="4">
-    <w:abstractNumId w:val="1"/>
-  </w:num>
-  <w:num w:numId="5">
-    <w:abstractNumId w:val="10"/>
-  </w:num>
-  <w:num w:numId="6">
-    <w:abstractNumId w:val="14"/>
-  </w:num>
   <w:num w:numId="7">
-    <w:abstractNumId w:val="19"/>
+    <w:abstractNumId w:val="21"/>
   </w:num>
   <w:num w:numId="8">
-    <w:abstractNumId w:val="6"/>
+    <w:abstractNumId w:val="7"/>
   </w:num>
   <w:num w:numId="9">
-    <w:abstractNumId w:val="18"/>
+    <w:abstractNumId w:val="20"/>
   </w:num>
   <w:num w:numId="10">
-    <w:abstractNumId w:val="20"/>
+    <w:abstractNumId w:val="22"/>
   </w:num>
   <w:num w:numId="11">
     <w:abstractNumId w:val="0"/>
   </w:num>
   <w:num w:numId="12">
+    <w:abstractNumId w:val="6"/>
+  </w:num>
+  <w:num w:numId="13">
+    <w:abstractNumId w:val="4"/>
+  </w:num>
+  <w:num w:numId="14">
+    <w:abstractNumId w:val="3"/>
+  </w:num>
+  <w:num w:numId="15">
+    <w:abstractNumId w:val="13"/>
+  </w:num>
+  <w:num w:numId="16">
+    <w:abstractNumId w:val="10"/>
+  </w:num>
+  <w:num w:numId="17">
+    <w:abstractNumId w:val="8"/>
+  </w:num>
+  <w:num w:numId="18">
+    <w:abstractNumId w:val="15"/>
+  </w:num>
+  <w:num w:numId="19">
     <w:abstractNumId w:val="5"/>
   </w:num>
-  <w:num w:numId="13">
-    <w:abstractNumId w:val="3"/>
-  </w:num>
-  <w:num w:numId="14">
-    <w:abstractNumId w:val="2"/>
-  </w:num>
-  <w:num w:numId="15">
-    <w:abstractNumId w:val="11"/>
-  </w:num>
-  <w:num w:numId="16">
-    <w:abstractNumId w:val="8"/>
-  </w:num>
-  <w:num w:numId="17">
-    <w:abstractNumId w:val="7"/>
-  </w:num>
-  <w:num w:numId="18">
-    <w:abstractNumId w:val="13"/>
-  </w:num>
-  <w:num w:numId="19">
-    <w:abstractNumId w:val="4"/>
-  </w:num>
   <w:num w:numId="20">
-    <w:abstractNumId w:val="12"/>
+    <w:abstractNumId w:val="14"/>
   </w:num>
   <w:num w:numId="21">
-    <w:abstractNumId w:val="21"/>
+    <w:abstractNumId w:val="23"/>
   </w:num>
   <w:num w:numId="22">
-    <w:abstractNumId w:val="17"/>
+    <w:abstractNumId w:val="19"/>
+  </w:num>
+  <w:num w:numId="23">
+    <w:abstractNumId w:val="9"/>
+  </w:num>
+  <w:num w:numId="24">
+    <w:abstractNumId w:val="1"/>
   </w:num>
 </w:numbering>
 </file>

--- a/doc/SOA_MOM.docx
+++ b/doc/SOA_MOM.docx
@@ -1487,20 +1487,108 @@
       <w:r>
         <w:t>Các ứng dụng có thể tự đặt tên hoặc yêu cầu broker sinh tên.</w:t>
       </w:r>
+      <w:r>
+        <w:t xml:space="preserve"> Tên đặt do broker sẽ bắt đầu là “amq</w:t>
+      </w:r>
+      <w:r>
+        <w:t>.</w:t>
+      </w:r>
+      <w:r>
+        <w:t>”</w:t>
+      </w:r>
+      <w:r>
+        <w:t>.</w:t>
+      </w:r>
+    </w:p>
+    <w:p>
+      <w:pPr>
+        <w:pStyle w:val="Heading3"/>
+      </w:pPr>
+      <w:r>
+        <w:t>Queue Durability</w:t>
+      </w:r>
+    </w:p>
+    <w:p>
+      <w:pPr>
+        <w:pStyle w:val="ListParagraph"/>
+        <w:numPr>
+          <w:ilvl w:val="1"/>
+          <w:numId w:val="23"/>
+        </w:numPr>
+      </w:pPr>
+      <w:r>
+        <w:t>Durability Queue được lưu trên dĩa và vẫn sẽ sống kể cả khi broker sập/khởi động lại.</w:t>
+      </w:r>
+    </w:p>
+    <w:p>
+      <w:pPr>
+        <w:pStyle w:val="ListParagraph"/>
+        <w:numPr>
+          <w:ilvl w:val="1"/>
+          <w:numId w:val="23"/>
+        </w:numPr>
+      </w:pPr>
+      <w:r>
+        <w:t>Tuy nhiên không phải kịch bản sử dụng nào cũng sẽ yêu cầu Queue luôn sống. Và mặc dù broker khi khởi động lại, thì queue sẽ vẫn sẽ khởi tạo lại và chỉ có message là giữ lại.</w:t>
+      </w:r>
+    </w:p>
+    <w:p>
+      <w:pPr>
+        <w:pStyle w:val="Heading3"/>
+        <w:rPr>
+          <w:rFonts w:eastAsia="Times New Roman"/>
+        </w:rPr>
+      </w:pPr>
+      <w:r>
+        <w:rPr>
+          <w:rFonts w:eastAsia="Times New Roman"/>
+        </w:rPr>
+        <w:t>Bindings</w:t>
+      </w:r>
+    </w:p>
+    <w:p>
+      <w:pPr>
+        <w:pStyle w:val="ListParagraph"/>
+        <w:numPr>
+          <w:ilvl w:val="0"/>
+          <w:numId w:val="25"/>
+        </w:numPr>
+      </w:pPr>
+      <w:r>
+        <w:t>Bindings là các quy tắc mà exchanges sử dụng để định tuyến các messages tới queue.</w:t>
+      </w:r>
+      <w:r>
+        <w:t xml:space="preserve"> Để exchange định tuyến message đến queue nào đó, thì exchange phải gán(bind) queue.</w:t>
+      </w:r>
+      <w:r>
+        <w:t xml:space="preserve"> Bindings có thể gồm thuộc tính là routing key được sử dụng trong một số loại exchange.</w:t>
+      </w:r>
+    </w:p>
+    <w:p>
+      <w:pPr>
+        <w:pStyle w:val="ListParagraph"/>
+        <w:numPr>
+          <w:ilvl w:val="0"/>
+          <w:numId w:val="25"/>
+        </w:numPr>
+      </w:pPr>
+      <w:r>
+        <w:t>Routing key dùng để  lấy những tin nhắn cụ thể được publish từ exchange đến queue</w:t>
+      </w:r>
+      <w:r>
+        <w:t>.</w:t>
+      </w:r>
+    </w:p>
+    <w:p>
+      <w:pPr>
+        <w:pStyle w:val="ListParagraph"/>
+        <w:numPr>
+          <w:ilvl w:val="0"/>
+          <w:numId w:val="25"/>
+        </w:numPr>
+      </w:pPr>
       <w:bookmarkStart w:id="0" w:name="_GoBack"/>
       <w:bookmarkEnd w:id="0"/>
-    </w:p>
-    <w:p>
-      <w:pPr>
-        <w:spacing w:before="100" w:beforeAutospacing="1" w:after="100" w:afterAutospacing="1" w:line="240" w:lineRule="auto"/>
-        <w:rPr>
-          <w:rFonts w:ascii="Arial" w:eastAsia="Times New Roman" w:hAnsi="Arial" w:cs="Arial"/>
-          <w:color w:val="000000"/>
-          <w:spacing w:val="2"/>
-          <w:szCs w:val="24"/>
-          <w:lang w:val="vi-VN"/>
-        </w:rPr>
-      </w:pPr>
     </w:p>
     <w:sectPr>
       <w:pgSz w:w="12240" w:h="15840"/>
@@ -2537,7 +2625,7 @@
   <w:abstractNum w:abstractNumId="9" w15:restartNumberingAfterBreak="0">
     <w:nsid w:val="3AFE626C"/>
     <w:multiLevelType w:val="hybridMultilevel"/>
-    <w:tmpl w:val="A2ECEA54"/>
+    <w:tmpl w:val="ABA0AC06"/>
     <w:lvl w:ilvl="0" w:tplc="D8DAA900">
       <w:start w:val="1"/>
       <w:numFmt w:val="bullet"/>
@@ -3338,6 +3426,119 @@
     </w:lvl>
   </w:abstractNum>
   <w:abstractNum w:abstractNumId="16" w15:restartNumberingAfterBreak="0">
+    <w:nsid w:val="61EC6584"/>
+    <w:multiLevelType w:val="hybridMultilevel"/>
+    <w:tmpl w:val="77E85C06"/>
+    <w:lvl w:ilvl="0" w:tplc="D8DAA900">
+      <w:start w:val="1"/>
+      <w:numFmt w:val="bullet"/>
+      <w:lvlText w:val=""/>
+      <w:lvlJc w:val="left"/>
+      <w:pPr>
+        <w:ind w:left="2520" w:hanging="360"/>
+      </w:pPr>
+      <w:rPr>
+        <w:rFonts w:ascii="Symbol" w:hAnsi="Symbol" w:hint="default"/>
+      </w:rPr>
+    </w:lvl>
+    <w:lvl w:ilvl="1" w:tplc="04090003" w:tentative="1">
+      <w:start w:val="1"/>
+      <w:numFmt w:val="bullet"/>
+      <w:lvlText w:val="o"/>
+      <w:lvlJc w:val="left"/>
+      <w:pPr>
+        <w:ind w:left="3240" w:hanging="360"/>
+      </w:pPr>
+      <w:rPr>
+        <w:rFonts w:ascii="Courier New" w:hAnsi="Courier New" w:cs="Courier New" w:hint="default"/>
+      </w:rPr>
+    </w:lvl>
+    <w:lvl w:ilvl="2" w:tplc="04090005" w:tentative="1">
+      <w:start w:val="1"/>
+      <w:numFmt w:val="bullet"/>
+      <w:lvlText w:val=""/>
+      <w:lvlJc w:val="left"/>
+      <w:pPr>
+        <w:ind w:left="3960" w:hanging="360"/>
+      </w:pPr>
+      <w:rPr>
+        <w:rFonts w:ascii="Wingdings" w:hAnsi="Wingdings" w:hint="default"/>
+      </w:rPr>
+    </w:lvl>
+    <w:lvl w:ilvl="3" w:tplc="04090001" w:tentative="1">
+      <w:start w:val="1"/>
+      <w:numFmt w:val="bullet"/>
+      <w:lvlText w:val=""/>
+      <w:lvlJc w:val="left"/>
+      <w:pPr>
+        <w:ind w:left="4680" w:hanging="360"/>
+      </w:pPr>
+      <w:rPr>
+        <w:rFonts w:ascii="Symbol" w:hAnsi="Symbol" w:hint="default"/>
+      </w:rPr>
+    </w:lvl>
+    <w:lvl w:ilvl="4" w:tplc="04090003" w:tentative="1">
+      <w:start w:val="1"/>
+      <w:numFmt w:val="bullet"/>
+      <w:lvlText w:val="o"/>
+      <w:lvlJc w:val="left"/>
+      <w:pPr>
+        <w:ind w:left="5400" w:hanging="360"/>
+      </w:pPr>
+      <w:rPr>
+        <w:rFonts w:ascii="Courier New" w:hAnsi="Courier New" w:cs="Courier New" w:hint="default"/>
+      </w:rPr>
+    </w:lvl>
+    <w:lvl w:ilvl="5" w:tplc="04090005" w:tentative="1">
+      <w:start w:val="1"/>
+      <w:numFmt w:val="bullet"/>
+      <w:lvlText w:val=""/>
+      <w:lvlJc w:val="left"/>
+      <w:pPr>
+        <w:ind w:left="6120" w:hanging="360"/>
+      </w:pPr>
+      <w:rPr>
+        <w:rFonts w:ascii="Wingdings" w:hAnsi="Wingdings" w:hint="default"/>
+      </w:rPr>
+    </w:lvl>
+    <w:lvl w:ilvl="6" w:tplc="04090001" w:tentative="1">
+      <w:start w:val="1"/>
+      <w:numFmt w:val="bullet"/>
+      <w:lvlText w:val=""/>
+      <w:lvlJc w:val="left"/>
+      <w:pPr>
+        <w:ind w:left="6840" w:hanging="360"/>
+      </w:pPr>
+      <w:rPr>
+        <w:rFonts w:ascii="Symbol" w:hAnsi="Symbol" w:hint="default"/>
+      </w:rPr>
+    </w:lvl>
+    <w:lvl w:ilvl="7" w:tplc="04090003" w:tentative="1">
+      <w:start w:val="1"/>
+      <w:numFmt w:val="bullet"/>
+      <w:lvlText w:val="o"/>
+      <w:lvlJc w:val="left"/>
+      <w:pPr>
+        <w:ind w:left="7560" w:hanging="360"/>
+      </w:pPr>
+      <w:rPr>
+        <w:rFonts w:ascii="Courier New" w:hAnsi="Courier New" w:cs="Courier New" w:hint="default"/>
+      </w:rPr>
+    </w:lvl>
+    <w:lvl w:ilvl="8" w:tplc="04090005" w:tentative="1">
+      <w:start w:val="1"/>
+      <w:numFmt w:val="bullet"/>
+      <w:lvlText w:val=""/>
+      <w:lvlJc w:val="left"/>
+      <w:pPr>
+        <w:ind w:left="8280" w:hanging="360"/>
+      </w:pPr>
+      <w:rPr>
+        <w:rFonts w:ascii="Wingdings" w:hAnsi="Wingdings" w:hint="default"/>
+      </w:rPr>
+    </w:lvl>
+  </w:abstractNum>
+  <w:abstractNum w:abstractNumId="17" w15:restartNumberingAfterBreak="0">
     <w:nsid w:val="6A463DC6"/>
     <w:multiLevelType w:val="multilevel"/>
     <w:tmpl w:val="262CA8CC"/>
@@ -3486,7 +3687,7 @@
       </w:rPr>
     </w:lvl>
   </w:abstractNum>
-  <w:abstractNum w:abstractNumId="17" w15:restartNumberingAfterBreak="0">
+  <w:abstractNum w:abstractNumId="18" w15:restartNumberingAfterBreak="0">
     <w:nsid w:val="71C96F7A"/>
     <w:multiLevelType w:val="hybridMultilevel"/>
     <w:tmpl w:val="05AAC3BA"/>
@@ -3576,7 +3777,7 @@
       </w:pPr>
     </w:lvl>
   </w:abstractNum>
-  <w:abstractNum w:abstractNumId="18" w15:restartNumberingAfterBreak="0">
+  <w:abstractNum w:abstractNumId="19" w15:restartNumberingAfterBreak="0">
     <w:nsid w:val="731F4628"/>
     <w:multiLevelType w:val="multilevel"/>
     <w:tmpl w:val="BB3A0FBC"/>
@@ -3697,7 +3898,7 @@
       </w:rPr>
     </w:lvl>
   </w:abstractNum>
-  <w:abstractNum w:abstractNumId="19" w15:restartNumberingAfterBreak="0">
+  <w:abstractNum w:abstractNumId="20" w15:restartNumberingAfterBreak="0">
     <w:nsid w:val="7387444F"/>
     <w:multiLevelType w:val="hybridMultilevel"/>
     <w:tmpl w:val="BA749F4E"/>
@@ -3810,7 +4011,7 @@
       </w:rPr>
     </w:lvl>
   </w:abstractNum>
-  <w:abstractNum w:abstractNumId="20" w15:restartNumberingAfterBreak="0">
+  <w:abstractNum w:abstractNumId="21" w15:restartNumberingAfterBreak="0">
     <w:nsid w:val="7852367C"/>
     <w:multiLevelType w:val="multilevel"/>
     <w:tmpl w:val="01C65736"/>
@@ -3959,7 +4160,7 @@
       </w:rPr>
     </w:lvl>
   </w:abstractNum>
-  <w:abstractNum w:abstractNumId="21" w15:restartNumberingAfterBreak="0">
+  <w:abstractNum w:abstractNumId="22" w15:restartNumberingAfterBreak="0">
     <w:nsid w:val="7A736024"/>
     <w:multiLevelType w:val="multilevel"/>
     <w:tmpl w:val="141A9022"/>
@@ -4108,7 +4309,7 @@
       </w:rPr>
     </w:lvl>
   </w:abstractNum>
-  <w:abstractNum w:abstractNumId="22" w15:restartNumberingAfterBreak="0">
+  <w:abstractNum w:abstractNumId="23" w15:restartNumberingAfterBreak="0">
     <w:nsid w:val="7D7C649E"/>
     <w:multiLevelType w:val="multilevel"/>
     <w:tmpl w:val="9C10A51C"/>
@@ -4257,7 +4458,7 @@
       </w:rPr>
     </w:lvl>
   </w:abstractNum>
-  <w:abstractNum w:abstractNumId="23" w15:restartNumberingAfterBreak="0">
+  <w:abstractNum w:abstractNumId="24" w15:restartNumberingAfterBreak="0">
     <w:nsid w:val="7E8B7EAA"/>
     <w:multiLevelType w:val="hybridMultilevel"/>
     <w:tmpl w:val="5AD4E88C"/>
@@ -4374,10 +4575,10 @@
     <w:abstractNumId w:val="11"/>
   </w:num>
   <w:num w:numId="2">
-    <w:abstractNumId w:val="17"/>
+    <w:abstractNumId w:val="18"/>
   </w:num>
   <w:num w:numId="3">
-    <w:abstractNumId w:val="18"/>
+    <w:abstractNumId w:val="19"/>
   </w:num>
   <w:num w:numId="4">
     <w:abstractNumId w:val="2"/>
@@ -4386,19 +4587,19 @@
     <w:abstractNumId w:val="12"/>
   </w:num>
   <w:num w:numId="6">
-    <w:abstractNumId w:val="16"/>
+    <w:abstractNumId w:val="17"/>
   </w:num>
   <w:num w:numId="7">
-    <w:abstractNumId w:val="21"/>
+    <w:abstractNumId w:val="22"/>
   </w:num>
   <w:num w:numId="8">
     <w:abstractNumId w:val="7"/>
   </w:num>
   <w:num w:numId="9">
-    <w:abstractNumId w:val="20"/>
+    <w:abstractNumId w:val="21"/>
   </w:num>
   <w:num w:numId="10">
-    <w:abstractNumId w:val="22"/>
+    <w:abstractNumId w:val="23"/>
   </w:num>
   <w:num w:numId="11">
     <w:abstractNumId w:val="0"/>
@@ -4431,16 +4632,19 @@
     <w:abstractNumId w:val="14"/>
   </w:num>
   <w:num w:numId="21">
-    <w:abstractNumId w:val="23"/>
+    <w:abstractNumId w:val="24"/>
   </w:num>
   <w:num w:numId="22">
-    <w:abstractNumId w:val="19"/>
+    <w:abstractNumId w:val="20"/>
   </w:num>
   <w:num w:numId="23">
     <w:abstractNumId w:val="9"/>
   </w:num>
   <w:num w:numId="24">
     <w:abstractNumId w:val="1"/>
+  </w:num>
+  <w:num w:numId="25">
+    <w:abstractNumId w:val="16"/>
   </w:num>
 </w:numbering>
 </file>

--- a/doc/SOA_MOM.docx
+++ b/doc/SOA_MOM.docx
@@ -2,6 +2,1000 @@
 <file path=word/document.xml><?xml version="1.0" encoding="utf-8"?>
 <w:document xmlns:wpc="http://schemas.microsoft.com/office/word/2010/wordprocessingCanvas" xmlns:cx="http://schemas.microsoft.com/office/drawing/2014/chartex" xmlns:cx1="http://schemas.microsoft.com/office/drawing/2015/9/8/chartex" xmlns:cx2="http://schemas.microsoft.com/office/drawing/2015/10/21/chartex" xmlns:cx3="http://schemas.microsoft.com/office/drawing/2016/5/9/chartex" xmlns:cx4="http://schemas.microsoft.com/office/drawing/2016/5/10/chartex" xmlns:cx5="http://schemas.microsoft.com/office/drawing/2016/5/11/chartex" xmlns:cx6="http://schemas.microsoft.com/office/drawing/2016/5/12/chartex" xmlns:cx7="http://schemas.microsoft.com/office/drawing/2016/5/13/chartex" xmlns:cx8="http://schemas.microsoft.com/office/drawing/2016/5/14/chartex" xmlns:mc="http://schemas.openxmlformats.org/markup-compatibility/2006" xmlns:aink="http://schemas.microsoft.com/office/drawing/2016/ink" xmlns:am3d="http://schemas.microsoft.com/office/drawing/2017/model3d" xmlns:o="urn:schemas-microsoft-com:office:office" xmlns:r="http://schemas.openxmlformats.org/officeDocument/2006/relationships" xmlns:m="http://schemas.openxmlformats.org/officeDocument/2006/math" xmlns:v="urn:schemas-microsoft-com:vml" xmlns:wp14="http://schemas.microsoft.com/office/word/2010/wordprocessingDrawing" xmlns:wp="http://schemas.openxmlformats.org/drawingml/2006/wordprocessingDrawing" xmlns:w10="urn:schemas-microsoft-com:office:word" xmlns:w="http://schemas.openxmlformats.org/wordprocessingml/2006/main" xmlns:w14="http://schemas.microsoft.com/office/word/2010/wordml" xmlns:w15="http://schemas.microsoft.com/office/word/2012/wordml" xmlns:w16cid="http://schemas.microsoft.com/office/word/2016/wordml/cid" xmlns:w16se="http://schemas.microsoft.com/office/word/2015/wordml/symex" xmlns:wpg="http://schemas.microsoft.com/office/word/2010/wordprocessingGroup" xmlns:wpi="http://schemas.microsoft.com/office/word/2010/wordprocessingInk" xmlns:wne="http://schemas.microsoft.com/office/word/2006/wordml" xmlns:wps="http://schemas.microsoft.com/office/word/2010/wordprocessingShape" mc:Ignorable="w14 w15 w16se w16cid wp14">
   <w:body>
+    <w:sdt>
+      <w:sdtPr>
+        <w:id w:val="-927494516"/>
+        <w:docPartObj>
+          <w:docPartGallery w:val="Cover Pages"/>
+          <w:docPartUnique/>
+        </w:docPartObj>
+      </w:sdtPr>
+      <w:sdtContent>
+        <w:p/>
+        <w:p>
+          <w:r>
+            <w:rPr>
+              <w:noProof/>
+            </w:rPr>
+            <mc:AlternateContent>
+              <mc:Choice Requires="wpg">
+                <w:drawing>
+                  <wp:anchor distT="0" distB="0" distL="114300" distR="114300" simplePos="0" relativeHeight="251659264" behindDoc="1" locked="0" layoutInCell="1" allowOverlap="1" wp14:anchorId="744BBD91" wp14:editId="18B44BD4">
+                    <wp:simplePos x="0" y="0"/>
+                    <wp:positionH relativeFrom="margin">
+                      <wp:align>center</wp:align>
+                    </wp:positionH>
+                    <mc:AlternateContent>
+                      <mc:Choice Requires="wp14">
+                        <wp:positionV relativeFrom="page">
+                          <wp14:pctPosVOffset>4500</wp14:pctPosVOffset>
+                        </wp:positionV>
+                      </mc:Choice>
+                      <mc:Fallback>
+                        <wp:positionV relativeFrom="page">
+                          <wp:posOffset>452120</wp:posOffset>
+                        </wp:positionV>
+                      </mc:Fallback>
+                    </mc:AlternateContent>
+                    <wp:extent cx="6858000" cy="7068185"/>
+                    <wp:effectExtent l="0" t="0" r="0" b="0"/>
+                    <wp:wrapNone/>
+                    <wp:docPr id="125" name="Group 125"/>
+                    <wp:cNvGraphicFramePr>
+                      <a:graphicFrameLocks xmlns:a="http://schemas.openxmlformats.org/drawingml/2006/main" noChangeAspect="1"/>
+                    </wp:cNvGraphicFramePr>
+                    <a:graphic xmlns:a="http://schemas.openxmlformats.org/drawingml/2006/main">
+                      <a:graphicData uri="http://schemas.microsoft.com/office/word/2010/wordprocessingGroup">
+                        <wpg:wgp>
+                          <wpg:cNvGrpSpPr>
+                            <a:grpSpLocks noChangeAspect="1"/>
+                          </wpg:cNvGrpSpPr>
+                          <wpg:grpSpPr>
+                            <a:xfrm>
+                              <a:off x="0" y="0"/>
+                              <a:ext cx="6858000" cy="7068312"/>
+                              <a:chOff x="0" y="0"/>
+                              <a:chExt cx="5561330" cy="5404485"/>
+                            </a:xfrm>
+                          </wpg:grpSpPr>
+                          <wps:wsp>
+                            <wps:cNvPr id="126" name="Freeform 10"/>
+                            <wps:cNvSpPr>
+                              <a:spLocks/>
+                            </wps:cNvSpPr>
+                            <wps:spPr bwMode="auto">
+                              <a:xfrm>
+                                <a:off x="0" y="0"/>
+                                <a:ext cx="5557520" cy="5404485"/>
+                              </a:xfrm>
+                              <a:custGeom>
+                                <a:avLst/>
+                                <a:gdLst>
+                                  <a:gd name="T0" fmla="*/ 0 w 720"/>
+                                  <a:gd name="T1" fmla="*/ 0 h 700"/>
+                                  <a:gd name="T2" fmla="*/ 0 w 720"/>
+                                  <a:gd name="T3" fmla="*/ 644 h 700"/>
+                                  <a:gd name="T4" fmla="*/ 113 w 720"/>
+                                  <a:gd name="T5" fmla="*/ 665 h 700"/>
+                                  <a:gd name="T6" fmla="*/ 720 w 720"/>
+                                  <a:gd name="T7" fmla="*/ 644 h 700"/>
+                                  <a:gd name="T8" fmla="*/ 720 w 720"/>
+                                  <a:gd name="T9" fmla="*/ 617 h 700"/>
+                                  <a:gd name="T10" fmla="*/ 720 w 720"/>
+                                  <a:gd name="T11" fmla="*/ 0 h 700"/>
+                                  <a:gd name="T12" fmla="*/ 0 w 720"/>
+                                  <a:gd name="T13" fmla="*/ 0 h 700"/>
+                                </a:gdLst>
+                                <a:ahLst/>
+                                <a:cxnLst>
+                                  <a:cxn ang="0">
+                                    <a:pos x="T0" y="T1"/>
+                                  </a:cxn>
+                                  <a:cxn ang="0">
+                                    <a:pos x="T2" y="T3"/>
+                                  </a:cxn>
+                                  <a:cxn ang="0">
+                                    <a:pos x="T4" y="T5"/>
+                                  </a:cxn>
+                                  <a:cxn ang="0">
+                                    <a:pos x="T6" y="T7"/>
+                                  </a:cxn>
+                                  <a:cxn ang="0">
+                                    <a:pos x="T8" y="T9"/>
+                                  </a:cxn>
+                                  <a:cxn ang="0">
+                                    <a:pos x="T10" y="T11"/>
+                                  </a:cxn>
+                                  <a:cxn ang="0">
+                                    <a:pos x="T12" y="T13"/>
+                                  </a:cxn>
+                                </a:cxnLst>
+                                <a:rect l="0" t="0" r="r" b="b"/>
+                                <a:pathLst>
+                                  <a:path w="720" h="700">
+                                    <a:moveTo>
+                                      <a:pt x="0" y="0"/>
+                                    </a:moveTo>
+                                    <a:cubicBezTo>
+                                      <a:pt x="0" y="644"/>
+                                      <a:pt x="0" y="644"/>
+                                      <a:pt x="0" y="644"/>
+                                    </a:cubicBezTo>
+                                    <a:cubicBezTo>
+                                      <a:pt x="23" y="650"/>
+                                      <a:pt x="62" y="658"/>
+                                      <a:pt x="113" y="665"/>
+                                    </a:cubicBezTo>
+                                    <a:cubicBezTo>
+                                      <a:pt x="250" y="685"/>
+                                      <a:pt x="476" y="700"/>
+                                      <a:pt x="720" y="644"/>
+                                    </a:cubicBezTo>
+                                    <a:cubicBezTo>
+                                      <a:pt x="720" y="617"/>
+                                      <a:pt x="720" y="617"/>
+                                      <a:pt x="720" y="617"/>
+                                    </a:cubicBezTo>
+                                    <a:cubicBezTo>
+                                      <a:pt x="720" y="0"/>
+                                      <a:pt x="720" y="0"/>
+                                      <a:pt x="720" y="0"/>
+                                    </a:cubicBezTo>
+                                    <a:cubicBezTo>
+                                      <a:pt x="0" y="0"/>
+                                      <a:pt x="0" y="0"/>
+                                      <a:pt x="0" y="0"/>
+                                    </a:cubicBezTo>
+                                  </a:path>
+                                </a:pathLst>
+                              </a:custGeom>
+                              <a:ln>
+                                <a:noFill/>
+                              </a:ln>
+                            </wps:spPr>
+                            <wps:style>
+                              <a:lnRef idx="0">
+                                <a:scrgbClr r="0" g="0" b="0"/>
+                              </a:lnRef>
+                              <a:fillRef idx="1003">
+                                <a:schemeClr val="dk2"/>
+                              </a:fillRef>
+                              <a:effectRef idx="0">
+                                <a:scrgbClr r="0" g="0" b="0"/>
+                              </a:effectRef>
+                              <a:fontRef idx="major"/>
+                            </wps:style>
+                            <wps:txbx>
+                              <w:txbxContent>
+                                <w:p>
+                                  <w:pPr>
+                                    <w:rPr>
+                                      <w:color w:val="FFFFFF" w:themeColor="background1"/>
+                                      <w:sz w:val="72"/>
+                                      <w:szCs w:val="72"/>
+                                    </w:rPr>
+                                  </w:pPr>
+                                  <w:sdt>
+                                    <w:sdtPr>
+                                      <w:rPr>
+                                        <w:color w:val="FFFFFF" w:themeColor="background1"/>
+                                        <w:sz w:val="72"/>
+                                        <w:szCs w:val="72"/>
+                                      </w:rPr>
+                                      <w:alias w:val="Title"/>
+                                      <w:tag w:val=""/>
+                                      <w:id w:val="-554696155"/>
+                                      <w:dataBinding w:prefixMappings="xmlns:ns0='http://purl.org/dc/elements/1.1/' xmlns:ns1='http://schemas.openxmlformats.org/package/2006/metadata/core-properties' " w:xpath="/ns1:coreProperties[1]/ns0:title[1]" w:storeItemID="{6C3C8BC8-F283-45AE-878A-BAB7291924A1}"/>
+                                      <w:text/>
+                                    </w:sdtPr>
+                                    <w:sdtContent>
+                                      <w:r>
+                                        <w:rPr>
+                                          <w:color w:val="FFFFFF" w:themeColor="background1"/>
+                                          <w:sz w:val="72"/>
+                                          <w:szCs w:val="72"/>
+                                        </w:rPr>
+                                        <w:t>Tìm hiểu về Message Broker và RabbitMQ</w:t>
+                                      </w:r>
+                                    </w:sdtContent>
+                                  </w:sdt>
+                                </w:p>
+                              </w:txbxContent>
+                            </wps:txbx>
+                            <wps:bodyPr rot="0" vert="horz" wrap="square" lIns="914400" tIns="1097280" rIns="1097280" bIns="1097280" anchor="b" anchorCtr="0" upright="1">
+                              <a:noAutofit/>
+                            </wps:bodyPr>
+                          </wps:wsp>
+                          <wps:wsp>
+                            <wps:cNvPr id="127" name="Freeform 11"/>
+                            <wps:cNvSpPr>
+                              <a:spLocks/>
+                            </wps:cNvSpPr>
+                            <wps:spPr bwMode="auto">
+                              <a:xfrm>
+                                <a:off x="876300" y="4769783"/>
+                                <a:ext cx="4685030" cy="509905"/>
+                              </a:xfrm>
+                              <a:custGeom>
+                                <a:avLst/>
+                                <a:gdLst>
+                                  <a:gd name="T0" fmla="*/ 607 w 607"/>
+                                  <a:gd name="T1" fmla="*/ 0 h 66"/>
+                                  <a:gd name="T2" fmla="*/ 176 w 607"/>
+                                  <a:gd name="T3" fmla="*/ 57 h 66"/>
+                                  <a:gd name="T4" fmla="*/ 0 w 607"/>
+                                  <a:gd name="T5" fmla="*/ 48 h 66"/>
+                                  <a:gd name="T6" fmla="*/ 251 w 607"/>
+                                  <a:gd name="T7" fmla="*/ 66 h 66"/>
+                                  <a:gd name="T8" fmla="*/ 607 w 607"/>
+                                  <a:gd name="T9" fmla="*/ 27 h 66"/>
+                                  <a:gd name="T10" fmla="*/ 607 w 607"/>
+                                  <a:gd name="T11" fmla="*/ 0 h 66"/>
+                                </a:gdLst>
+                                <a:ahLst/>
+                                <a:cxnLst>
+                                  <a:cxn ang="0">
+                                    <a:pos x="T0" y="T1"/>
+                                  </a:cxn>
+                                  <a:cxn ang="0">
+                                    <a:pos x="T2" y="T3"/>
+                                  </a:cxn>
+                                  <a:cxn ang="0">
+                                    <a:pos x="T4" y="T5"/>
+                                  </a:cxn>
+                                  <a:cxn ang="0">
+                                    <a:pos x="T6" y="T7"/>
+                                  </a:cxn>
+                                  <a:cxn ang="0">
+                                    <a:pos x="T8" y="T9"/>
+                                  </a:cxn>
+                                  <a:cxn ang="0">
+                                    <a:pos x="T10" y="T11"/>
+                                  </a:cxn>
+                                </a:cxnLst>
+                                <a:rect l="0" t="0" r="r" b="b"/>
+                                <a:pathLst>
+                                  <a:path w="607" h="66">
+                                    <a:moveTo>
+                                      <a:pt x="607" y="0"/>
+                                    </a:moveTo>
+                                    <a:cubicBezTo>
+                                      <a:pt x="450" y="44"/>
+                                      <a:pt x="300" y="57"/>
+                                      <a:pt x="176" y="57"/>
+                                    </a:cubicBezTo>
+                                    <a:cubicBezTo>
+                                      <a:pt x="109" y="57"/>
+                                      <a:pt x="49" y="53"/>
+                                      <a:pt x="0" y="48"/>
+                                    </a:cubicBezTo>
+                                    <a:cubicBezTo>
+                                      <a:pt x="66" y="58"/>
+                                      <a:pt x="152" y="66"/>
+                                      <a:pt x="251" y="66"/>
+                                    </a:cubicBezTo>
+                                    <a:cubicBezTo>
+                                      <a:pt x="358" y="66"/>
+                                      <a:pt x="480" y="56"/>
+                                      <a:pt x="607" y="27"/>
+                                    </a:cubicBezTo>
+                                    <a:cubicBezTo>
+                                      <a:pt x="607" y="0"/>
+                                      <a:pt x="607" y="0"/>
+                                      <a:pt x="607" y="0"/>
+                                    </a:cubicBezTo>
+                                  </a:path>
+                                </a:pathLst>
+                              </a:custGeom>
+                              <a:solidFill>
+                                <a:schemeClr val="bg1">
+                                  <a:alpha val="30000"/>
+                                </a:schemeClr>
+                              </a:solidFill>
+                              <a:ln>
+                                <a:noFill/>
+                              </a:ln>
+                              <a:extLst>
+                                <a:ext uri="{91240B29-F687-4F45-9708-019B960494DF}">
+                                  <a14:hiddenLine xmlns:a14="http://schemas.microsoft.com/office/drawing/2010/main" w="9525">
+                                    <a:solidFill>
+                                      <a:srgbClr val="000000"/>
+                                    </a:solidFill>
+                                    <a:round/>
+                                    <a:headEnd/>
+                                    <a:tailEnd/>
+                                  </a14:hiddenLine>
+                                </a:ext>
+                              </a:extLst>
+                            </wps:spPr>
+                            <wps:bodyPr rot="0" vert="horz" wrap="square" lIns="91440" tIns="45720" rIns="91440" bIns="45720" anchor="b" anchorCtr="0" upright="1">
+                              <a:noAutofit/>
+                            </wps:bodyPr>
+                          </wps:wsp>
+                        </wpg:wgp>
+                      </a:graphicData>
+                    </a:graphic>
+                    <wp14:sizeRelH relativeFrom="margin">
+                      <wp14:pctWidth>115400</wp14:pctWidth>
+                    </wp14:sizeRelH>
+                    <wp14:sizeRelV relativeFrom="page">
+                      <wp14:pctHeight>67000</wp14:pctHeight>
+                    </wp14:sizeRelV>
+                  </wp:anchor>
+                </w:drawing>
+              </mc:Choice>
+              <mc:Fallback>
+                <w:pict>
+                  <v:group w14:anchorId="744BBD91" id="Group 125" o:spid="_x0000_s1026" style="position:absolute;margin-left:0;margin-top:0;width:540pt;height:556.55pt;z-index:-251657216;mso-width-percent:1154;mso-height-percent:670;mso-top-percent:45;mso-position-horizontal:center;mso-position-horizontal-relative:margin;mso-position-vertical-relative:page;mso-width-percent:1154;mso-height-percent:670;mso-top-percent:45;mso-width-relative:margin" coordsize="55613,54044" o:gfxdata="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">
+                    <o:lock v:ext="edit" aspectratio="t"/>
+                    <v:shape id="Freeform 10" o:spid="_x0000_s1027" style="position:absolute;width:55575;height:54044;visibility:visible;mso-wrap-style:square;v-text-anchor:bottom" coordsize="720,700" o:spt="100" o:gfxdata="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" adj="-11796480,,5400" path="m,c,644,,644,,644v23,6,62,14,113,21c250,685,476,700,720,644v,-27,,-27,,-27c720,,720,,720,,,,,,,e" fillcolor="#4d5f78 [2994]" stroked="f">
+                      <v:fill color2="#2a3442 [2018]" rotate="t" colors="0 #5d6d85;.5 #485972;1 #334258" focus="100%" type="gradient">
+                        <o:fill v:ext="view" type="gradientUnscaled"/>
+                      </v:fill>
+                      <v:stroke joinstyle="miter"/>
+                      <v:formulas/>
+                      <v:path arrowok="t" o:connecttype="custom" o:connectlocs="0,0;0,4972126;872222,5134261;5557520,4972126;5557520,4763667;5557520,0;0,0" o:connectangles="0,0,0,0,0,0,0" textboxrect="0,0,720,700"/>
+                      <v:textbox inset="1in,86.4pt,86.4pt,86.4pt">
+                        <w:txbxContent>
+                          <w:p>
+                            <w:pPr>
+                              <w:rPr>
+                                <w:color w:val="FFFFFF" w:themeColor="background1"/>
+                                <w:sz w:val="72"/>
+                                <w:szCs w:val="72"/>
+                              </w:rPr>
+                            </w:pPr>
+                            <w:sdt>
+                              <w:sdtPr>
+                                <w:rPr>
+                                  <w:color w:val="FFFFFF" w:themeColor="background1"/>
+                                  <w:sz w:val="72"/>
+                                  <w:szCs w:val="72"/>
+                                </w:rPr>
+                                <w:alias w:val="Title"/>
+                                <w:tag w:val=""/>
+                                <w:id w:val="-554696155"/>
+                                <w:dataBinding w:prefixMappings="xmlns:ns0='http://purl.org/dc/elements/1.1/' xmlns:ns1='http://schemas.openxmlformats.org/package/2006/metadata/core-properties' " w:xpath="/ns1:coreProperties[1]/ns0:title[1]" w:storeItemID="{6C3C8BC8-F283-45AE-878A-BAB7291924A1}"/>
+                                <w:text/>
+                              </w:sdtPr>
+                              <w:sdtContent>
+                                <w:r>
+                                  <w:rPr>
+                                    <w:color w:val="FFFFFF" w:themeColor="background1"/>
+                                    <w:sz w:val="72"/>
+                                    <w:szCs w:val="72"/>
+                                  </w:rPr>
+                                  <w:t>Tìm hiểu về Message Broker và RabbitMQ</w:t>
+                                </w:r>
+                              </w:sdtContent>
+                            </w:sdt>
+                          </w:p>
+                        </w:txbxContent>
+                      </v:textbox>
+                    </v:shape>
+                    <v:shape id="Freeform 11" o:spid="_x0000_s1028" style="position:absolute;left:8763;top:47697;width:46850;height:5099;visibility:visible;mso-wrap-style:square;v-text-anchor:bottom" coordsize="607,66" o:gfxdata="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" path="m607,c450,44,300,57,176,57,109,57,49,53,,48,66,58,152,66,251,66,358,66,480,56,607,27,607,,607,,607,e" fillcolor="white [3212]" stroked="f">
+                      <v:fill opacity="19789f"/>
+                      <v:path arrowok="t" o:connecttype="custom" o:connectlocs="4685030,0;1358427,440373;0,370840;1937302,509905;4685030,208598;4685030,0" o:connectangles="0,0,0,0,0,0"/>
+                    </v:shape>
+                    <w10:wrap anchorx="margin" anchory="page"/>
+                  </v:group>
+                </w:pict>
+              </mc:Fallback>
+            </mc:AlternateContent>
+          </w:r>
+          <w:r>
+            <w:rPr>
+              <w:noProof/>
+            </w:rPr>
+            <mc:AlternateContent>
+              <mc:Choice Requires="wps">
+                <w:drawing>
+                  <wp:anchor distT="0" distB="0" distL="114300" distR="114300" simplePos="0" relativeHeight="251662336" behindDoc="0" locked="0" layoutInCell="1" allowOverlap="1" wp14:anchorId="57CDCA13" wp14:editId="0CCE0E60">
+                    <wp:simplePos x="0" y="0"/>
+                    <wp:positionH relativeFrom="page">
+                      <wp:align>center</wp:align>
+                    </wp:positionH>
+                    <wp:positionV relativeFrom="margin">
+                      <wp:align>bottom</wp:align>
+                    </wp:positionV>
+                    <wp:extent cx="5753100" cy="146304"/>
+                    <wp:effectExtent l="0" t="0" r="0" b="5715"/>
+                    <wp:wrapSquare wrapText="bothSides"/>
+                    <wp:docPr id="128" name="Text Box 128"/>
+                    <wp:cNvGraphicFramePr/>
+                    <a:graphic xmlns:a="http://schemas.openxmlformats.org/drawingml/2006/main">
+                      <a:graphicData uri="http://schemas.microsoft.com/office/word/2010/wordprocessingShape">
+                        <wps:wsp>
+                          <wps:cNvSpPr txBox="1"/>
+                          <wps:spPr>
+                            <a:xfrm>
+                              <a:off x="0" y="0"/>
+                              <a:ext cx="5753100" cy="146304"/>
+                            </a:xfrm>
+                            <a:prstGeom prst="rect">
+                              <a:avLst/>
+                            </a:prstGeom>
+                            <a:noFill/>
+                            <a:ln w="6350">
+                              <a:noFill/>
+                            </a:ln>
+                            <a:effectLst/>
+                          </wps:spPr>
+                          <wps:style>
+                            <a:lnRef idx="0">
+                              <a:schemeClr val="accent1"/>
+                            </a:lnRef>
+                            <a:fillRef idx="0">
+                              <a:schemeClr val="accent1"/>
+                            </a:fillRef>
+                            <a:effectRef idx="0">
+                              <a:schemeClr val="accent1"/>
+                            </a:effectRef>
+                            <a:fontRef idx="minor">
+                              <a:schemeClr val="dk1"/>
+                            </a:fontRef>
+                          </wps:style>
+                          <wps:txbx>
+                            <w:txbxContent>
+                              <w:p>
+                                <w:pPr>
+                                  <w:pStyle w:val="NoSpacing"/>
+                                  <w:jc w:val="center"/>
+                                  <w:rPr>
+                                    <w:b/>
+                                    <w:bCs/>
+                                    <w:color w:val="7F7F7F" w:themeColor="text1" w:themeTint="80"/>
+                                    <w:sz w:val="32"/>
+                                    <w:szCs w:val="32"/>
+                                  </w:rPr>
+                                </w:pPr>
+                                <w:r>
+                                  <w:rPr>
+                                    <w:b/>
+                                    <w:bCs/>
+                                    <w:color w:val="7F7F7F" w:themeColor="text1" w:themeTint="80"/>
+                                    <w:sz w:val="32"/>
+                                    <w:szCs w:val="32"/>
+                                  </w:rPr>
+                                  <w:t>Thông tin nhóm</w:t>
+                                </w:r>
+                                <w:r>
+                                  <w:rPr>
+                                    <w:b/>
+                                    <w:bCs/>
+                                    <w:color w:val="7F7F7F" w:themeColor="text1" w:themeTint="80"/>
+                                    <w:sz w:val="32"/>
+                                    <w:szCs w:val="32"/>
+                                  </w:rPr>
+                                  <w:t xml:space="preserve"> và project</w:t>
+                                </w:r>
+                                <w:r>
+                                  <w:rPr>
+                                    <w:b/>
+                                    <w:bCs/>
+                                    <w:color w:val="7F7F7F" w:themeColor="text1" w:themeTint="80"/>
+                                    <w:sz w:val="32"/>
+                                    <w:szCs w:val="32"/>
+                                  </w:rPr>
+                                  <w:t xml:space="preserve"> trong tệp Readme.md</w:t>
+                                </w:r>
+                              </w:p>
+                            </w:txbxContent>
+                          </wps:txbx>
+                          <wps:bodyPr rot="0" spcFirstLastPara="0" vertOverflow="overflow" horzOverflow="overflow" vert="horz" wrap="square" lIns="914400" tIns="0" rIns="1097280" bIns="0" numCol="1" spcCol="0" rtlCol="0" fromWordArt="0" anchor="b" anchorCtr="0" forceAA="0" compatLnSpc="1">
+                            <a:prstTxWarp prst="textNoShape">
+                              <a:avLst/>
+                            </a:prstTxWarp>
+                            <a:spAutoFit/>
+                          </wps:bodyPr>
+                        </wps:wsp>
+                      </a:graphicData>
+                    </a:graphic>
+                    <wp14:sizeRelH relativeFrom="margin">
+                      <wp14:pctWidth>115400</wp14:pctWidth>
+                    </wp14:sizeRelH>
+                    <wp14:sizeRelV relativeFrom="margin">
+                      <wp14:pctHeight>0</wp14:pctHeight>
+                    </wp14:sizeRelV>
+                  </wp:anchor>
+                </w:drawing>
+              </mc:Choice>
+              <mc:Fallback>
+                <w:pict>
+                  <v:shapetype w14:anchorId="57CDCA13" id="_x0000_t202" coordsize="21600,21600" o:spt="202" path="m,l,21600r21600,l21600,xe">
+                    <v:stroke joinstyle="miter"/>
+                    <v:path gradientshapeok="t" o:connecttype="rect"/>
+                  </v:shapetype>
+                  <v:shape id="Text Box 128" o:spid="_x0000_s1029" type="#_x0000_t202" style="position:absolute;margin-left:0;margin-top:0;width:453pt;height:11.5pt;z-index:251662336;visibility:visible;mso-wrap-style:square;mso-width-percent:1154;mso-height-percent:0;mso-wrap-distance-left:9pt;mso-wrap-distance-top:0;mso-wrap-distance-right:9pt;mso-wrap-distance-bottom:0;mso-position-horizontal:center;mso-position-horizontal-relative:page;mso-position-vertical:bottom;mso-position-vertical-relative:margin;mso-width-percent:1154;mso-height-percent:0;mso-width-relative:margin;mso-height-relative:margin;v-text-anchor:bottom" o:gfxdata="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" filled="f" stroked="f" strokeweight=".5pt">
+                    <v:textbox style="mso-fit-shape-to-text:t" inset="1in,0,86.4pt,0">
+                      <w:txbxContent>
+                        <w:p>
+                          <w:pPr>
+                            <w:pStyle w:val="NoSpacing"/>
+                            <w:jc w:val="center"/>
+                            <w:rPr>
+                              <w:b/>
+                              <w:bCs/>
+                              <w:color w:val="7F7F7F" w:themeColor="text1" w:themeTint="80"/>
+                              <w:sz w:val="32"/>
+                              <w:szCs w:val="32"/>
+                            </w:rPr>
+                          </w:pPr>
+                          <w:r>
+                            <w:rPr>
+                              <w:b/>
+                              <w:bCs/>
+                              <w:color w:val="7F7F7F" w:themeColor="text1" w:themeTint="80"/>
+                              <w:sz w:val="32"/>
+                              <w:szCs w:val="32"/>
+                            </w:rPr>
+                            <w:t>Thông tin nhóm</w:t>
+                          </w:r>
+                          <w:r>
+                            <w:rPr>
+                              <w:b/>
+                              <w:bCs/>
+                              <w:color w:val="7F7F7F" w:themeColor="text1" w:themeTint="80"/>
+                              <w:sz w:val="32"/>
+                              <w:szCs w:val="32"/>
+                            </w:rPr>
+                            <w:t xml:space="preserve"> và project</w:t>
+                          </w:r>
+                          <w:r>
+                            <w:rPr>
+                              <w:b/>
+                              <w:bCs/>
+                              <w:color w:val="7F7F7F" w:themeColor="text1" w:themeTint="80"/>
+                              <w:sz w:val="32"/>
+                              <w:szCs w:val="32"/>
+                            </w:rPr>
+                            <w:t xml:space="preserve"> trong tệp Readme.md</w:t>
+                          </w:r>
+                        </w:p>
+                      </w:txbxContent>
+                    </v:textbox>
+                    <w10:wrap type="square" anchorx="page" anchory="margin"/>
+                  </v:shape>
+                </w:pict>
+              </mc:Fallback>
+            </mc:AlternateContent>
+          </w:r>
+          <w:r>
+            <w:rPr>
+              <w:noProof/>
+            </w:rPr>
+            <mc:AlternateContent>
+              <mc:Choice Requires="wps">
+                <w:drawing>
+                  <wp:anchor distT="0" distB="0" distL="114300" distR="114300" simplePos="0" relativeHeight="251661312" behindDoc="0" locked="0" layoutInCell="1" allowOverlap="1" wp14:anchorId="580A39B0" wp14:editId="1B53F35A">
+                    <wp:simplePos x="0" y="0"/>
+                    <wp:positionH relativeFrom="page">
+                      <wp:align>center</wp:align>
+                    </wp:positionH>
+                    <mc:AlternateContent>
+                      <mc:Choice Requires="wp14">
+                        <wp:positionV relativeFrom="page">
+                          <wp14:pctPosVOffset>79000</wp14:pctPosVOffset>
+                        </wp:positionV>
+                      </mc:Choice>
+                      <mc:Fallback>
+                        <wp:positionV relativeFrom="page">
+                          <wp:posOffset>7945755</wp:posOffset>
+                        </wp:positionV>
+                      </mc:Fallback>
+                    </mc:AlternateContent>
+                    <wp:extent cx="5753100" cy="484632"/>
+                    <wp:effectExtent l="0" t="0" r="0" b="7620"/>
+                    <wp:wrapSquare wrapText="bothSides"/>
+                    <wp:docPr id="129" name="Text Box 129"/>
+                    <wp:cNvGraphicFramePr/>
+                    <a:graphic xmlns:a="http://schemas.openxmlformats.org/drawingml/2006/main">
+                      <a:graphicData uri="http://schemas.microsoft.com/office/word/2010/wordprocessingShape">
+                        <wps:wsp>
+                          <wps:cNvSpPr txBox="1"/>
+                          <wps:spPr>
+                            <a:xfrm>
+                              <a:off x="0" y="0"/>
+                              <a:ext cx="5753100" cy="484632"/>
+                            </a:xfrm>
+                            <a:prstGeom prst="rect">
+                              <a:avLst/>
+                            </a:prstGeom>
+                            <a:noFill/>
+                            <a:ln w="6350">
+                              <a:noFill/>
+                            </a:ln>
+                            <a:effectLst/>
+                          </wps:spPr>
+                          <wps:style>
+                            <a:lnRef idx="0">
+                              <a:schemeClr val="accent1"/>
+                            </a:lnRef>
+                            <a:fillRef idx="0">
+                              <a:schemeClr val="accent1"/>
+                            </a:fillRef>
+                            <a:effectRef idx="0">
+                              <a:schemeClr val="accent1"/>
+                            </a:effectRef>
+                            <a:fontRef idx="minor">
+                              <a:schemeClr val="dk1"/>
+                            </a:fontRef>
+                          </wps:style>
+                          <wps:txbx>
+                            <w:txbxContent>
+                              <w:sdt>
+                                <w:sdtPr>
+                                  <w:rPr>
+                                    <w:caps/>
+                                    <w:color w:val="4472C4" w:themeColor="accent1"/>
+                                    <w:sz w:val="28"/>
+                                    <w:szCs w:val="28"/>
+                                  </w:rPr>
+                                  <w:alias w:val="Subtitle"/>
+                                  <w:tag w:val=""/>
+                                  <w:id w:val="-1452929454"/>
+                                  <w:dataBinding w:prefixMappings="xmlns:ns0='http://purl.org/dc/elements/1.1/' xmlns:ns1='http://schemas.openxmlformats.org/package/2006/metadata/core-properties' " w:xpath="/ns1:coreProperties[1]/ns0:subject[1]" w:storeItemID="{6C3C8BC8-F283-45AE-878A-BAB7291924A1}"/>
+                                  <w:text/>
+                                </w:sdtPr>
+                                <w:sdtContent>
+                                  <w:p>
+                                    <w:pPr>
+                                      <w:pStyle w:val="NoSpacing"/>
+                                      <w:spacing w:before="40" w:after="40"/>
+                                      <w:rPr>
+                                        <w:caps/>
+                                        <w:color w:val="4472C4" w:themeColor="accent1"/>
+                                        <w:sz w:val="28"/>
+                                        <w:szCs w:val="28"/>
+                                      </w:rPr>
+                                    </w:pPr>
+                                    <w:r>
+                                      <w:rPr>
+                                        <w:caps/>
+                                        <w:color w:val="4472C4" w:themeColor="accent1"/>
+                                        <w:sz w:val="28"/>
+                                        <w:szCs w:val="28"/>
+                                      </w:rPr>
+                                      <w:t>RABBITMQ</w:t>
+                                    </w:r>
+                                  </w:p>
+                                </w:sdtContent>
+                              </w:sdt>
+                              <w:sdt>
+                                <w:sdtPr>
+                                  <w:rPr>
+                                    <w:caps/>
+                                    <w:color w:val="5B9BD5" w:themeColor="accent5"/>
+                                    <w:sz w:val="24"/>
+                                    <w:szCs w:val="24"/>
+                                  </w:rPr>
+                                  <w:alias w:val="Author"/>
+                                  <w:tag w:val=""/>
+                                  <w:id w:val="-954487662"/>
+                                  <w:dataBinding w:prefixMappings="xmlns:ns0='http://purl.org/dc/elements/1.1/' xmlns:ns1='http://schemas.openxmlformats.org/package/2006/metadata/core-properties' " w:xpath="/ns1:coreProperties[1]/ns0:creator[1]" w:storeItemID="{6C3C8BC8-F283-45AE-878A-BAB7291924A1}"/>
+                                  <w:text/>
+                                </w:sdtPr>
+                                <w:sdtContent>
+                                  <w:p>
+                                    <w:pPr>
+                                      <w:pStyle w:val="NoSpacing"/>
+                                      <w:spacing w:before="40" w:after="40"/>
+                                      <w:rPr>
+                                        <w:caps/>
+                                        <w:color w:val="5B9BD5" w:themeColor="accent5"/>
+                                        <w:sz w:val="24"/>
+                                        <w:szCs w:val="24"/>
+                                      </w:rPr>
+                                    </w:pPr>
+                                    <w:r>
+                                      <w:rPr>
+                                        <w:caps/>
+                                        <w:color w:val="5B9BD5" w:themeColor="accent5"/>
+                                        <w:sz w:val="24"/>
+                                        <w:szCs w:val="24"/>
+                                      </w:rPr>
+                                      <w:t xml:space="preserve">Nhóm soa </w:t>
+                                    </w:r>
+                                  </w:p>
+                                </w:sdtContent>
+                              </w:sdt>
+                            </w:txbxContent>
+                          </wps:txbx>
+                          <wps:bodyPr rot="0" spcFirstLastPara="0" vertOverflow="overflow" horzOverflow="overflow" vert="horz" wrap="square" lIns="914400" tIns="0" rIns="1097280" bIns="0" numCol="1" spcCol="0" rtlCol="0" fromWordArt="0" anchor="t" anchorCtr="0" forceAA="0" compatLnSpc="1">
+                            <a:prstTxWarp prst="textNoShape">
+                              <a:avLst/>
+                            </a:prstTxWarp>
+                            <a:spAutoFit/>
+                          </wps:bodyPr>
+                        </wps:wsp>
+                      </a:graphicData>
+                    </a:graphic>
+                    <wp14:sizeRelH relativeFrom="margin">
+                      <wp14:pctWidth>115400</wp14:pctWidth>
+                    </wp14:sizeRelH>
+                    <wp14:sizeRelV relativeFrom="margin">
+                      <wp14:pctHeight>0</wp14:pctHeight>
+                    </wp14:sizeRelV>
+                  </wp:anchor>
+                </w:drawing>
+              </mc:Choice>
+              <mc:Fallback>
+                <w:pict>
+                  <v:shape w14:anchorId="580A39B0" id="Text Box 129" o:spid="_x0000_s1030" type="#_x0000_t202" style="position:absolute;margin-left:0;margin-top:0;width:453pt;height:38.15pt;z-index:251661312;visibility:visible;mso-wrap-style:square;mso-width-percent:1154;mso-height-percent:0;mso-top-percent:790;mso-wrap-distance-left:9pt;mso-wrap-distance-top:0;mso-wrap-distance-right:9pt;mso-wrap-distance-bottom:0;mso-position-horizontal:center;mso-position-horizontal-relative:page;mso-position-vertical-relative:page;mso-width-percent:1154;mso-height-percent:0;mso-top-percent:790;mso-width-relative:margin;mso-height-relative:margin;v-text-anchor:top" o:gfxdata="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" filled="f" stroked="f" strokeweight=".5pt">
+                    <v:textbox style="mso-fit-shape-to-text:t" inset="1in,0,86.4pt,0">
+                      <w:txbxContent>
+                        <w:sdt>
+                          <w:sdtPr>
+                            <w:rPr>
+                              <w:caps/>
+                              <w:color w:val="4472C4" w:themeColor="accent1"/>
+                              <w:sz w:val="28"/>
+                              <w:szCs w:val="28"/>
+                            </w:rPr>
+                            <w:alias w:val="Subtitle"/>
+                            <w:tag w:val=""/>
+                            <w:id w:val="-1452929454"/>
+                            <w:dataBinding w:prefixMappings="xmlns:ns0='http://purl.org/dc/elements/1.1/' xmlns:ns1='http://schemas.openxmlformats.org/package/2006/metadata/core-properties' " w:xpath="/ns1:coreProperties[1]/ns0:subject[1]" w:storeItemID="{6C3C8BC8-F283-45AE-878A-BAB7291924A1}"/>
+                            <w:text/>
+                          </w:sdtPr>
+                          <w:sdtContent>
+                            <w:p>
+                              <w:pPr>
+                                <w:pStyle w:val="NoSpacing"/>
+                                <w:spacing w:before="40" w:after="40"/>
+                                <w:rPr>
+                                  <w:caps/>
+                                  <w:color w:val="4472C4" w:themeColor="accent1"/>
+                                  <w:sz w:val="28"/>
+                                  <w:szCs w:val="28"/>
+                                </w:rPr>
+                              </w:pPr>
+                              <w:r>
+                                <w:rPr>
+                                  <w:caps/>
+                                  <w:color w:val="4472C4" w:themeColor="accent1"/>
+                                  <w:sz w:val="28"/>
+                                  <w:szCs w:val="28"/>
+                                </w:rPr>
+                                <w:t>RABBITMQ</w:t>
+                              </w:r>
+                            </w:p>
+                          </w:sdtContent>
+                        </w:sdt>
+                        <w:sdt>
+                          <w:sdtPr>
+                            <w:rPr>
+                              <w:caps/>
+                              <w:color w:val="5B9BD5" w:themeColor="accent5"/>
+                              <w:sz w:val="24"/>
+                              <w:szCs w:val="24"/>
+                            </w:rPr>
+                            <w:alias w:val="Author"/>
+                            <w:tag w:val=""/>
+                            <w:id w:val="-954487662"/>
+                            <w:dataBinding w:prefixMappings="xmlns:ns0='http://purl.org/dc/elements/1.1/' xmlns:ns1='http://schemas.openxmlformats.org/package/2006/metadata/core-properties' " w:xpath="/ns1:coreProperties[1]/ns0:creator[1]" w:storeItemID="{6C3C8BC8-F283-45AE-878A-BAB7291924A1}"/>
+                            <w:text/>
+                          </w:sdtPr>
+                          <w:sdtContent>
+                            <w:p>
+                              <w:pPr>
+                                <w:pStyle w:val="NoSpacing"/>
+                                <w:spacing w:before="40" w:after="40"/>
+                                <w:rPr>
+                                  <w:caps/>
+                                  <w:color w:val="5B9BD5" w:themeColor="accent5"/>
+                                  <w:sz w:val="24"/>
+                                  <w:szCs w:val="24"/>
+                                </w:rPr>
+                              </w:pPr>
+                              <w:r>
+                                <w:rPr>
+                                  <w:caps/>
+                                  <w:color w:val="5B9BD5" w:themeColor="accent5"/>
+                                  <w:sz w:val="24"/>
+                                  <w:szCs w:val="24"/>
+                                </w:rPr>
+                                <w:t xml:space="preserve">Nhóm soa </w:t>
+                              </w:r>
+                            </w:p>
+                          </w:sdtContent>
+                        </w:sdt>
+                      </w:txbxContent>
+                    </v:textbox>
+                    <w10:wrap type="square" anchorx="page" anchory="page"/>
+                  </v:shape>
+                </w:pict>
+              </mc:Fallback>
+            </mc:AlternateContent>
+          </w:r>
+          <w:r>
+            <w:rPr>
+              <w:noProof/>
+            </w:rPr>
+            <mc:AlternateContent>
+              <mc:Choice Requires="wps">
+                <w:drawing>
+                  <wp:anchor distT="0" distB="0" distL="114300" distR="114300" simplePos="0" relativeHeight="251660288" behindDoc="0" locked="0" layoutInCell="1" allowOverlap="1" wp14:anchorId="7EAB7213" wp14:editId="12442D74">
+                    <wp:simplePos x="0" y="0"/>
+                    <wp:positionH relativeFrom="margin">
+                      <wp:align>right</wp:align>
+                    </wp:positionH>
+                    <mc:AlternateContent>
+                      <mc:Choice Requires="wp14">
+                        <wp:positionV relativeFrom="page">
+                          <wp14:pctPosVOffset>2300</wp14:pctPosVOffset>
+                        </wp:positionV>
+                      </mc:Choice>
+                      <mc:Fallback>
+                        <wp:positionV relativeFrom="page">
+                          <wp:posOffset>231140</wp:posOffset>
+                        </wp:positionV>
+                      </mc:Fallback>
+                    </mc:AlternateContent>
+                    <wp:extent cx="594360" cy="987552"/>
+                    <wp:effectExtent l="0" t="0" r="0" b="5080"/>
+                    <wp:wrapNone/>
+                    <wp:docPr id="130" name="Rectangle 130"/>
+                    <wp:cNvGraphicFramePr>
+                      <a:graphicFrameLocks xmlns:a="http://schemas.openxmlformats.org/drawingml/2006/main" noChangeAspect="1"/>
+                    </wp:cNvGraphicFramePr>
+                    <a:graphic xmlns:a="http://schemas.openxmlformats.org/drawingml/2006/main">
+                      <a:graphicData uri="http://schemas.microsoft.com/office/word/2010/wordprocessingShape">
+                        <wps:wsp>
+                          <wps:cNvSpPr>
+                            <a:spLocks noChangeAspect="1"/>
+                          </wps:cNvSpPr>
+                          <wps:spPr>
+                            <a:xfrm>
+                              <a:off x="0" y="0"/>
+                              <a:ext cx="594360" cy="987552"/>
+                            </a:xfrm>
+                            <a:prstGeom prst="rect">
+                              <a:avLst/>
+                            </a:prstGeom>
+                            <a:ln>
+                              <a:noFill/>
+                            </a:ln>
+                          </wps:spPr>
+                          <wps:style>
+                            <a:lnRef idx="2">
+                              <a:schemeClr val="accent1">
+                                <a:shade val="50000"/>
+                              </a:schemeClr>
+                            </a:lnRef>
+                            <a:fillRef idx="1">
+                              <a:schemeClr val="accent1"/>
+                            </a:fillRef>
+                            <a:effectRef idx="0">
+                              <a:schemeClr val="accent1"/>
+                            </a:effectRef>
+                            <a:fontRef idx="minor">
+                              <a:schemeClr val="lt1"/>
+                            </a:fontRef>
+                          </wps:style>
+                          <wps:txbx>
+                            <w:txbxContent>
+                              <w:sdt>
+                                <w:sdtPr>
+                                  <w:rPr>
+                                    <w:color w:val="FFFFFF" w:themeColor="background1"/>
+                                    <w:sz w:val="24"/>
+                                    <w:szCs w:val="24"/>
+                                  </w:rPr>
+                                  <w:alias w:val="Year"/>
+                                  <w:tag w:val=""/>
+                                  <w:id w:val="1595126926"/>
+                                  <w:dataBinding w:prefixMappings="xmlns:ns0='http://schemas.microsoft.com/office/2006/coverPageProps' " w:xpath="/ns0:CoverPageProperties[1]/ns0:PublishDate[1]" w:storeItemID="{55AF091B-3C7A-41E3-B477-F2FDAA23CFDA}"/>
+                                  <w:date w:fullDate="2020-04-17T00:00:00Z">
+                                    <w:dateFormat w:val="yyyy"/>
+                                    <w:lid w:val="en-US"/>
+                                    <w:storeMappedDataAs w:val="dateTime"/>
+                                    <w:calendar w:val="gregorian"/>
+                                  </w:date>
+                                </w:sdtPr>
+                                <w:sdtContent>
+                                  <w:p>
+                                    <w:pPr>
+                                      <w:pStyle w:val="NoSpacing"/>
+                                      <w:jc w:val="right"/>
+                                      <w:rPr>
+                                        <w:color w:val="FFFFFF" w:themeColor="background1"/>
+                                        <w:sz w:val="24"/>
+                                        <w:szCs w:val="24"/>
+                                      </w:rPr>
+                                    </w:pPr>
+                                    <w:r>
+                                      <w:rPr>
+                                        <w:color w:val="FFFFFF" w:themeColor="background1"/>
+                                        <w:sz w:val="24"/>
+                                        <w:szCs w:val="24"/>
+                                      </w:rPr>
+                                      <w:t>2020</w:t>
+                                    </w:r>
+                                  </w:p>
+                                </w:sdtContent>
+                              </w:sdt>
+                            </w:txbxContent>
+                          </wps:txbx>
+                          <wps:bodyPr rot="0" spcFirstLastPara="0" vertOverflow="overflow" horzOverflow="overflow" vert="horz" wrap="square" lIns="45720" tIns="45720" rIns="45720" bIns="45720" numCol="1" spcCol="0" rtlCol="0" fromWordArt="0" anchor="b" anchorCtr="0" forceAA="0" compatLnSpc="1">
+                            <a:prstTxWarp prst="textNoShape">
+                              <a:avLst/>
+                            </a:prstTxWarp>
+                            <a:noAutofit/>
+                          </wps:bodyPr>
+                        </wps:wsp>
+                      </a:graphicData>
+                    </a:graphic>
+                    <wp14:sizeRelH relativeFrom="page">
+                      <wp14:pctWidth>7600</wp14:pctWidth>
+                    </wp14:sizeRelH>
+                    <wp14:sizeRelV relativeFrom="page">
+                      <wp14:pctHeight>9800</wp14:pctHeight>
+                    </wp14:sizeRelV>
+                  </wp:anchor>
+                </w:drawing>
+              </mc:Choice>
+              <mc:Fallback>
+                <w:pict>
+                  <v:rect w14:anchorId="7EAB7213" id="Rectangle 130" o:spid="_x0000_s1031" style="position:absolute;margin-left:-4.4pt;margin-top:0;width:46.8pt;height:77.75pt;z-index:251660288;visibility:visible;mso-wrap-style:square;mso-width-percent:76;mso-height-percent:98;mso-top-percent:23;mso-wrap-distance-left:9pt;mso-wrap-distance-top:0;mso-wrap-distance-right:9pt;mso-wrap-distance-bottom:0;mso-position-horizontal:right;mso-position-horizontal-relative:margin;mso-position-vertical-relative:page;mso-width-percent:76;mso-height-percent:98;mso-top-percent:23;mso-width-relative:page;mso-height-relative:page;v-text-anchor:bottom" o:gfxdata="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" fillcolor="#4472c4 [3204]" stroked="f" strokeweight="1pt">
+                    <o:lock v:ext="edit" aspectratio="t"/>
+                    <v:textbox inset="3.6pt,,3.6pt">
+                      <w:txbxContent>
+                        <w:sdt>
+                          <w:sdtPr>
+                            <w:rPr>
+                              <w:color w:val="FFFFFF" w:themeColor="background1"/>
+                              <w:sz w:val="24"/>
+                              <w:szCs w:val="24"/>
+                            </w:rPr>
+                            <w:alias w:val="Year"/>
+                            <w:tag w:val=""/>
+                            <w:id w:val="1595126926"/>
+                            <w:dataBinding w:prefixMappings="xmlns:ns0='http://schemas.microsoft.com/office/2006/coverPageProps' " w:xpath="/ns0:CoverPageProperties[1]/ns0:PublishDate[1]" w:storeItemID="{55AF091B-3C7A-41E3-B477-F2FDAA23CFDA}"/>
+                            <w:date w:fullDate="2020-04-17T00:00:00Z">
+                              <w:dateFormat w:val="yyyy"/>
+                              <w:lid w:val="en-US"/>
+                              <w:storeMappedDataAs w:val="dateTime"/>
+                              <w:calendar w:val="gregorian"/>
+                            </w:date>
+                          </w:sdtPr>
+                          <w:sdtContent>
+                            <w:p>
+                              <w:pPr>
+                                <w:pStyle w:val="NoSpacing"/>
+                                <w:jc w:val="right"/>
+                                <w:rPr>
+                                  <w:color w:val="FFFFFF" w:themeColor="background1"/>
+                                  <w:sz w:val="24"/>
+                                  <w:szCs w:val="24"/>
+                                </w:rPr>
+                              </w:pPr>
+                              <w:r>
+                                <w:rPr>
+                                  <w:color w:val="FFFFFF" w:themeColor="background1"/>
+                                  <w:sz w:val="24"/>
+                                  <w:szCs w:val="24"/>
+                                </w:rPr>
+                                <w:t>2020</w:t>
+                              </w:r>
+                            </w:p>
+                          </w:sdtContent>
+                        </w:sdt>
+                      </w:txbxContent>
+                    </v:textbox>
+                    <w10:wrap anchorx="margin" anchory="page"/>
+                  </v:rect>
+                </w:pict>
+              </mc:Fallback>
+            </mc:AlternateContent>
+          </w:r>
+          <w:r>
+            <w:br w:type="page"/>
+          </w:r>
+        </w:p>
+      </w:sdtContent>
+    </w:sdt>
+    <w:p/>
     <w:p>
       <w:pPr>
         <w:pStyle w:val="Heading1"/>
@@ -205,7 +1199,7 @@
                     <pic:cNvPicPr/>
                   </pic:nvPicPr>
                   <pic:blipFill>
-                    <a:blip r:embed="rId5">
+                    <a:blip r:embed="rId6">
                       <a:extLst>
                         <a:ext uri="{28A0092B-C50C-407E-A947-70E740481C1C}">
                           <a14:useLocalDpi xmlns:a14="http://schemas.microsoft.com/office/drawing/2010/main" val="0"/>
@@ -470,7 +1464,7 @@
           <w:szCs w:val="24"/>
           <w:lang w:val="vi-VN"/>
         </w:rPr>
-        <w:t xml:space="preserve">e được nhận bởi/gửi tới một Consumer thì một notification sẽ được truyền tới message broker nhằm thông báo cho broker về việc gửi nhận thành công message, và chỉ trong tình huống này bản sao của message có thể được loại bỏ khỏi Queue. Trong tình huống messages không thể được phân phát tới Queue thì messages đó </w:t>
+        <w:t xml:space="preserve">e được nhận bởi/gửi tới một Consumer thì một notification sẽ được truyền tới message broker nhằm thông báo cho broker về việc gửi nhận thành công message, và chỉ trong tình huống này bản sao của message có thể được loại bỏ khỏi </w:t>
       </w:r>
       <w:r>
         <w:rPr>
@@ -479,7 +1473,110 @@
           <w:lang w:val="vi-VN"/>
         </w:rPr>
         <w:lastRenderedPageBreak/>
-        <w:t>có thể được gửi trả lại Pulishers, hoặc bị loại bỏ, hay broker đưa messages vào queue đặc biệt gọi là Dead Letter Queue. RabbitMQ hỗ trợ Pulishers trong tình huống nêu trên.</w:t>
+        <w:t>Queue. Trong tình huống messages không thể được phân phát tới Queue thì messages đó có thể được gửi trả lại Pulishers, hoặc bị loại bỏ, hay broker đưa messages vào queue đặc biệt gọi là Dead Letter Queue. RabbitMQ hỗ trợ Pulishers trong tình huống nêu trên.</w:t>
+      </w:r>
+    </w:p>
+    <w:p>
+      <w:pPr>
+        <w:pStyle w:val="ListParagraph"/>
+        <w:rPr>
+          <w:rFonts w:cs="Times New Roman"/>
+          <w:szCs w:val="24"/>
+          <w:lang w:val="vi-VN"/>
+        </w:rPr>
+      </w:pPr>
+    </w:p>
+    <w:p>
+      <w:pPr>
+        <w:pStyle w:val="Heading2"/>
+        <w:rPr>
+          <w:rFonts w:eastAsia="Calibri" w:cs="Calibri"/>
+        </w:rPr>
+      </w:pPr>
+      <w:r>
+        <w:rPr>
+          <w:rFonts w:eastAsia="Calibri"/>
+          <w:lang w:val="vi-VN"/>
+        </w:rPr>
+        <w:t>Messages</w:t>
+      </w:r>
+    </w:p>
+    <w:p>
+      <w:pPr>
+        <w:pStyle w:val="ListParagraph"/>
+        <w:numPr>
+          <w:ilvl w:val="0"/>
+          <w:numId w:val="28"/>
+        </w:numPr>
+        <w:spacing w:line="256" w:lineRule="auto"/>
+        <w:rPr>
+          <w:rFonts w:eastAsia="Calibri" w:cs="Calibri"/>
+        </w:rPr>
+      </w:pPr>
+      <w:r>
+        <w:rPr>
+          <w:rFonts w:eastAsia="Calibri" w:cs="Times New Roman"/>
+          <w:szCs w:val="24"/>
+          <w:lang w:val="vi-VN"/>
+        </w:rPr>
+        <w:t>Messages trong AMQP 0-9-1 bao gồm nhiều thuộc tính như content type, content encoding, routing key, delivery mode (persistent hoặc impersistent), message priority, message publishing timestamp, expiration period, pulisher id. Một số thuộc tính là ngoại lệ (được gọi là headers tương tự như X-Headers trong HTTP). Các thuộc tính của messages được khởi tạo sau khi Pulisher gửi messages.</w:t>
+      </w:r>
+    </w:p>
+    <w:p>
+      <w:pPr>
+        <w:pStyle w:val="ListParagraph"/>
+        <w:numPr>
+          <w:ilvl w:val="0"/>
+          <w:numId w:val="28"/>
+        </w:numPr>
+        <w:spacing w:line="256" w:lineRule="auto"/>
+        <w:rPr>
+          <w:rFonts w:eastAsia="Calibri" w:cs="Calibri"/>
+        </w:rPr>
+      </w:pPr>
+      <w:r>
+        <w:rPr>
+          <w:rFonts w:eastAsia="Calibri" w:cs="Times New Roman"/>
+          <w:szCs w:val="24"/>
+          <w:lang w:val="vi-VN"/>
+        </w:rPr>
+        <w:t>Messages cũng có thêm một thuộc tính payload, đại diện cho dữ liệu mà messages đó chứa, AMQP brokers định nghĩa payload là một chuỗi dữ liệu không có kiểu dữ liệu cụ thể, tuy nhiên messages cũng không cần có payload mà chỉ có các thuộc tính nêu trên. Broker không có khả năng thay đổi payload của messages. Payload của messages thường được biểu diễn dưới các format như JSON, Thrift, Protocol Buffers và MessagePack, thông tin về kiểu format sử dụng được lưu trữ trong thuộc tính content type hoặc content encoding.</w:t>
+      </w:r>
+    </w:p>
+    <w:p>
+      <w:pPr>
+        <w:pStyle w:val="ListParagraph"/>
+        <w:numPr>
+          <w:ilvl w:val="0"/>
+          <w:numId w:val="28"/>
+        </w:numPr>
+        <w:spacing w:line="256" w:lineRule="auto"/>
+        <w:rPr>
+          <w:rFonts w:eastAsia="Calibri" w:cs="Calibri"/>
+        </w:rPr>
+      </w:pPr>
+      <w:r>
+        <w:rPr>
+          <w:rFonts w:eastAsia="Calibri" w:cs="Times New Roman"/>
+          <w:szCs w:val="24"/>
+          <w:lang w:val="vi-VN"/>
+        </w:rPr>
+        <w:t>Messages có thể được gửi dưới dạng persistent,</w:t>
+      </w:r>
+      <w:r>
+        <w:rPr>
+          <w:rFonts w:eastAsia="Calibri" w:cs="Times New Roman"/>
+          <w:szCs w:val="24"/>
+        </w:rPr>
+        <w:t xml:space="preserve"> ow</w:t>
+      </w:r>
+      <w:r>
+        <w:rPr>
+          <w:rFonts w:eastAsia="Calibri" w:cs="Times New Roman"/>
+          <w:szCs w:val="24"/>
+          <w:lang w:val="vi-VN"/>
+        </w:rPr>
+        <w:t xml:space="preserve"> các messages đó được broker lưu trữ lại trong bộ nhớ. Nếu trong trường hợp server được khởi động lại, thì hệ thống luôn đảm bảo các messages dưới mode persistent không bị thất lạc. Tuy nhiên việc lưu trữ lại nhiều messages trong bộ nhớ sẽ dẫn đến ảnh hưởng tới hiệu suất của hệ thống.</w:t>
       </w:r>
     </w:p>
     <w:p>
@@ -702,6 +1799,7 @@
           <w:szCs w:val="24"/>
           <w:lang w:val="vi-VN"/>
         </w:rPr>
+        <w:lastRenderedPageBreak/>
         <w:drawing>
           <wp:inline distT="0" distB="0" distL="0" distR="0" wp14:anchorId="56B3A372" wp14:editId="5E780604">
             <wp:extent cx="5591955" cy="2572109"/>
@@ -718,7 +1816,7 @@
                     <pic:cNvPicPr/>
                   </pic:nvPicPr>
                   <pic:blipFill>
-                    <a:blip r:embed="rId6">
+                    <a:blip r:embed="rId7">
                       <a:extLst>
                         <a:ext uri="{28A0092B-C50C-407E-A947-70E740481C1C}">
                           <a14:useLocalDpi xmlns:a14="http://schemas.microsoft.com/office/drawing/2010/main" val="0"/>
@@ -800,7 +1898,6 @@
         <w:rPr>
           <w:lang w:val="vi-VN"/>
         </w:rPr>
-        <w:lastRenderedPageBreak/>
         <w:t>Direct exchange</w:t>
       </w:r>
     </w:p>
@@ -833,7 +1930,7 @@
                     <pic:cNvPicPr/>
                   </pic:nvPicPr>
                   <pic:blipFill>
-                    <a:blip r:embed="rId7">
+                    <a:blip r:embed="rId8">
                       <a:extLst>
                         <a:ext uri="{28A0092B-C50C-407E-A947-70E740481C1C}">
                           <a14:useLocalDpi xmlns:a14="http://schemas.microsoft.com/office/drawing/2010/main" val="0"/>
@@ -885,6 +1982,7 @@
           <w:szCs w:val="24"/>
           <w:lang w:val="vi-VN"/>
         </w:rPr>
+        <w:lastRenderedPageBreak/>
         <w:t>Direct exchange thực hiện theo các bước:</w:t>
       </w:r>
     </w:p>
@@ -967,7 +2065,6 @@
           <w:rFonts w:eastAsia="Times New Roman"/>
           <w:lang w:val="vi-VN"/>
         </w:rPr>
-        <w:lastRenderedPageBreak/>
         <w:t>Fanout exchange</w:t>
       </w:r>
     </w:p>
@@ -1008,7 +2105,7 @@
                     <pic:cNvPicPr/>
                   </pic:nvPicPr>
                   <pic:blipFill>
-                    <a:blip r:embed="rId8">
+                    <a:blip r:embed="rId9">
                       <a:extLst>
                         <a:ext uri="{28A0092B-C50C-407E-A947-70E740481C1C}">
                           <a14:useLocalDpi xmlns:a14="http://schemas.microsoft.com/office/drawing/2010/main" val="0"/>
@@ -1160,7 +2257,16 @@
           <w:spacing w:val="2"/>
           <w:lang w:val="vi-VN"/>
         </w:rPr>
-        <w:t>Headers exchange thực hiện chuyển messages dựa trên các thuộc tính chứa nhiều thông tin và dễ mô tả thay vì sử dụng một routing key. Các thuộc tính đó gọi là headers attribute. Một message được coi là khớp nếu giá trị của header tương đồng với giá trị định nghĩa trong binding.</w:t>
+        <w:t xml:space="preserve">Headers exchange thực hiện chuyển messages dựa trên các thuộc tính chứa nhiều thông tin và dễ mô tả thay vì sử dụng một routing key. Các thuộc tính đó gọi là headers attribute. Một message được coi là </w:t>
+      </w:r>
+      <w:r>
+        <w:rPr>
+          <w:color w:val="000000"/>
+          <w:spacing w:val="2"/>
+          <w:lang w:val="vi-VN"/>
+        </w:rPr>
+        <w:lastRenderedPageBreak/>
+        <w:t>khớp nếu giá trị của header tương đồng với giá trị định nghĩa trong binding.</w:t>
       </w:r>
     </w:p>
     <w:p>
@@ -1212,7 +2318,6 @@
           <w:spacing w:val="2"/>
           <w:lang w:val="vi-VN"/>
         </w:rPr>
-        <w:lastRenderedPageBreak/>
         <w:t>&lt;Ghi chú tới team: Như thanh search trên thuvienphapluat.vn, coi nội dung search là header của message, các luật là giá trị bindings&gt;</w:t>
       </w:r>
     </w:p>
@@ -1355,7 +2460,25 @@
           <w:spacing w:val="2"/>
           <w:szCs w:val="24"/>
         </w:rPr>
-        <w:t>Exclusive (used by only one connection and the queue will be deleted when that connection closes)</w:t>
+        <w:t>Exclusive (</w:t>
+      </w:r>
+      <w:r>
+        <w:rPr>
+          <w:rFonts w:eastAsia="Times New Roman" w:cs="Times New Roman"/>
+          <w:color w:val="000000"/>
+          <w:spacing w:val="2"/>
+          <w:szCs w:val="24"/>
+        </w:rPr>
+        <w:t>chỉ dùng cho một kết nối và queue sẽ bị xóa khi kết nối đóng</w:t>
+      </w:r>
+      <w:r>
+        <w:rPr>
+          <w:rFonts w:eastAsia="Times New Roman" w:cs="Times New Roman"/>
+          <w:color w:val="000000"/>
+          <w:spacing w:val="2"/>
+          <w:szCs w:val="24"/>
+        </w:rPr>
+        <w:t>)</w:t>
       </w:r>
     </w:p>
     <w:p>
@@ -1558,7 +2681,11 @@
         <w:t>Bindings là các quy tắc mà exchanges sử dụng để định tuyến các messages tới queue.</w:t>
       </w:r>
       <w:r>
-        <w:t xml:space="preserve"> Để exchange định tuyến message đến queue nào đó, thì exchange phải gán(bind) queue.</w:t>
+        <w:t xml:space="preserve"> Để exchange định tuyến message đến queue nào </w:t>
+      </w:r>
+      <w:r>
+        <w:lastRenderedPageBreak/>
+        <w:t>đó, thì exchange phải gán(bind) queue.</w:t>
       </w:r>
       <w:r>
         <w:t xml:space="preserve"> Bindings có thể gồm thuộc tính là routing key được sử dụng trong một số loại exchange.</w:t>
@@ -1573,7 +2700,7 @@
         </w:numPr>
       </w:pPr>
       <w:r>
-        <w:t>Routing key dùng để  lấy những tin nhắn cụ thể được publish từ exchange đến queue</w:t>
+        <w:t>Routing key dùng để lấy những tin nhắn cụ thể được publish từ exchange đến queue</w:t>
       </w:r>
       <w:r>
         <w:t>.</w:t>
@@ -1586,14 +2713,442 @@
           <w:ilvl w:val="0"/>
           <w:numId w:val="25"/>
         </w:numPr>
-      </w:pPr>
+        <w:rPr>
+          <w:b/>
+          <w:bCs/>
+        </w:rPr>
+      </w:pPr>
+      <w:r>
+        <w:rPr>
+          <w:b/>
+          <w:bCs/>
+        </w:rPr>
+        <w:t>V</w:t>
+      </w:r>
+      <w:r>
+        <w:rPr>
+          <w:b/>
+          <w:bCs/>
+        </w:rPr>
+        <w:t>D</w:t>
+      </w:r>
+      <w:r>
+        <w:rPr>
+          <w:b/>
+          <w:bCs/>
+        </w:rPr>
+        <w:t>: Đi máy bay</w:t>
+      </w:r>
+      <w:r>
+        <w:rPr>
+          <w:b/>
+          <w:bCs/>
+        </w:rPr>
+        <w:t xml:space="preserve"> từ điểm </w:t>
+      </w:r>
+      <w:r>
+        <w:rPr>
+          <w:b/>
+          <w:bCs/>
+        </w:rPr>
+        <w:t xml:space="preserve">sân bay </w:t>
+      </w:r>
+      <w:r>
+        <w:rPr>
+          <w:b/>
+          <w:bCs/>
+        </w:rPr>
+        <w:t>A đến B</w:t>
+      </w:r>
+      <w:r>
+        <w:rPr>
+          <w:b/>
+          <w:bCs/>
+        </w:rPr>
+        <w:t xml:space="preserve">. Queue là </w:t>
+      </w:r>
+      <w:r>
+        <w:rPr>
+          <w:b/>
+          <w:bCs/>
+        </w:rPr>
+        <w:t>đích</w:t>
+      </w:r>
+      <w:r>
+        <w:rPr>
+          <w:b/>
+          <w:bCs/>
+        </w:rPr>
+        <w:t xml:space="preserve"> (</w:t>
+      </w:r>
+      <w:r>
+        <w:rPr>
+          <w:b/>
+          <w:bCs/>
+        </w:rPr>
+        <w:t>điểm</w:t>
+      </w:r>
+      <w:r>
+        <w:rPr>
+          <w:b/>
+          <w:bCs/>
+        </w:rPr>
+        <w:t xml:space="preserve"> B</w:t>
+      </w:r>
+      <w:r>
+        <w:rPr>
+          <w:b/>
+          <w:bCs/>
+        </w:rPr>
+        <w:t>)</w:t>
+      </w:r>
+      <w:r>
+        <w:rPr>
+          <w:b/>
+          <w:bCs/>
+        </w:rPr>
+        <w:t xml:space="preserve">, Exchange là </w:t>
+      </w:r>
+      <w:r>
+        <w:rPr>
+          <w:b/>
+          <w:bCs/>
+        </w:rPr>
+        <w:t>sân bay</w:t>
+      </w:r>
+      <w:r>
+        <w:rPr>
+          <w:b/>
+          <w:bCs/>
+        </w:rPr>
+        <w:t xml:space="preserve"> (điểm A)</w:t>
+      </w:r>
+      <w:r>
+        <w:rPr>
+          <w:b/>
+          <w:bCs/>
+        </w:rPr>
+        <w:t>.</w:t>
+      </w:r>
+      <w:r>
+        <w:rPr>
+          <w:b/>
+          <w:bCs/>
+        </w:rPr>
+        <w:t xml:space="preserve"> Bindings là đường đi từ A đến B (Có thể có nhiều đường đi)</w:t>
+      </w:r>
+      <w:r>
+        <w:rPr>
+          <w:b/>
+          <w:bCs/>
+        </w:rPr>
+        <w:t>.</w:t>
+      </w:r>
+    </w:p>
+    <w:p>
+      <w:pPr>
+        <w:pStyle w:val="Heading2"/>
+      </w:pPr>
+      <w:r>
+        <w:t>Message Acknowledgement</w:t>
+      </w:r>
+      <w:r>
+        <w:t xml:space="preserve"> (</w:t>
+      </w:r>
+      <w:r>
+        <w:t>A</w:t>
+      </w:r>
+      <w:r>
+        <w:t>ck</w:t>
+      </w:r>
+      <w:r>
+        <w:t>)</w:t>
+      </w:r>
+    </w:p>
+    <w:p>
+      <w:pPr>
+        <w:pStyle w:val="ListParagraph"/>
+        <w:numPr>
+          <w:ilvl w:val="0"/>
+          <w:numId w:val="26"/>
+        </w:numPr>
+      </w:pPr>
+      <w:r>
+        <w:t>Là một application của Consumer chịu trách nhiệm việc nhận và xử lí messages, tuy nhiên MA có thể gặp tình trạng không thể xử lí được messages của từng cá nhân hoặc gặp sự cố khiến MA dừng hoạt động. Một trong nhiều nguyên nhân gây ra là lỗi liên quan đến mạng. Do đó, AMQP 0-9-1 cài đặt các acknowledgement modes nhằm giao cho Consumer quyền kiểm soát quá trình nhận messages sau khi messages broker gửi một messsage tới MA (mode 1) và sau khi MA gửi lại thông báo acknowledgement (mode 2).</w:t>
+      </w:r>
+    </w:p>
+    <w:p>
+      <w:pPr>
+        <w:pStyle w:val="ListParagraph"/>
+        <w:numPr>
+          <w:ilvl w:val="0"/>
+          <w:numId w:val="26"/>
+        </w:numPr>
+      </w:pPr>
+      <w:r>
+        <w:rPr>
+          <w:rFonts w:eastAsia="Times New Roman"/>
+        </w:rPr>
+        <w:t>Mode 1 gọi là Automatic Acknowledgement, mode 2 gọi là Explicit  Acknowledgement. Đối với mode 2, MA quyết định thời điểm gửi lại thông báo tới broker (có thể là ngay sau khi nhận được messages, hoặc sau khi lưu trữ lại messages, hay sau khi đã xử lí hoàn tất messages).</w:t>
+      </w:r>
+    </w:p>
+    <w:p>
+      <w:pPr>
+        <w:pStyle w:val="ListParagraph"/>
+        <w:numPr>
+          <w:ilvl w:val="0"/>
+          <w:numId w:val="26"/>
+        </w:numPr>
+      </w:pPr>
+      <w:r>
+        <w:rPr>
+          <w:rFonts w:eastAsia="Times New Roman"/>
+        </w:rPr>
+        <w:t>Nếu một Consumer không còn hoạt động (không còn khả năng nhận messages) mà không gửi trả acknowledgement tới broker, thì broker sẽ gửi lại messages tới một Consumer khác hoăc nếu không có Consumer hoạt động, thì broker sẽ thực hiện chờ ít nhất một Consumer bắt đầu hoạt động trong Queue phân phát messages rồi gửi messages tới đó.</w:t>
+      </w:r>
+    </w:p>
+    <w:p>
+      <w:pPr>
+        <w:pStyle w:val="ListParagraph"/>
+        <w:numPr>
+          <w:ilvl w:val="0"/>
+          <w:numId w:val="26"/>
+        </w:numPr>
+      </w:pPr>
+      <w:r>
+        <w:rPr>
+          <w:rFonts w:eastAsia="Times New Roman"/>
+        </w:rPr>
+        <w:t>Trong trường hợp nhiều Consumers cùng chia sẻ một Queue, phương hướng xử lý tốt là quy định số lượng consumers được nhận messages một lần gửi nhằm xử lý load balancing, nâng cao throughput trong trường hợp messages được gửi theo các batches trong thời gian ngắn.</w:t>
+      </w:r>
+    </w:p>
+    <w:p>
+      <w:pPr>
+        <w:pStyle w:val="Heading2"/>
+      </w:pPr>
+      <w:r>
+        <w:t>Channel</w:t>
+      </w:r>
+    </w:p>
+    <w:p>
+      <w:pPr>
+        <w:pStyle w:val="ListParagraph"/>
+        <w:numPr>
+          <w:ilvl w:val="0"/>
+          <w:numId w:val="30"/>
+        </w:numPr>
+      </w:pPr>
+      <w:r>
+        <w:rPr>
+          <w:rFonts w:eastAsia="Times New Roman"/>
+        </w:rPr>
+        <w:t>Một số applications cần sử dụng nhiều kết nối tới broker, tuy nhiên việc duy trì nhiều kết nối TCP sẽ gây hao tổn tài nguyên hệ thống và khó khăn trong kiểm soát bảo mật. Do đó, AMQP 0-9-1 thực hiện ghép kênh, hay tạo ra các channels với một channel như là một kết nối TCP.</w:t>
+      </w:r>
+    </w:p>
+    <w:p>
+      <w:pPr>
+        <w:pStyle w:val="ListParagraph"/>
+        <w:numPr>
+          <w:ilvl w:val="0"/>
+          <w:numId w:val="30"/>
+        </w:numPr>
+      </w:pPr>
+      <w:r>
+        <w:rPr>
+          <w:rFonts w:eastAsia="Times New Roman"/>
+        </w:rPr>
+        <w:t>Channels của AMQP 0-9-1 khá lightweight, sử dụng số lượng tương đối ít tài nguyên bộ nhớ clients. Tuy nhiên tùy thuộc vào các thư viện clients cài đặt, channel có thể thay đổi theo, ví dụ như khi client sử dụng multithread, vì thế nên giới hạn số lượng channels trong một kết nối. Trong trường hợp số lượng channels mà clients khởi tạo tối đa vượt quá thì kết nối trên channel đó sẽ bị dừng, hệ thống sẽ thông báo lỗi tới clients.</w:t>
+      </w:r>
+    </w:p>
+    <w:p>
+      <w:pPr>
+        <w:pStyle w:val="ListParagraph"/>
+        <w:numPr>
+          <w:ilvl w:val="0"/>
+          <w:numId w:val="30"/>
+        </w:numPr>
+      </w:pPr>
+      <w:r>
+        <w:rPr>
+          <w:rFonts w:eastAsia="Times New Roman"/>
+        </w:rPr>
+        <w:t xml:space="preserve">Tất cả các thao tác của clients tới hệ thống được thực hiện thông qua một channel. Để đảm bảo tính riêng rẽ, các giao tiếp trên một channel được tách </w:t>
+      </w:r>
+      <w:r>
+        <w:rPr>
+          <w:rFonts w:eastAsia="Times New Roman"/>
+        </w:rPr>
+        <w:lastRenderedPageBreak/>
+        <w:t>biệt hoàn toàn với các channels khác, do đó mỗi giao thức thông qua channels đều được gán một channel ID.</w:t>
+      </w:r>
+    </w:p>
+    <w:p>
+      <w:pPr>
+        <w:pStyle w:val="ListParagraph"/>
+        <w:numPr>
+          <w:ilvl w:val="0"/>
+          <w:numId w:val="30"/>
+        </w:numPr>
+      </w:pPr>
+      <w:r>
+        <w:rPr>
+          <w:rFonts w:eastAsia="Times New Roman"/>
+        </w:rPr>
+        <w:t>Khi một kết nối được ngắt thì các channels chứa kết nối đó cũng được ngắt theo. Nếu một application sử dụng multithreads hoặc multiprocesses thì mỗi channel được gán cho một thread hoặc một process và các channels tách biệt nhau.</w:t>
+      </w:r>
+    </w:p>
+    <w:p>
+      <w:pPr>
+        <w:pStyle w:val="Heading3"/>
+      </w:pPr>
+      <w:r>
+        <w:rPr>
+          <w:rFonts w:eastAsia="Times New Roman"/>
+        </w:rPr>
+        <w:t>Channel Lifecycle</w:t>
+      </w:r>
+    </w:p>
+    <w:p>
+      <w:pPr>
+        <w:pStyle w:val="ListParagraph"/>
+        <w:numPr>
+          <w:ilvl w:val="1"/>
+          <w:numId w:val="31"/>
+        </w:numPr>
+      </w:pPr>
+      <w:r>
+        <w:rPr>
+          <w:rFonts w:eastAsia="Times New Roman"/>
+        </w:rPr>
+        <w:t>Sau khi application tạo thành công kết nối, channel sẽ được khởi tạo.</w:t>
+      </w:r>
+    </w:p>
+    <w:p>
+      <w:pPr>
+        <w:pStyle w:val="ListParagraph"/>
+        <w:numPr>
+          <w:ilvl w:val="1"/>
+          <w:numId w:val="31"/>
+        </w:numPr>
+      </w:pPr>
+      <w:r>
+        <w:rPr>
+          <w:rFonts w:eastAsia="Times New Roman"/>
+        </w:rPr>
+        <w:t>Khi clients không cần sử dụng channels thì channels sẽ được đóng và tài nguyên của channels sẽ được hệ thống lấy lại. Các giao thức trên channels bị đóng sẽ bị hệ thống gửi trả thông báo lỗi.</w:t>
+      </w:r>
+    </w:p>
+    <w:p>
+      <w:pPr>
+        <w:pStyle w:val="Heading3"/>
+      </w:pPr>
+      <w:r>
+        <w:rPr>
+          <w:rFonts w:eastAsia="Times New Roman"/>
+        </w:rPr>
+        <w:t>Common Channels Errors</w:t>
+      </w:r>
+    </w:p>
+    <w:p>
+      <w:pPr>
+        <w:pStyle w:val="ListParagraph"/>
+        <w:numPr>
+          <w:ilvl w:val="0"/>
+          <w:numId w:val="33"/>
+        </w:numPr>
+      </w:pPr>
+      <w:r>
+        <w:rPr>
+          <w:rFonts w:eastAsia="Times New Roman"/>
+        </w:rPr>
+        <w:t>Channel Leaks</w:t>
+      </w:r>
+      <w:r>
+        <w:rPr>
+          <w:rFonts w:eastAsia="Times New Roman"/>
+        </w:rPr>
+        <w:t>:</w:t>
+      </w:r>
+    </w:p>
+    <w:p>
+      <w:pPr>
+        <w:pStyle w:val="ListParagraph"/>
+        <w:numPr>
+          <w:ilvl w:val="2"/>
+          <w:numId w:val="34"/>
+        </w:numPr>
+      </w:pPr>
+      <w:r>
+        <w:rPr>
+          <w:rFonts w:eastAsia="Times New Roman"/>
+        </w:rPr>
+        <w:t>Channel Leaks là trường hợp một application mở liên tục nhiều channels mà không dừng các channels đó hoặc chỉ đóng một số ít các channels đó. Tình trạng này dần dần sẽ tiêu hao RAM và CPU của node (node là một cài đặt server của mô hình AMQP 0-9-1)</w:t>
+      </w:r>
+    </w:p>
+    <w:p>
+      <w:pPr>
+        <w:pStyle w:val="ListParagraph"/>
+        <w:numPr>
+          <w:ilvl w:val="1"/>
+          <w:numId w:val="34"/>
+        </w:numPr>
+      </w:pPr>
+      <w:r>
+        <w:rPr>
+          <w:rFonts w:eastAsia="Times New Roman"/>
+        </w:rPr>
+        <w:t>High Channel Churn (HCC)</w:t>
+      </w:r>
+    </w:p>
+    <w:p>
+      <w:pPr>
+        <w:pStyle w:val="ListParagraph"/>
+        <w:numPr>
+          <w:ilvl w:val="2"/>
+          <w:numId w:val="35"/>
+        </w:numPr>
+      </w:pPr>
+      <w:r>
+        <w:rPr>
+          <w:rFonts w:eastAsia="Times New Roman"/>
+        </w:rPr>
+        <w:t>HCC là trường hợp tốc độ channels mới được mở và channels được đóng cao, hiện tượng này mô tả các applications sử dụng short lived channels hoặc các channels bị đóng do lỗi liên quan đến channels.</w:t>
+      </w:r>
+    </w:p>
+    <w:p>
+      <w:pPr>
+        <w:pStyle w:val="ListParagraph"/>
+        <w:numPr>
+          <w:ilvl w:val="2"/>
+          <w:numId w:val="35"/>
+        </w:numPr>
+      </w:pPr>
+      <w:r>
+        <w:rPr>
+          <w:rFonts w:eastAsia="Times New Roman"/>
+        </w:rPr>
+        <w:t>Để xử lý các tình trạng trên, RabbitMQ đã cung cấp cho người dùng CLI tools có khả năng thống kê tài nguyên sử dụng bởi channels</w:t>
+      </w:r>
+    </w:p>
+    <w:p>
+      <w:pPr>
+        <w:pStyle w:val="Heading3"/>
+        <w:numPr>
+          <w:ilvl w:val="0"/>
+          <w:numId w:val="0"/>
+        </w:numPr>
+      </w:pPr>
+    </w:p>
+    <w:p>
       <w:bookmarkStart w:id="0" w:name="_GoBack"/>
       <w:bookmarkEnd w:id="0"/>
     </w:p>
     <w:sectPr>
       <w:pgSz w:w="12240" w:h="15840"/>
       <w:pgMar w:top="1440" w:right="1440" w:bottom="1440" w:left="1440" w:header="720" w:footer="720" w:gutter="0"/>
+      <w:pgNumType w:start="0"/>
       <w:cols w:space="720"/>
+      <w:titlePg/>
       <w:docGrid w:linePitch="360"/>
     </w:sectPr>
   </w:body>
@@ -1603,6 +3158,119 @@
 <file path=word/numbering.xml><?xml version="1.0" encoding="utf-8"?>
 <w:numbering xmlns:wpc="http://schemas.microsoft.com/office/word/2010/wordprocessingCanvas" xmlns:cx="http://schemas.microsoft.com/office/drawing/2014/chartex" xmlns:cx1="http://schemas.microsoft.com/office/drawing/2015/9/8/chartex" xmlns:cx2="http://schemas.microsoft.com/office/drawing/2015/10/21/chartex" xmlns:cx3="http://schemas.microsoft.com/office/drawing/2016/5/9/chartex" xmlns:cx4="http://schemas.microsoft.com/office/drawing/2016/5/10/chartex" xmlns:cx5="http://schemas.microsoft.com/office/drawing/2016/5/11/chartex" xmlns:cx6="http://schemas.microsoft.com/office/drawing/2016/5/12/chartex" xmlns:cx7="http://schemas.microsoft.com/office/drawing/2016/5/13/chartex" xmlns:cx8="http://schemas.microsoft.com/office/drawing/2016/5/14/chartex" xmlns:mc="http://schemas.openxmlformats.org/markup-compatibility/2006" xmlns:aink="http://schemas.microsoft.com/office/drawing/2016/ink" xmlns:am3d="http://schemas.microsoft.com/office/drawing/2017/model3d" xmlns:o="urn:schemas-microsoft-com:office:office" xmlns:r="http://schemas.openxmlformats.org/officeDocument/2006/relationships" xmlns:m="http://schemas.openxmlformats.org/officeDocument/2006/math" xmlns:v="urn:schemas-microsoft-com:vml" xmlns:wp14="http://schemas.microsoft.com/office/word/2010/wordprocessingDrawing" xmlns:wp="http://schemas.openxmlformats.org/drawingml/2006/wordprocessingDrawing" xmlns:w10="urn:schemas-microsoft-com:office:word" xmlns:w="http://schemas.openxmlformats.org/wordprocessingml/2006/main" xmlns:w14="http://schemas.microsoft.com/office/word/2010/wordml" xmlns:w15="http://schemas.microsoft.com/office/word/2012/wordml" xmlns:w16cid="http://schemas.microsoft.com/office/word/2016/wordml/cid" xmlns:w16se="http://schemas.microsoft.com/office/word/2015/wordml/symex" xmlns:wpg="http://schemas.microsoft.com/office/word/2010/wordprocessingGroup" xmlns:wpi="http://schemas.microsoft.com/office/word/2010/wordprocessingInk" xmlns:wne="http://schemas.microsoft.com/office/word/2006/wordml" xmlns:wps="http://schemas.microsoft.com/office/word/2010/wordprocessingShape" mc:Ignorable="w14 w15 w16se w16cid wp14">
   <w:abstractNum w:abstractNumId="0" w15:restartNumberingAfterBreak="0">
+    <w:nsid w:val="057460B2"/>
+    <w:multiLevelType w:val="hybridMultilevel"/>
+    <w:tmpl w:val="B2A27116"/>
+    <w:lvl w:ilvl="0" w:tplc="D8DAA900">
+      <w:start w:val="1"/>
+      <w:numFmt w:val="bullet"/>
+      <w:lvlText w:val=""/>
+      <w:lvlJc w:val="left"/>
+      <w:pPr>
+        <w:ind w:left="2520" w:hanging="360"/>
+      </w:pPr>
+      <w:rPr>
+        <w:rFonts w:ascii="Symbol" w:hAnsi="Symbol" w:hint="default"/>
+      </w:rPr>
+    </w:lvl>
+    <w:lvl w:ilvl="1" w:tplc="04090003" w:tentative="1">
+      <w:start w:val="1"/>
+      <w:numFmt w:val="bullet"/>
+      <w:lvlText w:val="o"/>
+      <w:lvlJc w:val="left"/>
+      <w:pPr>
+        <w:ind w:left="3240" w:hanging="360"/>
+      </w:pPr>
+      <w:rPr>
+        <w:rFonts w:ascii="Courier New" w:hAnsi="Courier New" w:cs="Courier New" w:hint="default"/>
+      </w:rPr>
+    </w:lvl>
+    <w:lvl w:ilvl="2" w:tplc="04090005" w:tentative="1">
+      <w:start w:val="1"/>
+      <w:numFmt w:val="bullet"/>
+      <w:lvlText w:val=""/>
+      <w:lvlJc w:val="left"/>
+      <w:pPr>
+        <w:ind w:left="3960" w:hanging="360"/>
+      </w:pPr>
+      <w:rPr>
+        <w:rFonts w:ascii="Wingdings" w:hAnsi="Wingdings" w:hint="default"/>
+      </w:rPr>
+    </w:lvl>
+    <w:lvl w:ilvl="3" w:tplc="04090001" w:tentative="1">
+      <w:start w:val="1"/>
+      <w:numFmt w:val="bullet"/>
+      <w:lvlText w:val=""/>
+      <w:lvlJc w:val="left"/>
+      <w:pPr>
+        <w:ind w:left="4680" w:hanging="360"/>
+      </w:pPr>
+      <w:rPr>
+        <w:rFonts w:ascii="Symbol" w:hAnsi="Symbol" w:hint="default"/>
+      </w:rPr>
+    </w:lvl>
+    <w:lvl w:ilvl="4" w:tplc="04090003" w:tentative="1">
+      <w:start w:val="1"/>
+      <w:numFmt w:val="bullet"/>
+      <w:lvlText w:val="o"/>
+      <w:lvlJc w:val="left"/>
+      <w:pPr>
+        <w:ind w:left="5400" w:hanging="360"/>
+      </w:pPr>
+      <w:rPr>
+        <w:rFonts w:ascii="Courier New" w:hAnsi="Courier New" w:cs="Courier New" w:hint="default"/>
+      </w:rPr>
+    </w:lvl>
+    <w:lvl w:ilvl="5" w:tplc="04090005" w:tentative="1">
+      <w:start w:val="1"/>
+      <w:numFmt w:val="bullet"/>
+      <w:lvlText w:val=""/>
+      <w:lvlJc w:val="left"/>
+      <w:pPr>
+        <w:ind w:left="6120" w:hanging="360"/>
+      </w:pPr>
+      <w:rPr>
+        <w:rFonts w:ascii="Wingdings" w:hAnsi="Wingdings" w:hint="default"/>
+      </w:rPr>
+    </w:lvl>
+    <w:lvl w:ilvl="6" w:tplc="04090001" w:tentative="1">
+      <w:start w:val="1"/>
+      <w:numFmt w:val="bullet"/>
+      <w:lvlText w:val=""/>
+      <w:lvlJc w:val="left"/>
+      <w:pPr>
+        <w:ind w:left="6840" w:hanging="360"/>
+      </w:pPr>
+      <w:rPr>
+        <w:rFonts w:ascii="Symbol" w:hAnsi="Symbol" w:hint="default"/>
+      </w:rPr>
+    </w:lvl>
+    <w:lvl w:ilvl="7" w:tplc="04090003" w:tentative="1">
+      <w:start w:val="1"/>
+      <w:numFmt w:val="bullet"/>
+      <w:lvlText w:val="o"/>
+      <w:lvlJc w:val="left"/>
+      <w:pPr>
+        <w:ind w:left="7560" w:hanging="360"/>
+      </w:pPr>
+      <w:rPr>
+        <w:rFonts w:ascii="Courier New" w:hAnsi="Courier New" w:cs="Courier New" w:hint="default"/>
+      </w:rPr>
+    </w:lvl>
+    <w:lvl w:ilvl="8" w:tplc="04090005" w:tentative="1">
+      <w:start w:val="1"/>
+      <w:numFmt w:val="bullet"/>
+      <w:lvlText w:val=""/>
+      <w:lvlJc w:val="left"/>
+      <w:pPr>
+        <w:ind w:left="8280" w:hanging="360"/>
+      </w:pPr>
+      <w:rPr>
+        <w:rFonts w:ascii="Wingdings" w:hAnsi="Wingdings" w:hint="default"/>
+      </w:rPr>
+    </w:lvl>
+  </w:abstractNum>
+  <w:abstractNum w:abstractNumId="1" w15:restartNumberingAfterBreak="0">
     <w:nsid w:val="07377C2D"/>
     <w:multiLevelType w:val="multilevel"/>
     <w:tmpl w:val="437AEA36"/>
@@ -1751,7 +3419,7 @@
       </w:rPr>
     </w:lvl>
   </w:abstractNum>
-  <w:abstractNum w:abstractNumId="1" w15:restartNumberingAfterBreak="0">
+  <w:abstractNum w:abstractNumId="2" w15:restartNumberingAfterBreak="0">
     <w:nsid w:val="0DAE717D"/>
     <w:multiLevelType w:val="hybridMultilevel"/>
     <w:tmpl w:val="38B4CC56"/>
@@ -1864,7 +3532,7 @@
       </w:rPr>
     </w:lvl>
   </w:abstractNum>
-  <w:abstractNum w:abstractNumId="2" w15:restartNumberingAfterBreak="0">
+  <w:abstractNum w:abstractNumId="3" w15:restartNumberingAfterBreak="0">
     <w:nsid w:val="0F3636C1"/>
     <w:multiLevelType w:val="hybridMultilevel"/>
     <w:tmpl w:val="529C8226"/>
@@ -1953,7 +3621,7 @@
       </w:pPr>
     </w:lvl>
   </w:abstractNum>
-  <w:abstractNum w:abstractNumId="3" w15:restartNumberingAfterBreak="0">
+  <w:abstractNum w:abstractNumId="4" w15:restartNumberingAfterBreak="0">
     <w:nsid w:val="16044D6C"/>
     <w:multiLevelType w:val="hybridMultilevel"/>
     <w:tmpl w:val="40CC54D8"/>
@@ -2066,7 +3734,7 @@
       </w:rPr>
     </w:lvl>
   </w:abstractNum>
-  <w:abstractNum w:abstractNumId="4" w15:restartNumberingAfterBreak="0">
+  <w:abstractNum w:abstractNumId="5" w15:restartNumberingAfterBreak="0">
     <w:nsid w:val="1EA6029A"/>
     <w:multiLevelType w:val="multilevel"/>
     <w:tmpl w:val="4D901E4C"/>
@@ -2197,7 +3865,7 @@
       </w:rPr>
     </w:lvl>
   </w:abstractNum>
-  <w:abstractNum w:abstractNumId="5" w15:restartNumberingAfterBreak="0">
+  <w:abstractNum w:abstractNumId="6" w15:restartNumberingAfterBreak="0">
     <w:nsid w:val="1F437B8C"/>
     <w:multiLevelType w:val="hybridMultilevel"/>
     <w:tmpl w:val="03645A76"/>
@@ -2310,7 +3978,7 @@
       </w:rPr>
     </w:lvl>
   </w:abstractNum>
-  <w:abstractNum w:abstractNumId="6" w15:restartNumberingAfterBreak="0">
+  <w:abstractNum w:abstractNumId="7" w15:restartNumberingAfterBreak="0">
     <w:nsid w:val="21DD54A6"/>
     <w:multiLevelType w:val="hybridMultilevel"/>
     <w:tmpl w:val="4B207DBA"/>
@@ -2396,7 +4064,120 @@
       </w:pPr>
     </w:lvl>
   </w:abstractNum>
-  <w:abstractNum w:abstractNumId="7" w15:restartNumberingAfterBreak="0">
+  <w:abstractNum w:abstractNumId="8" w15:restartNumberingAfterBreak="0">
+    <w:nsid w:val="27941DD4"/>
+    <w:multiLevelType w:val="hybridMultilevel"/>
+    <w:tmpl w:val="1E9EE17A"/>
+    <w:lvl w:ilvl="0" w:tplc="D8DAA900">
+      <w:start w:val="1"/>
+      <w:numFmt w:val="bullet"/>
+      <w:lvlText w:val=""/>
+      <w:lvlJc w:val="left"/>
+      <w:pPr>
+        <w:ind w:left="1440" w:hanging="360"/>
+      </w:pPr>
+      <w:rPr>
+        <w:rFonts w:ascii="Symbol" w:hAnsi="Symbol" w:hint="default"/>
+      </w:rPr>
+    </w:lvl>
+    <w:lvl w:ilvl="1" w:tplc="04090003" w:tentative="1">
+      <w:start w:val="1"/>
+      <w:numFmt w:val="bullet"/>
+      <w:lvlText w:val="o"/>
+      <w:lvlJc w:val="left"/>
+      <w:pPr>
+        <w:ind w:left="2160" w:hanging="360"/>
+      </w:pPr>
+      <w:rPr>
+        <w:rFonts w:ascii="Courier New" w:hAnsi="Courier New" w:cs="Courier New" w:hint="default"/>
+      </w:rPr>
+    </w:lvl>
+    <w:lvl w:ilvl="2" w:tplc="04090005" w:tentative="1">
+      <w:start w:val="1"/>
+      <w:numFmt w:val="bullet"/>
+      <w:lvlText w:val=""/>
+      <w:lvlJc w:val="left"/>
+      <w:pPr>
+        <w:ind w:left="2880" w:hanging="360"/>
+      </w:pPr>
+      <w:rPr>
+        <w:rFonts w:ascii="Wingdings" w:hAnsi="Wingdings" w:hint="default"/>
+      </w:rPr>
+    </w:lvl>
+    <w:lvl w:ilvl="3" w:tplc="04090001" w:tentative="1">
+      <w:start w:val="1"/>
+      <w:numFmt w:val="bullet"/>
+      <w:lvlText w:val=""/>
+      <w:lvlJc w:val="left"/>
+      <w:pPr>
+        <w:ind w:left="3600" w:hanging="360"/>
+      </w:pPr>
+      <w:rPr>
+        <w:rFonts w:ascii="Symbol" w:hAnsi="Symbol" w:hint="default"/>
+      </w:rPr>
+    </w:lvl>
+    <w:lvl w:ilvl="4" w:tplc="04090003" w:tentative="1">
+      <w:start w:val="1"/>
+      <w:numFmt w:val="bullet"/>
+      <w:lvlText w:val="o"/>
+      <w:lvlJc w:val="left"/>
+      <w:pPr>
+        <w:ind w:left="4320" w:hanging="360"/>
+      </w:pPr>
+      <w:rPr>
+        <w:rFonts w:ascii="Courier New" w:hAnsi="Courier New" w:cs="Courier New" w:hint="default"/>
+      </w:rPr>
+    </w:lvl>
+    <w:lvl w:ilvl="5" w:tplc="04090005" w:tentative="1">
+      <w:start w:val="1"/>
+      <w:numFmt w:val="bullet"/>
+      <w:lvlText w:val=""/>
+      <w:lvlJc w:val="left"/>
+      <w:pPr>
+        <w:ind w:left="5040" w:hanging="360"/>
+      </w:pPr>
+      <w:rPr>
+        <w:rFonts w:ascii="Wingdings" w:hAnsi="Wingdings" w:hint="default"/>
+      </w:rPr>
+    </w:lvl>
+    <w:lvl w:ilvl="6" w:tplc="04090001" w:tentative="1">
+      <w:start w:val="1"/>
+      <w:numFmt w:val="bullet"/>
+      <w:lvlText w:val=""/>
+      <w:lvlJc w:val="left"/>
+      <w:pPr>
+        <w:ind w:left="5760" w:hanging="360"/>
+      </w:pPr>
+      <w:rPr>
+        <w:rFonts w:ascii="Symbol" w:hAnsi="Symbol" w:hint="default"/>
+      </w:rPr>
+    </w:lvl>
+    <w:lvl w:ilvl="7" w:tplc="04090003" w:tentative="1">
+      <w:start w:val="1"/>
+      <w:numFmt w:val="bullet"/>
+      <w:lvlText w:val="o"/>
+      <w:lvlJc w:val="left"/>
+      <w:pPr>
+        <w:ind w:left="6480" w:hanging="360"/>
+      </w:pPr>
+      <w:rPr>
+        <w:rFonts w:ascii="Courier New" w:hAnsi="Courier New" w:cs="Courier New" w:hint="default"/>
+      </w:rPr>
+    </w:lvl>
+    <w:lvl w:ilvl="8" w:tplc="04090005" w:tentative="1">
+      <w:start w:val="1"/>
+      <w:numFmt w:val="bullet"/>
+      <w:lvlText w:val=""/>
+      <w:lvlJc w:val="left"/>
+      <w:pPr>
+        <w:ind w:left="7200" w:hanging="360"/>
+      </w:pPr>
+      <w:rPr>
+        <w:rFonts w:ascii="Wingdings" w:hAnsi="Wingdings" w:hint="default"/>
+      </w:rPr>
+    </w:lvl>
+  </w:abstractNum>
+  <w:abstractNum w:abstractNumId="9" w15:restartNumberingAfterBreak="0">
     <w:nsid w:val="2B161B55"/>
     <w:multiLevelType w:val="hybridMultilevel"/>
     <w:tmpl w:val="02387084"/>
@@ -2509,7 +4290,7 @@
       </w:rPr>
     </w:lvl>
   </w:abstractNum>
-  <w:abstractNum w:abstractNumId="8" w15:restartNumberingAfterBreak="0">
+  <w:abstractNum w:abstractNumId="10" w15:restartNumberingAfterBreak="0">
     <w:nsid w:val="31F82DD8"/>
     <w:multiLevelType w:val="hybridMultilevel"/>
     <w:tmpl w:val="E8E2DA4C"/>
@@ -2622,7 +4403,7 @@
       </w:rPr>
     </w:lvl>
   </w:abstractNum>
-  <w:abstractNum w:abstractNumId="9" w15:restartNumberingAfterBreak="0">
+  <w:abstractNum w:abstractNumId="11" w15:restartNumberingAfterBreak="0">
     <w:nsid w:val="3AFE626C"/>
     <w:multiLevelType w:val="hybridMultilevel"/>
     <w:tmpl w:val="ABA0AC06"/>
@@ -2735,7 +4516,346 @@
       </w:rPr>
     </w:lvl>
   </w:abstractNum>
-  <w:abstractNum w:abstractNumId="10" w15:restartNumberingAfterBreak="0">
+  <w:abstractNum w:abstractNumId="12" w15:restartNumberingAfterBreak="0">
+    <w:nsid w:val="3DE822E7"/>
+    <w:multiLevelType w:val="hybridMultilevel"/>
+    <w:tmpl w:val="48E03ACA"/>
+    <w:lvl w:ilvl="0" w:tplc="D8DAA900">
+      <w:start w:val="1"/>
+      <w:numFmt w:val="bullet"/>
+      <w:lvlText w:val=""/>
+      <w:lvlJc w:val="left"/>
+      <w:pPr>
+        <w:ind w:left="1800" w:hanging="360"/>
+      </w:pPr>
+      <w:rPr>
+        <w:rFonts w:ascii="Symbol" w:hAnsi="Symbol" w:hint="default"/>
+      </w:rPr>
+    </w:lvl>
+    <w:lvl w:ilvl="1" w:tplc="04090003" w:tentative="1">
+      <w:start w:val="1"/>
+      <w:numFmt w:val="bullet"/>
+      <w:lvlText w:val="o"/>
+      <w:lvlJc w:val="left"/>
+      <w:pPr>
+        <w:ind w:left="2520" w:hanging="360"/>
+      </w:pPr>
+      <w:rPr>
+        <w:rFonts w:ascii="Courier New" w:hAnsi="Courier New" w:cs="Courier New" w:hint="default"/>
+      </w:rPr>
+    </w:lvl>
+    <w:lvl w:ilvl="2" w:tplc="04090005" w:tentative="1">
+      <w:start w:val="1"/>
+      <w:numFmt w:val="bullet"/>
+      <w:lvlText w:val=""/>
+      <w:lvlJc w:val="left"/>
+      <w:pPr>
+        <w:ind w:left="3240" w:hanging="360"/>
+      </w:pPr>
+      <w:rPr>
+        <w:rFonts w:ascii="Wingdings" w:hAnsi="Wingdings" w:hint="default"/>
+      </w:rPr>
+    </w:lvl>
+    <w:lvl w:ilvl="3" w:tplc="04090001" w:tentative="1">
+      <w:start w:val="1"/>
+      <w:numFmt w:val="bullet"/>
+      <w:lvlText w:val=""/>
+      <w:lvlJc w:val="left"/>
+      <w:pPr>
+        <w:ind w:left="3960" w:hanging="360"/>
+      </w:pPr>
+      <w:rPr>
+        <w:rFonts w:ascii="Symbol" w:hAnsi="Symbol" w:hint="default"/>
+      </w:rPr>
+    </w:lvl>
+    <w:lvl w:ilvl="4" w:tplc="04090003" w:tentative="1">
+      <w:start w:val="1"/>
+      <w:numFmt w:val="bullet"/>
+      <w:lvlText w:val="o"/>
+      <w:lvlJc w:val="left"/>
+      <w:pPr>
+        <w:ind w:left="4680" w:hanging="360"/>
+      </w:pPr>
+      <w:rPr>
+        <w:rFonts w:ascii="Courier New" w:hAnsi="Courier New" w:cs="Courier New" w:hint="default"/>
+      </w:rPr>
+    </w:lvl>
+    <w:lvl w:ilvl="5" w:tplc="04090005" w:tentative="1">
+      <w:start w:val="1"/>
+      <w:numFmt w:val="bullet"/>
+      <w:lvlText w:val=""/>
+      <w:lvlJc w:val="left"/>
+      <w:pPr>
+        <w:ind w:left="5400" w:hanging="360"/>
+      </w:pPr>
+      <w:rPr>
+        <w:rFonts w:ascii="Wingdings" w:hAnsi="Wingdings" w:hint="default"/>
+      </w:rPr>
+    </w:lvl>
+    <w:lvl w:ilvl="6" w:tplc="04090001" w:tentative="1">
+      <w:start w:val="1"/>
+      <w:numFmt w:val="bullet"/>
+      <w:lvlText w:val=""/>
+      <w:lvlJc w:val="left"/>
+      <w:pPr>
+        <w:ind w:left="6120" w:hanging="360"/>
+      </w:pPr>
+      <w:rPr>
+        <w:rFonts w:ascii="Symbol" w:hAnsi="Symbol" w:hint="default"/>
+      </w:rPr>
+    </w:lvl>
+    <w:lvl w:ilvl="7" w:tplc="04090003" w:tentative="1">
+      <w:start w:val="1"/>
+      <w:numFmt w:val="bullet"/>
+      <w:lvlText w:val="o"/>
+      <w:lvlJc w:val="left"/>
+      <w:pPr>
+        <w:ind w:left="6840" w:hanging="360"/>
+      </w:pPr>
+      <w:rPr>
+        <w:rFonts w:ascii="Courier New" w:hAnsi="Courier New" w:cs="Courier New" w:hint="default"/>
+      </w:rPr>
+    </w:lvl>
+    <w:lvl w:ilvl="8" w:tplc="04090005" w:tentative="1">
+      <w:start w:val="1"/>
+      <w:numFmt w:val="bullet"/>
+      <w:lvlText w:val=""/>
+      <w:lvlJc w:val="left"/>
+      <w:pPr>
+        <w:ind w:left="7560" w:hanging="360"/>
+      </w:pPr>
+      <w:rPr>
+        <w:rFonts w:ascii="Wingdings" w:hAnsi="Wingdings" w:hint="default"/>
+      </w:rPr>
+    </w:lvl>
+  </w:abstractNum>
+  <w:abstractNum w:abstractNumId="13" w15:restartNumberingAfterBreak="0">
+    <w:nsid w:val="46E46CA1"/>
+    <w:multiLevelType w:val="hybridMultilevel"/>
+    <w:tmpl w:val="48B81456"/>
+    <w:lvl w:ilvl="0" w:tplc="D8DAA900">
+      <w:start w:val="1"/>
+      <w:numFmt w:val="bullet"/>
+      <w:lvlText w:val=""/>
+      <w:lvlJc w:val="left"/>
+      <w:pPr>
+        <w:ind w:left="1800" w:hanging="360"/>
+      </w:pPr>
+      <w:rPr>
+        <w:rFonts w:ascii="Symbol" w:hAnsi="Symbol" w:hint="default"/>
+      </w:rPr>
+    </w:lvl>
+    <w:lvl w:ilvl="1" w:tplc="04090003">
+      <w:start w:val="1"/>
+      <w:numFmt w:val="bullet"/>
+      <w:lvlText w:val="o"/>
+      <w:lvlJc w:val="left"/>
+      <w:pPr>
+        <w:ind w:left="2520" w:hanging="360"/>
+      </w:pPr>
+      <w:rPr>
+        <w:rFonts w:ascii="Courier New" w:hAnsi="Courier New" w:cs="Courier New" w:hint="default"/>
+      </w:rPr>
+    </w:lvl>
+    <w:lvl w:ilvl="2" w:tplc="04090005">
+      <w:start w:val="1"/>
+      <w:numFmt w:val="bullet"/>
+      <w:lvlText w:val=""/>
+      <w:lvlJc w:val="left"/>
+      <w:pPr>
+        <w:ind w:left="3240" w:hanging="360"/>
+      </w:pPr>
+      <w:rPr>
+        <w:rFonts w:ascii="Wingdings" w:hAnsi="Wingdings" w:hint="default"/>
+      </w:rPr>
+    </w:lvl>
+    <w:lvl w:ilvl="3" w:tplc="04090001">
+      <w:start w:val="1"/>
+      <w:numFmt w:val="bullet"/>
+      <w:lvlText w:val=""/>
+      <w:lvlJc w:val="left"/>
+      <w:pPr>
+        <w:ind w:left="3960" w:hanging="360"/>
+      </w:pPr>
+      <w:rPr>
+        <w:rFonts w:ascii="Symbol" w:hAnsi="Symbol" w:hint="default"/>
+      </w:rPr>
+    </w:lvl>
+    <w:lvl w:ilvl="4" w:tplc="04090003" w:tentative="1">
+      <w:start w:val="1"/>
+      <w:numFmt w:val="bullet"/>
+      <w:lvlText w:val="o"/>
+      <w:lvlJc w:val="left"/>
+      <w:pPr>
+        <w:ind w:left="4680" w:hanging="360"/>
+      </w:pPr>
+      <w:rPr>
+        <w:rFonts w:ascii="Courier New" w:hAnsi="Courier New" w:cs="Courier New" w:hint="default"/>
+      </w:rPr>
+    </w:lvl>
+    <w:lvl w:ilvl="5" w:tplc="04090005" w:tentative="1">
+      <w:start w:val="1"/>
+      <w:numFmt w:val="bullet"/>
+      <w:lvlText w:val=""/>
+      <w:lvlJc w:val="left"/>
+      <w:pPr>
+        <w:ind w:left="5400" w:hanging="360"/>
+      </w:pPr>
+      <w:rPr>
+        <w:rFonts w:ascii="Wingdings" w:hAnsi="Wingdings" w:hint="default"/>
+      </w:rPr>
+    </w:lvl>
+    <w:lvl w:ilvl="6" w:tplc="04090001" w:tentative="1">
+      <w:start w:val="1"/>
+      <w:numFmt w:val="bullet"/>
+      <w:lvlText w:val=""/>
+      <w:lvlJc w:val="left"/>
+      <w:pPr>
+        <w:ind w:left="6120" w:hanging="360"/>
+      </w:pPr>
+      <w:rPr>
+        <w:rFonts w:ascii="Symbol" w:hAnsi="Symbol" w:hint="default"/>
+      </w:rPr>
+    </w:lvl>
+    <w:lvl w:ilvl="7" w:tplc="04090003" w:tentative="1">
+      <w:start w:val="1"/>
+      <w:numFmt w:val="bullet"/>
+      <w:lvlText w:val="o"/>
+      <w:lvlJc w:val="left"/>
+      <w:pPr>
+        <w:ind w:left="6840" w:hanging="360"/>
+      </w:pPr>
+      <w:rPr>
+        <w:rFonts w:ascii="Courier New" w:hAnsi="Courier New" w:cs="Courier New" w:hint="default"/>
+      </w:rPr>
+    </w:lvl>
+    <w:lvl w:ilvl="8" w:tplc="04090005" w:tentative="1">
+      <w:start w:val="1"/>
+      <w:numFmt w:val="bullet"/>
+      <w:lvlText w:val=""/>
+      <w:lvlJc w:val="left"/>
+      <w:pPr>
+        <w:ind w:left="7560" w:hanging="360"/>
+      </w:pPr>
+      <w:rPr>
+        <w:rFonts w:ascii="Wingdings" w:hAnsi="Wingdings" w:hint="default"/>
+      </w:rPr>
+    </w:lvl>
+  </w:abstractNum>
+  <w:abstractNum w:abstractNumId="14" w15:restartNumberingAfterBreak="0">
+    <w:nsid w:val="4B937D78"/>
+    <w:multiLevelType w:val="hybridMultilevel"/>
+    <w:tmpl w:val="73CA7E38"/>
+    <w:lvl w:ilvl="0" w:tplc="04090001">
+      <w:start w:val="1"/>
+      <w:numFmt w:val="bullet"/>
+      <w:lvlText w:val=""/>
+      <w:lvlJc w:val="left"/>
+      <w:pPr>
+        <w:ind w:left="2220" w:hanging="360"/>
+      </w:pPr>
+      <w:rPr>
+        <w:rFonts w:ascii="Symbol" w:hAnsi="Symbol" w:hint="default"/>
+      </w:rPr>
+    </w:lvl>
+    <w:lvl w:ilvl="1" w:tplc="04090003" w:tentative="1">
+      <w:start w:val="1"/>
+      <w:numFmt w:val="bullet"/>
+      <w:lvlText w:val="o"/>
+      <w:lvlJc w:val="left"/>
+      <w:pPr>
+        <w:ind w:left="2940" w:hanging="360"/>
+      </w:pPr>
+      <w:rPr>
+        <w:rFonts w:ascii="Courier New" w:hAnsi="Courier New" w:cs="Courier New" w:hint="default"/>
+      </w:rPr>
+    </w:lvl>
+    <w:lvl w:ilvl="2" w:tplc="04090005" w:tentative="1">
+      <w:start w:val="1"/>
+      <w:numFmt w:val="bullet"/>
+      <w:lvlText w:val=""/>
+      <w:lvlJc w:val="left"/>
+      <w:pPr>
+        <w:ind w:left="3660" w:hanging="360"/>
+      </w:pPr>
+      <w:rPr>
+        <w:rFonts w:ascii="Wingdings" w:hAnsi="Wingdings" w:hint="default"/>
+      </w:rPr>
+    </w:lvl>
+    <w:lvl w:ilvl="3" w:tplc="04090001" w:tentative="1">
+      <w:start w:val="1"/>
+      <w:numFmt w:val="bullet"/>
+      <w:lvlText w:val=""/>
+      <w:lvlJc w:val="left"/>
+      <w:pPr>
+        <w:ind w:left="4380" w:hanging="360"/>
+      </w:pPr>
+      <w:rPr>
+        <w:rFonts w:ascii="Symbol" w:hAnsi="Symbol" w:hint="default"/>
+      </w:rPr>
+    </w:lvl>
+    <w:lvl w:ilvl="4" w:tplc="04090003" w:tentative="1">
+      <w:start w:val="1"/>
+      <w:numFmt w:val="bullet"/>
+      <w:lvlText w:val="o"/>
+      <w:lvlJc w:val="left"/>
+      <w:pPr>
+        <w:ind w:left="5100" w:hanging="360"/>
+      </w:pPr>
+      <w:rPr>
+        <w:rFonts w:ascii="Courier New" w:hAnsi="Courier New" w:cs="Courier New" w:hint="default"/>
+      </w:rPr>
+    </w:lvl>
+    <w:lvl w:ilvl="5" w:tplc="04090005" w:tentative="1">
+      <w:start w:val="1"/>
+      <w:numFmt w:val="bullet"/>
+      <w:lvlText w:val=""/>
+      <w:lvlJc w:val="left"/>
+      <w:pPr>
+        <w:ind w:left="5820" w:hanging="360"/>
+      </w:pPr>
+      <w:rPr>
+        <w:rFonts w:ascii="Wingdings" w:hAnsi="Wingdings" w:hint="default"/>
+      </w:rPr>
+    </w:lvl>
+    <w:lvl w:ilvl="6" w:tplc="04090001" w:tentative="1">
+      <w:start w:val="1"/>
+      <w:numFmt w:val="bullet"/>
+      <w:lvlText w:val=""/>
+      <w:lvlJc w:val="left"/>
+      <w:pPr>
+        <w:ind w:left="6540" w:hanging="360"/>
+      </w:pPr>
+      <w:rPr>
+        <w:rFonts w:ascii="Symbol" w:hAnsi="Symbol" w:hint="default"/>
+      </w:rPr>
+    </w:lvl>
+    <w:lvl w:ilvl="7" w:tplc="04090003" w:tentative="1">
+      <w:start w:val="1"/>
+      <w:numFmt w:val="bullet"/>
+      <w:lvlText w:val="o"/>
+      <w:lvlJc w:val="left"/>
+      <w:pPr>
+        <w:ind w:left="7260" w:hanging="360"/>
+      </w:pPr>
+      <w:rPr>
+        <w:rFonts w:ascii="Courier New" w:hAnsi="Courier New" w:cs="Courier New" w:hint="default"/>
+      </w:rPr>
+    </w:lvl>
+    <w:lvl w:ilvl="8" w:tplc="04090005" w:tentative="1">
+      <w:start w:val="1"/>
+      <w:numFmt w:val="bullet"/>
+      <w:lvlText w:val=""/>
+      <w:lvlJc w:val="left"/>
+      <w:pPr>
+        <w:ind w:left="7980" w:hanging="360"/>
+      </w:pPr>
+      <w:rPr>
+        <w:rFonts w:ascii="Wingdings" w:hAnsi="Wingdings" w:hint="default"/>
+      </w:rPr>
+    </w:lvl>
+  </w:abstractNum>
+  <w:abstractNum w:abstractNumId="15" w15:restartNumberingAfterBreak="0">
     <w:nsid w:val="4DC5466A"/>
     <w:multiLevelType w:val="hybridMultilevel"/>
     <w:tmpl w:val="AC4A1C00"/>
@@ -2848,7 +4968,217 @@
       </w:rPr>
     </w:lvl>
   </w:abstractNum>
-  <w:abstractNum w:abstractNumId="11" w15:restartNumberingAfterBreak="0">
+  <w:abstractNum w:abstractNumId="16" w15:restartNumberingAfterBreak="0">
+    <w:nsid w:val="56B8260A"/>
+    <w:multiLevelType w:val="hybridMultilevel"/>
+    <w:tmpl w:val="55B4397A"/>
+    <w:lvl w:ilvl="0" w:tplc="D8DAA900">
+      <w:start w:val="1"/>
+      <w:numFmt w:val="bullet"/>
+      <w:lvlText w:val=""/>
+      <w:lvlJc w:val="left"/>
+      <w:pPr>
+        <w:ind w:left="1800" w:hanging="360"/>
+      </w:pPr>
+      <w:rPr>
+        <w:rFonts w:ascii="Symbol" w:hAnsi="Symbol" w:hint="default"/>
+      </w:rPr>
+    </w:lvl>
+    <w:lvl w:ilvl="1" w:tplc="D8DAA900">
+      <w:start w:val="1"/>
+      <w:numFmt w:val="bullet"/>
+      <w:lvlText w:val=""/>
+      <w:lvlJc w:val="left"/>
+      <w:pPr>
+        <w:ind w:left="2520" w:hanging="360"/>
+      </w:pPr>
+      <w:rPr>
+        <w:rFonts w:ascii="Symbol" w:hAnsi="Symbol" w:hint="default"/>
+      </w:rPr>
+    </w:lvl>
+    <w:lvl w:ilvl="2" w:tplc="28FEDB40">
+      <w:start w:val="1"/>
+      <w:numFmt w:val="bullet"/>
+      <w:lvlText w:val=""/>
+      <w:lvlJc w:val="left"/>
+      <w:pPr>
+        <w:ind w:left="3240" w:hanging="360"/>
+      </w:pPr>
+      <w:rPr>
+        <w:rFonts w:ascii="Symbol" w:hAnsi="Symbol" w:hint="default"/>
+      </w:rPr>
+    </w:lvl>
+    <w:lvl w:ilvl="3" w:tplc="04090001" w:tentative="1">
+      <w:start w:val="1"/>
+      <w:numFmt w:val="bullet"/>
+      <w:lvlText w:val=""/>
+      <w:lvlJc w:val="left"/>
+      <w:pPr>
+        <w:ind w:left="3960" w:hanging="360"/>
+      </w:pPr>
+      <w:rPr>
+        <w:rFonts w:ascii="Symbol" w:hAnsi="Symbol" w:hint="default"/>
+      </w:rPr>
+    </w:lvl>
+    <w:lvl w:ilvl="4" w:tplc="04090003" w:tentative="1">
+      <w:start w:val="1"/>
+      <w:numFmt w:val="bullet"/>
+      <w:lvlText w:val="o"/>
+      <w:lvlJc w:val="left"/>
+      <w:pPr>
+        <w:ind w:left="4680" w:hanging="360"/>
+      </w:pPr>
+      <w:rPr>
+        <w:rFonts w:ascii="Courier New" w:hAnsi="Courier New" w:cs="Courier New" w:hint="default"/>
+      </w:rPr>
+    </w:lvl>
+    <w:lvl w:ilvl="5" w:tplc="04090005" w:tentative="1">
+      <w:start w:val="1"/>
+      <w:numFmt w:val="bullet"/>
+      <w:lvlText w:val=""/>
+      <w:lvlJc w:val="left"/>
+      <w:pPr>
+        <w:ind w:left="5400" w:hanging="360"/>
+      </w:pPr>
+      <w:rPr>
+        <w:rFonts w:ascii="Wingdings" w:hAnsi="Wingdings" w:hint="default"/>
+      </w:rPr>
+    </w:lvl>
+    <w:lvl w:ilvl="6" w:tplc="04090001" w:tentative="1">
+      <w:start w:val="1"/>
+      <w:numFmt w:val="bullet"/>
+      <w:lvlText w:val=""/>
+      <w:lvlJc w:val="left"/>
+      <w:pPr>
+        <w:ind w:left="6120" w:hanging="360"/>
+      </w:pPr>
+      <w:rPr>
+        <w:rFonts w:ascii="Symbol" w:hAnsi="Symbol" w:hint="default"/>
+      </w:rPr>
+    </w:lvl>
+    <w:lvl w:ilvl="7" w:tplc="04090003" w:tentative="1">
+      <w:start w:val="1"/>
+      <w:numFmt w:val="bullet"/>
+      <w:lvlText w:val="o"/>
+      <w:lvlJc w:val="left"/>
+      <w:pPr>
+        <w:ind w:left="6840" w:hanging="360"/>
+      </w:pPr>
+      <w:rPr>
+        <w:rFonts w:ascii="Courier New" w:hAnsi="Courier New" w:cs="Courier New" w:hint="default"/>
+      </w:rPr>
+    </w:lvl>
+    <w:lvl w:ilvl="8" w:tplc="04090005" w:tentative="1">
+      <w:start w:val="1"/>
+      <w:numFmt w:val="bullet"/>
+      <w:lvlText w:val=""/>
+      <w:lvlJc w:val="left"/>
+      <w:pPr>
+        <w:ind w:left="7560" w:hanging="360"/>
+      </w:pPr>
+      <w:rPr>
+        <w:rFonts w:ascii="Wingdings" w:hAnsi="Wingdings" w:hint="default"/>
+      </w:rPr>
+    </w:lvl>
+  </w:abstractNum>
+  <w:abstractNum w:abstractNumId="17" w15:restartNumberingAfterBreak="0">
+    <w:nsid w:val="57284EE5"/>
+    <w:multiLevelType w:val="multilevel"/>
+    <w:tmpl w:val="BAB41502"/>
+    <w:lvl w:ilvl="0">
+      <w:start w:val="1"/>
+      <w:numFmt w:val="decimal"/>
+      <w:suff w:val="space"/>
+      <w:lvlText w:val="%1."/>
+      <w:lvlJc w:val="left"/>
+      <w:pPr>
+        <w:ind w:left="360" w:hanging="360"/>
+      </w:pPr>
+      <w:rPr>
+        <w:b/>
+        <w:i w:val="0"/>
+        <w:sz w:val="28"/>
+      </w:rPr>
+    </w:lvl>
+    <w:lvl w:ilvl="1">
+      <w:start w:val="1"/>
+      <w:numFmt w:val="decimal"/>
+      <w:suff w:val="space"/>
+      <w:lvlText w:val="%1.%2."/>
+      <w:lvlJc w:val="left"/>
+      <w:pPr>
+        <w:ind w:left="360" w:hanging="360"/>
+      </w:pPr>
+      <w:rPr>
+        <w:sz w:val="24"/>
+      </w:rPr>
+    </w:lvl>
+    <w:lvl w:ilvl="2">
+      <w:start w:val="1"/>
+      <w:numFmt w:val="decimal"/>
+      <w:suff w:val="space"/>
+      <w:lvlText w:val="%1.%2.%3."/>
+      <w:lvlJc w:val="left"/>
+      <w:pPr>
+        <w:ind w:left="720" w:hanging="720"/>
+      </w:pPr>
+    </w:lvl>
+    <w:lvl w:ilvl="3">
+      <w:start w:val="1"/>
+      <w:numFmt w:val="decimal"/>
+      <w:lvlText w:val="%1.%2.%3.%4."/>
+      <w:lvlJc w:val="left"/>
+      <w:pPr>
+        <w:ind w:left="720" w:hanging="720"/>
+      </w:pPr>
+    </w:lvl>
+    <w:lvl w:ilvl="4">
+      <w:start w:val="1"/>
+      <w:numFmt w:val="decimal"/>
+      <w:lvlText w:val="%1.%2.%3.%4.%5."/>
+      <w:lvlJc w:val="left"/>
+      <w:pPr>
+        <w:ind w:left="1080" w:hanging="1080"/>
+      </w:pPr>
+    </w:lvl>
+    <w:lvl w:ilvl="5">
+      <w:start w:val="1"/>
+      <w:numFmt w:val="decimal"/>
+      <w:lvlText w:val="%1.%2.%3.%4.%5.%6."/>
+      <w:lvlJc w:val="left"/>
+      <w:pPr>
+        <w:ind w:left="1080" w:hanging="1080"/>
+      </w:pPr>
+    </w:lvl>
+    <w:lvl w:ilvl="6">
+      <w:start w:val="1"/>
+      <w:numFmt w:val="decimal"/>
+      <w:lvlText w:val="%1.%2.%3.%4.%5.%6.%7."/>
+      <w:lvlJc w:val="left"/>
+      <w:pPr>
+        <w:ind w:left="1440" w:hanging="1440"/>
+      </w:pPr>
+    </w:lvl>
+    <w:lvl w:ilvl="7">
+      <w:start w:val="1"/>
+      <w:numFmt w:val="decimal"/>
+      <w:lvlText w:val="%1.%2.%3.%4.%5.%6.%7.%8."/>
+      <w:lvlJc w:val="left"/>
+      <w:pPr>
+        <w:ind w:left="1440" w:hanging="1440"/>
+      </w:pPr>
+    </w:lvl>
+    <w:lvl w:ilvl="8">
+      <w:start w:val="1"/>
+      <w:numFmt w:val="decimal"/>
+      <w:lvlText w:val="%1.%2.%3.%4.%5.%6.%7.%8.%9."/>
+      <w:lvlJc w:val="left"/>
+      <w:pPr>
+        <w:ind w:left="1800" w:hanging="1800"/>
+      </w:pPr>
+    </w:lvl>
+  </w:abstractNum>
+  <w:abstractNum w:abstractNumId="18" w15:restartNumberingAfterBreak="0">
     <w:nsid w:val="594E3F16"/>
     <w:multiLevelType w:val="hybridMultilevel"/>
     <w:tmpl w:val="B73627F0"/>
@@ -2937,7 +5267,7 @@
       </w:pPr>
     </w:lvl>
   </w:abstractNum>
-  <w:abstractNum w:abstractNumId="12" w15:restartNumberingAfterBreak="0">
+  <w:abstractNum w:abstractNumId="19" w15:restartNumberingAfterBreak="0">
     <w:nsid w:val="5B23091C"/>
     <w:multiLevelType w:val="multilevel"/>
     <w:tmpl w:val="70B2EB78"/>
@@ -3086,7 +5416,7 @@
       </w:rPr>
     </w:lvl>
   </w:abstractNum>
-  <w:abstractNum w:abstractNumId="13" w15:restartNumberingAfterBreak="0">
+  <w:abstractNum w:abstractNumId="20" w15:restartNumberingAfterBreak="0">
     <w:nsid w:val="5BD96847"/>
     <w:multiLevelType w:val="hybridMultilevel"/>
     <w:tmpl w:val="D4462B04"/>
@@ -3199,7 +5529,7 @@
       </w:rPr>
     </w:lvl>
   </w:abstractNum>
-  <w:abstractNum w:abstractNumId="14" w15:restartNumberingAfterBreak="0">
+  <w:abstractNum w:abstractNumId="21" w15:restartNumberingAfterBreak="0">
     <w:nsid w:val="5D8218E4"/>
     <w:multiLevelType w:val="hybridMultilevel"/>
     <w:tmpl w:val="54E2FA3C"/>
@@ -3312,7 +5642,7 @@
       </w:rPr>
     </w:lvl>
   </w:abstractNum>
-  <w:abstractNum w:abstractNumId="15" w15:restartNumberingAfterBreak="0">
+  <w:abstractNum w:abstractNumId="22" w15:restartNumberingAfterBreak="0">
     <w:nsid w:val="5F016CBB"/>
     <w:multiLevelType w:val="hybridMultilevel"/>
     <w:tmpl w:val="3A96F9E8"/>
@@ -3425,7 +5755,7 @@
       </w:rPr>
     </w:lvl>
   </w:abstractNum>
-  <w:abstractNum w:abstractNumId="16" w15:restartNumberingAfterBreak="0">
+  <w:abstractNum w:abstractNumId="23" w15:restartNumberingAfterBreak="0">
     <w:nsid w:val="61EC6584"/>
     <w:multiLevelType w:val="hybridMultilevel"/>
     <w:tmpl w:val="77E85C06"/>
@@ -3538,7 +5868,7 @@
       </w:rPr>
     </w:lvl>
   </w:abstractNum>
-  <w:abstractNum w:abstractNumId="17" w15:restartNumberingAfterBreak="0">
+  <w:abstractNum w:abstractNumId="24" w15:restartNumberingAfterBreak="0">
     <w:nsid w:val="6A463DC6"/>
     <w:multiLevelType w:val="multilevel"/>
     <w:tmpl w:val="262CA8CC"/>
@@ -3687,7 +6017,233 @@
       </w:rPr>
     </w:lvl>
   </w:abstractNum>
-  <w:abstractNum w:abstractNumId="18" w15:restartNumberingAfterBreak="0">
+  <w:abstractNum w:abstractNumId="25" w15:restartNumberingAfterBreak="0">
+    <w:nsid w:val="6C944183"/>
+    <w:multiLevelType w:val="hybridMultilevel"/>
+    <w:tmpl w:val="ED3E0682"/>
+    <w:lvl w:ilvl="0" w:tplc="D8DAA900">
+      <w:start w:val="1"/>
+      <w:numFmt w:val="bullet"/>
+      <w:lvlText w:val=""/>
+      <w:lvlJc w:val="left"/>
+      <w:pPr>
+        <w:ind w:left="1800" w:hanging="360"/>
+      </w:pPr>
+      <w:rPr>
+        <w:rFonts w:ascii="Symbol" w:hAnsi="Symbol" w:hint="default"/>
+      </w:rPr>
+    </w:lvl>
+    <w:lvl w:ilvl="1" w:tplc="D8DAA900">
+      <w:start w:val="1"/>
+      <w:numFmt w:val="bullet"/>
+      <w:lvlText w:val=""/>
+      <w:lvlJc w:val="left"/>
+      <w:pPr>
+        <w:ind w:left="2520" w:hanging="360"/>
+      </w:pPr>
+      <w:rPr>
+        <w:rFonts w:ascii="Symbol" w:hAnsi="Symbol" w:hint="default"/>
+      </w:rPr>
+    </w:lvl>
+    <w:lvl w:ilvl="2" w:tplc="04090005" w:tentative="1">
+      <w:start w:val="1"/>
+      <w:numFmt w:val="bullet"/>
+      <w:lvlText w:val=""/>
+      <w:lvlJc w:val="left"/>
+      <w:pPr>
+        <w:ind w:left="3240" w:hanging="360"/>
+      </w:pPr>
+      <w:rPr>
+        <w:rFonts w:ascii="Wingdings" w:hAnsi="Wingdings" w:hint="default"/>
+      </w:rPr>
+    </w:lvl>
+    <w:lvl w:ilvl="3" w:tplc="04090001" w:tentative="1">
+      <w:start w:val="1"/>
+      <w:numFmt w:val="bullet"/>
+      <w:lvlText w:val=""/>
+      <w:lvlJc w:val="left"/>
+      <w:pPr>
+        <w:ind w:left="3960" w:hanging="360"/>
+      </w:pPr>
+      <w:rPr>
+        <w:rFonts w:ascii="Symbol" w:hAnsi="Symbol" w:hint="default"/>
+      </w:rPr>
+    </w:lvl>
+    <w:lvl w:ilvl="4" w:tplc="04090003" w:tentative="1">
+      <w:start w:val="1"/>
+      <w:numFmt w:val="bullet"/>
+      <w:lvlText w:val="o"/>
+      <w:lvlJc w:val="left"/>
+      <w:pPr>
+        <w:ind w:left="4680" w:hanging="360"/>
+      </w:pPr>
+      <w:rPr>
+        <w:rFonts w:ascii="Courier New" w:hAnsi="Courier New" w:cs="Courier New" w:hint="default"/>
+      </w:rPr>
+    </w:lvl>
+    <w:lvl w:ilvl="5" w:tplc="04090005" w:tentative="1">
+      <w:start w:val="1"/>
+      <w:numFmt w:val="bullet"/>
+      <w:lvlText w:val=""/>
+      <w:lvlJc w:val="left"/>
+      <w:pPr>
+        <w:ind w:left="5400" w:hanging="360"/>
+      </w:pPr>
+      <w:rPr>
+        <w:rFonts w:ascii="Wingdings" w:hAnsi="Wingdings" w:hint="default"/>
+      </w:rPr>
+    </w:lvl>
+    <w:lvl w:ilvl="6" w:tplc="04090001" w:tentative="1">
+      <w:start w:val="1"/>
+      <w:numFmt w:val="bullet"/>
+      <w:lvlText w:val=""/>
+      <w:lvlJc w:val="left"/>
+      <w:pPr>
+        <w:ind w:left="6120" w:hanging="360"/>
+      </w:pPr>
+      <w:rPr>
+        <w:rFonts w:ascii="Symbol" w:hAnsi="Symbol" w:hint="default"/>
+      </w:rPr>
+    </w:lvl>
+    <w:lvl w:ilvl="7" w:tplc="04090003" w:tentative="1">
+      <w:start w:val="1"/>
+      <w:numFmt w:val="bullet"/>
+      <w:lvlText w:val="o"/>
+      <w:lvlJc w:val="left"/>
+      <w:pPr>
+        <w:ind w:left="6840" w:hanging="360"/>
+      </w:pPr>
+      <w:rPr>
+        <w:rFonts w:ascii="Courier New" w:hAnsi="Courier New" w:cs="Courier New" w:hint="default"/>
+      </w:rPr>
+    </w:lvl>
+    <w:lvl w:ilvl="8" w:tplc="04090005" w:tentative="1">
+      <w:start w:val="1"/>
+      <w:numFmt w:val="bullet"/>
+      <w:lvlText w:val=""/>
+      <w:lvlJc w:val="left"/>
+      <w:pPr>
+        <w:ind w:left="7560" w:hanging="360"/>
+      </w:pPr>
+      <w:rPr>
+        <w:rFonts w:ascii="Wingdings" w:hAnsi="Wingdings" w:hint="default"/>
+      </w:rPr>
+    </w:lvl>
+  </w:abstractNum>
+  <w:abstractNum w:abstractNumId="26" w15:restartNumberingAfterBreak="0">
+    <w:nsid w:val="6D896956"/>
+    <w:multiLevelType w:val="hybridMultilevel"/>
+    <w:tmpl w:val="B15E05B2"/>
+    <w:lvl w:ilvl="0" w:tplc="D8DAA900">
+      <w:start w:val="1"/>
+      <w:numFmt w:val="bullet"/>
+      <w:lvlText w:val=""/>
+      <w:lvlJc w:val="left"/>
+      <w:pPr>
+        <w:ind w:left="1800" w:hanging="360"/>
+      </w:pPr>
+      <w:rPr>
+        <w:rFonts w:ascii="Symbol" w:hAnsi="Symbol" w:hint="default"/>
+      </w:rPr>
+    </w:lvl>
+    <w:lvl w:ilvl="1" w:tplc="04090003" w:tentative="1">
+      <w:start w:val="1"/>
+      <w:numFmt w:val="bullet"/>
+      <w:lvlText w:val="o"/>
+      <w:lvlJc w:val="left"/>
+      <w:pPr>
+        <w:ind w:left="2520" w:hanging="360"/>
+      </w:pPr>
+      <w:rPr>
+        <w:rFonts w:ascii="Courier New" w:hAnsi="Courier New" w:cs="Courier New" w:hint="default"/>
+      </w:rPr>
+    </w:lvl>
+    <w:lvl w:ilvl="2" w:tplc="04090005" w:tentative="1">
+      <w:start w:val="1"/>
+      <w:numFmt w:val="bullet"/>
+      <w:lvlText w:val=""/>
+      <w:lvlJc w:val="left"/>
+      <w:pPr>
+        <w:ind w:left="3240" w:hanging="360"/>
+      </w:pPr>
+      <w:rPr>
+        <w:rFonts w:ascii="Wingdings" w:hAnsi="Wingdings" w:hint="default"/>
+      </w:rPr>
+    </w:lvl>
+    <w:lvl w:ilvl="3" w:tplc="04090001" w:tentative="1">
+      <w:start w:val="1"/>
+      <w:numFmt w:val="bullet"/>
+      <w:lvlText w:val=""/>
+      <w:lvlJc w:val="left"/>
+      <w:pPr>
+        <w:ind w:left="3960" w:hanging="360"/>
+      </w:pPr>
+      <w:rPr>
+        <w:rFonts w:ascii="Symbol" w:hAnsi="Symbol" w:hint="default"/>
+      </w:rPr>
+    </w:lvl>
+    <w:lvl w:ilvl="4" w:tplc="04090003" w:tentative="1">
+      <w:start w:val="1"/>
+      <w:numFmt w:val="bullet"/>
+      <w:lvlText w:val="o"/>
+      <w:lvlJc w:val="left"/>
+      <w:pPr>
+        <w:ind w:left="4680" w:hanging="360"/>
+      </w:pPr>
+      <w:rPr>
+        <w:rFonts w:ascii="Courier New" w:hAnsi="Courier New" w:cs="Courier New" w:hint="default"/>
+      </w:rPr>
+    </w:lvl>
+    <w:lvl w:ilvl="5" w:tplc="04090005" w:tentative="1">
+      <w:start w:val="1"/>
+      <w:numFmt w:val="bullet"/>
+      <w:lvlText w:val=""/>
+      <w:lvlJc w:val="left"/>
+      <w:pPr>
+        <w:ind w:left="5400" w:hanging="360"/>
+      </w:pPr>
+      <w:rPr>
+        <w:rFonts w:ascii="Wingdings" w:hAnsi="Wingdings" w:hint="default"/>
+      </w:rPr>
+    </w:lvl>
+    <w:lvl w:ilvl="6" w:tplc="04090001" w:tentative="1">
+      <w:start w:val="1"/>
+      <w:numFmt w:val="bullet"/>
+      <w:lvlText w:val=""/>
+      <w:lvlJc w:val="left"/>
+      <w:pPr>
+        <w:ind w:left="6120" w:hanging="360"/>
+      </w:pPr>
+      <w:rPr>
+        <w:rFonts w:ascii="Symbol" w:hAnsi="Symbol" w:hint="default"/>
+      </w:rPr>
+    </w:lvl>
+    <w:lvl w:ilvl="7" w:tplc="04090003" w:tentative="1">
+      <w:start w:val="1"/>
+      <w:numFmt w:val="bullet"/>
+      <w:lvlText w:val="o"/>
+      <w:lvlJc w:val="left"/>
+      <w:pPr>
+        <w:ind w:left="6840" w:hanging="360"/>
+      </w:pPr>
+      <w:rPr>
+        <w:rFonts w:ascii="Courier New" w:hAnsi="Courier New" w:cs="Courier New" w:hint="default"/>
+      </w:rPr>
+    </w:lvl>
+    <w:lvl w:ilvl="8" w:tplc="04090005" w:tentative="1">
+      <w:start w:val="1"/>
+      <w:numFmt w:val="bullet"/>
+      <w:lvlText w:val=""/>
+      <w:lvlJc w:val="left"/>
+      <w:pPr>
+        <w:ind w:left="7560" w:hanging="360"/>
+      </w:pPr>
+      <w:rPr>
+        <w:rFonts w:ascii="Wingdings" w:hAnsi="Wingdings" w:hint="default"/>
+      </w:rPr>
+    </w:lvl>
+  </w:abstractNum>
+  <w:abstractNum w:abstractNumId="27" w15:restartNumberingAfterBreak="0">
     <w:nsid w:val="71C96F7A"/>
     <w:multiLevelType w:val="hybridMultilevel"/>
     <w:tmpl w:val="05AAC3BA"/>
@@ -3777,7 +6333,7 @@
       </w:pPr>
     </w:lvl>
   </w:abstractNum>
-  <w:abstractNum w:abstractNumId="19" w15:restartNumberingAfterBreak="0">
+  <w:abstractNum w:abstractNumId="28" w15:restartNumberingAfterBreak="0">
     <w:nsid w:val="731F4628"/>
     <w:multiLevelType w:val="multilevel"/>
     <w:tmpl w:val="BB3A0FBC"/>
@@ -3898,7 +6454,7 @@
       </w:rPr>
     </w:lvl>
   </w:abstractNum>
-  <w:abstractNum w:abstractNumId="20" w15:restartNumberingAfterBreak="0">
+  <w:abstractNum w:abstractNumId="29" w15:restartNumberingAfterBreak="0">
     <w:nsid w:val="7387444F"/>
     <w:multiLevelType w:val="hybridMultilevel"/>
     <w:tmpl w:val="BA749F4E"/>
@@ -4011,7 +6567,120 @@
       </w:rPr>
     </w:lvl>
   </w:abstractNum>
-  <w:abstractNum w:abstractNumId="21" w15:restartNumberingAfterBreak="0">
+  <w:abstractNum w:abstractNumId="30" w15:restartNumberingAfterBreak="0">
+    <w:nsid w:val="756A278F"/>
+    <w:multiLevelType w:val="hybridMultilevel"/>
+    <w:tmpl w:val="AB8ED03A"/>
+    <w:lvl w:ilvl="0" w:tplc="D8DAA900">
+      <w:start w:val="1"/>
+      <w:numFmt w:val="bullet"/>
+      <w:lvlText w:val=""/>
+      <w:lvlJc w:val="left"/>
+      <w:pPr>
+        <w:ind w:left="1800" w:hanging="360"/>
+      </w:pPr>
+      <w:rPr>
+        <w:rFonts w:ascii="Symbol" w:hAnsi="Symbol" w:hint="default"/>
+      </w:rPr>
+    </w:lvl>
+    <w:lvl w:ilvl="1" w:tplc="04090003">
+      <w:start w:val="1"/>
+      <w:numFmt w:val="bullet"/>
+      <w:lvlText w:val="o"/>
+      <w:lvlJc w:val="left"/>
+      <w:pPr>
+        <w:ind w:left="2520" w:hanging="360"/>
+      </w:pPr>
+      <w:rPr>
+        <w:rFonts w:ascii="Courier New" w:hAnsi="Courier New" w:cs="Courier New" w:hint="default"/>
+      </w:rPr>
+    </w:lvl>
+    <w:lvl w:ilvl="2" w:tplc="28FEDB40">
+      <w:start w:val="1"/>
+      <w:numFmt w:val="bullet"/>
+      <w:lvlText w:val=""/>
+      <w:lvlJc w:val="left"/>
+      <w:pPr>
+        <w:ind w:left="3240" w:hanging="360"/>
+      </w:pPr>
+      <w:rPr>
+        <w:rFonts w:ascii="Symbol" w:hAnsi="Symbol" w:hint="default"/>
+      </w:rPr>
+    </w:lvl>
+    <w:lvl w:ilvl="3" w:tplc="04090001">
+      <w:start w:val="1"/>
+      <w:numFmt w:val="bullet"/>
+      <w:lvlText w:val=""/>
+      <w:lvlJc w:val="left"/>
+      <w:pPr>
+        <w:ind w:left="3960" w:hanging="360"/>
+      </w:pPr>
+      <w:rPr>
+        <w:rFonts w:ascii="Symbol" w:hAnsi="Symbol" w:hint="default"/>
+      </w:rPr>
+    </w:lvl>
+    <w:lvl w:ilvl="4" w:tplc="04090003" w:tentative="1">
+      <w:start w:val="1"/>
+      <w:numFmt w:val="bullet"/>
+      <w:lvlText w:val="o"/>
+      <w:lvlJc w:val="left"/>
+      <w:pPr>
+        <w:ind w:left="4680" w:hanging="360"/>
+      </w:pPr>
+      <w:rPr>
+        <w:rFonts w:ascii="Courier New" w:hAnsi="Courier New" w:cs="Courier New" w:hint="default"/>
+      </w:rPr>
+    </w:lvl>
+    <w:lvl w:ilvl="5" w:tplc="04090005" w:tentative="1">
+      <w:start w:val="1"/>
+      <w:numFmt w:val="bullet"/>
+      <w:lvlText w:val=""/>
+      <w:lvlJc w:val="left"/>
+      <w:pPr>
+        <w:ind w:left="5400" w:hanging="360"/>
+      </w:pPr>
+      <w:rPr>
+        <w:rFonts w:ascii="Wingdings" w:hAnsi="Wingdings" w:hint="default"/>
+      </w:rPr>
+    </w:lvl>
+    <w:lvl w:ilvl="6" w:tplc="04090001" w:tentative="1">
+      <w:start w:val="1"/>
+      <w:numFmt w:val="bullet"/>
+      <w:lvlText w:val=""/>
+      <w:lvlJc w:val="left"/>
+      <w:pPr>
+        <w:ind w:left="6120" w:hanging="360"/>
+      </w:pPr>
+      <w:rPr>
+        <w:rFonts w:ascii="Symbol" w:hAnsi="Symbol" w:hint="default"/>
+      </w:rPr>
+    </w:lvl>
+    <w:lvl w:ilvl="7" w:tplc="04090003" w:tentative="1">
+      <w:start w:val="1"/>
+      <w:numFmt w:val="bullet"/>
+      <w:lvlText w:val="o"/>
+      <w:lvlJc w:val="left"/>
+      <w:pPr>
+        <w:ind w:left="6840" w:hanging="360"/>
+      </w:pPr>
+      <w:rPr>
+        <w:rFonts w:ascii="Courier New" w:hAnsi="Courier New" w:cs="Courier New" w:hint="default"/>
+      </w:rPr>
+    </w:lvl>
+    <w:lvl w:ilvl="8" w:tplc="04090005" w:tentative="1">
+      <w:start w:val="1"/>
+      <w:numFmt w:val="bullet"/>
+      <w:lvlText w:val=""/>
+      <w:lvlJc w:val="left"/>
+      <w:pPr>
+        <w:ind w:left="7560" w:hanging="360"/>
+      </w:pPr>
+      <w:rPr>
+        <w:rFonts w:ascii="Wingdings" w:hAnsi="Wingdings" w:hint="default"/>
+      </w:rPr>
+    </w:lvl>
+  </w:abstractNum>
+  <w:abstractNum w:abstractNumId="31" w15:restartNumberingAfterBreak="0">
     <w:nsid w:val="7852367C"/>
     <w:multiLevelType w:val="multilevel"/>
     <w:tmpl w:val="01C65736"/>
@@ -4160,7 +6829,7 @@
       </w:rPr>
     </w:lvl>
   </w:abstractNum>
-  <w:abstractNum w:abstractNumId="22" w15:restartNumberingAfterBreak="0">
+  <w:abstractNum w:abstractNumId="32" w15:restartNumberingAfterBreak="0">
     <w:nsid w:val="7A736024"/>
     <w:multiLevelType w:val="multilevel"/>
     <w:tmpl w:val="141A9022"/>
@@ -4309,7 +6978,7 @@
       </w:rPr>
     </w:lvl>
   </w:abstractNum>
-  <w:abstractNum w:abstractNumId="23" w15:restartNumberingAfterBreak="0">
+  <w:abstractNum w:abstractNumId="33" w15:restartNumberingAfterBreak="0">
     <w:nsid w:val="7D7C649E"/>
     <w:multiLevelType w:val="multilevel"/>
     <w:tmpl w:val="9C10A51C"/>
@@ -4458,7 +7127,7 @@
       </w:rPr>
     </w:lvl>
   </w:abstractNum>
-  <w:abstractNum w:abstractNumId="24" w15:restartNumberingAfterBreak="0">
+  <w:abstractNum w:abstractNumId="34" w15:restartNumberingAfterBreak="0">
     <w:nsid w:val="7E8B7EAA"/>
     <w:multiLevelType w:val="hybridMultilevel"/>
     <w:tmpl w:val="5AD4E88C"/>
@@ -4572,79 +7241,136 @@
     </w:lvl>
   </w:abstractNum>
   <w:num w:numId="1">
+    <w:abstractNumId w:val="18"/>
+  </w:num>
+  <w:num w:numId="2">
+    <w:abstractNumId w:val="27"/>
+  </w:num>
+  <w:num w:numId="3">
+    <w:abstractNumId w:val="28"/>
+  </w:num>
+  <w:num w:numId="4">
+    <w:abstractNumId w:val="3"/>
+  </w:num>
+  <w:num w:numId="5">
+    <w:abstractNumId w:val="19"/>
+  </w:num>
+  <w:num w:numId="6">
+    <w:abstractNumId w:val="24"/>
+  </w:num>
+  <w:num w:numId="7">
+    <w:abstractNumId w:val="32"/>
+  </w:num>
+  <w:num w:numId="8">
+    <w:abstractNumId w:val="9"/>
+  </w:num>
+  <w:num w:numId="9">
+    <w:abstractNumId w:val="31"/>
+  </w:num>
+  <w:num w:numId="10">
+    <w:abstractNumId w:val="33"/>
+  </w:num>
+  <w:num w:numId="11">
+    <w:abstractNumId w:val="1"/>
+  </w:num>
+  <w:num w:numId="12">
+    <w:abstractNumId w:val="7"/>
+  </w:num>
+  <w:num w:numId="13">
+    <w:abstractNumId w:val="5"/>
+  </w:num>
+  <w:num w:numId="14">
+    <w:abstractNumId w:val="4"/>
+  </w:num>
+  <w:num w:numId="15">
+    <w:abstractNumId w:val="20"/>
+  </w:num>
+  <w:num w:numId="16">
+    <w:abstractNumId w:val="15"/>
+  </w:num>
+  <w:num w:numId="17">
+    <w:abstractNumId w:val="10"/>
+  </w:num>
+  <w:num w:numId="18">
+    <w:abstractNumId w:val="22"/>
+  </w:num>
+  <w:num w:numId="19">
+    <w:abstractNumId w:val="6"/>
+  </w:num>
+  <w:num w:numId="20">
+    <w:abstractNumId w:val="21"/>
+  </w:num>
+  <w:num w:numId="21">
+    <w:abstractNumId w:val="34"/>
+  </w:num>
+  <w:num w:numId="22">
+    <w:abstractNumId w:val="29"/>
+  </w:num>
+  <w:num w:numId="23">
     <w:abstractNumId w:val="11"/>
   </w:num>
-  <w:num w:numId="2">
-    <w:abstractNumId w:val="18"/>
-  </w:num>
-  <w:num w:numId="3">
-    <w:abstractNumId w:val="19"/>
-  </w:num>
-  <w:num w:numId="4">
+  <w:num w:numId="24">
     <w:abstractNumId w:val="2"/>
   </w:num>
-  <w:num w:numId="5">
+  <w:num w:numId="25">
+    <w:abstractNumId w:val="23"/>
+  </w:num>
+  <w:num w:numId="26">
     <w:abstractNumId w:val="12"/>
   </w:num>
-  <w:num w:numId="6">
+  <w:num w:numId="27">
     <w:abstractNumId w:val="17"/>
+    <w:lvlOverride w:ilvl="0">
+      <w:startOverride w:val="1"/>
+    </w:lvlOverride>
+    <w:lvlOverride w:ilvl="1">
+      <w:startOverride w:val="1"/>
+    </w:lvlOverride>
+    <w:lvlOverride w:ilvl="2">
+      <w:startOverride w:val="1"/>
+    </w:lvlOverride>
+    <w:lvlOverride w:ilvl="3">
+      <w:startOverride w:val="1"/>
+    </w:lvlOverride>
+    <w:lvlOverride w:ilvl="4">
+      <w:startOverride w:val="1"/>
+    </w:lvlOverride>
+    <w:lvlOverride w:ilvl="5">
+      <w:startOverride w:val="1"/>
+    </w:lvlOverride>
+    <w:lvlOverride w:ilvl="6">
+      <w:startOverride w:val="1"/>
+    </w:lvlOverride>
+    <w:lvlOverride w:ilvl="7">
+      <w:startOverride w:val="1"/>
+    </w:lvlOverride>
+    <w:lvlOverride w:ilvl="8">
+      <w:startOverride w:val="1"/>
+    </w:lvlOverride>
   </w:num>
-  <w:num w:numId="7">
-    <w:abstractNumId w:val="22"/>
+  <w:num w:numId="28">
+    <w:abstractNumId w:val="8"/>
   </w:num>
-  <w:num w:numId="8">
-    <w:abstractNumId w:val="7"/>
+  <w:num w:numId="29">
+    <w:abstractNumId w:val="26"/>
   </w:num>
-  <w:num w:numId="9">
-    <w:abstractNumId w:val="21"/>
+  <w:num w:numId="30">
+    <w:abstractNumId w:val="13"/>
   </w:num>
-  <w:num w:numId="10">
-    <w:abstractNumId w:val="23"/>
+  <w:num w:numId="31">
+    <w:abstractNumId w:val="25"/>
   </w:num>
-  <w:num w:numId="11">
+  <w:num w:numId="32">
+    <w:abstractNumId w:val="14"/>
+  </w:num>
+  <w:num w:numId="33">
     <w:abstractNumId w:val="0"/>
   </w:num>
-  <w:num w:numId="12">
-    <w:abstractNumId w:val="6"/>
+  <w:num w:numId="34">
+    <w:abstractNumId w:val="16"/>
   </w:num>
-  <w:num w:numId="13">
-    <w:abstractNumId w:val="4"/>
-  </w:num>
-  <w:num w:numId="14">
-    <w:abstractNumId w:val="3"/>
-  </w:num>
-  <w:num w:numId="15">
-    <w:abstractNumId w:val="13"/>
-  </w:num>
-  <w:num w:numId="16">
-    <w:abstractNumId w:val="10"/>
-  </w:num>
-  <w:num w:numId="17">
-    <w:abstractNumId w:val="8"/>
-  </w:num>
-  <w:num w:numId="18">
-    <w:abstractNumId w:val="15"/>
-  </w:num>
-  <w:num w:numId="19">
-    <w:abstractNumId w:val="5"/>
-  </w:num>
-  <w:num w:numId="20">
-    <w:abstractNumId w:val="14"/>
-  </w:num>
-  <w:num w:numId="21">
-    <w:abstractNumId w:val="24"/>
-  </w:num>
-  <w:num w:numId="22">
-    <w:abstractNumId w:val="20"/>
-  </w:num>
-  <w:num w:numId="23">
-    <w:abstractNumId w:val="9"/>
-  </w:num>
-  <w:num w:numId="24">
-    <w:abstractNumId w:val="1"/>
-  </w:num>
-  <w:num w:numId="25">
-    <w:abstractNumId w:val="16"/>
+  <w:num w:numId="35">
+    <w:abstractNumId w:val="30"/>
   </w:num>
 </w:numbering>
 </file>
@@ -5270,6 +7996,31 @@
       <w:szCs w:val="18"/>
     </w:rPr>
   </w:style>
+  <w:style w:type="paragraph" w:styleId="NoSpacing">
+    <w:name w:val="No Spacing"/>
+    <w:link w:val="NoSpacingChar"/>
+    <w:uiPriority w:val="1"/>
+    <w:qFormat/>
+    <w:rsid w:val="00AB1D27"/>
+    <w:pPr>
+      <w:spacing w:after="0" w:line="240" w:lineRule="auto"/>
+    </w:pPr>
+    <w:rPr>
+      <w:rFonts w:asciiTheme="minorHAnsi" w:eastAsiaTheme="minorEastAsia" w:hAnsiTheme="minorHAnsi"/>
+      <w:sz w:val="22"/>
+    </w:rPr>
+  </w:style>
+  <w:style w:type="character" w:customStyle="1" w:styleId="NoSpacingChar">
+    <w:name w:val="No Spacing Char"/>
+    <w:basedOn w:val="DefaultParagraphFont"/>
+    <w:link w:val="NoSpacing"/>
+    <w:uiPriority w:val="1"/>
+    <w:rsid w:val="00AB1D27"/>
+    <w:rPr>
+      <w:rFonts w:asciiTheme="minorHAnsi" w:eastAsiaTheme="minorEastAsia" w:hAnsiTheme="minorHAnsi"/>
+      <w:sz w:val="22"/>
+    </w:rPr>
+  </w:style>
 </w:styles>
 </file>
 
@@ -5566,4 +8317,23 @@
     </a:ext>
   </a:extLst>
 </a:theme>
+</file>
+
+<file path=customXml/item1.xml><?xml version="1.0" encoding="utf-8"?>
+<CoverPageProperties xmlns="http://schemas.microsoft.com/office/2006/coverPageProps">
+  <PublishDate>2020-04-17T00:00:00</PublishDate>
+  <Abstract/>
+  <CompanyAddress/>
+  <CompanyPhone/>
+  <CompanyFax/>
+  <CompanyEmail/>
+</CoverPageProperties>
+</file>
+
+<file path=customXml/itemProps1.xml><?xml version="1.0" encoding="utf-8"?>
+<ds:datastoreItem xmlns:ds="http://schemas.openxmlformats.org/officeDocument/2006/customXml" ds:itemID="{55AF091B-3C7A-41E3-B477-F2FDAA23CFDA}">
+  <ds:schemaRefs>
+    <ds:schemaRef ds:uri="http://schemas.microsoft.com/office/2006/coverPageProps"/>
+  </ds:schemaRefs>
+</ds:datastoreItem>
 </file>
--- a/doc/SOA_MOM.docx
+++ b/doc/SOA_MOM.docx
@@ -1,6 +1,6 @@
 
 <file path=word/document.xml><?xml version="1.0" encoding="utf-8"?>
-<w:document xmlns:wpc="http://schemas.microsoft.com/office/word/2010/wordprocessingCanvas" xmlns:cx="http://schemas.microsoft.com/office/drawing/2014/chartex" xmlns:cx1="http://schemas.microsoft.com/office/drawing/2015/9/8/chartex" xmlns:cx2="http://schemas.microsoft.com/office/drawing/2015/10/21/chartex" xmlns:cx3="http://schemas.microsoft.com/office/drawing/2016/5/9/chartex" xmlns:cx4="http://schemas.microsoft.com/office/drawing/2016/5/10/chartex" xmlns:cx5="http://schemas.microsoft.com/office/drawing/2016/5/11/chartex" xmlns:cx6="http://schemas.microsoft.com/office/drawing/2016/5/12/chartex" xmlns:cx7="http://schemas.microsoft.com/office/drawing/2016/5/13/chartex" xmlns:cx8="http://schemas.microsoft.com/office/drawing/2016/5/14/chartex" xmlns:mc="http://schemas.openxmlformats.org/markup-compatibility/2006" xmlns:aink="http://schemas.microsoft.com/office/drawing/2016/ink" xmlns:am3d="http://schemas.microsoft.com/office/drawing/2017/model3d" xmlns:o="urn:schemas-microsoft-com:office:office" xmlns:r="http://schemas.openxmlformats.org/officeDocument/2006/relationships" xmlns:m="http://schemas.openxmlformats.org/officeDocument/2006/math" xmlns:v="urn:schemas-microsoft-com:vml" xmlns:wp14="http://schemas.microsoft.com/office/word/2010/wordprocessingDrawing" xmlns:wp="http://schemas.openxmlformats.org/drawingml/2006/wordprocessingDrawing" xmlns:w10="urn:schemas-microsoft-com:office:word" xmlns:w="http://schemas.openxmlformats.org/wordprocessingml/2006/main" xmlns:w14="http://schemas.microsoft.com/office/word/2010/wordml" xmlns:w15="http://schemas.microsoft.com/office/word/2012/wordml" xmlns:w16cid="http://schemas.microsoft.com/office/word/2016/wordml/cid" xmlns:w16se="http://schemas.microsoft.com/office/word/2015/wordml/symex" xmlns:wpg="http://schemas.microsoft.com/office/word/2010/wordprocessingGroup" xmlns:wpi="http://schemas.microsoft.com/office/word/2010/wordprocessingInk" xmlns:wne="http://schemas.microsoft.com/office/word/2006/wordml" xmlns:wps="http://schemas.microsoft.com/office/word/2010/wordprocessingShape" mc:Ignorable="w14 w15 w16se w16cid wp14">
+<w:document xmlns:wpc="http://schemas.microsoft.com/office/word/2010/wordprocessingCanvas" xmlns:cx="http://schemas.microsoft.com/office/drawing/2014/chartex" xmlns:cx1="http://schemas.microsoft.com/office/drawing/2015/9/8/chartex" xmlns:mc="http://schemas.openxmlformats.org/markup-compatibility/2006" xmlns:o="urn:schemas-microsoft-com:office:office" xmlns:r="http://schemas.openxmlformats.org/officeDocument/2006/relationships" xmlns:m="http://schemas.openxmlformats.org/officeDocument/2006/math" xmlns:v="urn:schemas-microsoft-com:vml" xmlns:wp14="http://schemas.microsoft.com/office/word/2010/wordprocessingDrawing" xmlns:wp="http://schemas.openxmlformats.org/drawingml/2006/wordprocessingDrawing" xmlns:w10="urn:schemas-microsoft-com:office:word" xmlns:w="http://schemas.openxmlformats.org/wordprocessingml/2006/main" xmlns:w14="http://schemas.microsoft.com/office/word/2010/wordml" xmlns:w15="http://schemas.microsoft.com/office/word/2012/wordml" xmlns:w16se="http://schemas.microsoft.com/office/word/2015/wordml/symex" xmlns:wpg="http://schemas.microsoft.com/office/word/2010/wordprocessingGroup" xmlns:wpi="http://schemas.microsoft.com/office/word/2010/wordprocessingInk" xmlns:wne="http://schemas.microsoft.com/office/word/2006/wordml" xmlns:wps="http://schemas.microsoft.com/office/word/2010/wordprocessingShape" mc:Ignorable="w14 w15 w16se wp14">
   <w:body>
     <w:sdt>
       <w:sdtPr>
@@ -10,12 +10,14 @@
           <w:docPartUnique/>
         </w:docPartObj>
       </w:sdtPr>
+      <w:sdtEndPr/>
       <w:sdtContent>
         <w:p/>
         <w:p>
           <w:r>
             <w:rPr>
               <w:noProof/>
+              <w:lang w:val="vi-VN" w:eastAsia="vi-VN"/>
             </w:rPr>
             <mc:AlternateContent>
               <mc:Choice Requires="wpg">
@@ -188,6 +190,7 @@
                                       <w:dataBinding w:prefixMappings="xmlns:ns0='http://purl.org/dc/elements/1.1/' xmlns:ns1='http://schemas.openxmlformats.org/package/2006/metadata/core-properties' " w:xpath="/ns1:coreProperties[1]/ns0:title[1]" w:storeItemID="{6C3C8BC8-F283-45AE-878A-BAB7291924A1}"/>
                                       <w:text/>
                                     </w:sdtPr>
+                                    <w:sdtEndPr/>
                                     <w:sdtContent>
                                       <w:r>
                                         <w:rPr>
@@ -326,7 +329,7 @@
               </mc:Choice>
               <mc:Fallback>
                 <w:pict>
-                  <v:group w14:anchorId="744BBD91" id="Group 125" o:spid="_x0000_s1026" style="position:absolute;margin-left:0;margin-top:0;width:540pt;height:556.55pt;z-index:-251657216;mso-width-percent:1154;mso-height-percent:670;mso-top-percent:45;mso-position-horizontal:center;mso-position-horizontal-relative:margin;mso-position-vertical-relative:page;mso-width-percent:1154;mso-height-percent:670;mso-top-percent:45;mso-width-relative:margin" coordsize="55613,54044" o:gfxdata="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">
+                  <v:group w14:anchorId="744BBD91" id="Group 125" o:spid="_x0000_s1026" style="position:absolute;margin-left:0;margin-top:0;width:540pt;height:556.55pt;z-index:-251657216;mso-width-percent:1154;mso-height-percent:670;mso-top-percent:45;mso-position-horizontal:center;mso-position-horizontal-relative:margin;mso-position-vertical-relative:page;mso-width-percent:1154;mso-height-percent:670;mso-top-percent:45;mso-width-relative:margin" coordsize="55613,54044" o:gfxdata="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">
                     <o:lock v:ext="edit" aspectratio="t"/>
                     <v:shape id="Freeform 10" o:spid="_x0000_s1027" style="position:absolute;width:55575;height:54044;visibility:visible;mso-wrap-style:square;v-text-anchor:bottom" coordsize="720,700" o:spt="100" o:gfxdata="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" adj="-11796480,,5400" path="m,c,644,,644,,644v23,6,62,14,113,21c250,685,476,700,720,644v,-27,,-27,,-27c720,,720,,720,,,,,,,e" fillcolor="#4d5f78 [2994]" stroked="f">
                       <v:fill color2="#2a3442 [2018]" rotate="t" colors="0 #5d6d85;.5 #485972;1 #334258" focus="100%" type="gradient">
@@ -358,6 +361,7 @@
                                 <w:dataBinding w:prefixMappings="xmlns:ns0='http://purl.org/dc/elements/1.1/' xmlns:ns1='http://schemas.openxmlformats.org/package/2006/metadata/core-properties' " w:xpath="/ns1:coreProperties[1]/ns0:title[1]" w:storeItemID="{6C3C8BC8-F283-45AE-878A-BAB7291924A1}"/>
                                 <w:text/>
                               </w:sdtPr>
+                              <w:sdtEndPr/>
                               <w:sdtContent>
                                 <w:r>
                                   <w:rPr>
@@ -386,6 +390,7 @@
           <w:r>
             <w:rPr>
               <w:noProof/>
+              <w:lang w:val="vi-VN" w:eastAsia="vi-VN"/>
             </w:rPr>
             <mc:AlternateContent>
               <mc:Choice Requires="wps">
@@ -449,36 +454,6 @@
                                     <w:szCs w:val="32"/>
                                   </w:rPr>
                                 </w:pPr>
-                                <w:r>
-                                  <w:rPr>
-                                    <w:b/>
-                                    <w:bCs/>
-                                    <w:color w:val="7F7F7F" w:themeColor="text1" w:themeTint="80"/>
-                                    <w:sz w:val="32"/>
-                                    <w:szCs w:val="32"/>
-                                  </w:rPr>
-                                  <w:t>Thông tin nhóm</w:t>
-                                </w:r>
-                                <w:r>
-                                  <w:rPr>
-                                    <w:b/>
-                                    <w:bCs/>
-                                    <w:color w:val="7F7F7F" w:themeColor="text1" w:themeTint="80"/>
-                                    <w:sz w:val="32"/>
-                                    <w:szCs w:val="32"/>
-                                  </w:rPr>
-                                  <w:t xml:space="preserve"> và project</w:t>
-                                </w:r>
-                                <w:r>
-                                  <w:rPr>
-                                    <w:b/>
-                                    <w:bCs/>
-                                    <w:color w:val="7F7F7F" w:themeColor="text1" w:themeTint="80"/>
-                                    <w:sz w:val="32"/>
-                                    <w:szCs w:val="32"/>
-                                  </w:rPr>
-                                  <w:t xml:space="preserve"> trong tệp Readme.md</w:t>
-                                </w:r>
                               </w:p>
                             </w:txbxContent>
                           </wps:txbx>
@@ -521,36 +496,6 @@
                               <w:szCs w:val="32"/>
                             </w:rPr>
                           </w:pPr>
-                          <w:r>
-                            <w:rPr>
-                              <w:b/>
-                              <w:bCs/>
-                              <w:color w:val="7F7F7F" w:themeColor="text1" w:themeTint="80"/>
-                              <w:sz w:val="32"/>
-                              <w:szCs w:val="32"/>
-                            </w:rPr>
-                            <w:t>Thông tin nhóm</w:t>
-                          </w:r>
-                          <w:r>
-                            <w:rPr>
-                              <w:b/>
-                              <w:bCs/>
-                              <w:color w:val="7F7F7F" w:themeColor="text1" w:themeTint="80"/>
-                              <w:sz w:val="32"/>
-                              <w:szCs w:val="32"/>
-                            </w:rPr>
-                            <w:t xml:space="preserve"> và project</w:t>
-                          </w:r>
-                          <w:r>
-                            <w:rPr>
-                              <w:b/>
-                              <w:bCs/>
-                              <w:color w:val="7F7F7F" w:themeColor="text1" w:themeTint="80"/>
-                              <w:sz w:val="32"/>
-                              <w:szCs w:val="32"/>
-                            </w:rPr>
-                            <w:t xml:space="preserve"> trong tệp Readme.md</w:t>
-                          </w:r>
                         </w:p>
                       </w:txbxContent>
                     </v:textbox>
@@ -563,6 +508,7 @@
           <w:r>
             <w:rPr>
               <w:noProof/>
+              <w:lang w:val="vi-VN" w:eastAsia="vi-VN"/>
             </w:rPr>
             <mc:AlternateContent>
               <mc:Choice Requires="wps">
@@ -634,9 +580,11 @@
                                   <w:alias w:val="Subtitle"/>
                                   <w:tag w:val=""/>
                                   <w:id w:val="-1452929454"/>
+                                  <w:showingPlcHdr/>
                                   <w:dataBinding w:prefixMappings="xmlns:ns0='http://purl.org/dc/elements/1.1/' xmlns:ns1='http://schemas.openxmlformats.org/package/2006/metadata/core-properties' " w:xpath="/ns1:coreProperties[1]/ns0:subject[1]" w:storeItemID="{6C3C8BC8-F283-45AE-878A-BAB7291924A1}"/>
                                   <w:text/>
                                 </w:sdtPr>
+                                <w:sdtEndPr/>
                                 <w:sdtContent>
                                   <w:p>
                                     <w:pPr>
@@ -656,7 +604,7 @@
                                         <w:sz w:val="28"/>
                                         <w:szCs w:val="28"/>
                                       </w:rPr>
-                                      <w:t>RABBITMQ</w:t>
+                                      <w:t xml:space="preserve">     </w:t>
                                     </w:r>
                                   </w:p>
                                 </w:sdtContent>
@@ -675,6 +623,7 @@
                                   <w:dataBinding w:prefixMappings="xmlns:ns0='http://purl.org/dc/elements/1.1/' xmlns:ns1='http://schemas.openxmlformats.org/package/2006/metadata/core-properties' " w:xpath="/ns1:coreProperties[1]/ns0:creator[1]" w:storeItemID="{6C3C8BC8-F283-45AE-878A-BAB7291924A1}"/>
                                   <w:text/>
                                 </w:sdtPr>
+                                <w:sdtEndPr/>
                                 <w:sdtContent>
                                   <w:p>
                                     <w:pPr>
@@ -694,7 +643,7 @@
                                         <w:sz w:val="24"/>
                                         <w:szCs w:val="24"/>
                                       </w:rPr>
-                                      <w:t xml:space="preserve">Nhóm soa </w:t>
+                                      <w:t>Nhóm soa</w:t>
                                     </w:r>
                                   </w:p>
                                 </w:sdtContent>
@@ -735,9 +684,11 @@
                             <w:alias w:val="Subtitle"/>
                             <w:tag w:val=""/>
                             <w:id w:val="-1452929454"/>
+                            <w:showingPlcHdr/>
                             <w:dataBinding w:prefixMappings="xmlns:ns0='http://purl.org/dc/elements/1.1/' xmlns:ns1='http://schemas.openxmlformats.org/package/2006/metadata/core-properties' " w:xpath="/ns1:coreProperties[1]/ns0:subject[1]" w:storeItemID="{6C3C8BC8-F283-45AE-878A-BAB7291924A1}"/>
                             <w:text/>
                           </w:sdtPr>
+                          <w:sdtEndPr/>
                           <w:sdtContent>
                             <w:p>
                               <w:pPr>
@@ -757,7 +708,7 @@
                                   <w:sz w:val="28"/>
                                   <w:szCs w:val="28"/>
                                 </w:rPr>
-                                <w:t>RABBITMQ</w:t>
+                                <w:t xml:space="preserve">     </w:t>
                               </w:r>
                             </w:p>
                           </w:sdtContent>
@@ -776,6 +727,7 @@
                             <w:dataBinding w:prefixMappings="xmlns:ns0='http://purl.org/dc/elements/1.1/' xmlns:ns1='http://schemas.openxmlformats.org/package/2006/metadata/core-properties' " w:xpath="/ns1:coreProperties[1]/ns0:creator[1]" w:storeItemID="{6C3C8BC8-F283-45AE-878A-BAB7291924A1}"/>
                             <w:text/>
                           </w:sdtPr>
+                          <w:sdtEndPr/>
                           <w:sdtContent>
                             <w:p>
                               <w:pPr>
@@ -795,7 +747,7 @@
                                   <w:sz w:val="24"/>
                                   <w:szCs w:val="24"/>
                                 </w:rPr>
-                                <w:t xml:space="preserve">Nhóm soa </w:t>
+                                <w:t>Nhóm soa</w:t>
                               </w:r>
                             </w:p>
                           </w:sdtContent>
@@ -811,6 +763,7 @@
           <w:r>
             <w:rPr>
               <w:noProof/>
+              <w:lang w:val="vi-VN" w:eastAsia="vi-VN"/>
             </w:rPr>
             <mc:AlternateContent>
               <mc:Choice Requires="wps">
@@ -893,6 +846,7 @@
                                     <w:calendar w:val="gregorian"/>
                                   </w:date>
                                 </w:sdtPr>
+                                <w:sdtEndPr/>
                                 <w:sdtContent>
                                   <w:p>
                                     <w:pPr>
@@ -937,7 +891,8 @@
               </mc:Choice>
               <mc:Fallback>
                 <w:pict>
-                  <v:rect w14:anchorId="7EAB7213" id="Rectangle 130" o:spid="_x0000_s1031" style="position:absolute;margin-left:-4.4pt;margin-top:0;width:46.8pt;height:77.75pt;z-index:251660288;visibility:visible;mso-wrap-style:square;mso-width-percent:76;mso-height-percent:98;mso-top-percent:23;mso-wrap-distance-left:9pt;mso-wrap-distance-top:0;mso-wrap-distance-right:9pt;mso-wrap-distance-bottom:0;mso-position-horizontal:right;mso-position-horizontal-relative:margin;mso-position-vertical-relative:page;mso-width-percent:76;mso-height-percent:98;mso-top-percent:23;mso-width-relative:page;mso-height-relative:page;v-text-anchor:bottom" o:gfxdata="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" fillcolor="#4472c4 [3204]" stroked="f" strokeweight="1pt">
+                  <v:rect w14:anchorId="7EAB7213" id="Rectangle 130" o:spid="_x0000_s1031" style="position:absolute;margin-left:-4.4pt;margin-top:0;width:46.8pt;height:77.75pt;z-index:251660288;visibility:visible;mso-wrap-style:square;mso-width-percent:76;mso-height-percent:98;mso-top-percent:23;mso-wrap-distance-left:9pt;mso-wrap-distance-top:0;mso-wrap-distance-right:9pt;mso-wrap-distance-bottom:0;mso-position-horizontal:right;mso-position-horizontal-relative:margin;mso-position-vertical-relative:page;mso-width-percent:76;mso-height-percent:98;mso-top-percent:23;mso-width-relative:page;mso-height-relative:page;v-text-anchor:bottom" o:gfxdata="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" fillcolor="#4472c4 [3204]" stroked="f" strokeweight="1pt">
+                    <v:path arrowok="t"/>
                     <o:lock v:ext="edit" aspectratio="t"/>
                     <v:textbox inset="3.6pt,,3.6pt">
                       <w:txbxContent>
@@ -959,6 +914,7 @@
                               <w:calendar w:val="gregorian"/>
                             </w:date>
                           </w:sdtPr>
+                          <w:sdtEndPr/>
                           <w:sdtContent>
                             <w:p>
                               <w:pPr>
@@ -995,7 +951,29 @@
         </w:p>
       </w:sdtContent>
     </w:sdt>
-    <w:p/>
+    <w:p>
+      <w:pPr>
+        <w:pStyle w:val="ListParagraph"/>
+        <w:numPr>
+          <w:ilvl w:val="0"/>
+          <w:numId w:val="39"/>
+        </w:numPr>
+        <w:rPr>
+          <w:b/>
+          <w:bCs/>
+          <w:color w:val="FF0000"/>
+        </w:rPr>
+      </w:pPr>
+      <w:r>
+        <w:rPr>
+          <w:b/>
+          <w:bCs/>
+          <w:color w:val="FF0000"/>
+        </w:rPr>
+        <w:lastRenderedPageBreak/>
+        <w:t>Thông tin nhóm trong tệp Readme.md</w:t>
+      </w:r>
+    </w:p>
     <w:p>
       <w:pPr>
         <w:pStyle w:val="Heading1"/>
@@ -1181,12 +1159,12 @@
       <w:r>
         <w:rPr>
           <w:noProof/>
-          <w:lang w:val="vi-VN"/>
+          <w:lang w:val="vi-VN" w:eastAsia="vi-VN"/>
         </w:rPr>
         <w:drawing>
-          <wp:inline distT="0" distB="0" distL="0" distR="0" wp14:anchorId="3878A34D" wp14:editId="4268F8E9">
-            <wp:extent cx="5943600" cy="2460013"/>
-            <wp:effectExtent l="0" t="0" r="0" b="0"/>
+          <wp:inline distT="0" distB="0" distL="0" distR="0" wp14:anchorId="3878A34D" wp14:editId="66734D10">
+            <wp:extent cx="5943597" cy="2460013"/>
+            <wp:effectExtent l="0" t="0" r="635" b="0"/>
             <wp:docPr id="1" name="Picture 1"/>
             <wp:cNvGraphicFramePr>
               <a:graphicFrameLocks xmlns:a="http://schemas.openxmlformats.org/drawingml/2006/main" noChangeAspect="1"/>
@@ -1213,7 +1191,7 @@
                   <pic:spPr>
                     <a:xfrm>
                       <a:off x="0" y="0"/>
-                      <a:ext cx="5943600" cy="2460013"/>
+                      <a:ext cx="5943597" cy="2460013"/>
                     </a:xfrm>
                     <a:prstGeom prst="rect">
                       <a:avLst/>
@@ -1797,7 +1775,7 @@
           <w:rFonts w:cs="Times New Roman"/>
           <w:noProof/>
           <w:szCs w:val="24"/>
-          <w:lang w:val="vi-VN"/>
+          <w:lang w:val="vi-VN" w:eastAsia="vi-VN"/>
         </w:rPr>
         <w:lastRenderedPageBreak/>
         <w:drawing>
@@ -1912,7 +1890,7 @@
       <w:r>
         <w:rPr>
           <w:noProof/>
-          <w:lang w:val="vi-VN"/>
+          <w:lang w:val="vi-VN" w:eastAsia="vi-VN"/>
         </w:rPr>
         <w:drawing>
           <wp:inline distT="0" distB="0" distL="0" distR="0" wp14:anchorId="7687B063" wp14:editId="20899A2D">
@@ -2087,7 +2065,7 @@
           <w:color w:val="000000"/>
           <w:spacing w:val="2"/>
           <w:szCs w:val="24"/>
-          <w:lang w:val="vi-VN"/>
+          <w:lang w:val="vi-VN" w:eastAsia="vi-VN"/>
         </w:rPr>
         <w:drawing>
           <wp:inline distT="0" distB="0" distL="0" distR="0" wp14:anchorId="70D8C730" wp14:editId="13B79989">
@@ -3084,6 +3062,12 @@
         </w:rPr>
         <w:t>Channel Leaks là trường hợp một application mở liên tục nhiều channels mà không dừng các channels đó hoặc chỉ đóng một số ít các channels đó. Tình trạng này dần dần sẽ tiêu hao RAM và CPU của node (node là một cài đặt server của mô hình AMQP 0-9-1)</w:t>
       </w:r>
+      <w:r>
+        <w:rPr>
+          <w:rFonts w:eastAsia="Times New Roman"/>
+        </w:rPr>
+        <w:t>.</w:t>
+      </w:r>
     </w:p>
     <w:p>
       <w:pPr>
@@ -3129,17 +3113,1646 @@
         </w:rPr>
         <w:t>Để xử lý các tình trạng trên, RabbitMQ đã cung cấp cho người dùng CLI tools có khả năng thống kê tài nguyên sử dụng bởi channels</w:t>
       </w:r>
-    </w:p>
-    <w:p>
-      <w:pPr>
-        <w:pStyle w:val="Heading3"/>
+      <w:r>
+        <w:rPr>
+          <w:rFonts w:eastAsia="Times New Roman"/>
+        </w:rPr>
+        <w:t>.</w:t>
+      </w:r>
+    </w:p>
+    <w:p>
+      <w:pPr>
+        <w:pStyle w:val="Heading1"/>
+        <w:rPr>
+          <w:rFonts w:eastAsiaTheme="minorHAnsi" w:cstheme="minorBidi"/>
+          <w:sz w:val="24"/>
+          <w:szCs w:val="22"/>
+        </w:rPr>
+      </w:pPr>
+      <w:r>
+        <w:t>Làm việc với RabbitMQ</w:t>
+      </w:r>
+    </w:p>
+    <w:p>
+      <w:pPr>
+        <w:pStyle w:val="ListParagraph"/>
         <w:numPr>
           <w:ilvl w:val="0"/>
-          <w:numId w:val="0"/>
+          <w:numId w:val="38"/>
         </w:numPr>
       </w:pPr>
-    </w:p>
-    <w:p>
+      <w:r>
+        <w:t>Project sử dụng RabbitMQ ở đây là Web Crawler</w:t>
+      </w:r>
+      <w:r>
+        <w:t xml:space="preserve"> lấy thông tin phim trên IMDB</w:t>
+      </w:r>
+      <w:r>
+        <w:t xml:space="preserve"> viết bằng Node.j</w:t>
+      </w:r>
+      <w:r>
+        <w:t>s.</w:t>
+      </w:r>
+    </w:p>
+    <w:p>
+      <w:pPr>
+        <w:pStyle w:val="ListParagraph"/>
+        <w:numPr>
+          <w:ilvl w:val="0"/>
+          <w:numId w:val="38"/>
+        </w:numPr>
+      </w:pPr>
+      <w:r>
+        <w:t>Yêu cầu cài đặt:</w:t>
+      </w:r>
+    </w:p>
+    <w:p>
+      <w:pPr>
+        <w:pStyle w:val="ListParagraph"/>
+        <w:numPr>
+          <w:ilvl w:val="1"/>
+          <w:numId w:val="38"/>
+        </w:numPr>
+      </w:pPr>
+      <w:r>
+        <w:t>Erlang</w:t>
+      </w:r>
+      <w:r>
+        <w:t xml:space="preserve"> (không có thì sẽ không cài được RabbitMQ)</w:t>
+      </w:r>
+    </w:p>
+    <w:p>
+      <w:pPr>
+        <w:pStyle w:val="ListParagraph"/>
+        <w:numPr>
+          <w:ilvl w:val="1"/>
+          <w:numId w:val="38"/>
+        </w:numPr>
+      </w:pPr>
+      <w:r>
+        <w:t>RabbitMQ</w:t>
+      </w:r>
+    </w:p>
+    <w:p>
+      <w:pPr>
+        <w:pStyle w:val="ListParagraph"/>
+        <w:numPr>
+          <w:ilvl w:val="1"/>
+          <w:numId w:val="38"/>
+        </w:numPr>
+      </w:pPr>
+      <w:r>
+        <w:t>Node</w:t>
+      </w:r>
+      <w:r>
+        <w:t>.js</w:t>
+      </w:r>
+      <w:r>
+        <w:t xml:space="preserve"> 12.16.2</w:t>
+      </w:r>
+    </w:p>
+    <w:p>
+      <w:pPr>
+        <w:pStyle w:val="ListParagraph"/>
+        <w:numPr>
+          <w:ilvl w:val="1"/>
+          <w:numId w:val="38"/>
+        </w:numPr>
+      </w:pPr>
+      <w:r>
+        <w:t xml:space="preserve">Sau khi cài xong Node.js chúng ta </w:t>
+      </w:r>
+    </w:p>
+    <w:p>
+      <w:pPr>
+        <w:pStyle w:val="ListParagraph"/>
+        <w:numPr>
+          <w:ilvl w:val="1"/>
+          <w:numId w:val="38"/>
+        </w:numPr>
+      </w:pPr>
+      <w:r>
+        <w:t xml:space="preserve">Khởi tạo project webCrawler và cài đặt </w:t>
+      </w:r>
+      <w:r>
+        <w:t>amqplib-as-promised</w:t>
+      </w:r>
+      <w:r>
+        <w:t xml:space="preserve"> (</w:t>
+      </w:r>
+      <w:r>
+        <w:t xml:space="preserve">một module cải tiến từ </w:t>
+      </w:r>
+      <w:r>
+        <w:t>amqplib</w:t>
+      </w:r>
+      <w:r>
+        <w:t xml:space="preserve"> để hỗ trợ viết hàm promise dễ hơn</w:t>
+      </w:r>
+      <w:r>
+        <w:t>)</w:t>
+      </w:r>
+      <w:r>
+        <w:t>, cheerio</w:t>
+      </w:r>
+      <w:r>
+        <w:t xml:space="preserve"> (để đọc nội dung web), và re</w:t>
+      </w:r>
+      <w:r>
+        <w:t>quest</w:t>
+      </w:r>
+      <w:r>
+        <w:t xml:space="preserve"> (để xử lý các phương thức gọi http)</w:t>
+      </w:r>
+      <w:r>
+        <w:t>.</w:t>
+      </w:r>
+    </w:p>
+    <w:p>
+      <w:pPr>
+        <w:pStyle w:val="ListParagraph"/>
+        <w:ind w:left="1440"/>
+      </w:pPr>
+    </w:p>
+    <w:p>
+      <w:pPr>
+        <w:pStyle w:val="ListParagraph"/>
+        <w:numPr>
+          <w:ilvl w:val="0"/>
+          <w:numId w:val="38"/>
+        </w:numPr>
+      </w:pPr>
+      <w:r>
+        <w:t>RabbitMQ ở</w:t>
+      </w:r>
+      <w:r>
+        <w:t xml:space="preserve"> đây chúng ta sẽ sử dụng </w:t>
+      </w:r>
+      <w:r>
+        <w:t>amqplib-as-promised</w:t>
+      </w:r>
+      <w:r>
+        <w:t xml:space="preserve"> dành cho Nod</w:t>
+      </w:r>
+      <w:r>
+        <w:t>e.</w:t>
+      </w:r>
+    </w:p>
+    <w:p>
+      <w:pPr>
+        <w:pStyle w:val="ListParagraph"/>
+        <w:numPr>
+          <w:ilvl w:val="0"/>
+          <w:numId w:val="38"/>
+        </w:numPr>
+      </w:pPr>
+      <w:r>
+        <w:lastRenderedPageBreak/>
+        <w:t>Exchange type sử dụng</w:t>
+      </w:r>
+      <w:r>
+        <w:t xml:space="preserve"> trong project</w:t>
+      </w:r>
+      <w:r>
+        <w:t xml:space="preserve"> ở đây là Default Exchange và Direct Exchange</w:t>
+      </w:r>
+      <w:r>
+        <w:t xml:space="preserve"> (2 exchange type này đã được miêu tả ở mục 2.3.1 và 2.3.2).</w:t>
+      </w:r>
+    </w:p>
+    <w:p>
+      <w:pPr>
+        <w:pStyle w:val="Heading2"/>
+      </w:pPr>
+      <w:r>
+        <w:t>Default Exchange</w:t>
+      </w:r>
+    </w:p>
+    <w:p>
+      <w:pPr>
+        <w:pStyle w:val="Heading3"/>
+      </w:pPr>
+      <w:r>
+        <w:t>Gửi message</w:t>
+      </w:r>
+    </w:p>
+    <w:p>
+      <w:pPr>
+        <w:pStyle w:val="ListParagraph"/>
+        <w:numPr>
+          <w:ilvl w:val="0"/>
+          <w:numId w:val="37"/>
+        </w:numPr>
+      </w:pPr>
+      <w:r>
+        <w:t>Ta</w:t>
+      </w:r>
+      <w:r>
+        <w:t xml:space="preserve"> có </w:t>
+      </w:r>
+      <w:r>
+        <w:t xml:space="preserve">một tệp </w:t>
+      </w:r>
+      <w:r>
+        <w:rPr>
+          <w:b/>
+          <w:bCs/>
+        </w:rPr>
+        <w:t>sender.js</w:t>
+      </w:r>
+      <w:r>
+        <w:t xml:space="preserve"> như sau</w:t>
+      </w:r>
+      <w:r>
+        <w:t>:</w:t>
+      </w:r>
+    </w:p>
+    <w:p>
+      <w:pPr>
+        <w:ind w:left="1440"/>
+      </w:pPr>
+      <w:r>
+        <w:rPr>
+          <w:noProof/>
+          <w:lang w:val="vi-VN" w:eastAsia="vi-VN"/>
+        </w:rPr>
+        <w:drawing>
+          <wp:inline distT="0" distB="0" distL="0" distR="0" wp14:anchorId="452CADE6" wp14:editId="5BDC0026">
+            <wp:extent cx="4524375" cy="3752820"/>
+            <wp:effectExtent l="0" t="0" r="0" b="635"/>
+            <wp:docPr id="5" name="Picture 5"/>
+            <wp:cNvGraphicFramePr>
+              <a:graphicFrameLocks xmlns:a="http://schemas.openxmlformats.org/drawingml/2006/main" noChangeAspect="1"/>
+            </wp:cNvGraphicFramePr>
+            <a:graphic xmlns:a="http://schemas.openxmlformats.org/drawingml/2006/main">
+              <a:graphicData uri="http://schemas.openxmlformats.org/drawingml/2006/picture">
+                <pic:pic xmlns:pic="http://schemas.openxmlformats.org/drawingml/2006/picture">
+                  <pic:nvPicPr>
+                    <pic:cNvPr id="5" name="Screenshot (1381).png"/>
+                    <pic:cNvPicPr/>
+                  </pic:nvPicPr>
+                  <pic:blipFill rotWithShape="1">
+                    <a:blip r:embed="rId10" cstate="print">
+                      <a:extLst>
+                        <a:ext uri="{28A0092B-C50C-407E-A947-70E740481C1C}">
+                          <a14:useLocalDpi xmlns:a14="http://schemas.microsoft.com/office/drawing/2010/main" val="0"/>
+                        </a:ext>
+                      </a:extLst>
+                    </a:blip>
+                    <a:srcRect l="6730" t="7906" r="6874" b="7894"/>
+                    <a:stretch/>
+                  </pic:blipFill>
+                  <pic:spPr bwMode="auto">
+                    <a:xfrm>
+                      <a:off x="0" y="0"/>
+                      <a:ext cx="4525100" cy="3753421"/>
+                    </a:xfrm>
+                    <a:prstGeom prst="rect">
+                      <a:avLst/>
+                    </a:prstGeom>
+                    <a:ln>
+                      <a:noFill/>
+                    </a:ln>
+                    <a:extLst>
+                      <a:ext uri="{53640926-AAD7-44D8-BBD7-CCE9431645EC}">
+                        <a14:shadowObscured xmlns:a14="http://schemas.microsoft.com/office/drawing/2010/main"/>
+                      </a:ext>
+                    </a:extLst>
+                  </pic:spPr>
+                </pic:pic>
+              </a:graphicData>
+            </a:graphic>
+          </wp:inline>
+        </w:drawing>
+      </w:r>
+    </w:p>
+    <w:p>
+      <w:pPr>
+        <w:pStyle w:val="ListParagraph"/>
+        <w:numPr>
+          <w:ilvl w:val="0"/>
+          <w:numId w:val="37"/>
+        </w:numPr>
+      </w:pPr>
+      <w:r>
+        <w:t>Miêu t</w:t>
+      </w:r>
+      <w:r>
+        <w:t>ả</w:t>
+      </w:r>
+      <w:r>
+        <w:t xml:space="preserve">: </w:t>
+      </w:r>
+    </w:p>
+    <w:p>
+      <w:pPr>
+        <w:pStyle w:val="ListParagraph"/>
+        <w:numPr>
+          <w:ilvl w:val="1"/>
+          <w:numId w:val="37"/>
+        </w:numPr>
+      </w:pPr>
+      <w:r>
+        <w:t xml:space="preserve">Chúng ta tạo biến Connection từ thư viện </w:t>
+      </w:r>
+      <w:r>
+        <w:t>amqplib-as-promised</w:t>
+      </w:r>
+      <w:r>
+        <w:t xml:space="preserve"> đã cài</w:t>
+      </w:r>
+      <w:r>
+        <w:t>.</w:t>
+      </w:r>
+    </w:p>
+    <w:p>
+      <w:pPr>
+        <w:pStyle w:val="ListParagraph"/>
+        <w:numPr>
+          <w:ilvl w:val="1"/>
+          <w:numId w:val="37"/>
+        </w:numPr>
+      </w:pPr>
+      <w:r>
+        <w:t>Trong hàm sender:</w:t>
+      </w:r>
+    </w:p>
+    <w:p>
+      <w:pPr>
+        <w:pStyle w:val="ListParagraph"/>
+        <w:numPr>
+          <w:ilvl w:val="2"/>
+          <w:numId w:val="37"/>
+        </w:numPr>
+      </w:pPr>
+      <w:r>
+        <w:t>C</w:t>
+      </w:r>
+      <w:r>
+        <w:t xml:space="preserve">húng ta khởi tạo kết nối tới RabbitMQ </w:t>
+      </w:r>
+      <w:r>
+        <w:t xml:space="preserve">(dòng </w:t>
+      </w:r>
+      <w:r>
+        <w:t>9</w:t>
+      </w:r>
+      <w:r>
+        <w:t xml:space="preserve"> &amp; 10</w:t>
+      </w:r>
+      <w:r>
+        <w:t>)</w:t>
+      </w:r>
+      <w:r>
+        <w:t>.</w:t>
+      </w:r>
+    </w:p>
+    <w:p>
+      <w:pPr>
+        <w:pStyle w:val="ListParagraph"/>
+        <w:numPr>
+          <w:ilvl w:val="2"/>
+          <w:numId w:val="37"/>
+        </w:numPr>
+      </w:pPr>
+      <w:r>
+        <w:t>Sau đó ta khởi tạo Channel</w:t>
+      </w:r>
+      <w:r>
+        <w:t xml:space="preserve"> (dòng 11)</w:t>
+      </w:r>
+      <w:r>
+        <w:t xml:space="preserve"> và </w:t>
+      </w:r>
+      <w:r>
+        <w:t xml:space="preserve">hàng đợi </w:t>
+      </w:r>
+      <w:r>
+        <w:t xml:space="preserve">có tên là filmQueue </w:t>
+      </w:r>
+      <w:r>
+        <w:t xml:space="preserve">(dòng 13 </w:t>
+      </w:r>
+      <w:r>
+        <w:t>&amp;</w:t>
+      </w:r>
+      <w:r>
+        <w:t xml:space="preserve"> 14)</w:t>
+      </w:r>
+      <w:r>
+        <w:t>. Lưu ý là hàng đợi ở đây sẽ chỉ tạo khi chưa tồn tại</w:t>
+      </w:r>
+      <w:r>
+        <w:t>, durable như đã nói qua được khai báo true ở đây tức là hàng đợi sẽ không chết ngay cả RabbitMQ bị tắt.</w:t>
+      </w:r>
+    </w:p>
+    <w:p>
+      <w:pPr>
+        <w:pStyle w:val="ListParagraph"/>
+        <w:numPr>
+          <w:ilvl w:val="2"/>
+          <w:numId w:val="37"/>
+        </w:numPr>
+      </w:pPr>
+      <w:r>
+        <w:t>Message được lấy từ getMovieByIndex</w:t>
+      </w:r>
+      <w:r>
+        <w:t>, và được đẩy vào queue. Như trên thì đẩy 20 message vào queue (dòng 16 – 20)</w:t>
+      </w:r>
+      <w:r>
+        <w:t>. Khi đẩy vào queue thì có persistent tức là</w:t>
+      </w:r>
+      <w:r>
+        <w:t xml:space="preserve"> yêu cầu RabbitMQ lưu message vào bộ nhớ, tuy nhiên là không phải ngay lập tức vì sẽ có một khoảng </w:t>
+      </w:r>
+      <w:r>
+        <w:lastRenderedPageBreak/>
+        <w:t>thời gian ngắn nhất định để Rabbit lưu.</w:t>
+      </w:r>
+      <w:r>
+        <w:t xml:space="preserve"> Nội dung message có dạng byte.</w:t>
+      </w:r>
+    </w:p>
+    <w:p>
+      <w:pPr>
+        <w:pStyle w:val="ListParagraph"/>
+        <w:numPr>
+          <w:ilvl w:val="2"/>
+          <w:numId w:val="37"/>
+        </w:numPr>
+      </w:pPr>
+      <w:r>
+        <w:t xml:space="preserve">Sau đó đóng </w:t>
+      </w:r>
+      <w:r>
+        <w:t>channel và kết nối (</w:t>
+      </w:r>
+      <w:r>
+        <w:t xml:space="preserve">dòng 21 </w:t>
+      </w:r>
+      <w:r>
+        <w:t>–</w:t>
+      </w:r>
+      <w:r>
+        <w:t xml:space="preserve"> 23</w:t>
+      </w:r>
+      <w:r>
+        <w:t>)</w:t>
+      </w:r>
+      <w:r>
+        <w:t>.</w:t>
+      </w:r>
+    </w:p>
+    <w:p>
+      <w:pPr>
+        <w:pStyle w:val="Heading3"/>
+      </w:pPr>
+      <w:r>
+        <w:t>Nhận message</w:t>
+      </w:r>
+    </w:p>
+    <w:p>
+      <w:pPr>
+        <w:pStyle w:val="ListParagraph"/>
+        <w:numPr>
+          <w:ilvl w:val="0"/>
+          <w:numId w:val="37"/>
+        </w:numPr>
+      </w:pPr>
+      <w:r>
+        <w:t xml:space="preserve">Ta có tệp </w:t>
+      </w:r>
+      <w:r>
+        <w:rPr>
+          <w:b/>
+          <w:bCs/>
+        </w:rPr>
+        <w:t>receiver.js</w:t>
+      </w:r>
+      <w:r>
+        <w:t xml:space="preserve"> như sau:</w:t>
+      </w:r>
+    </w:p>
+    <w:p>
+      <w:r>
+        <w:rPr>
+          <w:noProof/>
+          <w:lang w:val="vi-VN" w:eastAsia="vi-VN"/>
+        </w:rPr>
+        <w:drawing>
+          <wp:anchor distT="0" distB="0" distL="114300" distR="114300" simplePos="0" relativeHeight="251663360" behindDoc="0" locked="0" layoutInCell="1" allowOverlap="1" wp14:anchorId="0D8D31ED" wp14:editId="6D0F8AF6">
+            <wp:simplePos x="0" y="0"/>
+            <wp:positionH relativeFrom="margin">
+              <wp:posOffset>914400</wp:posOffset>
+            </wp:positionH>
+            <wp:positionV relativeFrom="margin">
+              <wp:posOffset>1171575</wp:posOffset>
+            </wp:positionV>
+            <wp:extent cx="4686300" cy="5514975"/>
+            <wp:effectExtent l="0" t="0" r="0" b="9525"/>
+            <wp:wrapSquare wrapText="bothSides"/>
+            <wp:docPr id="6" name="Picture 6"/>
+            <wp:cNvGraphicFramePr>
+              <a:graphicFrameLocks xmlns:a="http://schemas.openxmlformats.org/drawingml/2006/main" noChangeAspect="1"/>
+            </wp:cNvGraphicFramePr>
+            <a:graphic xmlns:a="http://schemas.openxmlformats.org/drawingml/2006/main">
+              <a:graphicData uri="http://schemas.openxmlformats.org/drawingml/2006/picture">
+                <pic:pic xmlns:pic="http://schemas.openxmlformats.org/drawingml/2006/picture">
+                  <pic:nvPicPr>
+                    <pic:cNvPr id="6" name="receiver.png"/>
+                    <pic:cNvPicPr/>
+                  </pic:nvPicPr>
+                  <pic:blipFill rotWithShape="1">
+                    <a:blip r:embed="rId11" cstate="print">
+                      <a:extLst>
+                        <a:ext uri="{28A0092B-C50C-407E-A947-70E740481C1C}">
+                          <a14:useLocalDpi xmlns:a14="http://schemas.microsoft.com/office/drawing/2010/main" val="0"/>
+                        </a:ext>
+                      </a:extLst>
+                    </a:blip>
+                    <a:srcRect l="5414" t="4832" r="5777" b="4924"/>
+                    <a:stretch/>
+                  </pic:blipFill>
+                  <pic:spPr bwMode="auto">
+                    <a:xfrm>
+                      <a:off x="0" y="0"/>
+                      <a:ext cx="4686300" cy="5514975"/>
+                    </a:xfrm>
+                    <a:prstGeom prst="rect">
+                      <a:avLst/>
+                    </a:prstGeom>
+                    <a:ln>
+                      <a:noFill/>
+                    </a:ln>
+                    <a:extLst>
+                      <a:ext uri="{53640926-AAD7-44D8-BBD7-CCE9431645EC}">
+                        <a14:shadowObscured xmlns:a14="http://schemas.microsoft.com/office/drawing/2010/main"/>
+                      </a:ext>
+                    </a:extLst>
+                  </pic:spPr>
+                </pic:pic>
+              </a:graphicData>
+            </a:graphic>
+            <wp14:sizeRelH relativeFrom="margin">
+              <wp14:pctWidth>0</wp14:pctWidth>
+            </wp14:sizeRelH>
+            <wp14:sizeRelV relativeFrom="margin">
+              <wp14:pctHeight>0</wp14:pctHeight>
+            </wp14:sizeRelV>
+          </wp:anchor>
+        </w:drawing>
+      </w:r>
+    </w:p>
+    <w:p/>
+    <w:p/>
+    <w:p/>
+    <w:p/>
+    <w:p/>
+    <w:p/>
+    <w:p/>
+    <w:p/>
+    <w:p/>
+    <w:p/>
+    <w:p/>
+    <w:p/>
+    <w:p/>
+    <w:p/>
+    <w:p/>
+    <w:p/>
+    <w:p/>
+    <w:p/>
+    <w:p/>
+    <w:p>
+      <w:pPr>
+        <w:pStyle w:val="ListParagraph"/>
+        <w:numPr>
+          <w:ilvl w:val="0"/>
+          <w:numId w:val="37"/>
+        </w:numPr>
+      </w:pPr>
+      <w:r>
+        <w:t>Miêu tả:</w:t>
+      </w:r>
+    </w:p>
+    <w:p>
+      <w:pPr>
+        <w:pStyle w:val="ListParagraph"/>
+        <w:numPr>
+          <w:ilvl w:val="1"/>
+          <w:numId w:val="37"/>
+        </w:numPr>
+      </w:pPr>
+      <w:r>
+        <w:t>Chú</w:t>
+      </w:r>
+      <w:r>
+        <w:t>ng ta</w:t>
+      </w:r>
+      <w:r>
+        <w:t xml:space="preserve"> tạo</w:t>
+      </w:r>
+      <w:r>
+        <w:t xml:space="preserve"> biến Connection giống như đã làm ở tệp sender.js và thêm các biến request (để gọi http request), cheerio (để crawl dữ liệu), fs (để viết ra file json).</w:t>
+      </w:r>
+    </w:p>
+    <w:p>
+      <w:pPr>
+        <w:pStyle w:val="ListParagraph"/>
+        <w:numPr>
+          <w:ilvl w:val="1"/>
+          <w:numId w:val="37"/>
+        </w:numPr>
+      </w:pPr>
+      <w:r>
+        <w:t>Trong hàm receiver:</w:t>
+      </w:r>
+    </w:p>
+    <w:p>
+      <w:pPr>
+        <w:pStyle w:val="ListParagraph"/>
+        <w:numPr>
+          <w:ilvl w:val="2"/>
+          <w:numId w:val="37"/>
+        </w:numPr>
+      </w:pPr>
+      <w:r>
+        <w:lastRenderedPageBreak/>
+        <w:t xml:space="preserve">Chúng ta cũng vẫn khởi tạo kết nối tới </w:t>
+      </w:r>
+      <w:r>
+        <w:t>RabbitMQ, Channel và hàng đợi filmQueue như ở sender</w:t>
+      </w:r>
+      <w:r>
+        <w:t xml:space="preserve"> (từ dòng 27 </w:t>
+      </w:r>
+      <w:r>
+        <w:t>–</w:t>
+      </w:r>
+      <w:r>
+        <w:t xml:space="preserve"> 32</w:t>
+      </w:r>
+      <w:r>
+        <w:t>)</w:t>
+      </w:r>
+      <w:r>
+        <w:t>.</w:t>
+      </w:r>
+      <w:r>
+        <w:t xml:space="preserve"> Lưu ý là hàng đợi cũng được khai báo ở đây, vì trường hợp xảy ra nếu receiver chạy trước khi sender thì chúng ta cần chắc chắn là có thể lấy được message từ đó.</w:t>
+      </w:r>
+    </w:p>
+    <w:p>
+      <w:pPr>
+        <w:pStyle w:val="ListParagraph"/>
+        <w:numPr>
+          <w:ilvl w:val="2"/>
+          <w:numId w:val="37"/>
+        </w:numPr>
+      </w:pPr>
+      <w:r>
+        <w:t>Hàm consume</w:t>
+      </w:r>
+      <w:r>
+        <w:t xml:space="preserve"> </w:t>
+      </w:r>
+      <w:r>
+        <w:t>lấy tất cả cả message từ hàng đợi (dòng 36)</w:t>
+      </w:r>
+      <w:r>
+        <w:t xml:space="preserve">. </w:t>
+      </w:r>
+      <w:r>
+        <w:t>Message ở đây sẽ được lấy một cách bất đồng bộ</w:t>
+      </w:r>
+      <w:r>
+        <w:t>. Và sau khi lấy được message từ queue thành công chúng ta phải lại ack để báo với RabbitMQ là đã gửi thành công.</w:t>
+      </w:r>
+      <w:r>
+        <w:t xml:space="preserve"> Lưu ý trước hàm consume ta có prefetch(1), tức là chỉ cho phép RabbitMQ gửi message mới một khi message trước đó đã báo gửi thành công.</w:t>
+      </w:r>
+    </w:p>
+    <w:p>
+      <w:pPr>
+        <w:pStyle w:val="ListParagraph"/>
+        <w:numPr>
+          <w:ilvl w:val="1"/>
+          <w:numId w:val="37"/>
+        </w:numPr>
+      </w:pPr>
+      <w:r>
+        <w:t>Trong hàm crawler:</w:t>
+      </w:r>
+    </w:p>
+    <w:p>
+      <w:pPr>
+        <w:pStyle w:val="ListParagraph"/>
+        <w:numPr>
+          <w:ilvl w:val="2"/>
+          <w:numId w:val="37"/>
+        </w:numPr>
+      </w:pPr>
+      <w:r>
+        <w:t>Để lấy nội dung mà cụ thể là phim từ website mà ghi nôi dung ra file json sử dụng tiêu đề phim là tên tệp.</w:t>
+      </w:r>
+    </w:p>
+    <w:p>
+      <w:pPr>
+        <w:pStyle w:val="Heading3"/>
+      </w:pPr>
+      <w:r>
+        <w:t>Kết quả</w:t>
+      </w:r>
+    </w:p>
+    <w:p>
+      <w:pPr>
+        <w:pStyle w:val="ListParagraph"/>
+        <w:numPr>
+          <w:ilvl w:val="0"/>
+          <w:numId w:val="37"/>
+        </w:numPr>
+      </w:pPr>
+      <w:r>
+        <w:t>Trong Terminal, gõ node sender, ta có kết quả sau:</w:t>
+      </w:r>
+    </w:p>
+    <w:p>
+      <w:pPr>
+        <w:pStyle w:val="ListParagraph"/>
+        <w:ind w:left="2520"/>
+      </w:pPr>
+      <w:r>
+        <w:rPr>
+          <w:noProof/>
+          <w:lang w:val="vi-VN" w:eastAsia="vi-VN"/>
+        </w:rPr>
+        <w:drawing>
+          <wp:inline distT="0" distB="0" distL="0" distR="0" wp14:anchorId="7C50776B" wp14:editId="1F8CD55A">
+            <wp:extent cx="3931305" cy="3904091"/>
+            <wp:effectExtent l="0" t="0" r="0" b="1270"/>
+            <wp:docPr id="7" name="Picture 7" descr="A screenshot of a computer screen&#10;&#10;Description automatically generated"/>
+            <wp:cNvGraphicFramePr>
+              <a:graphicFrameLocks xmlns:a="http://schemas.openxmlformats.org/drawingml/2006/main" noChangeAspect="1"/>
+            </wp:cNvGraphicFramePr>
+            <a:graphic xmlns:a="http://schemas.openxmlformats.org/drawingml/2006/main">
+              <a:graphicData uri="http://schemas.openxmlformats.org/drawingml/2006/picture">
+                <pic:pic xmlns:pic="http://schemas.openxmlformats.org/drawingml/2006/picture">
+                  <pic:nvPicPr>
+                    <pic:cNvPr id="7" name="Screenshot (1385).png"/>
+                    <pic:cNvPicPr/>
+                  </pic:nvPicPr>
+                  <pic:blipFill rotWithShape="1">
+                    <a:blip r:embed="rId12">
+                      <a:extLst>
+                        <a:ext uri="{28A0092B-C50C-407E-A947-70E740481C1C}">
+                          <a14:useLocalDpi xmlns:a14="http://schemas.microsoft.com/office/drawing/2010/main" val="0"/>
+                        </a:ext>
+                      </a:extLst>
+                    </a:blip>
+                    <a:srcRect l="18462" t="39955" r="60925" b="23653"/>
+                    <a:stretch/>
+                  </pic:blipFill>
+                  <pic:spPr bwMode="auto">
+                    <a:xfrm>
+                      <a:off x="0" y="0"/>
+                      <a:ext cx="3972209" cy="3944712"/>
+                    </a:xfrm>
+                    <a:prstGeom prst="rect">
+                      <a:avLst/>
+                    </a:prstGeom>
+                    <a:ln>
+                      <a:noFill/>
+                    </a:ln>
+                    <a:extLst>
+                      <a:ext uri="{53640926-AAD7-44D8-BBD7-CCE9431645EC}">
+                        <a14:shadowObscured xmlns:a14="http://schemas.microsoft.com/office/drawing/2010/main"/>
+                      </a:ext>
+                    </a:extLst>
+                  </pic:spPr>
+                </pic:pic>
+              </a:graphicData>
+            </a:graphic>
+          </wp:inline>
+        </w:drawing>
+      </w:r>
+    </w:p>
+    <w:p>
+      <w:pPr>
+        <w:pStyle w:val="ListParagraph"/>
+        <w:numPr>
+          <w:ilvl w:val="0"/>
+          <w:numId w:val="37"/>
+        </w:numPr>
+      </w:pPr>
+      <w:r>
+        <w:t>Sau đó, gõ node receiver, ta có kết quả sau:</w:t>
+      </w:r>
+    </w:p>
+    <w:p>
+      <w:pPr>
+        <w:ind w:left="2520"/>
+      </w:pPr>
+      <w:r>
+        <w:rPr>
+          <w:noProof/>
+          <w:lang w:val="vi-VN" w:eastAsia="vi-VN"/>
+        </w:rPr>
+        <w:lastRenderedPageBreak/>
+        <w:drawing>
+          <wp:inline distT="0" distB="0" distL="0" distR="0" wp14:anchorId="5EFCA267" wp14:editId="5147CF98">
+            <wp:extent cx="4182059" cy="5039428"/>
+            <wp:effectExtent l="0" t="0" r="9525" b="0"/>
+            <wp:docPr id="8" name="Picture 8" descr="A close up of text on a black background&#10;&#10;Description automatically generated"/>
+            <wp:cNvGraphicFramePr>
+              <a:graphicFrameLocks xmlns:a="http://schemas.openxmlformats.org/drawingml/2006/main" noChangeAspect="1"/>
+            </wp:cNvGraphicFramePr>
+            <a:graphic xmlns:a="http://schemas.openxmlformats.org/drawingml/2006/main">
+              <a:graphicData uri="http://schemas.openxmlformats.org/drawingml/2006/picture">
+                <pic:pic xmlns:pic="http://schemas.openxmlformats.org/drawingml/2006/picture">
+                  <pic:nvPicPr>
+                    <pic:cNvPr id="8" name="Screenshot (1387).png"/>
+                    <pic:cNvPicPr/>
+                  </pic:nvPicPr>
+                  <pic:blipFill>
+                    <a:blip r:embed="rId13">
+                      <a:extLst>
+                        <a:ext uri="{28A0092B-C50C-407E-A947-70E740481C1C}">
+                          <a14:useLocalDpi xmlns:a14="http://schemas.microsoft.com/office/drawing/2010/main" val="0"/>
+                        </a:ext>
+                      </a:extLst>
+                    </a:blip>
+                    <a:stretch>
+                      <a:fillRect/>
+                    </a:stretch>
+                  </pic:blipFill>
+                  <pic:spPr>
+                    <a:xfrm>
+                      <a:off x="0" y="0"/>
+                      <a:ext cx="4182059" cy="5039428"/>
+                    </a:xfrm>
+                    <a:prstGeom prst="rect">
+                      <a:avLst/>
+                    </a:prstGeom>
+                  </pic:spPr>
+                </pic:pic>
+              </a:graphicData>
+            </a:graphic>
+          </wp:inline>
+        </w:drawing>
+      </w:r>
+    </w:p>
+    <w:p>
+      <w:pPr>
+        <w:pStyle w:val="ListParagraph"/>
+        <w:ind w:left="2520"/>
+        <w:rPr>
+          <w:noProof/>
+          <w:lang w:val="vi-VN" w:eastAsia="vi-VN"/>
+        </w:rPr>
+      </w:pPr>
+    </w:p>
+    <w:p>
+      <w:pPr>
+        <w:pStyle w:val="ListParagraph"/>
+        <w:ind w:left="2520"/>
+        <w:rPr>
+          <w:noProof/>
+          <w:lang w:val="vi-VN" w:eastAsia="vi-VN"/>
+        </w:rPr>
+      </w:pPr>
+    </w:p>
+    <w:p>
+      <w:pPr>
+        <w:pStyle w:val="ListParagraph"/>
+        <w:ind w:left="2520"/>
+        <w:rPr>
+          <w:noProof/>
+          <w:lang w:val="vi-VN" w:eastAsia="vi-VN"/>
+        </w:rPr>
+      </w:pPr>
+    </w:p>
+    <w:p>
+      <w:pPr>
+        <w:pStyle w:val="ListParagraph"/>
+        <w:ind w:left="2520"/>
+        <w:rPr>
+          <w:noProof/>
+          <w:lang w:val="vi-VN" w:eastAsia="vi-VN"/>
+        </w:rPr>
+      </w:pPr>
+    </w:p>
+    <w:p>
+      <w:pPr>
+        <w:pStyle w:val="ListParagraph"/>
+        <w:ind w:left="2520"/>
+        <w:rPr>
+          <w:noProof/>
+          <w:lang w:val="vi-VN" w:eastAsia="vi-VN"/>
+        </w:rPr>
+      </w:pPr>
+    </w:p>
+    <w:p>
+      <w:pPr>
+        <w:pStyle w:val="ListParagraph"/>
+        <w:ind w:left="2520"/>
+        <w:rPr>
+          <w:noProof/>
+          <w:lang w:val="vi-VN" w:eastAsia="vi-VN"/>
+        </w:rPr>
+      </w:pPr>
+    </w:p>
+    <w:p>
+      <w:pPr>
+        <w:pStyle w:val="ListParagraph"/>
+        <w:ind w:left="2520"/>
+        <w:rPr>
+          <w:noProof/>
+          <w:lang w:val="vi-VN" w:eastAsia="vi-VN"/>
+        </w:rPr>
+      </w:pPr>
+    </w:p>
+    <w:p>
+      <w:pPr>
+        <w:pStyle w:val="ListParagraph"/>
+        <w:ind w:left="2520"/>
+        <w:rPr>
+          <w:noProof/>
+          <w:lang w:val="vi-VN" w:eastAsia="vi-VN"/>
+        </w:rPr>
+      </w:pPr>
+    </w:p>
+    <w:p>
+      <w:pPr>
+        <w:pStyle w:val="ListParagraph"/>
+        <w:ind w:left="2520"/>
+        <w:rPr>
+          <w:noProof/>
+          <w:lang w:val="vi-VN" w:eastAsia="vi-VN"/>
+        </w:rPr>
+      </w:pPr>
+    </w:p>
+    <w:p>
+      <w:pPr>
+        <w:pStyle w:val="ListParagraph"/>
+        <w:ind w:left="2520"/>
+        <w:rPr>
+          <w:noProof/>
+          <w:lang w:val="vi-VN" w:eastAsia="vi-VN"/>
+        </w:rPr>
+      </w:pPr>
+    </w:p>
+    <w:p>
+      <w:pPr>
+        <w:pStyle w:val="ListParagraph"/>
+        <w:ind w:left="2520"/>
+        <w:rPr>
+          <w:noProof/>
+          <w:lang w:val="vi-VN" w:eastAsia="vi-VN"/>
+        </w:rPr>
+      </w:pPr>
+    </w:p>
+    <w:p>
+      <w:pPr>
+        <w:pStyle w:val="ListParagraph"/>
+        <w:ind w:left="2520"/>
+        <w:rPr>
+          <w:noProof/>
+          <w:lang w:val="vi-VN" w:eastAsia="vi-VN"/>
+        </w:rPr>
+      </w:pPr>
+    </w:p>
+    <w:p>
+      <w:pPr>
+        <w:pStyle w:val="ListParagraph"/>
+        <w:ind w:left="2520"/>
+        <w:rPr>
+          <w:noProof/>
+          <w:lang w:val="vi-VN" w:eastAsia="vi-VN"/>
+        </w:rPr>
+      </w:pPr>
+    </w:p>
+    <w:p>
+      <w:pPr>
+        <w:pStyle w:val="ListParagraph"/>
+        <w:ind w:left="2520"/>
+        <w:rPr>
+          <w:noProof/>
+          <w:lang w:val="vi-VN" w:eastAsia="vi-VN"/>
+        </w:rPr>
+      </w:pPr>
+    </w:p>
+    <w:p>
+      <w:pPr>
+        <w:pStyle w:val="ListParagraph"/>
+        <w:ind w:left="2520"/>
+        <w:rPr>
+          <w:noProof/>
+          <w:lang w:val="vi-VN" w:eastAsia="vi-VN"/>
+        </w:rPr>
+      </w:pPr>
+    </w:p>
+    <w:p>
+      <w:pPr>
+        <w:pStyle w:val="ListParagraph"/>
+        <w:ind w:left="2520"/>
+        <w:rPr>
+          <w:noProof/>
+          <w:lang w:val="vi-VN" w:eastAsia="vi-VN"/>
+        </w:rPr>
+      </w:pPr>
+    </w:p>
+    <w:p>
+      <w:pPr>
+        <w:pStyle w:val="Heading2"/>
+      </w:pPr>
+      <w:r>
+        <w:lastRenderedPageBreak/>
+        <w:t>Direct Exchange</w:t>
+      </w:r>
+    </w:p>
+    <w:p>
+      <w:pPr>
+        <w:pStyle w:val="Heading3"/>
+      </w:pPr>
+      <w:r>
+        <w:t>Gửi message</w:t>
+      </w:r>
+    </w:p>
+    <w:p>
+      <w:pPr>
+        <w:pStyle w:val="ListParagraph"/>
+        <w:numPr>
+          <w:ilvl w:val="0"/>
+          <w:numId w:val="37"/>
+        </w:numPr>
+      </w:pPr>
+      <w:r>
+        <w:t xml:space="preserve">Ta có một tệp </w:t>
+      </w:r>
+      <w:r>
+        <w:rPr>
+          <w:b/>
+          <w:bCs/>
+        </w:rPr>
+        <w:t>sender</w:t>
+      </w:r>
+      <w:r>
+        <w:rPr>
+          <w:b/>
+          <w:bCs/>
+        </w:rPr>
+        <w:t>DirectMessage</w:t>
+      </w:r>
+      <w:r>
+        <w:rPr>
+          <w:b/>
+          <w:bCs/>
+        </w:rPr>
+        <w:t>.js</w:t>
+      </w:r>
+      <w:r>
+        <w:t xml:space="preserve"> như sau:</w:t>
+      </w:r>
+    </w:p>
+    <w:p>
+      <w:pPr>
+        <w:pStyle w:val="ListParagraph"/>
+        <w:ind w:left="2160"/>
+      </w:pPr>
+      <w:r>
+        <w:rPr>
+          <w:noProof/>
+          <w:lang w:val="vi-VN" w:eastAsia="vi-VN"/>
+        </w:rPr>
+        <w:drawing>
+          <wp:inline distT="0" distB="0" distL="0" distR="0" wp14:anchorId="7C3E8703" wp14:editId="1CFFCF8A">
+            <wp:extent cx="3003052" cy="3321050"/>
+            <wp:effectExtent l="0" t="0" r="6985" b="0"/>
+            <wp:docPr id="10" name="Picture 10"/>
+            <wp:cNvGraphicFramePr>
+              <a:graphicFrameLocks xmlns:a="http://schemas.openxmlformats.org/drawingml/2006/main" noChangeAspect="1"/>
+            </wp:cNvGraphicFramePr>
+            <a:graphic xmlns:a="http://schemas.openxmlformats.org/drawingml/2006/main">
+              <a:graphicData uri="http://schemas.openxmlformats.org/drawingml/2006/picture">
+                <pic:pic xmlns:pic="http://schemas.openxmlformats.org/drawingml/2006/picture">
+                  <pic:nvPicPr>
+                    <pic:cNvPr id="10" name="carbon (4).png"/>
+                    <pic:cNvPicPr/>
+                  </pic:nvPicPr>
+                  <pic:blipFill rotWithShape="1">
+                    <a:blip r:embed="rId14" cstate="print">
+                      <a:extLst>
+                        <a:ext uri="{28A0092B-C50C-407E-A947-70E740481C1C}">
+                          <a14:useLocalDpi xmlns:a14="http://schemas.microsoft.com/office/drawing/2010/main" val="0"/>
+                        </a:ext>
+                      </a:extLst>
+                    </a:blip>
+                    <a:srcRect l="7858" t="7214" r="7679" b="7033"/>
+                    <a:stretch/>
+                  </pic:blipFill>
+                  <pic:spPr bwMode="auto">
+                    <a:xfrm>
+                      <a:off x="0" y="0"/>
+                      <a:ext cx="3003863" cy="3321946"/>
+                    </a:xfrm>
+                    <a:prstGeom prst="rect">
+                      <a:avLst/>
+                    </a:prstGeom>
+                    <a:ln>
+                      <a:noFill/>
+                    </a:ln>
+                    <a:extLst>
+                      <a:ext uri="{53640926-AAD7-44D8-BBD7-CCE9431645EC}">
+                        <a14:shadowObscured xmlns:a14="http://schemas.microsoft.com/office/drawing/2010/main"/>
+                      </a:ext>
+                    </a:extLst>
+                  </pic:spPr>
+                </pic:pic>
+              </a:graphicData>
+            </a:graphic>
+          </wp:inline>
+        </w:drawing>
+      </w:r>
+    </w:p>
+    <w:p>
+      <w:pPr>
+        <w:pStyle w:val="ListParagraph"/>
+        <w:numPr>
+          <w:ilvl w:val="0"/>
+          <w:numId w:val="41"/>
+        </w:numPr>
+      </w:pPr>
+      <w:r>
+        <w:t>Miêu tả:</w:t>
+      </w:r>
+    </w:p>
+    <w:p>
+      <w:pPr>
+        <w:pStyle w:val="ListParagraph"/>
+        <w:numPr>
+          <w:ilvl w:val="1"/>
+          <w:numId w:val="41"/>
+        </w:numPr>
+      </w:pPr>
+      <w:r>
+        <w:t>Trong hàm sender:</w:t>
+      </w:r>
+    </w:p>
+    <w:p>
+      <w:pPr>
+        <w:pStyle w:val="ListParagraph"/>
+        <w:numPr>
+          <w:ilvl w:val="2"/>
+          <w:numId w:val="41"/>
+        </w:numPr>
+      </w:pPr>
+      <w:r>
+        <w:t xml:space="preserve">Tương tự như tệp sender.js của Default Exchange, chúng ta cũng tạo Connection, Channel tương tự. Tuy nhiên, bắt đầu từ dòng 16 trở đi, lần này chúng ta sẽ không </w:t>
+      </w:r>
+      <w:r>
+        <w:t>đặt tên</w:t>
+      </w:r>
+      <w:r>
+        <w:t xml:space="preserve"> </w:t>
+      </w:r>
+      <w:r>
+        <w:t>hàng đợi</w:t>
+      </w:r>
+      <w:r>
+        <w:t xml:space="preserve"> cụ thể</w:t>
+      </w:r>
+      <w:r>
+        <w:t xml:space="preserve"> như trước, mà thay vào đó, chúng ta tạo exchange rồi bind bằng routing key</w:t>
+      </w:r>
+      <w:r>
+        <w:t xml:space="preserve"> (</w:t>
+      </w:r>
+      <w:r>
+        <w:t>mặc đị</w:t>
+      </w:r>
+      <w:r>
+        <w:t xml:space="preserve">nh </w:t>
+      </w:r>
+      <w:r>
+        <w:t>là info</w:t>
+      </w:r>
+      <w:r>
+        <w:t>)</w:t>
+      </w:r>
+      <w:r>
+        <w:t xml:space="preserve"> được sử dụng làm routing key)</w:t>
+      </w:r>
+      <w:r>
+        <w:t xml:space="preserve">. </w:t>
+      </w:r>
+      <w:r>
+        <w:t xml:space="preserve">Sau đó chúng </w:t>
+      </w:r>
+      <w:r>
+        <w:t>ta publish</w:t>
+      </w:r>
+      <w:r>
+        <w:t xml:space="preserve"> exchange (dòng 21)</w:t>
+      </w:r>
+      <w:r>
+        <w:t>.</w:t>
+      </w:r>
+    </w:p>
+    <w:p>
+      <w:pPr>
+        <w:pStyle w:val="ListParagraph"/>
+        <w:numPr>
+          <w:ilvl w:val="2"/>
+          <w:numId w:val="41"/>
+        </w:numPr>
+      </w:pPr>
+      <w:r>
+        <w:t>Sau đó đóng channel và kết nối (</w:t>
+      </w:r>
+      <w:r>
+        <w:t>dòng 24 –</w:t>
+      </w:r>
+      <w:r>
+        <w:t xml:space="preserve"> 26</w:t>
+      </w:r>
+      <w:r>
+        <w:t>).</w:t>
+      </w:r>
+    </w:p>
+    <w:p>
+      <w:pPr>
+        <w:ind w:left="3600"/>
+      </w:pPr>
+    </w:p>
+    <w:p>
+      <w:pPr>
+        <w:pStyle w:val="Heading3"/>
+      </w:pPr>
+      <w:r>
+        <w:t>Nhận message</w:t>
+      </w:r>
+    </w:p>
+    <w:p>
+      <w:pPr>
+        <w:pStyle w:val="ListParagraph"/>
+        <w:numPr>
+          <w:ilvl w:val="0"/>
+          <w:numId w:val="37"/>
+        </w:numPr>
+      </w:pPr>
+      <w:r>
+        <w:t xml:space="preserve">Ta có tệp </w:t>
+      </w:r>
+      <w:r>
+        <w:rPr>
+          <w:b/>
+          <w:bCs/>
+        </w:rPr>
+        <w:t>receiverDirectExchange</w:t>
+      </w:r>
+      <w:r>
+        <w:rPr>
+          <w:b/>
+          <w:bCs/>
+        </w:rPr>
+        <w:t xml:space="preserve">.js </w:t>
+      </w:r>
+      <w:r>
+        <w:t>như sau:</w:t>
+      </w:r>
+    </w:p>
+    <w:p>
+      <w:pPr>
+        <w:ind w:left="2160"/>
+      </w:pPr>
+      <w:r>
+        <w:rPr>
+          <w:noProof/>
+          <w:lang w:val="vi-VN" w:eastAsia="vi-VN"/>
+        </w:rPr>
+        <w:lastRenderedPageBreak/>
+        <w:drawing>
+          <wp:inline distT="0" distB="0" distL="0" distR="0" wp14:anchorId="5200FE52" wp14:editId="16697B8A">
+            <wp:extent cx="3282522" cy="4711700"/>
+            <wp:effectExtent l="0" t="0" r="0" b="0"/>
+            <wp:docPr id="11" name="Picture 11"/>
+            <wp:cNvGraphicFramePr>
+              <a:graphicFrameLocks xmlns:a="http://schemas.openxmlformats.org/drawingml/2006/main" noChangeAspect="1"/>
+            </wp:cNvGraphicFramePr>
+            <a:graphic xmlns:a="http://schemas.openxmlformats.org/drawingml/2006/main">
+              <a:graphicData uri="http://schemas.openxmlformats.org/drawingml/2006/picture">
+                <pic:pic xmlns:pic="http://schemas.openxmlformats.org/drawingml/2006/picture">
+                  <pic:nvPicPr>
+                    <pic:cNvPr id="11" name="carbon (4).png"/>
+                    <pic:cNvPicPr/>
+                  </pic:nvPicPr>
+                  <pic:blipFill rotWithShape="1">
+                    <a:blip r:embed="rId15" cstate="print">
+                      <a:extLst>
+                        <a:ext uri="{28A0092B-C50C-407E-A947-70E740481C1C}">
+                          <a14:useLocalDpi xmlns:a14="http://schemas.microsoft.com/office/drawing/2010/main" val="0"/>
+                        </a:ext>
+                      </a:extLst>
+                    </a:blip>
+                    <a:srcRect l="5345" t="4086" r="5518" b="4037"/>
+                    <a:stretch/>
+                  </pic:blipFill>
+                  <pic:spPr bwMode="auto">
+                    <a:xfrm>
+                      <a:off x="0" y="0"/>
+                      <a:ext cx="3283135" cy="4712580"/>
+                    </a:xfrm>
+                    <a:prstGeom prst="rect">
+                      <a:avLst/>
+                    </a:prstGeom>
+                    <a:ln>
+                      <a:noFill/>
+                    </a:ln>
+                    <a:extLst>
+                      <a:ext uri="{53640926-AAD7-44D8-BBD7-CCE9431645EC}">
+                        <a14:shadowObscured xmlns:a14="http://schemas.microsoft.com/office/drawing/2010/main"/>
+                      </a:ext>
+                    </a:extLst>
+                  </pic:spPr>
+                </pic:pic>
+              </a:graphicData>
+            </a:graphic>
+          </wp:inline>
+        </w:drawing>
+      </w:r>
+    </w:p>
+    <w:p>
+      <w:pPr>
+        <w:pStyle w:val="ListParagraph"/>
+        <w:numPr>
+          <w:ilvl w:val="0"/>
+          <w:numId w:val="37"/>
+        </w:numPr>
+      </w:pPr>
+      <w:r>
+        <w:t>Miêu tả:</w:t>
+      </w:r>
+    </w:p>
+    <w:p>
+      <w:pPr>
+        <w:pStyle w:val="ListParagraph"/>
+        <w:numPr>
+          <w:ilvl w:val="1"/>
+          <w:numId w:val="37"/>
+        </w:numPr>
+      </w:pPr>
+      <w:r>
+        <w:t>Trong</w:t>
+      </w:r>
+      <w:r>
+        <w:t xml:space="preserve"> hàm receiver</w:t>
+      </w:r>
+      <w:r>
+        <w:t>:</w:t>
+      </w:r>
+    </w:p>
+    <w:p>
+      <w:pPr>
+        <w:pStyle w:val="ListParagraph"/>
+        <w:numPr>
+          <w:ilvl w:val="2"/>
+          <w:numId w:val="37"/>
+        </w:numPr>
+      </w:pPr>
+      <w:r>
+        <w:t>Gần như tương tự như tệp receiver.js, và giống như đã là với senderDirectExchange.js</w:t>
+      </w:r>
+      <w:r>
+        <w:t xml:space="preserve">, chúng ta cũng tạo exchange. Tuy nhiên do </w:t>
+      </w:r>
+      <w:r>
+        <w:t>hàng đợi</w:t>
+      </w:r>
+      <w:r>
+        <w:t xml:space="preserve"> không</w:t>
+      </w:r>
+      <w:r>
+        <w:t xml:space="preserve"> phải do ta </w:t>
+      </w:r>
+      <w:r>
+        <w:t>đặ</w:t>
+      </w:r>
+      <w:r>
+        <w:t>t tên</w:t>
+      </w:r>
+      <w:r>
+        <w:t xml:space="preserve"> nên chúng ta phải đăng ký thông qua </w:t>
+      </w:r>
+      <w:r>
+        <w:t>routing key</w:t>
+      </w:r>
+      <w:r>
+        <w:t xml:space="preserve"> rồi mới có thể lấy được message ra (từ</w:t>
+      </w:r>
+      <w:r>
+        <w:t xml:space="preserve"> dòng 34</w:t>
+      </w:r>
+      <w:r>
+        <w:t xml:space="preserve"> – hết)</w:t>
+      </w:r>
+      <w:r>
+        <w:t>.</w:t>
+      </w:r>
+    </w:p>
+    <w:p/>
+    <w:p>
+      <w:pPr>
+        <w:pStyle w:val="Heading3"/>
+      </w:pPr>
+      <w:r>
+        <w:t>Kết quả</w:t>
+      </w:r>
+    </w:p>
+    <w:p>
+      <w:pPr>
+        <w:pStyle w:val="ListParagraph"/>
+        <w:numPr>
+          <w:ilvl w:val="0"/>
+          <w:numId w:val="37"/>
+        </w:numPr>
+      </w:pPr>
+      <w:r>
+        <w:t xml:space="preserve">Trong Terminal, gõ </w:t>
+      </w:r>
+      <w:r>
+        <w:t>node senderDirectExchange (Lưu ý: mặc định routing key là info)</w:t>
+      </w:r>
+      <w:r>
+        <w:t>, ta có kết quả sau:</w:t>
+      </w:r>
+    </w:p>
+    <w:p>
+      <w:pPr>
+        <w:ind w:left="2520"/>
+      </w:pPr>
+      <w:r>
+        <w:rPr>
+          <w:noProof/>
+          <w:lang w:val="vi-VN" w:eastAsia="vi-VN"/>
+        </w:rPr>
+        <w:lastRenderedPageBreak/>
+        <w:drawing>
+          <wp:inline distT="0" distB="0" distL="0" distR="0" wp14:anchorId="38A806D5" wp14:editId="09A6A533">
+            <wp:extent cx="4563112" cy="1991003"/>
+            <wp:effectExtent l="0" t="0" r="8890" b="9525"/>
+            <wp:docPr id="12" name="Picture 12"/>
+            <wp:cNvGraphicFramePr>
+              <a:graphicFrameLocks xmlns:a="http://schemas.openxmlformats.org/drawingml/2006/main" noChangeAspect="1"/>
+            </wp:cNvGraphicFramePr>
+            <a:graphic xmlns:a="http://schemas.openxmlformats.org/drawingml/2006/main">
+              <a:graphicData uri="http://schemas.openxmlformats.org/drawingml/2006/picture">
+                <pic:pic xmlns:pic="http://schemas.openxmlformats.org/drawingml/2006/picture">
+                  <pic:nvPicPr>
+                    <pic:cNvPr id="12" name="Screenshot (1388).png"/>
+                    <pic:cNvPicPr/>
+                  </pic:nvPicPr>
+                  <pic:blipFill>
+                    <a:blip r:embed="rId16">
+                      <a:extLst>
+                        <a:ext uri="{28A0092B-C50C-407E-A947-70E740481C1C}">
+                          <a14:useLocalDpi xmlns:a14="http://schemas.microsoft.com/office/drawing/2010/main" val="0"/>
+                        </a:ext>
+                      </a:extLst>
+                    </a:blip>
+                    <a:stretch>
+                      <a:fillRect/>
+                    </a:stretch>
+                  </pic:blipFill>
+                  <pic:spPr>
+                    <a:xfrm>
+                      <a:off x="0" y="0"/>
+                      <a:ext cx="4563112" cy="1991003"/>
+                    </a:xfrm>
+                    <a:prstGeom prst="rect">
+                      <a:avLst/>
+                    </a:prstGeom>
+                  </pic:spPr>
+                </pic:pic>
+              </a:graphicData>
+            </a:graphic>
+          </wp:inline>
+        </w:drawing>
+      </w:r>
+    </w:p>
+    <w:p>
+      <w:pPr>
+        <w:pStyle w:val="ListParagraph"/>
+        <w:numPr>
+          <w:ilvl w:val="0"/>
+          <w:numId w:val="37"/>
+        </w:numPr>
+      </w:pPr>
+      <w:r>
+        <w:t xml:space="preserve">Trong Terminal, gõ </w:t>
+      </w:r>
+      <w:r>
+        <w:t xml:space="preserve">node </w:t>
+      </w:r>
+      <w:r>
+        <w:t>receiver</w:t>
+      </w:r>
+      <w:r>
+        <w:t>DirectExchange</w:t>
+      </w:r>
+      <w:r>
+        <w:t xml:space="preserve"> info</w:t>
+      </w:r>
+      <w:r>
+        <w:t xml:space="preserve"> (Lưu ý: mặc định routing key là info)</w:t>
+      </w:r>
+      <w:r>
+        <w:t>, ta có kết quả sau:</w:t>
+      </w:r>
+    </w:p>
+    <w:p>
+      <w:pPr>
+        <w:ind w:left="2520"/>
+      </w:pPr>
+      <w:r>
+        <w:rPr>
+          <w:noProof/>
+          <w:lang w:val="vi-VN" w:eastAsia="vi-VN"/>
+        </w:rPr>
+        <w:drawing>
+          <wp:inline distT="0" distB="0" distL="0" distR="0" wp14:anchorId="2129C882" wp14:editId="70FB609B">
+            <wp:extent cx="4565650" cy="2917373"/>
+            <wp:effectExtent l="0" t="0" r="6350" b="0"/>
+            <wp:docPr id="14" name="Picture 14"/>
+            <wp:cNvGraphicFramePr>
+              <a:graphicFrameLocks xmlns:a="http://schemas.openxmlformats.org/drawingml/2006/main" noChangeAspect="1"/>
+            </wp:cNvGraphicFramePr>
+            <a:graphic xmlns:a="http://schemas.openxmlformats.org/drawingml/2006/main">
+              <a:graphicData uri="http://schemas.openxmlformats.org/drawingml/2006/picture">
+                <pic:pic xmlns:pic="http://schemas.openxmlformats.org/drawingml/2006/picture">
+                  <pic:nvPicPr>
+                    <pic:cNvPr id="14" name="Screenshot (1389).png"/>
+                    <pic:cNvPicPr/>
+                  </pic:nvPicPr>
+                  <pic:blipFill>
+                    <a:blip r:embed="rId17">
+                      <a:extLst>
+                        <a:ext uri="{28A0092B-C50C-407E-A947-70E740481C1C}">
+                          <a14:useLocalDpi xmlns:a14="http://schemas.microsoft.com/office/drawing/2010/main" val="0"/>
+                        </a:ext>
+                      </a:extLst>
+                    </a:blip>
+                    <a:stretch>
+                      <a:fillRect/>
+                    </a:stretch>
+                  </pic:blipFill>
+                  <pic:spPr>
+                    <a:xfrm>
+                      <a:off x="0" y="0"/>
+                      <a:ext cx="4569904" cy="2920091"/>
+                    </a:xfrm>
+                    <a:prstGeom prst="rect">
+                      <a:avLst/>
+                    </a:prstGeom>
+                  </pic:spPr>
+                </pic:pic>
+              </a:graphicData>
+            </a:graphic>
+          </wp:inline>
+        </w:drawing>
+      </w:r>
+    </w:p>
+    <w:p>
+      <w:pPr>
+        <w:pStyle w:val="ListParagraph"/>
+        <w:numPr>
+          <w:ilvl w:val="0"/>
+          <w:numId w:val="37"/>
+        </w:numPr>
+      </w:pPr>
+      <w:r>
+        <w:t xml:space="preserve">Lưu ý: </w:t>
+      </w:r>
+    </w:p>
+    <w:p>
+      <w:pPr>
+        <w:pStyle w:val="ListParagraph"/>
+        <w:numPr>
+          <w:ilvl w:val="1"/>
+          <w:numId w:val="37"/>
+        </w:numPr>
+      </w:pPr>
+      <w:r>
+        <w:t xml:space="preserve">Message sẽ tự mất nếu không có </w:t>
+      </w:r>
+      <w:r>
+        <w:t xml:space="preserve">exchange ko binding </w:t>
+      </w:r>
+      <w:r>
+        <w:t>hàng đợi nào, và receiver nếu không có thì message sẽ tự động mất luôn. Cho nên chúng ta sẽ chạy receiverDirectChange trước để đăng ký rồi senderDirectChange gửi message.</w:t>
+      </w:r>
+      <w:r>
+        <w:t xml:space="preserve"> </w:t>
+      </w:r>
       <w:bookmarkStart w:id="0" w:name="_GoBack"/>
       <w:bookmarkEnd w:id="0"/>
     </w:p>
@@ -3156,7 +4769,7 @@
 </file>
 
 <file path=word/numbering.xml><?xml version="1.0" encoding="utf-8"?>
-<w:numbering xmlns:wpc="http://schemas.microsoft.com/office/word/2010/wordprocessingCanvas" xmlns:cx="http://schemas.microsoft.com/office/drawing/2014/chartex" xmlns:cx1="http://schemas.microsoft.com/office/drawing/2015/9/8/chartex" xmlns:cx2="http://schemas.microsoft.com/office/drawing/2015/10/21/chartex" xmlns:cx3="http://schemas.microsoft.com/office/drawing/2016/5/9/chartex" xmlns:cx4="http://schemas.microsoft.com/office/drawing/2016/5/10/chartex" xmlns:cx5="http://schemas.microsoft.com/office/drawing/2016/5/11/chartex" xmlns:cx6="http://schemas.microsoft.com/office/drawing/2016/5/12/chartex" xmlns:cx7="http://schemas.microsoft.com/office/drawing/2016/5/13/chartex" xmlns:cx8="http://schemas.microsoft.com/office/drawing/2016/5/14/chartex" xmlns:mc="http://schemas.openxmlformats.org/markup-compatibility/2006" xmlns:aink="http://schemas.microsoft.com/office/drawing/2016/ink" xmlns:am3d="http://schemas.microsoft.com/office/drawing/2017/model3d" xmlns:o="urn:schemas-microsoft-com:office:office" xmlns:r="http://schemas.openxmlformats.org/officeDocument/2006/relationships" xmlns:m="http://schemas.openxmlformats.org/officeDocument/2006/math" xmlns:v="urn:schemas-microsoft-com:vml" xmlns:wp14="http://schemas.microsoft.com/office/word/2010/wordprocessingDrawing" xmlns:wp="http://schemas.openxmlformats.org/drawingml/2006/wordprocessingDrawing" xmlns:w10="urn:schemas-microsoft-com:office:word" xmlns:w="http://schemas.openxmlformats.org/wordprocessingml/2006/main" xmlns:w14="http://schemas.microsoft.com/office/word/2010/wordml" xmlns:w15="http://schemas.microsoft.com/office/word/2012/wordml" xmlns:w16cid="http://schemas.microsoft.com/office/word/2016/wordml/cid" xmlns:w16se="http://schemas.microsoft.com/office/word/2015/wordml/symex" xmlns:wpg="http://schemas.microsoft.com/office/word/2010/wordprocessingGroup" xmlns:wpi="http://schemas.microsoft.com/office/word/2010/wordprocessingInk" xmlns:wne="http://schemas.microsoft.com/office/word/2006/wordml" xmlns:wps="http://schemas.microsoft.com/office/word/2010/wordprocessingShape" mc:Ignorable="w14 w15 w16se w16cid wp14">
+<w:numbering xmlns:wpc="http://schemas.microsoft.com/office/word/2010/wordprocessingCanvas" xmlns:cx="http://schemas.microsoft.com/office/drawing/2014/chartex" xmlns:cx1="http://schemas.microsoft.com/office/drawing/2015/9/8/chartex" xmlns:mc="http://schemas.openxmlformats.org/markup-compatibility/2006" xmlns:o="urn:schemas-microsoft-com:office:office" xmlns:r="http://schemas.openxmlformats.org/officeDocument/2006/relationships" xmlns:m="http://schemas.openxmlformats.org/officeDocument/2006/math" xmlns:v="urn:schemas-microsoft-com:vml" xmlns:wp14="http://schemas.microsoft.com/office/word/2010/wordprocessingDrawing" xmlns:wp="http://schemas.openxmlformats.org/drawingml/2006/wordprocessingDrawing" xmlns:w10="urn:schemas-microsoft-com:office:word" xmlns:w="http://schemas.openxmlformats.org/wordprocessingml/2006/main" xmlns:w14="http://schemas.microsoft.com/office/word/2010/wordml" xmlns:w15="http://schemas.microsoft.com/office/word/2012/wordml" xmlns:w16se="http://schemas.microsoft.com/office/word/2015/wordml/symex" xmlns:wpg="http://schemas.microsoft.com/office/word/2010/wordprocessingGroup" xmlns:wpi="http://schemas.microsoft.com/office/word/2010/wordprocessingInk" xmlns:wne="http://schemas.microsoft.com/office/word/2006/wordml" xmlns:wps="http://schemas.microsoft.com/office/word/2010/wordprocessingShape" mc:Ignorable="w14 w15 w16se wp14">
   <w:abstractNum w:abstractNumId="0" w15:restartNumberingAfterBreak="0">
     <w:nsid w:val="057460B2"/>
     <w:multiLevelType w:val="hybridMultilevel"/>
@@ -3420,6 +5033,119 @@
     </w:lvl>
   </w:abstractNum>
   <w:abstractNum w:abstractNumId="2" w15:restartNumberingAfterBreak="0">
+    <w:nsid w:val="09C200D7"/>
+    <w:multiLevelType w:val="hybridMultilevel"/>
+    <w:tmpl w:val="957087D6"/>
+    <w:lvl w:ilvl="0" w:tplc="D8DAA900">
+      <w:start w:val="1"/>
+      <w:numFmt w:val="bullet"/>
+      <w:lvlText w:val=""/>
+      <w:lvlJc w:val="left"/>
+      <w:pPr>
+        <w:ind w:left="2520" w:hanging="360"/>
+      </w:pPr>
+      <w:rPr>
+        <w:rFonts w:ascii="Symbol" w:hAnsi="Symbol" w:hint="default"/>
+      </w:rPr>
+    </w:lvl>
+    <w:lvl w:ilvl="1" w:tplc="28FEDB40">
+      <w:start w:val="1"/>
+      <w:numFmt w:val="bullet"/>
+      <w:lvlText w:val=""/>
+      <w:lvlJc w:val="left"/>
+      <w:pPr>
+        <w:ind w:left="3240" w:hanging="360"/>
+      </w:pPr>
+      <w:rPr>
+        <w:rFonts w:ascii="Symbol" w:hAnsi="Symbol" w:hint="default"/>
+      </w:rPr>
+    </w:lvl>
+    <w:lvl w:ilvl="2" w:tplc="04090009">
+      <w:start w:val="1"/>
+      <w:numFmt w:val="bullet"/>
+      <w:lvlText w:val=""/>
+      <w:lvlJc w:val="left"/>
+      <w:pPr>
+        <w:ind w:left="3960" w:hanging="360"/>
+      </w:pPr>
+      <w:rPr>
+        <w:rFonts w:ascii="Wingdings" w:hAnsi="Wingdings" w:hint="default"/>
+      </w:rPr>
+    </w:lvl>
+    <w:lvl w:ilvl="3" w:tplc="042A0001" w:tentative="1">
+      <w:start w:val="1"/>
+      <w:numFmt w:val="bullet"/>
+      <w:lvlText w:val=""/>
+      <w:lvlJc w:val="left"/>
+      <w:pPr>
+        <w:ind w:left="4680" w:hanging="360"/>
+      </w:pPr>
+      <w:rPr>
+        <w:rFonts w:ascii="Symbol" w:hAnsi="Symbol" w:hint="default"/>
+      </w:rPr>
+    </w:lvl>
+    <w:lvl w:ilvl="4" w:tplc="042A0003" w:tentative="1">
+      <w:start w:val="1"/>
+      <w:numFmt w:val="bullet"/>
+      <w:lvlText w:val="o"/>
+      <w:lvlJc w:val="left"/>
+      <w:pPr>
+        <w:ind w:left="5400" w:hanging="360"/>
+      </w:pPr>
+      <w:rPr>
+        <w:rFonts w:ascii="Courier New" w:hAnsi="Courier New" w:cs="Courier New" w:hint="default"/>
+      </w:rPr>
+    </w:lvl>
+    <w:lvl w:ilvl="5" w:tplc="042A0005" w:tentative="1">
+      <w:start w:val="1"/>
+      <w:numFmt w:val="bullet"/>
+      <w:lvlText w:val=""/>
+      <w:lvlJc w:val="left"/>
+      <w:pPr>
+        <w:ind w:left="6120" w:hanging="360"/>
+      </w:pPr>
+      <w:rPr>
+        <w:rFonts w:ascii="Wingdings" w:hAnsi="Wingdings" w:hint="default"/>
+      </w:rPr>
+    </w:lvl>
+    <w:lvl w:ilvl="6" w:tplc="042A0001" w:tentative="1">
+      <w:start w:val="1"/>
+      <w:numFmt w:val="bullet"/>
+      <w:lvlText w:val=""/>
+      <w:lvlJc w:val="left"/>
+      <w:pPr>
+        <w:ind w:left="6840" w:hanging="360"/>
+      </w:pPr>
+      <w:rPr>
+        <w:rFonts w:ascii="Symbol" w:hAnsi="Symbol" w:hint="default"/>
+      </w:rPr>
+    </w:lvl>
+    <w:lvl w:ilvl="7" w:tplc="042A0003" w:tentative="1">
+      <w:start w:val="1"/>
+      <w:numFmt w:val="bullet"/>
+      <w:lvlText w:val="o"/>
+      <w:lvlJc w:val="left"/>
+      <w:pPr>
+        <w:ind w:left="7560" w:hanging="360"/>
+      </w:pPr>
+      <w:rPr>
+        <w:rFonts w:ascii="Courier New" w:hAnsi="Courier New" w:cs="Courier New" w:hint="default"/>
+      </w:rPr>
+    </w:lvl>
+    <w:lvl w:ilvl="8" w:tplc="042A0005" w:tentative="1">
+      <w:start w:val="1"/>
+      <w:numFmt w:val="bullet"/>
+      <w:lvlText w:val=""/>
+      <w:lvlJc w:val="left"/>
+      <w:pPr>
+        <w:ind w:left="8280" w:hanging="360"/>
+      </w:pPr>
+      <w:rPr>
+        <w:rFonts w:ascii="Wingdings" w:hAnsi="Wingdings" w:hint="default"/>
+      </w:rPr>
+    </w:lvl>
+  </w:abstractNum>
+  <w:abstractNum w:abstractNumId="3" w15:restartNumberingAfterBreak="0">
     <w:nsid w:val="0DAE717D"/>
     <w:multiLevelType w:val="hybridMultilevel"/>
     <w:tmpl w:val="38B4CC56"/>
@@ -3532,7 +5258,7 @@
       </w:rPr>
     </w:lvl>
   </w:abstractNum>
-  <w:abstractNum w:abstractNumId="3" w15:restartNumberingAfterBreak="0">
+  <w:abstractNum w:abstractNumId="4" w15:restartNumberingAfterBreak="0">
     <w:nsid w:val="0F3636C1"/>
     <w:multiLevelType w:val="hybridMultilevel"/>
     <w:tmpl w:val="529C8226"/>
@@ -3621,7 +5347,7 @@
       </w:pPr>
     </w:lvl>
   </w:abstractNum>
-  <w:abstractNum w:abstractNumId="4" w15:restartNumberingAfterBreak="0">
+  <w:abstractNum w:abstractNumId="5" w15:restartNumberingAfterBreak="0">
     <w:nsid w:val="16044D6C"/>
     <w:multiLevelType w:val="hybridMultilevel"/>
     <w:tmpl w:val="40CC54D8"/>
@@ -3734,7 +5460,7 @@
       </w:rPr>
     </w:lvl>
   </w:abstractNum>
-  <w:abstractNum w:abstractNumId="5" w15:restartNumberingAfterBreak="0">
+  <w:abstractNum w:abstractNumId="6" w15:restartNumberingAfterBreak="0">
     <w:nsid w:val="1EA6029A"/>
     <w:multiLevelType w:val="multilevel"/>
     <w:tmpl w:val="4D901E4C"/>
@@ -3865,7 +5591,7 @@
       </w:rPr>
     </w:lvl>
   </w:abstractNum>
-  <w:abstractNum w:abstractNumId="6" w15:restartNumberingAfterBreak="0">
+  <w:abstractNum w:abstractNumId="7" w15:restartNumberingAfterBreak="0">
     <w:nsid w:val="1F437B8C"/>
     <w:multiLevelType w:val="hybridMultilevel"/>
     <w:tmpl w:val="03645A76"/>
@@ -3978,7 +5704,120 @@
       </w:rPr>
     </w:lvl>
   </w:abstractNum>
-  <w:abstractNum w:abstractNumId="7" w15:restartNumberingAfterBreak="0">
+  <w:abstractNum w:abstractNumId="8" w15:restartNumberingAfterBreak="0">
+    <w:nsid w:val="21BA10AD"/>
+    <w:multiLevelType w:val="hybridMultilevel"/>
+    <w:tmpl w:val="8ECCAC5A"/>
+    <w:lvl w:ilvl="0" w:tplc="D8DAA900">
+      <w:start w:val="1"/>
+      <w:numFmt w:val="bullet"/>
+      <w:lvlText w:val=""/>
+      <w:lvlJc w:val="left"/>
+      <w:pPr>
+        <w:ind w:left="720" w:hanging="360"/>
+      </w:pPr>
+      <w:rPr>
+        <w:rFonts w:ascii="Symbol" w:hAnsi="Symbol" w:hint="default"/>
+      </w:rPr>
+    </w:lvl>
+    <w:lvl w:ilvl="1" w:tplc="28FEDB40">
+      <w:start w:val="1"/>
+      <w:numFmt w:val="bullet"/>
+      <w:lvlText w:val=""/>
+      <w:lvlJc w:val="left"/>
+      <w:pPr>
+        <w:ind w:left="1440" w:hanging="360"/>
+      </w:pPr>
+      <w:rPr>
+        <w:rFonts w:ascii="Symbol" w:hAnsi="Symbol" w:hint="default"/>
+      </w:rPr>
+    </w:lvl>
+    <w:lvl w:ilvl="2" w:tplc="04090005" w:tentative="1">
+      <w:start w:val="1"/>
+      <w:numFmt w:val="bullet"/>
+      <w:lvlText w:val=""/>
+      <w:lvlJc w:val="left"/>
+      <w:pPr>
+        <w:ind w:left="2160" w:hanging="360"/>
+      </w:pPr>
+      <w:rPr>
+        <w:rFonts w:ascii="Wingdings" w:hAnsi="Wingdings" w:hint="default"/>
+      </w:rPr>
+    </w:lvl>
+    <w:lvl w:ilvl="3" w:tplc="04090001" w:tentative="1">
+      <w:start w:val="1"/>
+      <w:numFmt w:val="bullet"/>
+      <w:lvlText w:val=""/>
+      <w:lvlJc w:val="left"/>
+      <w:pPr>
+        <w:ind w:left="2880" w:hanging="360"/>
+      </w:pPr>
+      <w:rPr>
+        <w:rFonts w:ascii="Symbol" w:hAnsi="Symbol" w:hint="default"/>
+      </w:rPr>
+    </w:lvl>
+    <w:lvl w:ilvl="4" w:tplc="04090003" w:tentative="1">
+      <w:start w:val="1"/>
+      <w:numFmt w:val="bullet"/>
+      <w:lvlText w:val="o"/>
+      <w:lvlJc w:val="left"/>
+      <w:pPr>
+        <w:ind w:left="3600" w:hanging="360"/>
+      </w:pPr>
+      <w:rPr>
+        <w:rFonts w:ascii="Courier New" w:hAnsi="Courier New" w:cs="Courier New" w:hint="default"/>
+      </w:rPr>
+    </w:lvl>
+    <w:lvl w:ilvl="5" w:tplc="04090005" w:tentative="1">
+      <w:start w:val="1"/>
+      <w:numFmt w:val="bullet"/>
+      <w:lvlText w:val=""/>
+      <w:lvlJc w:val="left"/>
+      <w:pPr>
+        <w:ind w:left="4320" w:hanging="360"/>
+      </w:pPr>
+      <w:rPr>
+        <w:rFonts w:ascii="Wingdings" w:hAnsi="Wingdings" w:hint="default"/>
+      </w:rPr>
+    </w:lvl>
+    <w:lvl w:ilvl="6" w:tplc="04090001" w:tentative="1">
+      <w:start w:val="1"/>
+      <w:numFmt w:val="bullet"/>
+      <w:lvlText w:val=""/>
+      <w:lvlJc w:val="left"/>
+      <w:pPr>
+        <w:ind w:left="5040" w:hanging="360"/>
+      </w:pPr>
+      <w:rPr>
+        <w:rFonts w:ascii="Symbol" w:hAnsi="Symbol" w:hint="default"/>
+      </w:rPr>
+    </w:lvl>
+    <w:lvl w:ilvl="7" w:tplc="04090003" w:tentative="1">
+      <w:start w:val="1"/>
+      <w:numFmt w:val="bullet"/>
+      <w:lvlText w:val="o"/>
+      <w:lvlJc w:val="left"/>
+      <w:pPr>
+        <w:ind w:left="5760" w:hanging="360"/>
+      </w:pPr>
+      <w:rPr>
+        <w:rFonts w:ascii="Courier New" w:hAnsi="Courier New" w:cs="Courier New" w:hint="default"/>
+      </w:rPr>
+    </w:lvl>
+    <w:lvl w:ilvl="8" w:tplc="04090005" w:tentative="1">
+      <w:start w:val="1"/>
+      <w:numFmt w:val="bullet"/>
+      <w:lvlText w:val=""/>
+      <w:lvlJc w:val="left"/>
+      <w:pPr>
+        <w:ind w:left="6480" w:hanging="360"/>
+      </w:pPr>
+      <w:rPr>
+        <w:rFonts w:ascii="Wingdings" w:hAnsi="Wingdings" w:hint="default"/>
+      </w:rPr>
+    </w:lvl>
+  </w:abstractNum>
+  <w:abstractNum w:abstractNumId="9" w15:restartNumberingAfterBreak="0">
     <w:nsid w:val="21DD54A6"/>
     <w:multiLevelType w:val="hybridMultilevel"/>
     <w:tmpl w:val="4B207DBA"/>
@@ -4064,7 +5903,7 @@
       </w:pPr>
     </w:lvl>
   </w:abstractNum>
-  <w:abstractNum w:abstractNumId="8" w15:restartNumberingAfterBreak="0">
+  <w:abstractNum w:abstractNumId="10" w15:restartNumberingAfterBreak="0">
     <w:nsid w:val="27941DD4"/>
     <w:multiLevelType w:val="hybridMultilevel"/>
     <w:tmpl w:val="1E9EE17A"/>
@@ -4177,7 +6016,7 @@
       </w:rPr>
     </w:lvl>
   </w:abstractNum>
-  <w:abstractNum w:abstractNumId="9" w15:restartNumberingAfterBreak="0">
+  <w:abstractNum w:abstractNumId="11" w15:restartNumberingAfterBreak="0">
     <w:nsid w:val="2B161B55"/>
     <w:multiLevelType w:val="hybridMultilevel"/>
     <w:tmpl w:val="02387084"/>
@@ -4290,7 +6129,7 @@
       </w:rPr>
     </w:lvl>
   </w:abstractNum>
-  <w:abstractNum w:abstractNumId="10" w15:restartNumberingAfterBreak="0">
+  <w:abstractNum w:abstractNumId="12" w15:restartNumberingAfterBreak="0">
     <w:nsid w:val="31F82DD8"/>
     <w:multiLevelType w:val="hybridMultilevel"/>
     <w:tmpl w:val="E8E2DA4C"/>
@@ -4403,7 +6242,7 @@
       </w:rPr>
     </w:lvl>
   </w:abstractNum>
-  <w:abstractNum w:abstractNumId="11" w15:restartNumberingAfterBreak="0">
+  <w:abstractNum w:abstractNumId="13" w15:restartNumberingAfterBreak="0">
     <w:nsid w:val="3AFE626C"/>
     <w:multiLevelType w:val="hybridMultilevel"/>
     <w:tmpl w:val="ABA0AC06"/>
@@ -4516,7 +6355,7 @@
       </w:rPr>
     </w:lvl>
   </w:abstractNum>
-  <w:abstractNum w:abstractNumId="12" w15:restartNumberingAfterBreak="0">
+  <w:abstractNum w:abstractNumId="14" w15:restartNumberingAfterBreak="0">
     <w:nsid w:val="3DE822E7"/>
     <w:multiLevelType w:val="hybridMultilevel"/>
     <w:tmpl w:val="48E03ACA"/>
@@ -4629,7 +6468,120 @@
       </w:rPr>
     </w:lvl>
   </w:abstractNum>
-  <w:abstractNum w:abstractNumId="13" w15:restartNumberingAfterBreak="0">
+  <w:abstractNum w:abstractNumId="15" w15:restartNumberingAfterBreak="0">
+    <w:nsid w:val="418E391D"/>
+    <w:multiLevelType w:val="hybridMultilevel"/>
+    <w:tmpl w:val="9D683CAA"/>
+    <w:lvl w:ilvl="0" w:tplc="D8DAA900">
+      <w:start w:val="1"/>
+      <w:numFmt w:val="bullet"/>
+      <w:lvlText w:val=""/>
+      <w:lvlJc w:val="left"/>
+      <w:pPr>
+        <w:ind w:left="2520" w:hanging="360"/>
+      </w:pPr>
+      <w:rPr>
+        <w:rFonts w:ascii="Symbol" w:hAnsi="Symbol" w:hint="default"/>
+      </w:rPr>
+    </w:lvl>
+    <w:lvl w:ilvl="1" w:tplc="04090003" w:tentative="1">
+      <w:start w:val="1"/>
+      <w:numFmt w:val="bullet"/>
+      <w:lvlText w:val="o"/>
+      <w:lvlJc w:val="left"/>
+      <w:pPr>
+        <w:ind w:left="3240" w:hanging="360"/>
+      </w:pPr>
+      <w:rPr>
+        <w:rFonts w:ascii="Courier New" w:hAnsi="Courier New" w:cs="Courier New" w:hint="default"/>
+      </w:rPr>
+    </w:lvl>
+    <w:lvl w:ilvl="2" w:tplc="04090005" w:tentative="1">
+      <w:start w:val="1"/>
+      <w:numFmt w:val="bullet"/>
+      <w:lvlText w:val=""/>
+      <w:lvlJc w:val="left"/>
+      <w:pPr>
+        <w:ind w:left="3960" w:hanging="360"/>
+      </w:pPr>
+      <w:rPr>
+        <w:rFonts w:ascii="Wingdings" w:hAnsi="Wingdings" w:hint="default"/>
+      </w:rPr>
+    </w:lvl>
+    <w:lvl w:ilvl="3" w:tplc="04090001" w:tentative="1">
+      <w:start w:val="1"/>
+      <w:numFmt w:val="bullet"/>
+      <w:lvlText w:val=""/>
+      <w:lvlJc w:val="left"/>
+      <w:pPr>
+        <w:ind w:left="4680" w:hanging="360"/>
+      </w:pPr>
+      <w:rPr>
+        <w:rFonts w:ascii="Symbol" w:hAnsi="Symbol" w:hint="default"/>
+      </w:rPr>
+    </w:lvl>
+    <w:lvl w:ilvl="4" w:tplc="04090003" w:tentative="1">
+      <w:start w:val="1"/>
+      <w:numFmt w:val="bullet"/>
+      <w:lvlText w:val="o"/>
+      <w:lvlJc w:val="left"/>
+      <w:pPr>
+        <w:ind w:left="5400" w:hanging="360"/>
+      </w:pPr>
+      <w:rPr>
+        <w:rFonts w:ascii="Courier New" w:hAnsi="Courier New" w:cs="Courier New" w:hint="default"/>
+      </w:rPr>
+    </w:lvl>
+    <w:lvl w:ilvl="5" w:tplc="04090005" w:tentative="1">
+      <w:start w:val="1"/>
+      <w:numFmt w:val="bullet"/>
+      <w:lvlText w:val=""/>
+      <w:lvlJc w:val="left"/>
+      <w:pPr>
+        <w:ind w:left="6120" w:hanging="360"/>
+      </w:pPr>
+      <w:rPr>
+        <w:rFonts w:ascii="Wingdings" w:hAnsi="Wingdings" w:hint="default"/>
+      </w:rPr>
+    </w:lvl>
+    <w:lvl w:ilvl="6" w:tplc="04090001" w:tentative="1">
+      <w:start w:val="1"/>
+      <w:numFmt w:val="bullet"/>
+      <w:lvlText w:val=""/>
+      <w:lvlJc w:val="left"/>
+      <w:pPr>
+        <w:ind w:left="6840" w:hanging="360"/>
+      </w:pPr>
+      <w:rPr>
+        <w:rFonts w:ascii="Symbol" w:hAnsi="Symbol" w:hint="default"/>
+      </w:rPr>
+    </w:lvl>
+    <w:lvl w:ilvl="7" w:tplc="04090003" w:tentative="1">
+      <w:start w:val="1"/>
+      <w:numFmt w:val="bullet"/>
+      <w:lvlText w:val="o"/>
+      <w:lvlJc w:val="left"/>
+      <w:pPr>
+        <w:ind w:left="7560" w:hanging="360"/>
+      </w:pPr>
+      <w:rPr>
+        <w:rFonts w:ascii="Courier New" w:hAnsi="Courier New" w:cs="Courier New" w:hint="default"/>
+      </w:rPr>
+    </w:lvl>
+    <w:lvl w:ilvl="8" w:tplc="04090005" w:tentative="1">
+      <w:start w:val="1"/>
+      <w:numFmt w:val="bullet"/>
+      <w:lvlText w:val=""/>
+      <w:lvlJc w:val="left"/>
+      <w:pPr>
+        <w:ind w:left="8280" w:hanging="360"/>
+      </w:pPr>
+      <w:rPr>
+        <w:rFonts w:ascii="Wingdings" w:hAnsi="Wingdings" w:hint="default"/>
+      </w:rPr>
+    </w:lvl>
+  </w:abstractNum>
+  <w:abstractNum w:abstractNumId="16" w15:restartNumberingAfterBreak="0">
     <w:nsid w:val="46E46CA1"/>
     <w:multiLevelType w:val="hybridMultilevel"/>
     <w:tmpl w:val="48B81456"/>
@@ -4742,7 +6694,7 @@
       </w:rPr>
     </w:lvl>
   </w:abstractNum>
-  <w:abstractNum w:abstractNumId="14" w15:restartNumberingAfterBreak="0">
+  <w:abstractNum w:abstractNumId="17" w15:restartNumberingAfterBreak="0">
     <w:nsid w:val="4B937D78"/>
     <w:multiLevelType w:val="hybridMultilevel"/>
     <w:tmpl w:val="73CA7E38"/>
@@ -4855,7 +6807,7 @@
       </w:rPr>
     </w:lvl>
   </w:abstractNum>
-  <w:abstractNum w:abstractNumId="15" w15:restartNumberingAfterBreak="0">
+  <w:abstractNum w:abstractNumId="18" w15:restartNumberingAfterBreak="0">
     <w:nsid w:val="4DC5466A"/>
     <w:multiLevelType w:val="hybridMultilevel"/>
     <w:tmpl w:val="AC4A1C00"/>
@@ -4968,7 +6920,7 @@
       </w:rPr>
     </w:lvl>
   </w:abstractNum>
-  <w:abstractNum w:abstractNumId="16" w15:restartNumberingAfterBreak="0">
+  <w:abstractNum w:abstractNumId="19" w15:restartNumberingAfterBreak="0">
     <w:nsid w:val="56B8260A"/>
     <w:multiLevelType w:val="hybridMultilevel"/>
     <w:tmpl w:val="55B4397A"/>
@@ -5081,7 +7033,7 @@
       </w:rPr>
     </w:lvl>
   </w:abstractNum>
-  <w:abstractNum w:abstractNumId="17" w15:restartNumberingAfterBreak="0">
+  <w:abstractNum w:abstractNumId="20" w15:restartNumberingAfterBreak="0">
     <w:nsid w:val="57284EE5"/>
     <w:multiLevelType w:val="multilevel"/>
     <w:tmpl w:val="BAB41502"/>
@@ -5178,7 +7130,7 @@
       </w:pPr>
     </w:lvl>
   </w:abstractNum>
-  <w:abstractNum w:abstractNumId="18" w15:restartNumberingAfterBreak="0">
+  <w:abstractNum w:abstractNumId="21" w15:restartNumberingAfterBreak="0">
     <w:nsid w:val="594E3F16"/>
     <w:multiLevelType w:val="hybridMultilevel"/>
     <w:tmpl w:val="B73627F0"/>
@@ -5267,7 +7219,7 @@
       </w:pPr>
     </w:lvl>
   </w:abstractNum>
-  <w:abstractNum w:abstractNumId="19" w15:restartNumberingAfterBreak="0">
+  <w:abstractNum w:abstractNumId="22" w15:restartNumberingAfterBreak="0">
     <w:nsid w:val="5B23091C"/>
     <w:multiLevelType w:val="multilevel"/>
     <w:tmpl w:val="70B2EB78"/>
@@ -5416,7 +7368,7 @@
       </w:rPr>
     </w:lvl>
   </w:abstractNum>
-  <w:abstractNum w:abstractNumId="20" w15:restartNumberingAfterBreak="0">
+  <w:abstractNum w:abstractNumId="23" w15:restartNumberingAfterBreak="0">
     <w:nsid w:val="5BD96847"/>
     <w:multiLevelType w:val="hybridMultilevel"/>
     <w:tmpl w:val="D4462B04"/>
@@ -5529,7 +7481,7 @@
       </w:rPr>
     </w:lvl>
   </w:abstractNum>
-  <w:abstractNum w:abstractNumId="21" w15:restartNumberingAfterBreak="0">
+  <w:abstractNum w:abstractNumId="24" w15:restartNumberingAfterBreak="0">
     <w:nsid w:val="5D8218E4"/>
     <w:multiLevelType w:val="hybridMultilevel"/>
     <w:tmpl w:val="54E2FA3C"/>
@@ -5642,7 +7594,120 @@
       </w:rPr>
     </w:lvl>
   </w:abstractNum>
-  <w:abstractNum w:abstractNumId="22" w15:restartNumberingAfterBreak="0">
+  <w:abstractNum w:abstractNumId="25" w15:restartNumberingAfterBreak="0">
+    <w:nsid w:val="5E745897"/>
+    <w:multiLevelType w:val="hybridMultilevel"/>
+    <w:tmpl w:val="C9C41F9E"/>
+    <w:lvl w:ilvl="0" w:tplc="D8DAA900">
+      <w:start w:val="1"/>
+      <w:numFmt w:val="bullet"/>
+      <w:lvlText w:val=""/>
+      <w:lvlJc w:val="left"/>
+      <w:pPr>
+        <w:ind w:left="2520" w:hanging="360"/>
+      </w:pPr>
+      <w:rPr>
+        <w:rFonts w:ascii="Symbol" w:hAnsi="Symbol" w:hint="default"/>
+      </w:rPr>
+    </w:lvl>
+    <w:lvl w:ilvl="1" w:tplc="28FEDB40">
+      <w:start w:val="1"/>
+      <w:numFmt w:val="bullet"/>
+      <w:lvlText w:val=""/>
+      <w:lvlJc w:val="left"/>
+      <w:pPr>
+        <w:ind w:left="3240" w:hanging="360"/>
+      </w:pPr>
+      <w:rPr>
+        <w:rFonts w:ascii="Symbol" w:hAnsi="Symbol" w:hint="default"/>
+      </w:rPr>
+    </w:lvl>
+    <w:lvl w:ilvl="2" w:tplc="04090009">
+      <w:start w:val="1"/>
+      <w:numFmt w:val="bullet"/>
+      <w:lvlText w:val=""/>
+      <w:lvlJc w:val="left"/>
+      <w:pPr>
+        <w:ind w:left="3960" w:hanging="360"/>
+      </w:pPr>
+      <w:rPr>
+        <w:rFonts w:ascii="Wingdings" w:hAnsi="Wingdings" w:hint="default"/>
+      </w:rPr>
+    </w:lvl>
+    <w:lvl w:ilvl="3" w:tplc="04090001" w:tentative="1">
+      <w:start w:val="1"/>
+      <w:numFmt w:val="bullet"/>
+      <w:lvlText w:val=""/>
+      <w:lvlJc w:val="left"/>
+      <w:pPr>
+        <w:ind w:left="4680" w:hanging="360"/>
+      </w:pPr>
+      <w:rPr>
+        <w:rFonts w:ascii="Symbol" w:hAnsi="Symbol" w:hint="default"/>
+      </w:rPr>
+    </w:lvl>
+    <w:lvl w:ilvl="4" w:tplc="04090003" w:tentative="1">
+      <w:start w:val="1"/>
+      <w:numFmt w:val="bullet"/>
+      <w:lvlText w:val="o"/>
+      <w:lvlJc w:val="left"/>
+      <w:pPr>
+        <w:ind w:left="5400" w:hanging="360"/>
+      </w:pPr>
+      <w:rPr>
+        <w:rFonts w:ascii="Courier New" w:hAnsi="Courier New" w:cs="Courier New" w:hint="default"/>
+      </w:rPr>
+    </w:lvl>
+    <w:lvl w:ilvl="5" w:tplc="04090005" w:tentative="1">
+      <w:start w:val="1"/>
+      <w:numFmt w:val="bullet"/>
+      <w:lvlText w:val=""/>
+      <w:lvlJc w:val="left"/>
+      <w:pPr>
+        <w:ind w:left="6120" w:hanging="360"/>
+      </w:pPr>
+      <w:rPr>
+        <w:rFonts w:ascii="Wingdings" w:hAnsi="Wingdings" w:hint="default"/>
+      </w:rPr>
+    </w:lvl>
+    <w:lvl w:ilvl="6" w:tplc="04090001" w:tentative="1">
+      <w:start w:val="1"/>
+      <w:numFmt w:val="bullet"/>
+      <w:lvlText w:val=""/>
+      <w:lvlJc w:val="left"/>
+      <w:pPr>
+        <w:ind w:left="6840" w:hanging="360"/>
+      </w:pPr>
+      <w:rPr>
+        <w:rFonts w:ascii="Symbol" w:hAnsi="Symbol" w:hint="default"/>
+      </w:rPr>
+    </w:lvl>
+    <w:lvl w:ilvl="7" w:tplc="04090003" w:tentative="1">
+      <w:start w:val="1"/>
+      <w:numFmt w:val="bullet"/>
+      <w:lvlText w:val="o"/>
+      <w:lvlJc w:val="left"/>
+      <w:pPr>
+        <w:ind w:left="7560" w:hanging="360"/>
+      </w:pPr>
+      <w:rPr>
+        <w:rFonts w:ascii="Courier New" w:hAnsi="Courier New" w:cs="Courier New" w:hint="default"/>
+      </w:rPr>
+    </w:lvl>
+    <w:lvl w:ilvl="8" w:tplc="04090005" w:tentative="1">
+      <w:start w:val="1"/>
+      <w:numFmt w:val="bullet"/>
+      <w:lvlText w:val=""/>
+      <w:lvlJc w:val="left"/>
+      <w:pPr>
+        <w:ind w:left="8280" w:hanging="360"/>
+      </w:pPr>
+      <w:rPr>
+        <w:rFonts w:ascii="Wingdings" w:hAnsi="Wingdings" w:hint="default"/>
+      </w:rPr>
+    </w:lvl>
+  </w:abstractNum>
+  <w:abstractNum w:abstractNumId="26" w15:restartNumberingAfterBreak="0">
     <w:nsid w:val="5F016CBB"/>
     <w:multiLevelType w:val="hybridMultilevel"/>
     <w:tmpl w:val="3A96F9E8"/>
@@ -5755,7 +7820,7 @@
       </w:rPr>
     </w:lvl>
   </w:abstractNum>
-  <w:abstractNum w:abstractNumId="23" w15:restartNumberingAfterBreak="0">
+  <w:abstractNum w:abstractNumId="27" w15:restartNumberingAfterBreak="0">
     <w:nsid w:val="61EC6584"/>
     <w:multiLevelType w:val="hybridMultilevel"/>
     <w:tmpl w:val="77E85C06"/>
@@ -5868,7 +7933,233 @@
       </w:rPr>
     </w:lvl>
   </w:abstractNum>
-  <w:abstractNum w:abstractNumId="24" w15:restartNumberingAfterBreak="0">
+  <w:abstractNum w:abstractNumId="28" w15:restartNumberingAfterBreak="0">
+    <w:nsid w:val="667E4BBB"/>
+    <w:multiLevelType w:val="hybridMultilevel"/>
+    <w:tmpl w:val="EF2CF0B2"/>
+    <w:lvl w:ilvl="0" w:tplc="D8DAA900">
+      <w:start w:val="1"/>
+      <w:numFmt w:val="bullet"/>
+      <w:lvlText w:val=""/>
+      <w:lvlJc w:val="left"/>
+      <w:pPr>
+        <w:ind w:left="720" w:hanging="360"/>
+      </w:pPr>
+      <w:rPr>
+        <w:rFonts w:ascii="Symbol" w:hAnsi="Symbol" w:hint="default"/>
+      </w:rPr>
+    </w:lvl>
+    <w:lvl w:ilvl="1" w:tplc="04090003" w:tentative="1">
+      <w:start w:val="1"/>
+      <w:numFmt w:val="bullet"/>
+      <w:lvlText w:val="o"/>
+      <w:lvlJc w:val="left"/>
+      <w:pPr>
+        <w:ind w:left="1440" w:hanging="360"/>
+      </w:pPr>
+      <w:rPr>
+        <w:rFonts w:ascii="Courier New" w:hAnsi="Courier New" w:cs="Courier New" w:hint="default"/>
+      </w:rPr>
+    </w:lvl>
+    <w:lvl w:ilvl="2" w:tplc="04090005" w:tentative="1">
+      <w:start w:val="1"/>
+      <w:numFmt w:val="bullet"/>
+      <w:lvlText w:val=""/>
+      <w:lvlJc w:val="left"/>
+      <w:pPr>
+        <w:ind w:left="2160" w:hanging="360"/>
+      </w:pPr>
+      <w:rPr>
+        <w:rFonts w:ascii="Wingdings" w:hAnsi="Wingdings" w:hint="default"/>
+      </w:rPr>
+    </w:lvl>
+    <w:lvl w:ilvl="3" w:tplc="04090001" w:tentative="1">
+      <w:start w:val="1"/>
+      <w:numFmt w:val="bullet"/>
+      <w:lvlText w:val=""/>
+      <w:lvlJc w:val="left"/>
+      <w:pPr>
+        <w:ind w:left="2880" w:hanging="360"/>
+      </w:pPr>
+      <w:rPr>
+        <w:rFonts w:ascii="Symbol" w:hAnsi="Symbol" w:hint="default"/>
+      </w:rPr>
+    </w:lvl>
+    <w:lvl w:ilvl="4" w:tplc="04090003" w:tentative="1">
+      <w:start w:val="1"/>
+      <w:numFmt w:val="bullet"/>
+      <w:lvlText w:val="o"/>
+      <w:lvlJc w:val="left"/>
+      <w:pPr>
+        <w:ind w:left="3600" w:hanging="360"/>
+      </w:pPr>
+      <w:rPr>
+        <w:rFonts w:ascii="Courier New" w:hAnsi="Courier New" w:cs="Courier New" w:hint="default"/>
+      </w:rPr>
+    </w:lvl>
+    <w:lvl w:ilvl="5" w:tplc="04090005" w:tentative="1">
+      <w:start w:val="1"/>
+      <w:numFmt w:val="bullet"/>
+      <w:lvlText w:val=""/>
+      <w:lvlJc w:val="left"/>
+      <w:pPr>
+        <w:ind w:left="4320" w:hanging="360"/>
+      </w:pPr>
+      <w:rPr>
+        <w:rFonts w:ascii="Wingdings" w:hAnsi="Wingdings" w:hint="default"/>
+      </w:rPr>
+    </w:lvl>
+    <w:lvl w:ilvl="6" w:tplc="04090001" w:tentative="1">
+      <w:start w:val="1"/>
+      <w:numFmt w:val="bullet"/>
+      <w:lvlText w:val=""/>
+      <w:lvlJc w:val="left"/>
+      <w:pPr>
+        <w:ind w:left="5040" w:hanging="360"/>
+      </w:pPr>
+      <w:rPr>
+        <w:rFonts w:ascii="Symbol" w:hAnsi="Symbol" w:hint="default"/>
+      </w:rPr>
+    </w:lvl>
+    <w:lvl w:ilvl="7" w:tplc="04090003" w:tentative="1">
+      <w:start w:val="1"/>
+      <w:numFmt w:val="bullet"/>
+      <w:lvlText w:val="o"/>
+      <w:lvlJc w:val="left"/>
+      <w:pPr>
+        <w:ind w:left="5760" w:hanging="360"/>
+      </w:pPr>
+      <w:rPr>
+        <w:rFonts w:ascii="Courier New" w:hAnsi="Courier New" w:cs="Courier New" w:hint="default"/>
+      </w:rPr>
+    </w:lvl>
+    <w:lvl w:ilvl="8" w:tplc="04090005" w:tentative="1">
+      <w:start w:val="1"/>
+      <w:numFmt w:val="bullet"/>
+      <w:lvlText w:val=""/>
+      <w:lvlJc w:val="left"/>
+      <w:pPr>
+        <w:ind w:left="6480" w:hanging="360"/>
+      </w:pPr>
+      <w:rPr>
+        <w:rFonts w:ascii="Wingdings" w:hAnsi="Wingdings" w:hint="default"/>
+      </w:rPr>
+    </w:lvl>
+  </w:abstractNum>
+  <w:abstractNum w:abstractNumId="29" w15:restartNumberingAfterBreak="0">
+    <w:nsid w:val="68345AE9"/>
+    <w:multiLevelType w:val="hybridMultilevel"/>
+    <w:tmpl w:val="B170A94C"/>
+    <w:lvl w:ilvl="0" w:tplc="D8DAA900">
+      <w:start w:val="1"/>
+      <w:numFmt w:val="bullet"/>
+      <w:lvlText w:val=""/>
+      <w:lvlJc w:val="left"/>
+      <w:pPr>
+        <w:ind w:left="720" w:hanging="360"/>
+      </w:pPr>
+      <w:rPr>
+        <w:rFonts w:ascii="Symbol" w:hAnsi="Symbol" w:hint="default"/>
+      </w:rPr>
+    </w:lvl>
+    <w:lvl w:ilvl="1" w:tplc="04090003" w:tentative="1">
+      <w:start w:val="1"/>
+      <w:numFmt w:val="bullet"/>
+      <w:lvlText w:val="o"/>
+      <w:lvlJc w:val="left"/>
+      <w:pPr>
+        <w:ind w:left="1440" w:hanging="360"/>
+      </w:pPr>
+      <w:rPr>
+        <w:rFonts w:ascii="Courier New" w:hAnsi="Courier New" w:cs="Courier New" w:hint="default"/>
+      </w:rPr>
+    </w:lvl>
+    <w:lvl w:ilvl="2" w:tplc="04090005" w:tentative="1">
+      <w:start w:val="1"/>
+      <w:numFmt w:val="bullet"/>
+      <w:lvlText w:val=""/>
+      <w:lvlJc w:val="left"/>
+      <w:pPr>
+        <w:ind w:left="2160" w:hanging="360"/>
+      </w:pPr>
+      <w:rPr>
+        <w:rFonts w:ascii="Wingdings" w:hAnsi="Wingdings" w:hint="default"/>
+      </w:rPr>
+    </w:lvl>
+    <w:lvl w:ilvl="3" w:tplc="04090001" w:tentative="1">
+      <w:start w:val="1"/>
+      <w:numFmt w:val="bullet"/>
+      <w:lvlText w:val=""/>
+      <w:lvlJc w:val="left"/>
+      <w:pPr>
+        <w:ind w:left="2880" w:hanging="360"/>
+      </w:pPr>
+      <w:rPr>
+        <w:rFonts w:ascii="Symbol" w:hAnsi="Symbol" w:hint="default"/>
+      </w:rPr>
+    </w:lvl>
+    <w:lvl w:ilvl="4" w:tplc="04090003" w:tentative="1">
+      <w:start w:val="1"/>
+      <w:numFmt w:val="bullet"/>
+      <w:lvlText w:val="o"/>
+      <w:lvlJc w:val="left"/>
+      <w:pPr>
+        <w:ind w:left="3600" w:hanging="360"/>
+      </w:pPr>
+      <w:rPr>
+        <w:rFonts w:ascii="Courier New" w:hAnsi="Courier New" w:cs="Courier New" w:hint="default"/>
+      </w:rPr>
+    </w:lvl>
+    <w:lvl w:ilvl="5" w:tplc="04090005" w:tentative="1">
+      <w:start w:val="1"/>
+      <w:numFmt w:val="bullet"/>
+      <w:lvlText w:val=""/>
+      <w:lvlJc w:val="left"/>
+      <w:pPr>
+        <w:ind w:left="4320" w:hanging="360"/>
+      </w:pPr>
+      <w:rPr>
+        <w:rFonts w:ascii="Wingdings" w:hAnsi="Wingdings" w:hint="default"/>
+      </w:rPr>
+    </w:lvl>
+    <w:lvl w:ilvl="6" w:tplc="04090001" w:tentative="1">
+      <w:start w:val="1"/>
+      <w:numFmt w:val="bullet"/>
+      <w:lvlText w:val=""/>
+      <w:lvlJc w:val="left"/>
+      <w:pPr>
+        <w:ind w:left="5040" w:hanging="360"/>
+      </w:pPr>
+      <w:rPr>
+        <w:rFonts w:ascii="Symbol" w:hAnsi="Symbol" w:hint="default"/>
+      </w:rPr>
+    </w:lvl>
+    <w:lvl w:ilvl="7" w:tplc="04090003" w:tentative="1">
+      <w:start w:val="1"/>
+      <w:numFmt w:val="bullet"/>
+      <w:lvlText w:val="o"/>
+      <w:lvlJc w:val="left"/>
+      <w:pPr>
+        <w:ind w:left="5760" w:hanging="360"/>
+      </w:pPr>
+      <w:rPr>
+        <w:rFonts w:ascii="Courier New" w:hAnsi="Courier New" w:cs="Courier New" w:hint="default"/>
+      </w:rPr>
+    </w:lvl>
+    <w:lvl w:ilvl="8" w:tplc="04090005" w:tentative="1">
+      <w:start w:val="1"/>
+      <w:numFmt w:val="bullet"/>
+      <w:lvlText w:val=""/>
+      <w:lvlJc w:val="left"/>
+      <w:pPr>
+        <w:ind w:left="6480" w:hanging="360"/>
+      </w:pPr>
+      <w:rPr>
+        <w:rFonts w:ascii="Wingdings" w:hAnsi="Wingdings" w:hint="default"/>
+      </w:rPr>
+    </w:lvl>
+  </w:abstractNum>
+  <w:abstractNum w:abstractNumId="30" w15:restartNumberingAfterBreak="0">
     <w:nsid w:val="6A463DC6"/>
     <w:multiLevelType w:val="multilevel"/>
     <w:tmpl w:val="262CA8CC"/>
@@ -6017,7 +8308,7 @@
       </w:rPr>
     </w:lvl>
   </w:abstractNum>
-  <w:abstractNum w:abstractNumId="25" w15:restartNumberingAfterBreak="0">
+  <w:abstractNum w:abstractNumId="31" w15:restartNumberingAfterBreak="0">
     <w:nsid w:val="6C944183"/>
     <w:multiLevelType w:val="hybridMultilevel"/>
     <w:tmpl w:val="ED3E0682"/>
@@ -6130,7 +8421,7 @@
       </w:rPr>
     </w:lvl>
   </w:abstractNum>
-  <w:abstractNum w:abstractNumId="26" w15:restartNumberingAfterBreak="0">
+  <w:abstractNum w:abstractNumId="32" w15:restartNumberingAfterBreak="0">
     <w:nsid w:val="6D896956"/>
     <w:multiLevelType w:val="hybridMultilevel"/>
     <w:tmpl w:val="B15E05B2"/>
@@ -6243,7 +8534,7 @@
       </w:rPr>
     </w:lvl>
   </w:abstractNum>
-  <w:abstractNum w:abstractNumId="27" w15:restartNumberingAfterBreak="0">
+  <w:abstractNum w:abstractNumId="33" w15:restartNumberingAfterBreak="0">
     <w:nsid w:val="71C96F7A"/>
     <w:multiLevelType w:val="hybridMultilevel"/>
     <w:tmpl w:val="05AAC3BA"/>
@@ -6333,7 +8624,7 @@
       </w:pPr>
     </w:lvl>
   </w:abstractNum>
-  <w:abstractNum w:abstractNumId="28" w15:restartNumberingAfterBreak="0">
+  <w:abstractNum w:abstractNumId="34" w15:restartNumberingAfterBreak="0">
     <w:nsid w:val="731F4628"/>
     <w:multiLevelType w:val="multilevel"/>
     <w:tmpl w:val="BB3A0FBC"/>
@@ -6454,7 +8745,7 @@
       </w:rPr>
     </w:lvl>
   </w:abstractNum>
-  <w:abstractNum w:abstractNumId="29" w15:restartNumberingAfterBreak="0">
+  <w:abstractNum w:abstractNumId="35" w15:restartNumberingAfterBreak="0">
     <w:nsid w:val="7387444F"/>
     <w:multiLevelType w:val="hybridMultilevel"/>
     <w:tmpl w:val="BA749F4E"/>
@@ -6567,7 +8858,7 @@
       </w:rPr>
     </w:lvl>
   </w:abstractNum>
-  <w:abstractNum w:abstractNumId="30" w15:restartNumberingAfterBreak="0">
+  <w:abstractNum w:abstractNumId="36" w15:restartNumberingAfterBreak="0">
     <w:nsid w:val="756A278F"/>
     <w:multiLevelType w:val="hybridMultilevel"/>
     <w:tmpl w:val="AB8ED03A"/>
@@ -6680,7 +8971,7 @@
       </w:rPr>
     </w:lvl>
   </w:abstractNum>
-  <w:abstractNum w:abstractNumId="31" w15:restartNumberingAfterBreak="0">
+  <w:abstractNum w:abstractNumId="37" w15:restartNumberingAfterBreak="0">
     <w:nsid w:val="7852367C"/>
     <w:multiLevelType w:val="multilevel"/>
     <w:tmpl w:val="01C65736"/>
@@ -6829,7 +9120,7 @@
       </w:rPr>
     </w:lvl>
   </w:abstractNum>
-  <w:abstractNum w:abstractNumId="32" w15:restartNumberingAfterBreak="0">
+  <w:abstractNum w:abstractNumId="38" w15:restartNumberingAfterBreak="0">
     <w:nsid w:val="7A736024"/>
     <w:multiLevelType w:val="multilevel"/>
     <w:tmpl w:val="141A9022"/>
@@ -6978,7 +9269,7 @@
       </w:rPr>
     </w:lvl>
   </w:abstractNum>
-  <w:abstractNum w:abstractNumId="33" w15:restartNumberingAfterBreak="0">
+  <w:abstractNum w:abstractNumId="39" w15:restartNumberingAfterBreak="0">
     <w:nsid w:val="7D7C649E"/>
     <w:multiLevelType w:val="multilevel"/>
     <w:tmpl w:val="9C10A51C"/>
@@ -7127,7 +9418,7 @@
       </w:rPr>
     </w:lvl>
   </w:abstractNum>
-  <w:abstractNum w:abstractNumId="34" w15:restartNumberingAfterBreak="0">
+  <w:abstractNum w:abstractNumId="40" w15:restartNumberingAfterBreak="0">
     <w:nsid w:val="7E8B7EAA"/>
     <w:multiLevelType w:val="hybridMultilevel"/>
     <w:tmpl w:val="5AD4E88C"/>
@@ -7241,85 +9532,85 @@
     </w:lvl>
   </w:abstractNum>
   <w:num w:numId="1">
-    <w:abstractNumId w:val="18"/>
+    <w:abstractNumId w:val="21"/>
   </w:num>
   <w:num w:numId="2">
-    <w:abstractNumId w:val="27"/>
+    <w:abstractNumId w:val="33"/>
   </w:num>
   <w:num w:numId="3">
-    <w:abstractNumId w:val="28"/>
+    <w:abstractNumId w:val="34"/>
   </w:num>
   <w:num w:numId="4">
-    <w:abstractNumId w:val="3"/>
+    <w:abstractNumId w:val="4"/>
   </w:num>
   <w:num w:numId="5">
-    <w:abstractNumId w:val="19"/>
+    <w:abstractNumId w:val="22"/>
   </w:num>
   <w:num w:numId="6">
-    <w:abstractNumId w:val="24"/>
+    <w:abstractNumId w:val="30"/>
   </w:num>
   <w:num w:numId="7">
-    <w:abstractNumId w:val="32"/>
+    <w:abstractNumId w:val="38"/>
   </w:num>
   <w:num w:numId="8">
-    <w:abstractNumId w:val="9"/>
+    <w:abstractNumId w:val="11"/>
   </w:num>
   <w:num w:numId="9">
-    <w:abstractNumId w:val="31"/>
+    <w:abstractNumId w:val="37"/>
   </w:num>
   <w:num w:numId="10">
-    <w:abstractNumId w:val="33"/>
+    <w:abstractNumId w:val="39"/>
   </w:num>
   <w:num w:numId="11">
     <w:abstractNumId w:val="1"/>
   </w:num>
   <w:num w:numId="12">
+    <w:abstractNumId w:val="9"/>
+  </w:num>
+  <w:num w:numId="13">
+    <w:abstractNumId w:val="6"/>
+  </w:num>
+  <w:num w:numId="14">
+    <w:abstractNumId w:val="5"/>
+  </w:num>
+  <w:num w:numId="15">
+    <w:abstractNumId w:val="23"/>
+  </w:num>
+  <w:num w:numId="16">
+    <w:abstractNumId w:val="18"/>
+  </w:num>
+  <w:num w:numId="17">
+    <w:abstractNumId w:val="12"/>
+  </w:num>
+  <w:num w:numId="18">
+    <w:abstractNumId w:val="26"/>
+  </w:num>
+  <w:num w:numId="19">
     <w:abstractNumId w:val="7"/>
   </w:num>
-  <w:num w:numId="13">
-    <w:abstractNumId w:val="5"/>
-  </w:num>
-  <w:num w:numId="14">
-    <w:abstractNumId w:val="4"/>
-  </w:num>
-  <w:num w:numId="15">
-    <w:abstractNumId w:val="20"/>
-  </w:num>
-  <w:num w:numId="16">
-    <w:abstractNumId w:val="15"/>
-  </w:num>
-  <w:num w:numId="17">
-    <w:abstractNumId w:val="10"/>
-  </w:num>
-  <w:num w:numId="18">
-    <w:abstractNumId w:val="22"/>
-  </w:num>
-  <w:num w:numId="19">
-    <w:abstractNumId w:val="6"/>
-  </w:num>
   <w:num w:numId="20">
-    <w:abstractNumId w:val="21"/>
+    <w:abstractNumId w:val="24"/>
   </w:num>
   <w:num w:numId="21">
-    <w:abstractNumId w:val="34"/>
+    <w:abstractNumId w:val="40"/>
   </w:num>
   <w:num w:numId="22">
-    <w:abstractNumId w:val="29"/>
+    <w:abstractNumId w:val="35"/>
   </w:num>
   <w:num w:numId="23">
-    <w:abstractNumId w:val="11"/>
+    <w:abstractNumId w:val="13"/>
   </w:num>
   <w:num w:numId="24">
-    <w:abstractNumId w:val="2"/>
+    <w:abstractNumId w:val="3"/>
   </w:num>
   <w:num w:numId="25">
-    <w:abstractNumId w:val="23"/>
+    <w:abstractNumId w:val="27"/>
   </w:num>
   <w:num w:numId="26">
-    <w:abstractNumId w:val="12"/>
+    <w:abstractNumId w:val="14"/>
   </w:num>
   <w:num w:numId="27">
-    <w:abstractNumId w:val="17"/>
+    <w:abstractNumId w:val="20"/>
     <w:lvlOverride w:ilvl="0">
       <w:startOverride w:val="1"/>
     </w:lvlOverride>
@@ -7349,34 +9640,52 @@
     </w:lvlOverride>
   </w:num>
   <w:num w:numId="28">
-    <w:abstractNumId w:val="8"/>
+    <w:abstractNumId w:val="10"/>
   </w:num>
   <w:num w:numId="29">
-    <w:abstractNumId w:val="26"/>
+    <w:abstractNumId w:val="32"/>
   </w:num>
   <w:num w:numId="30">
-    <w:abstractNumId w:val="13"/>
+    <w:abstractNumId w:val="16"/>
   </w:num>
   <w:num w:numId="31">
-    <w:abstractNumId w:val="25"/>
+    <w:abstractNumId w:val="31"/>
   </w:num>
   <w:num w:numId="32">
-    <w:abstractNumId w:val="14"/>
+    <w:abstractNumId w:val="17"/>
   </w:num>
   <w:num w:numId="33">
     <w:abstractNumId w:val="0"/>
   </w:num>
   <w:num w:numId="34">
-    <w:abstractNumId w:val="16"/>
+    <w:abstractNumId w:val="19"/>
   </w:num>
   <w:num w:numId="35">
-    <w:abstractNumId w:val="30"/>
+    <w:abstractNumId w:val="36"/>
+  </w:num>
+  <w:num w:numId="36">
+    <w:abstractNumId w:val="29"/>
+  </w:num>
+  <w:num w:numId="37">
+    <w:abstractNumId w:val="25"/>
+  </w:num>
+  <w:num w:numId="38">
+    <w:abstractNumId w:val="8"/>
+  </w:num>
+  <w:num w:numId="39">
+    <w:abstractNumId w:val="28"/>
+  </w:num>
+  <w:num w:numId="40">
+    <w:abstractNumId w:val="15"/>
+  </w:num>
+  <w:num w:numId="41">
+    <w:abstractNumId w:val="2"/>
   </w:num>
 </w:numbering>
 </file>
 
 <file path=word/styles.xml><?xml version="1.0" encoding="utf-8"?>
-<w:styles xmlns:mc="http://schemas.openxmlformats.org/markup-compatibility/2006" xmlns:r="http://schemas.openxmlformats.org/officeDocument/2006/relationships" xmlns:w="http://schemas.openxmlformats.org/wordprocessingml/2006/main" xmlns:w14="http://schemas.microsoft.com/office/word/2010/wordml" xmlns:w15="http://schemas.microsoft.com/office/word/2012/wordml" xmlns:w16cid="http://schemas.microsoft.com/office/word/2016/wordml/cid" xmlns:w16se="http://schemas.microsoft.com/office/word/2015/wordml/symex" mc:Ignorable="w14 w15 w16se w16cid">
+<w:styles xmlns:mc="http://schemas.openxmlformats.org/markup-compatibility/2006" xmlns:r="http://schemas.openxmlformats.org/officeDocument/2006/relationships" xmlns:w="http://schemas.openxmlformats.org/wordprocessingml/2006/main" xmlns:w14="http://schemas.microsoft.com/office/word/2010/wordml" xmlns:w15="http://schemas.microsoft.com/office/word/2012/wordml" xmlns:w16se="http://schemas.microsoft.com/office/word/2015/wordml/symex" mc:Ignorable="w14 w15 w16se">
   <w:docDefaults>
     <w:rPrDefault>
       <w:rPr>
@@ -7392,7 +9701,7 @@
       </w:pPr>
     </w:pPrDefault>
   </w:docDefaults>
-  <w:latentStyles w:defLockedState="0" w:defUIPriority="99" w:defSemiHidden="0" w:defUnhideWhenUsed="0" w:defQFormat="0" w:count="377">
+  <w:latentStyles w:defLockedState="0" w:defUIPriority="99" w:defSemiHidden="0" w:defUnhideWhenUsed="0" w:defQFormat="0" w:count="371">
     <w:lsdException w:name="Normal" w:uiPriority="0" w:qFormat="1"/>
     <w:lsdException w:name="heading 1" w:uiPriority="9" w:qFormat="1"/>
     <w:lsdException w:name="heading 2" w:semiHidden="1" w:uiPriority="9" w:unhideWhenUsed="1" w:qFormat="1"/>
@@ -7764,12 +10073,6 @@
     <w:lsdException w:name="List Table 5 Dark Accent 6" w:uiPriority="50"/>
     <w:lsdException w:name="List Table 6 Colorful Accent 6" w:uiPriority="51"/>
     <w:lsdException w:name="List Table 7 Colorful Accent 6" w:uiPriority="52"/>
-    <w:lsdException w:name="Mention" w:semiHidden="1" w:unhideWhenUsed="1"/>
-    <w:lsdException w:name="Smart Hyperlink" w:semiHidden="1" w:unhideWhenUsed="1"/>
-    <w:lsdException w:name="Hashtag" w:semiHidden="1" w:unhideWhenUsed="1"/>
-    <w:lsdException w:name="Unresolved Mention" w:semiHidden="1" w:unhideWhenUsed="1"/>
-    <w:lsdException w:name="Smart Link" w:semiHidden="1" w:unhideWhenUsed="1"/>
-    <w:lsdException w:name="Smart Link Error" w:semiHidden="1" w:unhideWhenUsed="1"/>
   </w:latentStyles>
   <w:style w:type="paragraph" w:default="1" w:styleId="Normal">
     <w:name w:val="Normal"/>

--- a/doc/SOA_MOM.docx
+++ b/doc/SOA_MOM.docx
@@ -951,6 +951,2025 @@
         </w:p>
       </w:sdtContent>
     </w:sdt>
+    <w:bookmarkStart w:id="0" w:name="_GoBack"/>
+    <w:bookmarkEnd w:id="0"/>
+    <w:p>
+      <w:pPr>
+        <w:pStyle w:val="TOC1"/>
+        <w:tabs>
+          <w:tab w:val="right" w:leader="underscore" w:pos="9350"/>
+        </w:tabs>
+        <w:rPr>
+          <w:rFonts w:asciiTheme="minorHAnsi" w:eastAsiaTheme="minorEastAsia" w:hAnsiTheme="minorHAnsi"/>
+          <w:noProof/>
+          <w:sz w:val="22"/>
+          <w:lang w:val="vi-VN" w:eastAsia="vi-VN"/>
+        </w:rPr>
+      </w:pPr>
+      <w:r>
+        <w:rPr>
+          <w:b/>
+          <w:bCs/>
+          <w:color w:val="FF0000"/>
+        </w:rPr>
+        <w:lastRenderedPageBreak/>
+        <w:fldChar w:fldCharType="begin"/>
+      </w:r>
+      <w:r>
+        <w:rPr>
+          <w:b/>
+          <w:bCs/>
+          <w:color w:val="FF0000"/>
+        </w:rPr>
+        <w:instrText xml:space="preserve"> TOC \o "1-3" \h \z \u </w:instrText>
+      </w:r>
+      <w:r>
+        <w:rPr>
+          <w:b/>
+          <w:bCs/>
+          <w:color w:val="FF0000"/>
+        </w:rPr>
+        <w:fldChar w:fldCharType="separate"/>
+      </w:r>
+      <w:hyperlink w:anchor="_Toc38402339" w:history="1">
+        <w:r>
+          <w:rPr>
+            <w:rStyle w:val="Hyperlink"/>
+            <w:noProof/>
+          </w:rPr>
+          <w:t>1. Message Broker (Message Oriented Middleware)</w:t>
+        </w:r>
+        <w:r>
+          <w:rPr>
+            <w:noProof/>
+            <w:webHidden/>
+          </w:rPr>
+          <w:tab/>
+        </w:r>
+        <w:r>
+          <w:rPr>
+            <w:noProof/>
+            <w:webHidden/>
+          </w:rPr>
+          <w:fldChar w:fldCharType="begin"/>
+        </w:r>
+        <w:r>
+          <w:rPr>
+            <w:noProof/>
+            <w:webHidden/>
+          </w:rPr>
+          <w:instrText xml:space="preserve"> PAGEREF _Toc38402339 \h </w:instrText>
+        </w:r>
+        <w:r>
+          <w:rPr>
+            <w:noProof/>
+            <w:webHidden/>
+          </w:rPr>
+        </w:r>
+        <w:r>
+          <w:rPr>
+            <w:noProof/>
+            <w:webHidden/>
+          </w:rPr>
+          <w:fldChar w:fldCharType="separate"/>
+        </w:r>
+        <w:r>
+          <w:rPr>
+            <w:noProof/>
+            <w:webHidden/>
+          </w:rPr>
+          <w:t>1</w:t>
+        </w:r>
+        <w:r>
+          <w:rPr>
+            <w:noProof/>
+            <w:webHidden/>
+          </w:rPr>
+          <w:fldChar w:fldCharType="end"/>
+        </w:r>
+      </w:hyperlink>
+    </w:p>
+    <w:p>
+      <w:pPr>
+        <w:pStyle w:val="TOC1"/>
+        <w:tabs>
+          <w:tab w:val="right" w:leader="underscore" w:pos="9350"/>
+        </w:tabs>
+        <w:rPr>
+          <w:rFonts w:asciiTheme="minorHAnsi" w:eastAsiaTheme="minorEastAsia" w:hAnsiTheme="minorHAnsi"/>
+          <w:noProof/>
+          <w:sz w:val="22"/>
+          <w:lang w:val="vi-VN" w:eastAsia="vi-VN"/>
+        </w:rPr>
+      </w:pPr>
+      <w:hyperlink w:anchor="_Toc38402340" w:history="1">
+        <w:r>
+          <w:rPr>
+            <w:rStyle w:val="Hyperlink"/>
+            <w:noProof/>
+          </w:rPr>
+          <w:t>2. RabbitMQ</w:t>
+        </w:r>
+        <w:r>
+          <w:rPr>
+            <w:noProof/>
+            <w:webHidden/>
+          </w:rPr>
+          <w:tab/>
+        </w:r>
+        <w:r>
+          <w:rPr>
+            <w:noProof/>
+            <w:webHidden/>
+          </w:rPr>
+          <w:fldChar w:fldCharType="begin"/>
+        </w:r>
+        <w:r>
+          <w:rPr>
+            <w:noProof/>
+            <w:webHidden/>
+          </w:rPr>
+          <w:instrText xml:space="preserve"> PAGEREF _Toc38402340 \h </w:instrText>
+        </w:r>
+        <w:r>
+          <w:rPr>
+            <w:noProof/>
+            <w:webHidden/>
+          </w:rPr>
+        </w:r>
+        <w:r>
+          <w:rPr>
+            <w:noProof/>
+            <w:webHidden/>
+          </w:rPr>
+          <w:fldChar w:fldCharType="separate"/>
+        </w:r>
+        <w:r>
+          <w:rPr>
+            <w:noProof/>
+            <w:webHidden/>
+          </w:rPr>
+          <w:t>4</w:t>
+        </w:r>
+        <w:r>
+          <w:rPr>
+            <w:noProof/>
+            <w:webHidden/>
+          </w:rPr>
+          <w:fldChar w:fldCharType="end"/>
+        </w:r>
+      </w:hyperlink>
+    </w:p>
+    <w:p>
+      <w:pPr>
+        <w:pStyle w:val="TOC2"/>
+        <w:tabs>
+          <w:tab w:val="right" w:leader="underscore" w:pos="9350"/>
+        </w:tabs>
+        <w:rPr>
+          <w:rFonts w:asciiTheme="minorHAnsi" w:eastAsiaTheme="minorEastAsia" w:hAnsiTheme="minorHAnsi"/>
+          <w:noProof/>
+          <w:sz w:val="22"/>
+          <w:lang w:val="vi-VN" w:eastAsia="vi-VN"/>
+        </w:rPr>
+      </w:pPr>
+      <w:hyperlink w:anchor="_Toc38402341" w:history="1">
+        <w:r>
+          <w:rPr>
+            <w:rStyle w:val="Hyperlink"/>
+            <w:rFonts w:eastAsia="Calibri" w:cs="Calibri"/>
+            <w:noProof/>
+          </w:rPr>
+          <w:t>2.1.</w:t>
+        </w:r>
+        <w:r>
+          <w:rPr>
+            <w:rStyle w:val="Hyperlink"/>
+            <w:rFonts w:eastAsia="Calibri"/>
+            <w:noProof/>
+            <w:lang w:val="vi-VN"/>
+          </w:rPr>
+          <w:t xml:space="preserve"> Messages</w:t>
+        </w:r>
+        <w:r>
+          <w:rPr>
+            <w:noProof/>
+            <w:webHidden/>
+          </w:rPr>
+          <w:tab/>
+        </w:r>
+        <w:r>
+          <w:rPr>
+            <w:noProof/>
+            <w:webHidden/>
+          </w:rPr>
+          <w:fldChar w:fldCharType="begin"/>
+        </w:r>
+        <w:r>
+          <w:rPr>
+            <w:noProof/>
+            <w:webHidden/>
+          </w:rPr>
+          <w:instrText xml:space="preserve"> PAGEREF _Toc38402341 \h </w:instrText>
+        </w:r>
+        <w:r>
+          <w:rPr>
+            <w:noProof/>
+            <w:webHidden/>
+          </w:rPr>
+        </w:r>
+        <w:r>
+          <w:rPr>
+            <w:noProof/>
+            <w:webHidden/>
+          </w:rPr>
+          <w:fldChar w:fldCharType="separate"/>
+        </w:r>
+        <w:r>
+          <w:rPr>
+            <w:noProof/>
+            <w:webHidden/>
+          </w:rPr>
+          <w:t>5</w:t>
+        </w:r>
+        <w:r>
+          <w:rPr>
+            <w:noProof/>
+            <w:webHidden/>
+          </w:rPr>
+          <w:fldChar w:fldCharType="end"/>
+        </w:r>
+      </w:hyperlink>
+    </w:p>
+    <w:p>
+      <w:pPr>
+        <w:pStyle w:val="TOC2"/>
+        <w:tabs>
+          <w:tab w:val="right" w:leader="underscore" w:pos="9350"/>
+        </w:tabs>
+        <w:rPr>
+          <w:rFonts w:asciiTheme="minorHAnsi" w:eastAsiaTheme="minorEastAsia" w:hAnsiTheme="minorHAnsi"/>
+          <w:noProof/>
+          <w:sz w:val="22"/>
+          <w:lang w:val="vi-VN" w:eastAsia="vi-VN"/>
+        </w:rPr>
+      </w:pPr>
+      <w:hyperlink w:anchor="_Toc38402342" w:history="1">
+        <w:r>
+          <w:rPr>
+            <w:rStyle w:val="Hyperlink"/>
+            <w:noProof/>
+            <w:lang w:val="vi-VN"/>
+          </w:rPr>
+          <w:t>2.2. Bindings</w:t>
+        </w:r>
+        <w:r>
+          <w:rPr>
+            <w:noProof/>
+            <w:webHidden/>
+          </w:rPr>
+          <w:tab/>
+        </w:r>
+        <w:r>
+          <w:rPr>
+            <w:noProof/>
+            <w:webHidden/>
+          </w:rPr>
+          <w:fldChar w:fldCharType="begin"/>
+        </w:r>
+        <w:r>
+          <w:rPr>
+            <w:noProof/>
+            <w:webHidden/>
+          </w:rPr>
+          <w:instrText xml:space="preserve"> PAGEREF _Toc38402342 \h </w:instrText>
+        </w:r>
+        <w:r>
+          <w:rPr>
+            <w:noProof/>
+            <w:webHidden/>
+          </w:rPr>
+        </w:r>
+        <w:r>
+          <w:rPr>
+            <w:noProof/>
+            <w:webHidden/>
+          </w:rPr>
+          <w:fldChar w:fldCharType="separate"/>
+        </w:r>
+        <w:r>
+          <w:rPr>
+            <w:noProof/>
+            <w:webHidden/>
+          </w:rPr>
+          <w:t>6</w:t>
+        </w:r>
+        <w:r>
+          <w:rPr>
+            <w:noProof/>
+            <w:webHidden/>
+          </w:rPr>
+          <w:fldChar w:fldCharType="end"/>
+        </w:r>
+      </w:hyperlink>
+    </w:p>
+    <w:p>
+      <w:pPr>
+        <w:pStyle w:val="TOC2"/>
+        <w:tabs>
+          <w:tab w:val="right" w:leader="underscore" w:pos="9350"/>
+        </w:tabs>
+        <w:rPr>
+          <w:rFonts w:asciiTheme="minorHAnsi" w:eastAsiaTheme="minorEastAsia" w:hAnsiTheme="minorHAnsi"/>
+          <w:noProof/>
+          <w:sz w:val="22"/>
+          <w:lang w:val="vi-VN" w:eastAsia="vi-VN"/>
+        </w:rPr>
+      </w:pPr>
+      <w:hyperlink w:anchor="_Toc38402343" w:history="1">
+        <w:r>
+          <w:rPr>
+            <w:rStyle w:val="Hyperlink"/>
+            <w:noProof/>
+            <w:lang w:val="vi-VN"/>
+          </w:rPr>
+          <w:t>2.3. Exchanges</w:t>
+        </w:r>
+        <w:r>
+          <w:rPr>
+            <w:noProof/>
+            <w:webHidden/>
+          </w:rPr>
+          <w:tab/>
+        </w:r>
+        <w:r>
+          <w:rPr>
+            <w:noProof/>
+            <w:webHidden/>
+          </w:rPr>
+          <w:fldChar w:fldCharType="begin"/>
+        </w:r>
+        <w:r>
+          <w:rPr>
+            <w:noProof/>
+            <w:webHidden/>
+          </w:rPr>
+          <w:instrText xml:space="preserve"> PAGEREF _Toc38402343 \h </w:instrText>
+        </w:r>
+        <w:r>
+          <w:rPr>
+            <w:noProof/>
+            <w:webHidden/>
+          </w:rPr>
+        </w:r>
+        <w:r>
+          <w:rPr>
+            <w:noProof/>
+            <w:webHidden/>
+          </w:rPr>
+          <w:fldChar w:fldCharType="separate"/>
+        </w:r>
+        <w:r>
+          <w:rPr>
+            <w:noProof/>
+            <w:webHidden/>
+          </w:rPr>
+          <w:t>6</w:t>
+        </w:r>
+        <w:r>
+          <w:rPr>
+            <w:noProof/>
+            <w:webHidden/>
+          </w:rPr>
+          <w:fldChar w:fldCharType="end"/>
+        </w:r>
+      </w:hyperlink>
+    </w:p>
+    <w:p>
+      <w:pPr>
+        <w:pStyle w:val="TOC3"/>
+        <w:tabs>
+          <w:tab w:val="right" w:leader="underscore" w:pos="9350"/>
+        </w:tabs>
+        <w:rPr>
+          <w:rFonts w:asciiTheme="minorHAnsi" w:eastAsiaTheme="minorEastAsia" w:hAnsiTheme="minorHAnsi"/>
+          <w:noProof/>
+          <w:sz w:val="22"/>
+          <w:lang w:val="vi-VN" w:eastAsia="vi-VN"/>
+        </w:rPr>
+      </w:pPr>
+      <w:hyperlink w:anchor="_Toc38402344" w:history="1">
+        <w:r>
+          <w:rPr>
+            <w:rStyle w:val="Hyperlink"/>
+            <w:noProof/>
+            <w:lang w:val="vi-VN"/>
+          </w:rPr>
+          <w:t>2.3.1. Default exchange</w:t>
+        </w:r>
+        <w:r>
+          <w:rPr>
+            <w:noProof/>
+            <w:webHidden/>
+          </w:rPr>
+          <w:tab/>
+        </w:r>
+        <w:r>
+          <w:rPr>
+            <w:noProof/>
+            <w:webHidden/>
+          </w:rPr>
+          <w:fldChar w:fldCharType="begin"/>
+        </w:r>
+        <w:r>
+          <w:rPr>
+            <w:noProof/>
+            <w:webHidden/>
+          </w:rPr>
+          <w:instrText xml:space="preserve"> PAGEREF _Toc38402344 \h </w:instrText>
+        </w:r>
+        <w:r>
+          <w:rPr>
+            <w:noProof/>
+            <w:webHidden/>
+          </w:rPr>
+        </w:r>
+        <w:r>
+          <w:rPr>
+            <w:noProof/>
+            <w:webHidden/>
+          </w:rPr>
+          <w:fldChar w:fldCharType="separate"/>
+        </w:r>
+        <w:r>
+          <w:rPr>
+            <w:noProof/>
+            <w:webHidden/>
+          </w:rPr>
+          <w:t>6</w:t>
+        </w:r>
+        <w:r>
+          <w:rPr>
+            <w:noProof/>
+            <w:webHidden/>
+          </w:rPr>
+          <w:fldChar w:fldCharType="end"/>
+        </w:r>
+      </w:hyperlink>
+    </w:p>
+    <w:p>
+      <w:pPr>
+        <w:pStyle w:val="TOC3"/>
+        <w:tabs>
+          <w:tab w:val="right" w:leader="underscore" w:pos="9350"/>
+        </w:tabs>
+        <w:rPr>
+          <w:rFonts w:asciiTheme="minorHAnsi" w:eastAsiaTheme="minorEastAsia" w:hAnsiTheme="minorHAnsi"/>
+          <w:noProof/>
+          <w:sz w:val="22"/>
+          <w:lang w:val="vi-VN" w:eastAsia="vi-VN"/>
+        </w:rPr>
+      </w:pPr>
+      <w:hyperlink w:anchor="_Toc38402345" w:history="1">
+        <w:r>
+          <w:rPr>
+            <w:rStyle w:val="Hyperlink"/>
+            <w:noProof/>
+            <w:lang w:val="vi-VN"/>
+          </w:rPr>
+          <w:t>2.3.2. Direct exchange</w:t>
+        </w:r>
+        <w:r>
+          <w:rPr>
+            <w:noProof/>
+            <w:webHidden/>
+          </w:rPr>
+          <w:tab/>
+        </w:r>
+        <w:r>
+          <w:rPr>
+            <w:noProof/>
+            <w:webHidden/>
+          </w:rPr>
+          <w:fldChar w:fldCharType="begin"/>
+        </w:r>
+        <w:r>
+          <w:rPr>
+            <w:noProof/>
+            <w:webHidden/>
+          </w:rPr>
+          <w:instrText xml:space="preserve"> PAGEREF _Toc38402345 \h </w:instrText>
+        </w:r>
+        <w:r>
+          <w:rPr>
+            <w:noProof/>
+            <w:webHidden/>
+          </w:rPr>
+        </w:r>
+        <w:r>
+          <w:rPr>
+            <w:noProof/>
+            <w:webHidden/>
+          </w:rPr>
+          <w:fldChar w:fldCharType="separate"/>
+        </w:r>
+        <w:r>
+          <w:rPr>
+            <w:noProof/>
+            <w:webHidden/>
+          </w:rPr>
+          <w:t>7</w:t>
+        </w:r>
+        <w:r>
+          <w:rPr>
+            <w:noProof/>
+            <w:webHidden/>
+          </w:rPr>
+          <w:fldChar w:fldCharType="end"/>
+        </w:r>
+      </w:hyperlink>
+    </w:p>
+    <w:p>
+      <w:pPr>
+        <w:pStyle w:val="TOC3"/>
+        <w:tabs>
+          <w:tab w:val="right" w:leader="underscore" w:pos="9350"/>
+        </w:tabs>
+        <w:rPr>
+          <w:rFonts w:asciiTheme="minorHAnsi" w:eastAsiaTheme="minorEastAsia" w:hAnsiTheme="minorHAnsi"/>
+          <w:noProof/>
+          <w:sz w:val="22"/>
+          <w:lang w:val="vi-VN" w:eastAsia="vi-VN"/>
+        </w:rPr>
+      </w:pPr>
+      <w:hyperlink w:anchor="_Toc38402346" w:history="1">
+        <w:r>
+          <w:rPr>
+            <w:rStyle w:val="Hyperlink"/>
+            <w:rFonts w:eastAsia="Times New Roman"/>
+            <w:noProof/>
+            <w:lang w:val="vi-VN"/>
+          </w:rPr>
+          <w:t>2.3.3. Fanout exchange</w:t>
+        </w:r>
+        <w:r>
+          <w:rPr>
+            <w:noProof/>
+            <w:webHidden/>
+          </w:rPr>
+          <w:tab/>
+        </w:r>
+        <w:r>
+          <w:rPr>
+            <w:noProof/>
+            <w:webHidden/>
+          </w:rPr>
+          <w:fldChar w:fldCharType="begin"/>
+        </w:r>
+        <w:r>
+          <w:rPr>
+            <w:noProof/>
+            <w:webHidden/>
+          </w:rPr>
+          <w:instrText xml:space="preserve"> PAGEREF _Toc38402346 \h </w:instrText>
+        </w:r>
+        <w:r>
+          <w:rPr>
+            <w:noProof/>
+            <w:webHidden/>
+          </w:rPr>
+        </w:r>
+        <w:r>
+          <w:rPr>
+            <w:noProof/>
+            <w:webHidden/>
+          </w:rPr>
+          <w:fldChar w:fldCharType="separate"/>
+        </w:r>
+        <w:r>
+          <w:rPr>
+            <w:noProof/>
+            <w:webHidden/>
+          </w:rPr>
+          <w:t>8</w:t>
+        </w:r>
+        <w:r>
+          <w:rPr>
+            <w:noProof/>
+            <w:webHidden/>
+          </w:rPr>
+          <w:fldChar w:fldCharType="end"/>
+        </w:r>
+      </w:hyperlink>
+    </w:p>
+    <w:p>
+      <w:pPr>
+        <w:pStyle w:val="TOC3"/>
+        <w:tabs>
+          <w:tab w:val="right" w:leader="underscore" w:pos="9350"/>
+        </w:tabs>
+        <w:rPr>
+          <w:rFonts w:asciiTheme="minorHAnsi" w:eastAsiaTheme="minorEastAsia" w:hAnsiTheme="minorHAnsi"/>
+          <w:noProof/>
+          <w:sz w:val="22"/>
+          <w:lang w:val="vi-VN" w:eastAsia="vi-VN"/>
+        </w:rPr>
+      </w:pPr>
+      <w:hyperlink w:anchor="_Toc38402347" w:history="1">
+        <w:r>
+          <w:rPr>
+            <w:rStyle w:val="Hyperlink"/>
+            <w:rFonts w:eastAsia="Times New Roman"/>
+            <w:noProof/>
+            <w:lang w:val="vi-VN"/>
+          </w:rPr>
+          <w:t>2.3.4. Topic exchange</w:t>
+        </w:r>
+        <w:r>
+          <w:rPr>
+            <w:noProof/>
+            <w:webHidden/>
+          </w:rPr>
+          <w:tab/>
+        </w:r>
+        <w:r>
+          <w:rPr>
+            <w:noProof/>
+            <w:webHidden/>
+          </w:rPr>
+          <w:fldChar w:fldCharType="begin"/>
+        </w:r>
+        <w:r>
+          <w:rPr>
+            <w:noProof/>
+            <w:webHidden/>
+          </w:rPr>
+          <w:instrText xml:space="preserve"> PAGEREF _Toc38402347 \h </w:instrText>
+        </w:r>
+        <w:r>
+          <w:rPr>
+            <w:noProof/>
+            <w:webHidden/>
+          </w:rPr>
+        </w:r>
+        <w:r>
+          <w:rPr>
+            <w:noProof/>
+            <w:webHidden/>
+          </w:rPr>
+          <w:fldChar w:fldCharType="separate"/>
+        </w:r>
+        <w:r>
+          <w:rPr>
+            <w:noProof/>
+            <w:webHidden/>
+          </w:rPr>
+          <w:t>8</w:t>
+        </w:r>
+        <w:r>
+          <w:rPr>
+            <w:noProof/>
+            <w:webHidden/>
+          </w:rPr>
+          <w:fldChar w:fldCharType="end"/>
+        </w:r>
+      </w:hyperlink>
+    </w:p>
+    <w:p>
+      <w:pPr>
+        <w:pStyle w:val="TOC3"/>
+        <w:tabs>
+          <w:tab w:val="right" w:leader="underscore" w:pos="9350"/>
+        </w:tabs>
+        <w:rPr>
+          <w:rFonts w:asciiTheme="minorHAnsi" w:eastAsiaTheme="minorEastAsia" w:hAnsiTheme="minorHAnsi"/>
+          <w:noProof/>
+          <w:sz w:val="22"/>
+          <w:lang w:val="vi-VN" w:eastAsia="vi-VN"/>
+        </w:rPr>
+      </w:pPr>
+      <w:hyperlink w:anchor="_Toc38402348" w:history="1">
+        <w:r>
+          <w:rPr>
+            <w:rStyle w:val="Hyperlink"/>
+            <w:rFonts w:eastAsia="Times New Roman"/>
+            <w:noProof/>
+            <w:lang w:val="vi-VN"/>
+          </w:rPr>
+          <w:t>2.3.5. Headers exchange</w:t>
+        </w:r>
+        <w:r>
+          <w:rPr>
+            <w:noProof/>
+            <w:webHidden/>
+          </w:rPr>
+          <w:tab/>
+        </w:r>
+        <w:r>
+          <w:rPr>
+            <w:noProof/>
+            <w:webHidden/>
+          </w:rPr>
+          <w:fldChar w:fldCharType="begin"/>
+        </w:r>
+        <w:r>
+          <w:rPr>
+            <w:noProof/>
+            <w:webHidden/>
+          </w:rPr>
+          <w:instrText xml:space="preserve"> PAGEREF _Toc38402348 \h </w:instrText>
+        </w:r>
+        <w:r>
+          <w:rPr>
+            <w:noProof/>
+            <w:webHidden/>
+          </w:rPr>
+        </w:r>
+        <w:r>
+          <w:rPr>
+            <w:noProof/>
+            <w:webHidden/>
+          </w:rPr>
+          <w:fldChar w:fldCharType="separate"/>
+        </w:r>
+        <w:r>
+          <w:rPr>
+            <w:noProof/>
+            <w:webHidden/>
+          </w:rPr>
+          <w:t>8</w:t>
+        </w:r>
+        <w:r>
+          <w:rPr>
+            <w:noProof/>
+            <w:webHidden/>
+          </w:rPr>
+          <w:fldChar w:fldCharType="end"/>
+        </w:r>
+      </w:hyperlink>
+    </w:p>
+    <w:p>
+      <w:pPr>
+        <w:pStyle w:val="TOC2"/>
+        <w:tabs>
+          <w:tab w:val="right" w:leader="underscore" w:pos="9350"/>
+        </w:tabs>
+        <w:rPr>
+          <w:rFonts w:asciiTheme="minorHAnsi" w:eastAsiaTheme="minorEastAsia" w:hAnsiTheme="minorHAnsi"/>
+          <w:noProof/>
+          <w:sz w:val="22"/>
+          <w:lang w:val="vi-VN" w:eastAsia="vi-VN"/>
+        </w:rPr>
+      </w:pPr>
+      <w:hyperlink w:anchor="_Toc38402349" w:history="1">
+        <w:r>
+          <w:rPr>
+            <w:rStyle w:val="Hyperlink"/>
+            <w:rFonts w:eastAsia="Times New Roman"/>
+            <w:noProof/>
+            <w:lang w:val="vi-VN"/>
+          </w:rPr>
+          <w:t>2.4. Queue</w:t>
+        </w:r>
+        <w:r>
+          <w:rPr>
+            <w:noProof/>
+            <w:webHidden/>
+          </w:rPr>
+          <w:tab/>
+        </w:r>
+        <w:r>
+          <w:rPr>
+            <w:noProof/>
+            <w:webHidden/>
+          </w:rPr>
+          <w:fldChar w:fldCharType="begin"/>
+        </w:r>
+        <w:r>
+          <w:rPr>
+            <w:noProof/>
+            <w:webHidden/>
+          </w:rPr>
+          <w:instrText xml:space="preserve"> PAGEREF _Toc38402349 \h </w:instrText>
+        </w:r>
+        <w:r>
+          <w:rPr>
+            <w:noProof/>
+            <w:webHidden/>
+          </w:rPr>
+        </w:r>
+        <w:r>
+          <w:rPr>
+            <w:noProof/>
+            <w:webHidden/>
+          </w:rPr>
+          <w:fldChar w:fldCharType="separate"/>
+        </w:r>
+        <w:r>
+          <w:rPr>
+            <w:noProof/>
+            <w:webHidden/>
+          </w:rPr>
+          <w:t>9</w:t>
+        </w:r>
+        <w:r>
+          <w:rPr>
+            <w:noProof/>
+            <w:webHidden/>
+          </w:rPr>
+          <w:fldChar w:fldCharType="end"/>
+        </w:r>
+      </w:hyperlink>
+    </w:p>
+    <w:p>
+      <w:pPr>
+        <w:pStyle w:val="TOC3"/>
+        <w:tabs>
+          <w:tab w:val="right" w:leader="underscore" w:pos="9350"/>
+        </w:tabs>
+        <w:rPr>
+          <w:rFonts w:asciiTheme="minorHAnsi" w:eastAsiaTheme="minorEastAsia" w:hAnsiTheme="minorHAnsi"/>
+          <w:noProof/>
+          <w:sz w:val="22"/>
+          <w:lang w:val="vi-VN" w:eastAsia="vi-VN"/>
+        </w:rPr>
+      </w:pPr>
+      <w:hyperlink w:anchor="_Toc38402350" w:history="1">
+        <w:r>
+          <w:rPr>
+            <w:rStyle w:val="Hyperlink"/>
+            <w:rFonts w:eastAsia="Times New Roman"/>
+            <w:noProof/>
+          </w:rPr>
+          <w:t>2.4.1.</w:t>
+        </w:r>
+        <w:r>
+          <w:rPr>
+            <w:rStyle w:val="Hyperlink"/>
+            <w:rFonts w:eastAsia="Times New Roman"/>
+            <w:noProof/>
+            <w:lang w:val="vi-VN"/>
+          </w:rPr>
+          <w:t xml:space="preserve"> Queue Name</w:t>
+        </w:r>
+        <w:r>
+          <w:rPr>
+            <w:rStyle w:val="Hyperlink"/>
+            <w:rFonts w:eastAsia="Times New Roman"/>
+            <w:noProof/>
+          </w:rPr>
+          <w:t>s</w:t>
+        </w:r>
+        <w:r>
+          <w:rPr>
+            <w:noProof/>
+            <w:webHidden/>
+          </w:rPr>
+          <w:tab/>
+        </w:r>
+        <w:r>
+          <w:rPr>
+            <w:noProof/>
+            <w:webHidden/>
+          </w:rPr>
+          <w:fldChar w:fldCharType="begin"/>
+        </w:r>
+        <w:r>
+          <w:rPr>
+            <w:noProof/>
+            <w:webHidden/>
+          </w:rPr>
+          <w:instrText xml:space="preserve"> PAGEREF _Toc38402350 \h </w:instrText>
+        </w:r>
+        <w:r>
+          <w:rPr>
+            <w:noProof/>
+            <w:webHidden/>
+          </w:rPr>
+        </w:r>
+        <w:r>
+          <w:rPr>
+            <w:noProof/>
+            <w:webHidden/>
+          </w:rPr>
+          <w:fldChar w:fldCharType="separate"/>
+        </w:r>
+        <w:r>
+          <w:rPr>
+            <w:noProof/>
+            <w:webHidden/>
+          </w:rPr>
+          <w:t>9</w:t>
+        </w:r>
+        <w:r>
+          <w:rPr>
+            <w:noProof/>
+            <w:webHidden/>
+          </w:rPr>
+          <w:fldChar w:fldCharType="end"/>
+        </w:r>
+      </w:hyperlink>
+    </w:p>
+    <w:p>
+      <w:pPr>
+        <w:pStyle w:val="TOC3"/>
+        <w:tabs>
+          <w:tab w:val="right" w:leader="underscore" w:pos="9350"/>
+        </w:tabs>
+        <w:rPr>
+          <w:rFonts w:asciiTheme="minorHAnsi" w:eastAsiaTheme="minorEastAsia" w:hAnsiTheme="minorHAnsi"/>
+          <w:noProof/>
+          <w:sz w:val="22"/>
+          <w:lang w:val="vi-VN" w:eastAsia="vi-VN"/>
+        </w:rPr>
+      </w:pPr>
+      <w:hyperlink w:anchor="_Toc38402351" w:history="1">
+        <w:r>
+          <w:rPr>
+            <w:rStyle w:val="Hyperlink"/>
+            <w:noProof/>
+          </w:rPr>
+          <w:t>2.4.2. Queue Durability</w:t>
+        </w:r>
+        <w:r>
+          <w:rPr>
+            <w:noProof/>
+            <w:webHidden/>
+          </w:rPr>
+          <w:tab/>
+        </w:r>
+        <w:r>
+          <w:rPr>
+            <w:noProof/>
+            <w:webHidden/>
+          </w:rPr>
+          <w:fldChar w:fldCharType="begin"/>
+        </w:r>
+        <w:r>
+          <w:rPr>
+            <w:noProof/>
+            <w:webHidden/>
+          </w:rPr>
+          <w:instrText xml:space="preserve"> PAGEREF _Toc38402351 \h </w:instrText>
+        </w:r>
+        <w:r>
+          <w:rPr>
+            <w:noProof/>
+            <w:webHidden/>
+          </w:rPr>
+        </w:r>
+        <w:r>
+          <w:rPr>
+            <w:noProof/>
+            <w:webHidden/>
+          </w:rPr>
+          <w:fldChar w:fldCharType="separate"/>
+        </w:r>
+        <w:r>
+          <w:rPr>
+            <w:noProof/>
+            <w:webHidden/>
+          </w:rPr>
+          <w:t>9</w:t>
+        </w:r>
+        <w:r>
+          <w:rPr>
+            <w:noProof/>
+            <w:webHidden/>
+          </w:rPr>
+          <w:fldChar w:fldCharType="end"/>
+        </w:r>
+      </w:hyperlink>
+    </w:p>
+    <w:p>
+      <w:pPr>
+        <w:pStyle w:val="TOC3"/>
+        <w:tabs>
+          <w:tab w:val="right" w:leader="underscore" w:pos="9350"/>
+        </w:tabs>
+        <w:rPr>
+          <w:rFonts w:asciiTheme="minorHAnsi" w:eastAsiaTheme="minorEastAsia" w:hAnsiTheme="minorHAnsi"/>
+          <w:noProof/>
+          <w:sz w:val="22"/>
+          <w:lang w:val="vi-VN" w:eastAsia="vi-VN"/>
+        </w:rPr>
+      </w:pPr>
+      <w:hyperlink w:anchor="_Toc38402352" w:history="1">
+        <w:r>
+          <w:rPr>
+            <w:rStyle w:val="Hyperlink"/>
+            <w:rFonts w:eastAsia="Times New Roman"/>
+            <w:noProof/>
+          </w:rPr>
+          <w:t>2.4.3. Bindings</w:t>
+        </w:r>
+        <w:r>
+          <w:rPr>
+            <w:noProof/>
+            <w:webHidden/>
+          </w:rPr>
+          <w:tab/>
+        </w:r>
+        <w:r>
+          <w:rPr>
+            <w:noProof/>
+            <w:webHidden/>
+          </w:rPr>
+          <w:fldChar w:fldCharType="begin"/>
+        </w:r>
+        <w:r>
+          <w:rPr>
+            <w:noProof/>
+            <w:webHidden/>
+          </w:rPr>
+          <w:instrText xml:space="preserve"> PAGEREF _Toc38402352 \h </w:instrText>
+        </w:r>
+        <w:r>
+          <w:rPr>
+            <w:noProof/>
+            <w:webHidden/>
+          </w:rPr>
+        </w:r>
+        <w:r>
+          <w:rPr>
+            <w:noProof/>
+            <w:webHidden/>
+          </w:rPr>
+          <w:fldChar w:fldCharType="separate"/>
+        </w:r>
+        <w:r>
+          <w:rPr>
+            <w:noProof/>
+            <w:webHidden/>
+          </w:rPr>
+          <w:t>9</w:t>
+        </w:r>
+        <w:r>
+          <w:rPr>
+            <w:noProof/>
+            <w:webHidden/>
+          </w:rPr>
+          <w:fldChar w:fldCharType="end"/>
+        </w:r>
+      </w:hyperlink>
+    </w:p>
+    <w:p>
+      <w:pPr>
+        <w:pStyle w:val="TOC2"/>
+        <w:tabs>
+          <w:tab w:val="right" w:leader="underscore" w:pos="9350"/>
+        </w:tabs>
+        <w:rPr>
+          <w:rFonts w:asciiTheme="minorHAnsi" w:eastAsiaTheme="minorEastAsia" w:hAnsiTheme="minorHAnsi"/>
+          <w:noProof/>
+          <w:sz w:val="22"/>
+          <w:lang w:val="vi-VN" w:eastAsia="vi-VN"/>
+        </w:rPr>
+      </w:pPr>
+      <w:hyperlink w:anchor="_Toc38402353" w:history="1">
+        <w:r>
+          <w:rPr>
+            <w:rStyle w:val="Hyperlink"/>
+            <w:noProof/>
+          </w:rPr>
+          <w:t>2.5. Message Acknowledgement (Ack)</w:t>
+        </w:r>
+        <w:r>
+          <w:rPr>
+            <w:noProof/>
+            <w:webHidden/>
+          </w:rPr>
+          <w:tab/>
+        </w:r>
+        <w:r>
+          <w:rPr>
+            <w:noProof/>
+            <w:webHidden/>
+          </w:rPr>
+          <w:fldChar w:fldCharType="begin"/>
+        </w:r>
+        <w:r>
+          <w:rPr>
+            <w:noProof/>
+            <w:webHidden/>
+          </w:rPr>
+          <w:instrText xml:space="preserve"> PAGEREF _Toc38402353 \h </w:instrText>
+        </w:r>
+        <w:r>
+          <w:rPr>
+            <w:noProof/>
+            <w:webHidden/>
+          </w:rPr>
+        </w:r>
+        <w:r>
+          <w:rPr>
+            <w:noProof/>
+            <w:webHidden/>
+          </w:rPr>
+          <w:fldChar w:fldCharType="separate"/>
+        </w:r>
+        <w:r>
+          <w:rPr>
+            <w:noProof/>
+            <w:webHidden/>
+          </w:rPr>
+          <w:t>10</w:t>
+        </w:r>
+        <w:r>
+          <w:rPr>
+            <w:noProof/>
+            <w:webHidden/>
+          </w:rPr>
+          <w:fldChar w:fldCharType="end"/>
+        </w:r>
+      </w:hyperlink>
+    </w:p>
+    <w:p>
+      <w:pPr>
+        <w:pStyle w:val="TOC2"/>
+        <w:tabs>
+          <w:tab w:val="right" w:leader="underscore" w:pos="9350"/>
+        </w:tabs>
+        <w:rPr>
+          <w:rFonts w:asciiTheme="minorHAnsi" w:eastAsiaTheme="minorEastAsia" w:hAnsiTheme="minorHAnsi"/>
+          <w:noProof/>
+          <w:sz w:val="22"/>
+          <w:lang w:val="vi-VN" w:eastAsia="vi-VN"/>
+        </w:rPr>
+      </w:pPr>
+      <w:hyperlink w:anchor="_Toc38402354" w:history="1">
+        <w:r>
+          <w:rPr>
+            <w:rStyle w:val="Hyperlink"/>
+            <w:noProof/>
+          </w:rPr>
+          <w:t>2.6. Channel</w:t>
+        </w:r>
+        <w:r>
+          <w:rPr>
+            <w:noProof/>
+            <w:webHidden/>
+          </w:rPr>
+          <w:tab/>
+        </w:r>
+        <w:r>
+          <w:rPr>
+            <w:noProof/>
+            <w:webHidden/>
+          </w:rPr>
+          <w:fldChar w:fldCharType="begin"/>
+        </w:r>
+        <w:r>
+          <w:rPr>
+            <w:noProof/>
+            <w:webHidden/>
+          </w:rPr>
+          <w:instrText xml:space="preserve"> PAGEREF _Toc38402354 \h </w:instrText>
+        </w:r>
+        <w:r>
+          <w:rPr>
+            <w:noProof/>
+            <w:webHidden/>
+          </w:rPr>
+        </w:r>
+        <w:r>
+          <w:rPr>
+            <w:noProof/>
+            <w:webHidden/>
+          </w:rPr>
+          <w:fldChar w:fldCharType="separate"/>
+        </w:r>
+        <w:r>
+          <w:rPr>
+            <w:noProof/>
+            <w:webHidden/>
+          </w:rPr>
+          <w:t>10</w:t>
+        </w:r>
+        <w:r>
+          <w:rPr>
+            <w:noProof/>
+            <w:webHidden/>
+          </w:rPr>
+          <w:fldChar w:fldCharType="end"/>
+        </w:r>
+      </w:hyperlink>
+    </w:p>
+    <w:p>
+      <w:pPr>
+        <w:pStyle w:val="TOC3"/>
+        <w:tabs>
+          <w:tab w:val="right" w:leader="underscore" w:pos="9350"/>
+        </w:tabs>
+        <w:rPr>
+          <w:rFonts w:asciiTheme="minorHAnsi" w:eastAsiaTheme="minorEastAsia" w:hAnsiTheme="minorHAnsi"/>
+          <w:noProof/>
+          <w:sz w:val="22"/>
+          <w:lang w:val="vi-VN" w:eastAsia="vi-VN"/>
+        </w:rPr>
+      </w:pPr>
+      <w:hyperlink w:anchor="_Toc38402355" w:history="1">
+        <w:r>
+          <w:rPr>
+            <w:rStyle w:val="Hyperlink"/>
+            <w:noProof/>
+          </w:rPr>
+          <w:t>2.6.1.</w:t>
+        </w:r>
+        <w:r>
+          <w:rPr>
+            <w:rStyle w:val="Hyperlink"/>
+            <w:rFonts w:eastAsia="Times New Roman"/>
+            <w:noProof/>
+          </w:rPr>
+          <w:t xml:space="preserve"> Channel Lifecycle</w:t>
+        </w:r>
+        <w:r>
+          <w:rPr>
+            <w:noProof/>
+            <w:webHidden/>
+          </w:rPr>
+          <w:tab/>
+        </w:r>
+        <w:r>
+          <w:rPr>
+            <w:noProof/>
+            <w:webHidden/>
+          </w:rPr>
+          <w:fldChar w:fldCharType="begin"/>
+        </w:r>
+        <w:r>
+          <w:rPr>
+            <w:noProof/>
+            <w:webHidden/>
+          </w:rPr>
+          <w:instrText xml:space="preserve"> PAGEREF _Toc38402355 \h </w:instrText>
+        </w:r>
+        <w:r>
+          <w:rPr>
+            <w:noProof/>
+            <w:webHidden/>
+          </w:rPr>
+        </w:r>
+        <w:r>
+          <w:rPr>
+            <w:noProof/>
+            <w:webHidden/>
+          </w:rPr>
+          <w:fldChar w:fldCharType="separate"/>
+        </w:r>
+        <w:r>
+          <w:rPr>
+            <w:noProof/>
+            <w:webHidden/>
+          </w:rPr>
+          <w:t>11</w:t>
+        </w:r>
+        <w:r>
+          <w:rPr>
+            <w:noProof/>
+            <w:webHidden/>
+          </w:rPr>
+          <w:fldChar w:fldCharType="end"/>
+        </w:r>
+      </w:hyperlink>
+    </w:p>
+    <w:p>
+      <w:pPr>
+        <w:pStyle w:val="TOC3"/>
+        <w:tabs>
+          <w:tab w:val="right" w:leader="underscore" w:pos="9350"/>
+        </w:tabs>
+        <w:rPr>
+          <w:rFonts w:asciiTheme="minorHAnsi" w:eastAsiaTheme="minorEastAsia" w:hAnsiTheme="minorHAnsi"/>
+          <w:noProof/>
+          <w:sz w:val="22"/>
+          <w:lang w:val="vi-VN" w:eastAsia="vi-VN"/>
+        </w:rPr>
+      </w:pPr>
+      <w:hyperlink w:anchor="_Toc38402356" w:history="1">
+        <w:r>
+          <w:rPr>
+            <w:rStyle w:val="Hyperlink"/>
+            <w:noProof/>
+          </w:rPr>
+          <w:t>2.6.2.</w:t>
+        </w:r>
+        <w:r>
+          <w:rPr>
+            <w:rStyle w:val="Hyperlink"/>
+            <w:rFonts w:eastAsia="Times New Roman"/>
+            <w:noProof/>
+          </w:rPr>
+          <w:t xml:space="preserve"> Common Channels Errors</w:t>
+        </w:r>
+        <w:r>
+          <w:rPr>
+            <w:noProof/>
+            <w:webHidden/>
+          </w:rPr>
+          <w:tab/>
+        </w:r>
+        <w:r>
+          <w:rPr>
+            <w:noProof/>
+            <w:webHidden/>
+          </w:rPr>
+          <w:fldChar w:fldCharType="begin"/>
+        </w:r>
+        <w:r>
+          <w:rPr>
+            <w:noProof/>
+            <w:webHidden/>
+          </w:rPr>
+          <w:instrText xml:space="preserve"> PAGEREF _Toc38402356 \h </w:instrText>
+        </w:r>
+        <w:r>
+          <w:rPr>
+            <w:noProof/>
+            <w:webHidden/>
+          </w:rPr>
+        </w:r>
+        <w:r>
+          <w:rPr>
+            <w:noProof/>
+            <w:webHidden/>
+          </w:rPr>
+          <w:fldChar w:fldCharType="separate"/>
+        </w:r>
+        <w:r>
+          <w:rPr>
+            <w:noProof/>
+            <w:webHidden/>
+          </w:rPr>
+          <w:t>11</w:t>
+        </w:r>
+        <w:r>
+          <w:rPr>
+            <w:noProof/>
+            <w:webHidden/>
+          </w:rPr>
+          <w:fldChar w:fldCharType="end"/>
+        </w:r>
+      </w:hyperlink>
+    </w:p>
+    <w:p>
+      <w:pPr>
+        <w:pStyle w:val="TOC1"/>
+        <w:tabs>
+          <w:tab w:val="right" w:leader="underscore" w:pos="9350"/>
+        </w:tabs>
+        <w:rPr>
+          <w:rFonts w:asciiTheme="minorHAnsi" w:eastAsiaTheme="minorEastAsia" w:hAnsiTheme="minorHAnsi"/>
+          <w:noProof/>
+          <w:sz w:val="22"/>
+          <w:lang w:val="vi-VN" w:eastAsia="vi-VN"/>
+        </w:rPr>
+      </w:pPr>
+      <w:hyperlink w:anchor="_Toc38402357" w:history="1">
+        <w:r>
+          <w:rPr>
+            <w:rStyle w:val="Hyperlink"/>
+            <w:noProof/>
+          </w:rPr>
+          <w:t>3. Làm việc với RabbitMQ</w:t>
+        </w:r>
+        <w:r>
+          <w:rPr>
+            <w:noProof/>
+            <w:webHidden/>
+          </w:rPr>
+          <w:tab/>
+        </w:r>
+        <w:r>
+          <w:rPr>
+            <w:noProof/>
+            <w:webHidden/>
+          </w:rPr>
+          <w:fldChar w:fldCharType="begin"/>
+        </w:r>
+        <w:r>
+          <w:rPr>
+            <w:noProof/>
+            <w:webHidden/>
+          </w:rPr>
+          <w:instrText xml:space="preserve"> PAGEREF _Toc38402357 \h </w:instrText>
+        </w:r>
+        <w:r>
+          <w:rPr>
+            <w:noProof/>
+            <w:webHidden/>
+          </w:rPr>
+        </w:r>
+        <w:r>
+          <w:rPr>
+            <w:noProof/>
+            <w:webHidden/>
+          </w:rPr>
+          <w:fldChar w:fldCharType="separate"/>
+        </w:r>
+        <w:r>
+          <w:rPr>
+            <w:noProof/>
+            <w:webHidden/>
+          </w:rPr>
+          <w:t>11</w:t>
+        </w:r>
+        <w:r>
+          <w:rPr>
+            <w:noProof/>
+            <w:webHidden/>
+          </w:rPr>
+          <w:fldChar w:fldCharType="end"/>
+        </w:r>
+      </w:hyperlink>
+    </w:p>
+    <w:p>
+      <w:pPr>
+        <w:pStyle w:val="TOC2"/>
+        <w:tabs>
+          <w:tab w:val="right" w:leader="underscore" w:pos="9350"/>
+        </w:tabs>
+        <w:rPr>
+          <w:rFonts w:asciiTheme="minorHAnsi" w:eastAsiaTheme="minorEastAsia" w:hAnsiTheme="minorHAnsi"/>
+          <w:noProof/>
+          <w:sz w:val="22"/>
+          <w:lang w:val="vi-VN" w:eastAsia="vi-VN"/>
+        </w:rPr>
+      </w:pPr>
+      <w:hyperlink w:anchor="_Toc38402358" w:history="1">
+        <w:r>
+          <w:rPr>
+            <w:rStyle w:val="Hyperlink"/>
+            <w:noProof/>
+          </w:rPr>
+          <w:t>3.1. Default Exchange</w:t>
+        </w:r>
+        <w:r>
+          <w:rPr>
+            <w:noProof/>
+            <w:webHidden/>
+          </w:rPr>
+          <w:tab/>
+        </w:r>
+        <w:r>
+          <w:rPr>
+            <w:noProof/>
+            <w:webHidden/>
+          </w:rPr>
+          <w:fldChar w:fldCharType="begin"/>
+        </w:r>
+        <w:r>
+          <w:rPr>
+            <w:noProof/>
+            <w:webHidden/>
+          </w:rPr>
+          <w:instrText xml:space="preserve"> PAGEREF _Toc38402358 \h </w:instrText>
+        </w:r>
+        <w:r>
+          <w:rPr>
+            <w:noProof/>
+            <w:webHidden/>
+          </w:rPr>
+        </w:r>
+        <w:r>
+          <w:rPr>
+            <w:noProof/>
+            <w:webHidden/>
+          </w:rPr>
+          <w:fldChar w:fldCharType="separate"/>
+        </w:r>
+        <w:r>
+          <w:rPr>
+            <w:noProof/>
+            <w:webHidden/>
+          </w:rPr>
+          <w:t>11</w:t>
+        </w:r>
+        <w:r>
+          <w:rPr>
+            <w:noProof/>
+            <w:webHidden/>
+          </w:rPr>
+          <w:fldChar w:fldCharType="end"/>
+        </w:r>
+      </w:hyperlink>
+    </w:p>
+    <w:p>
+      <w:pPr>
+        <w:pStyle w:val="TOC3"/>
+        <w:tabs>
+          <w:tab w:val="right" w:leader="underscore" w:pos="9350"/>
+        </w:tabs>
+        <w:rPr>
+          <w:rFonts w:asciiTheme="minorHAnsi" w:eastAsiaTheme="minorEastAsia" w:hAnsiTheme="minorHAnsi"/>
+          <w:noProof/>
+          <w:sz w:val="22"/>
+          <w:lang w:val="vi-VN" w:eastAsia="vi-VN"/>
+        </w:rPr>
+      </w:pPr>
+      <w:hyperlink w:anchor="_Toc38402359" w:history="1">
+        <w:r>
+          <w:rPr>
+            <w:rStyle w:val="Hyperlink"/>
+            <w:noProof/>
+          </w:rPr>
+          <w:t>3.1.1. Gửi message</w:t>
+        </w:r>
+        <w:r>
+          <w:rPr>
+            <w:noProof/>
+            <w:webHidden/>
+          </w:rPr>
+          <w:tab/>
+        </w:r>
+        <w:r>
+          <w:rPr>
+            <w:noProof/>
+            <w:webHidden/>
+          </w:rPr>
+          <w:fldChar w:fldCharType="begin"/>
+        </w:r>
+        <w:r>
+          <w:rPr>
+            <w:noProof/>
+            <w:webHidden/>
+          </w:rPr>
+          <w:instrText xml:space="preserve"> PAGEREF _Toc38402359 \h </w:instrText>
+        </w:r>
+        <w:r>
+          <w:rPr>
+            <w:noProof/>
+            <w:webHidden/>
+          </w:rPr>
+        </w:r>
+        <w:r>
+          <w:rPr>
+            <w:noProof/>
+            <w:webHidden/>
+          </w:rPr>
+          <w:fldChar w:fldCharType="separate"/>
+        </w:r>
+        <w:r>
+          <w:rPr>
+            <w:noProof/>
+            <w:webHidden/>
+          </w:rPr>
+          <w:t>11</w:t>
+        </w:r>
+        <w:r>
+          <w:rPr>
+            <w:noProof/>
+            <w:webHidden/>
+          </w:rPr>
+          <w:fldChar w:fldCharType="end"/>
+        </w:r>
+      </w:hyperlink>
+    </w:p>
+    <w:p>
+      <w:pPr>
+        <w:pStyle w:val="TOC3"/>
+        <w:tabs>
+          <w:tab w:val="right" w:leader="underscore" w:pos="9350"/>
+        </w:tabs>
+        <w:rPr>
+          <w:rFonts w:asciiTheme="minorHAnsi" w:eastAsiaTheme="minorEastAsia" w:hAnsiTheme="minorHAnsi"/>
+          <w:noProof/>
+          <w:sz w:val="22"/>
+          <w:lang w:val="vi-VN" w:eastAsia="vi-VN"/>
+        </w:rPr>
+      </w:pPr>
+      <w:hyperlink w:anchor="_Toc38402360" w:history="1">
+        <w:r>
+          <w:rPr>
+            <w:rStyle w:val="Hyperlink"/>
+            <w:noProof/>
+          </w:rPr>
+          <w:t>3.1.2. Nhận message</w:t>
+        </w:r>
+        <w:r>
+          <w:rPr>
+            <w:noProof/>
+            <w:webHidden/>
+          </w:rPr>
+          <w:tab/>
+        </w:r>
+        <w:r>
+          <w:rPr>
+            <w:noProof/>
+            <w:webHidden/>
+          </w:rPr>
+          <w:fldChar w:fldCharType="begin"/>
+        </w:r>
+        <w:r>
+          <w:rPr>
+            <w:noProof/>
+            <w:webHidden/>
+          </w:rPr>
+          <w:instrText xml:space="preserve"> PAGEREF _Toc38402360 \h </w:instrText>
+        </w:r>
+        <w:r>
+          <w:rPr>
+            <w:noProof/>
+            <w:webHidden/>
+          </w:rPr>
+        </w:r>
+        <w:r>
+          <w:rPr>
+            <w:noProof/>
+            <w:webHidden/>
+          </w:rPr>
+          <w:fldChar w:fldCharType="separate"/>
+        </w:r>
+        <w:r>
+          <w:rPr>
+            <w:noProof/>
+            <w:webHidden/>
+          </w:rPr>
+          <w:t>12</w:t>
+        </w:r>
+        <w:r>
+          <w:rPr>
+            <w:noProof/>
+            <w:webHidden/>
+          </w:rPr>
+          <w:fldChar w:fldCharType="end"/>
+        </w:r>
+      </w:hyperlink>
+    </w:p>
+    <w:p>
+      <w:pPr>
+        <w:pStyle w:val="TOC3"/>
+        <w:tabs>
+          <w:tab w:val="right" w:leader="underscore" w:pos="9350"/>
+        </w:tabs>
+        <w:rPr>
+          <w:rFonts w:asciiTheme="minorHAnsi" w:eastAsiaTheme="minorEastAsia" w:hAnsiTheme="minorHAnsi"/>
+          <w:noProof/>
+          <w:sz w:val="22"/>
+          <w:lang w:val="vi-VN" w:eastAsia="vi-VN"/>
+        </w:rPr>
+      </w:pPr>
+      <w:hyperlink w:anchor="_Toc38402361" w:history="1">
+        <w:r>
+          <w:rPr>
+            <w:rStyle w:val="Hyperlink"/>
+            <w:noProof/>
+          </w:rPr>
+          <w:t>3.1.3. Kết quả</w:t>
+        </w:r>
+        <w:r>
+          <w:rPr>
+            <w:noProof/>
+            <w:webHidden/>
+          </w:rPr>
+          <w:tab/>
+        </w:r>
+        <w:r>
+          <w:rPr>
+            <w:noProof/>
+            <w:webHidden/>
+          </w:rPr>
+          <w:fldChar w:fldCharType="begin"/>
+        </w:r>
+        <w:r>
+          <w:rPr>
+            <w:noProof/>
+            <w:webHidden/>
+          </w:rPr>
+          <w:instrText xml:space="preserve"> PAGEREF _Toc38402361 \h </w:instrText>
+        </w:r>
+        <w:r>
+          <w:rPr>
+            <w:noProof/>
+            <w:webHidden/>
+          </w:rPr>
+        </w:r>
+        <w:r>
+          <w:rPr>
+            <w:noProof/>
+            <w:webHidden/>
+          </w:rPr>
+          <w:fldChar w:fldCharType="separate"/>
+        </w:r>
+        <w:r>
+          <w:rPr>
+            <w:noProof/>
+            <w:webHidden/>
+          </w:rPr>
+          <w:t>14</w:t>
+        </w:r>
+        <w:r>
+          <w:rPr>
+            <w:noProof/>
+            <w:webHidden/>
+          </w:rPr>
+          <w:fldChar w:fldCharType="end"/>
+        </w:r>
+      </w:hyperlink>
+    </w:p>
+    <w:p>
+      <w:pPr>
+        <w:pStyle w:val="TOC2"/>
+        <w:tabs>
+          <w:tab w:val="right" w:leader="underscore" w:pos="9350"/>
+        </w:tabs>
+        <w:rPr>
+          <w:rFonts w:asciiTheme="minorHAnsi" w:eastAsiaTheme="minorEastAsia" w:hAnsiTheme="minorHAnsi"/>
+          <w:noProof/>
+          <w:sz w:val="22"/>
+          <w:lang w:val="vi-VN" w:eastAsia="vi-VN"/>
+        </w:rPr>
+      </w:pPr>
+      <w:hyperlink w:anchor="_Toc38402362" w:history="1">
+        <w:r>
+          <w:rPr>
+            <w:rStyle w:val="Hyperlink"/>
+            <w:noProof/>
+          </w:rPr>
+          <w:t>3.2. Direct Exchange</w:t>
+        </w:r>
+        <w:r>
+          <w:rPr>
+            <w:noProof/>
+            <w:webHidden/>
+          </w:rPr>
+          <w:tab/>
+        </w:r>
+        <w:r>
+          <w:rPr>
+            <w:noProof/>
+            <w:webHidden/>
+          </w:rPr>
+          <w:fldChar w:fldCharType="begin"/>
+        </w:r>
+        <w:r>
+          <w:rPr>
+            <w:noProof/>
+            <w:webHidden/>
+          </w:rPr>
+          <w:instrText xml:space="preserve"> PAGEREF _Toc38402362 \h </w:instrText>
+        </w:r>
+        <w:r>
+          <w:rPr>
+            <w:noProof/>
+            <w:webHidden/>
+          </w:rPr>
+        </w:r>
+        <w:r>
+          <w:rPr>
+            <w:noProof/>
+            <w:webHidden/>
+          </w:rPr>
+          <w:fldChar w:fldCharType="separate"/>
+        </w:r>
+        <w:r>
+          <w:rPr>
+            <w:noProof/>
+            <w:webHidden/>
+          </w:rPr>
+          <w:t>16</w:t>
+        </w:r>
+        <w:r>
+          <w:rPr>
+            <w:noProof/>
+            <w:webHidden/>
+          </w:rPr>
+          <w:fldChar w:fldCharType="end"/>
+        </w:r>
+      </w:hyperlink>
+    </w:p>
+    <w:p>
+      <w:pPr>
+        <w:pStyle w:val="TOC3"/>
+        <w:tabs>
+          <w:tab w:val="right" w:leader="underscore" w:pos="9350"/>
+        </w:tabs>
+        <w:rPr>
+          <w:rFonts w:asciiTheme="minorHAnsi" w:eastAsiaTheme="minorEastAsia" w:hAnsiTheme="minorHAnsi"/>
+          <w:noProof/>
+          <w:sz w:val="22"/>
+          <w:lang w:val="vi-VN" w:eastAsia="vi-VN"/>
+        </w:rPr>
+      </w:pPr>
+      <w:hyperlink w:anchor="_Toc38402363" w:history="1">
+        <w:r>
+          <w:rPr>
+            <w:rStyle w:val="Hyperlink"/>
+            <w:noProof/>
+          </w:rPr>
+          <w:t>3.2.1. Gửi message</w:t>
+        </w:r>
+        <w:r>
+          <w:rPr>
+            <w:noProof/>
+            <w:webHidden/>
+          </w:rPr>
+          <w:tab/>
+        </w:r>
+        <w:r>
+          <w:rPr>
+            <w:noProof/>
+            <w:webHidden/>
+          </w:rPr>
+          <w:fldChar w:fldCharType="begin"/>
+        </w:r>
+        <w:r>
+          <w:rPr>
+            <w:noProof/>
+            <w:webHidden/>
+          </w:rPr>
+          <w:instrText xml:space="preserve"> PAGEREF _Toc38402363 \h </w:instrText>
+        </w:r>
+        <w:r>
+          <w:rPr>
+            <w:noProof/>
+            <w:webHidden/>
+          </w:rPr>
+        </w:r>
+        <w:r>
+          <w:rPr>
+            <w:noProof/>
+            <w:webHidden/>
+          </w:rPr>
+          <w:fldChar w:fldCharType="separate"/>
+        </w:r>
+        <w:r>
+          <w:rPr>
+            <w:noProof/>
+            <w:webHidden/>
+          </w:rPr>
+          <w:t>16</w:t>
+        </w:r>
+        <w:r>
+          <w:rPr>
+            <w:noProof/>
+            <w:webHidden/>
+          </w:rPr>
+          <w:fldChar w:fldCharType="end"/>
+        </w:r>
+      </w:hyperlink>
+    </w:p>
+    <w:p>
+      <w:pPr>
+        <w:pStyle w:val="TOC3"/>
+        <w:tabs>
+          <w:tab w:val="right" w:leader="underscore" w:pos="9350"/>
+        </w:tabs>
+        <w:rPr>
+          <w:rFonts w:asciiTheme="minorHAnsi" w:eastAsiaTheme="minorEastAsia" w:hAnsiTheme="minorHAnsi"/>
+          <w:noProof/>
+          <w:sz w:val="22"/>
+          <w:lang w:val="vi-VN" w:eastAsia="vi-VN"/>
+        </w:rPr>
+      </w:pPr>
+      <w:hyperlink w:anchor="_Toc38402364" w:history="1">
+        <w:r>
+          <w:rPr>
+            <w:rStyle w:val="Hyperlink"/>
+            <w:noProof/>
+          </w:rPr>
+          <w:t>3.2.2. Nhận message</w:t>
+        </w:r>
+        <w:r>
+          <w:rPr>
+            <w:noProof/>
+            <w:webHidden/>
+          </w:rPr>
+          <w:tab/>
+        </w:r>
+        <w:r>
+          <w:rPr>
+            <w:noProof/>
+            <w:webHidden/>
+          </w:rPr>
+          <w:fldChar w:fldCharType="begin"/>
+        </w:r>
+        <w:r>
+          <w:rPr>
+            <w:noProof/>
+            <w:webHidden/>
+          </w:rPr>
+          <w:instrText xml:space="preserve"> PAGEREF _Toc38402364 \h </w:instrText>
+        </w:r>
+        <w:r>
+          <w:rPr>
+            <w:noProof/>
+            <w:webHidden/>
+          </w:rPr>
+        </w:r>
+        <w:r>
+          <w:rPr>
+            <w:noProof/>
+            <w:webHidden/>
+          </w:rPr>
+          <w:fldChar w:fldCharType="separate"/>
+        </w:r>
+        <w:r>
+          <w:rPr>
+            <w:noProof/>
+            <w:webHidden/>
+          </w:rPr>
+          <w:t>16</w:t>
+        </w:r>
+        <w:r>
+          <w:rPr>
+            <w:noProof/>
+            <w:webHidden/>
+          </w:rPr>
+          <w:fldChar w:fldCharType="end"/>
+        </w:r>
+      </w:hyperlink>
+    </w:p>
+    <w:p>
+      <w:pPr>
+        <w:pStyle w:val="TOC3"/>
+        <w:tabs>
+          <w:tab w:val="right" w:leader="underscore" w:pos="9350"/>
+        </w:tabs>
+        <w:rPr>
+          <w:rFonts w:asciiTheme="minorHAnsi" w:eastAsiaTheme="minorEastAsia" w:hAnsiTheme="minorHAnsi"/>
+          <w:noProof/>
+          <w:sz w:val="22"/>
+          <w:lang w:val="vi-VN" w:eastAsia="vi-VN"/>
+        </w:rPr>
+      </w:pPr>
+      <w:hyperlink w:anchor="_Toc38402365" w:history="1">
+        <w:r>
+          <w:rPr>
+            <w:rStyle w:val="Hyperlink"/>
+            <w:noProof/>
+          </w:rPr>
+          <w:t>3.2.3. Kết quả</w:t>
+        </w:r>
+        <w:r>
+          <w:rPr>
+            <w:noProof/>
+            <w:webHidden/>
+          </w:rPr>
+          <w:tab/>
+        </w:r>
+        <w:r>
+          <w:rPr>
+            <w:noProof/>
+            <w:webHidden/>
+          </w:rPr>
+          <w:fldChar w:fldCharType="begin"/>
+        </w:r>
+        <w:r>
+          <w:rPr>
+            <w:noProof/>
+            <w:webHidden/>
+          </w:rPr>
+          <w:instrText xml:space="preserve"> PAGEREF _Toc38402365 \h </w:instrText>
+        </w:r>
+        <w:r>
+          <w:rPr>
+            <w:noProof/>
+            <w:webHidden/>
+          </w:rPr>
+        </w:r>
+        <w:r>
+          <w:rPr>
+            <w:noProof/>
+            <w:webHidden/>
+          </w:rPr>
+          <w:fldChar w:fldCharType="separate"/>
+        </w:r>
+        <w:r>
+          <w:rPr>
+            <w:noProof/>
+            <w:webHidden/>
+          </w:rPr>
+          <w:t>17</w:t>
+        </w:r>
+        <w:r>
+          <w:rPr>
+            <w:noProof/>
+            <w:webHidden/>
+          </w:rPr>
+          <w:fldChar w:fldCharType="end"/>
+        </w:r>
+      </w:hyperlink>
+    </w:p>
+    <w:p>
+      <w:pPr>
+        <w:pStyle w:val="ListParagraph"/>
+        <w:rPr>
+          <w:b/>
+          <w:bCs/>
+          <w:color w:val="FF0000"/>
+        </w:rPr>
+      </w:pPr>
+      <w:r>
+        <w:rPr>
+          <w:b/>
+          <w:bCs/>
+          <w:color w:val="FF0000"/>
+        </w:rPr>
+        <w:fldChar w:fldCharType="end"/>
+      </w:r>
+    </w:p>
     <w:p>
       <w:pPr>
         <w:pStyle w:val="ListParagraph"/>
@@ -970,7 +2989,6 @@
           <w:bCs/>
           <w:color w:val="FF0000"/>
         </w:rPr>
-        <w:lastRenderedPageBreak/>
         <w:t>Thông tin nhóm trong tệp Readme.md</w:t>
       </w:r>
     </w:p>
@@ -978,9 +2996,11 @@
       <w:pPr>
         <w:pStyle w:val="Heading1"/>
       </w:pPr>
+      <w:bookmarkStart w:id="1" w:name="_Toc38402339"/>
       <w:r>
         <w:t>Message Broker (Message Oriented Middleware)</w:t>
       </w:r>
+      <w:bookmarkEnd w:id="1"/>
     </w:p>
     <w:p>
       <w:pPr>
@@ -1033,7 +3053,14 @@
         <w:rPr>
           <w:szCs w:val="24"/>
         </w:rPr>
-        <w:t>việc giao tiếp này có thể yêu cầu nhiều request gửi qua lại, và trở nên vô cùng khó khăn. Lúc này chúng ta nghĩ ra một bài toán mới, là có thể giao tiếp với các hệ thống một cách an toàn và dễ quản lý, mọi request được xử lý mà không mất cái nào. Message Broker được đưa ra.</w:t>
+        <w:t xml:space="preserve">việc giao tiếp này có thể yêu cầu nhiều request gửi qua lại, và trở nên vô cùng khó khăn. Lúc này chúng ta nghĩ ra một bài toán </w:t>
+      </w:r>
+      <w:r>
+        <w:rPr>
+          <w:szCs w:val="24"/>
+        </w:rPr>
+        <w:lastRenderedPageBreak/>
+        <w:t>mới, là có thể giao tiếp với các hệ thống một cách an toàn và dễ quản lý, mọi request được xử lý mà không mất cái nào. Message Broker được đưa ra.</w:t>
       </w:r>
     </w:p>
     <w:p>
@@ -1043,24 +3070,326 @@
           <w:ilvl w:val="0"/>
           <w:numId w:val="21"/>
         </w:numPr>
-        <w:rPr>
-          <w:szCs w:val="24"/>
-        </w:rPr>
-      </w:pPr>
-      <w:r>
-        <w:rPr>
-          <w:szCs w:val="24"/>
-        </w:rPr>
-        <w:t>Message Broker là một middleware được thiết kế với mục đích để chuyển các gói tin (message) từ producer (người gửi) đến consumer (người nhận). Các gói tin ở đây là chuỗi ký tự byte được lưu vào vào trong hàng đợi (Queue).</w:t>
+      </w:pPr>
+      <w:r>
+        <w:t>Là một mô-đun trung gian</w:t>
+      </w:r>
+      <w:r>
+        <w:t xml:space="preserve"> (middleware)</w:t>
+      </w:r>
+      <w:r>
+        <w:t xml:space="preserve"> làm cầu nối giữa phương thức messaging của bên gửi và bên nhận. Message Broker là một mẫu thiết kế nhằm thẩm định, vận chuyển và định tuyến messages. Nó điều tiết sự giao tiếp giữa các ứng dụng, làm giảm đi sự can thiệp trực tiếp của ứng dụng vào quá trình giao tiếp, từ đó làm giúp giải quyết bài toán về ràng buộc giữa chúng. Bởi vì bên gửi và bên nhận không trực tiếp thao tác với nhau, nó cũng dẫn đến sự bảo mật tốt hơn với cả hai bên.  Mục đích chính của Message Broker là nhận messages từ các ứng dụng và làm một số thao tác với chúng. Message Broker chủ yếu được dựa trên hai mẫu thiết kế: hub-and-spoke và message bus. Ở hub-and-spoke, một server trung tâm cung cấp những dịch vụ tích hợp. Ở message bus, message broker đóng vai như xương sống cho sự giao tiếp hay là một dịch vụ phân tán hoạt động trên bus.</w:t>
+      </w:r>
+    </w:p>
+    <w:p>
+      <w:pPr>
+        <w:ind w:left="720"/>
+      </w:pPr>
+    </w:p>
+    <w:p>
+      <w:pPr>
+        <w:ind w:left="720"/>
+      </w:pPr>
+    </w:p>
+    <w:p>
+      <w:pPr>
+        <w:ind w:left="720"/>
+      </w:pPr>
+    </w:p>
+    <w:p>
+      <w:pPr>
+        <w:ind w:left="720"/>
+      </w:pPr>
+    </w:p>
+    <w:p>
+      <w:pPr>
+        <w:ind w:left="720"/>
+      </w:pPr>
+    </w:p>
+    <w:p>
+      <w:pPr>
+        <w:ind w:left="720"/>
+      </w:pPr>
+    </w:p>
+    <w:p>
+      <w:pPr>
+        <w:ind w:left="720"/>
+      </w:pPr>
+    </w:p>
+    <w:p>
+      <w:pPr>
+        <w:ind w:left="720"/>
+      </w:pPr>
+    </w:p>
+    <w:p>
+      <w:pPr>
+        <w:ind w:left="720"/>
+      </w:pPr>
+    </w:p>
+    <w:p>
+      <w:pPr>
+        <w:ind w:left="720"/>
+      </w:pPr>
+    </w:p>
+    <w:p>
+      <w:pPr>
+        <w:ind w:left="720"/>
+      </w:pPr>
+    </w:p>
+    <w:p>
+      <w:pPr>
+        <w:ind w:left="720"/>
+      </w:pPr>
+    </w:p>
+    <w:p>
+      <w:pPr>
+        <w:ind w:left="720"/>
+      </w:pPr>
+    </w:p>
+    <w:p>
+      <w:pPr>
+        <w:ind w:left="720"/>
+      </w:pPr>
+    </w:p>
+    <w:p>
+      <w:pPr>
+        <w:ind w:left="720"/>
+      </w:pPr>
+    </w:p>
+    <w:p>
+      <w:pPr>
+        <w:pStyle w:val="ListParagraph"/>
+        <w:numPr>
+          <w:ilvl w:val="0"/>
+          <w:numId w:val="21"/>
+        </w:numPr>
+      </w:pPr>
+      <w:r>
+        <w:t>Miêu tả luồng hoạt động:</w:t>
+      </w:r>
+    </w:p>
+    <w:p>
+      <w:pPr>
+        <w:ind w:left="360"/>
+      </w:pPr>
+      <w:r>
+        <w:rPr>
+          <w:noProof/>
+          <w:lang w:val="vi-VN" w:eastAsia="vi-VN"/>
+        </w:rPr>
+        <w:lastRenderedPageBreak/>
+        <w:drawing>
+          <wp:inline distT="0" distB="0" distL="0" distR="0" wp14:anchorId="4558E9F8" wp14:editId="064CB23A">
+            <wp:extent cx="5943600" cy="7668895"/>
+            <wp:effectExtent l="0" t="0" r="0" b="8255"/>
+            <wp:docPr id="9" name="Picture 9"/>
+            <wp:cNvGraphicFramePr>
+              <a:graphicFrameLocks xmlns:a="http://schemas.openxmlformats.org/drawingml/2006/main" noChangeAspect="1"/>
+            </wp:cNvGraphicFramePr>
+            <a:graphic xmlns:a="http://schemas.openxmlformats.org/drawingml/2006/main">
+              <a:graphicData uri="http://schemas.openxmlformats.org/drawingml/2006/picture">
+                <pic:pic xmlns:pic="http://schemas.openxmlformats.org/drawingml/2006/picture">
+                  <pic:nvPicPr>
+                    <pic:cNvPr id="5" name="Message_Broker.png"/>
+                    <pic:cNvPicPr/>
+                  </pic:nvPicPr>
+                  <pic:blipFill>
+                    <a:blip r:embed="rId9">
+                      <a:extLst>
+                        <a:ext uri="{28A0092B-C50C-407E-A947-70E740481C1C}">
+                          <a14:useLocalDpi xmlns:a14="http://schemas.microsoft.com/office/drawing/2010/main" val="0"/>
+                        </a:ext>
+                      </a:extLst>
+                    </a:blip>
+                    <a:stretch>
+                      <a:fillRect/>
+                    </a:stretch>
+                  </pic:blipFill>
+                  <pic:spPr>
+                    <a:xfrm>
+                      <a:off x="0" y="0"/>
+                      <a:ext cx="5943600" cy="7668895"/>
+                    </a:xfrm>
+                    <a:prstGeom prst="rect">
+                      <a:avLst/>
+                    </a:prstGeom>
+                  </pic:spPr>
+                </pic:pic>
+              </a:graphicData>
+            </a:graphic>
+          </wp:inline>
+        </w:drawing>
+      </w:r>
+    </w:p>
+    <w:p>
+      <w:pPr>
+        <w:pStyle w:val="ListParagraph"/>
+        <w:numPr>
+          <w:ilvl w:val="0"/>
+          <w:numId w:val="43"/>
+        </w:numPr>
+      </w:pPr>
+      <w:r>
+        <w:lastRenderedPageBreak/>
+        <w:t>Sau quá trình khởi tạo, Service 1 và Service 2 load proxy và register đến Broker. Từ đó, Message Broker vận chuyển các messages đến các proxy đã được register từ trước. Ta có thể thấy được một số lợi ích từ mô hình này:</w:t>
+      </w:r>
+    </w:p>
+    <w:p>
+      <w:pPr>
+        <w:pStyle w:val="ListParagraph"/>
+        <w:numPr>
+          <w:ilvl w:val="1"/>
+          <w:numId w:val="43"/>
+        </w:numPr>
+      </w:pPr>
+      <w:r>
+        <w:t>Hai service không cần biết nhau, chúng chỉ cần gửi messages đến Broker trung gian. Từ đó, Broker sẽ tự lo việc vận chuyển các message đến nơi đã được đăng kí nhận.</w:t>
+      </w:r>
+    </w:p>
+    <w:p>
+      <w:pPr>
+        <w:pStyle w:val="ListParagraph"/>
+        <w:numPr>
+          <w:ilvl w:val="1"/>
+          <w:numId w:val="43"/>
+        </w:numPr>
+      </w:pPr>
+      <w:r>
+        <w:t>Do service 1 và service 2 không giao tiếp trực tiếp, nhờ đó mà chúng có thể khác nhau về ngôn ngữ lập trình.</w:t>
+      </w:r>
+    </w:p>
+    <w:p>
+      <w:pPr>
+        <w:pStyle w:val="ListParagraph"/>
+        <w:numPr>
+          <w:ilvl w:val="0"/>
+          <w:numId w:val="44"/>
+        </w:numPr>
+      </w:pPr>
+      <w:r>
+        <w:t>Với mô hình này, chúng ta có thể cài đặt cơ chế bất đồng bộ (asynchronous). Khi một service gửi message thì nó không cần quan tâm lúc nào service khác nhận được message hay khi nào service đó xử lý message xong, và service nhận message cũng có thể lấy message bất cứ khi nào nó muốn.</w:t>
+      </w:r>
+    </w:p>
+    <w:p>
+      <w:pPr>
+        <w:pStyle w:val="ListParagraph"/>
+        <w:numPr>
+          <w:ilvl w:val="0"/>
+          <w:numId w:val="43"/>
+        </w:numPr>
+      </w:pPr>
+      <w:r>
+        <w:t>Vậy k</w:t>
+      </w:r>
+      <w:r>
+        <w:t>hi nào thì cần Message Broker:</w:t>
+      </w:r>
+    </w:p>
+    <w:p>
+      <w:pPr>
+        <w:pStyle w:val="ListParagraph"/>
+        <w:numPr>
+          <w:ilvl w:val="1"/>
+          <w:numId w:val="43"/>
+        </w:numPr>
+      </w:pPr>
+      <w:r>
+        <w:t>Khi cần kiểm soát lưu lượng dữ liệu ra vào.</w:t>
+      </w:r>
+    </w:p>
+    <w:p>
+      <w:pPr>
+        <w:pStyle w:val="ListParagraph"/>
+        <w:numPr>
+          <w:ilvl w:val="1"/>
+          <w:numId w:val="43"/>
+        </w:numPr>
+      </w:pPr>
+      <w:r>
+        <w:t>Truyền dữ liệu đến một số ứng dụng khác nhau.</w:t>
+      </w:r>
+    </w:p>
+    <w:p>
+      <w:pPr>
+        <w:pStyle w:val="ListParagraph"/>
+        <w:numPr>
+          <w:ilvl w:val="1"/>
+          <w:numId w:val="43"/>
+        </w:numPr>
+      </w:pPr>
+      <w:r>
+        <w:t>Khi cần hoàn thiện một công việc theo một trật tự nhất định (VD: hệ thống giao dịch)</w:t>
+      </w:r>
+    </w:p>
+    <w:p>
+      <w:pPr>
+        <w:pStyle w:val="ListParagraph"/>
+        <w:numPr>
+          <w:ilvl w:val="0"/>
+          <w:numId w:val="43"/>
+        </w:numPr>
+      </w:pPr>
+      <w:r>
+        <w:t xml:space="preserve"> Phân loại Message broker:</w:t>
+      </w:r>
+    </w:p>
+    <w:p>
+      <w:pPr>
+        <w:pStyle w:val="ListParagraph"/>
+        <w:numPr>
+          <w:ilvl w:val="1"/>
+          <w:numId w:val="43"/>
+        </w:numPr>
+      </w:pPr>
+      <w:r>
+        <w:t>Publish and Subscribe Messaging:</w:t>
+      </w:r>
+    </w:p>
+    <w:p>
+      <w:pPr>
+        <w:pStyle w:val="ListParagraph"/>
+        <w:numPr>
+          <w:ilvl w:val="2"/>
+          <w:numId w:val="43"/>
+        </w:numPr>
+      </w:pPr>
+      <w:r>
+        <w:t>Trong hệ thống này, ta có nhà cung cấp (publisher) và người nhận (subscriber). Một hay nhiều nhà cung cấp có thể cung cấp một hay nhiều messages thuộc cùng một topic, mà một người nhận có thể nhận được các messages từ một hay nhiều nhà cung cấp. Người nhận theo dõi (subscribe) một topic, mà mọi messages thuộc topic đó sẽ được gửi đến người nhận. Mô hình này cung cấp một framework dựa trên sự quan tâm của người nhận (interest-driven).</w:t>
+      </w:r>
+    </w:p>
+    <w:p>
+      <w:pPr>
+        <w:pStyle w:val="ListParagraph"/>
+        <w:numPr>
+          <w:ilvl w:val="1"/>
+          <w:numId w:val="43"/>
+        </w:numPr>
+      </w:pPr>
+      <w:r>
+        <w:t>Point-to-Point Communication:</w:t>
+      </w:r>
+    </w:p>
+    <w:p>
+      <w:pPr>
+        <w:pStyle w:val="ListParagraph"/>
+        <w:numPr>
+          <w:ilvl w:val="2"/>
+          <w:numId w:val="43"/>
+        </w:numPr>
+      </w:pPr>
+      <w:r>
+        <w:t>Point-to-Point là hình thức giao tiếp đơn giản nhất giữa một nhà cung cấp và một người nhận. Với mô hình trao đổi thông tin này, một hàng đợi (queue) sẽ được sử dụng để chứa các messages đến khi chúng đến được người nhận. Nhà cung cấp gửi message đến hàng đợi, người nhận sẽ lấy message từ hàng đợi và trả lại xác nhận (ack) message đã được nhận. Nhiều nhà cung cấp và nhiều người nhận có thể chia sẻ chung một hàng đợi. Nhưng với trường hợp nhiều người nhận, mỗi người nhận thường sẽ chỉ lấy một số các messages chứ không phải toàn bộ.</w:t>
       </w:r>
     </w:p>
     <w:p>
       <w:pPr>
         <w:pStyle w:val="Heading1"/>
       </w:pPr>
+      <w:bookmarkStart w:id="2" w:name="_Toc38402340"/>
       <w:r>
         <w:t>RabbitMQ</w:t>
       </w:r>
+      <w:bookmarkEnd w:id="2"/>
     </w:p>
     <w:p>
       <w:pPr>
@@ -1147,6 +3476,7 @@
           <w:rFonts w:cs="Times New Roman"/>
           <w:szCs w:val="24"/>
         </w:rPr>
+        <w:lastRenderedPageBreak/>
         <w:t xml:space="preserve">RabbitMQ sử dụng giao thức </w:t>
       </w:r>
       <w:r>
@@ -1177,7 +3507,7 @@
                     <pic:cNvPicPr/>
                   </pic:nvPicPr>
                   <pic:blipFill>
-                    <a:blip r:embed="rId6">
+                    <a:blip r:embed="rId10">
                       <a:extLst>
                         <a:ext uri="{28A0092B-C50C-407E-A947-70E740481C1C}">
                           <a14:useLocalDpi xmlns:a14="http://schemas.microsoft.com/office/drawing/2010/main" val="0"/>
@@ -1442,26 +3772,17 @@
           <w:szCs w:val="24"/>
           <w:lang w:val="vi-VN"/>
         </w:rPr>
-        <w:t xml:space="preserve">e được nhận bởi/gửi tới một Consumer thì một notification sẽ được truyền tới message broker nhằm thông báo cho broker về việc gửi nhận thành công message, và chỉ trong tình huống này bản sao của message có thể được loại bỏ khỏi </w:t>
-      </w:r>
-      <w:r>
+        <w:t>e được nhận bởi/gửi tới một Consumer thì một notification sẽ được truyền tới message broker nhằm thông báo cho broker về việc gửi nhận thành công message, và chỉ trong tình huống này bản sao của message có thể được loại bỏ khỏi Queue. Trong tình huống messages không thể được phân phát tới Queue thì messages đó có thể được gửi trả lại Pulishers, hoặc bị loại bỏ, hay broker đưa messages vào queue đặc biệt gọi là Dead Letter Queue. RabbitMQ hỗ trợ Pulishers trong tình huống nêu trên.</w:t>
+      </w:r>
+    </w:p>
+    <w:p>
+      <w:pPr>
+        <w:pStyle w:val="ListParagraph"/>
         <w:rPr>
           <w:rFonts w:cs="Times New Roman"/>
           <w:szCs w:val="24"/>
           <w:lang w:val="vi-VN"/>
         </w:rPr>
-        <w:lastRenderedPageBreak/>
-        <w:t>Queue. Trong tình huống messages không thể được phân phát tới Queue thì messages đó có thể được gửi trả lại Pulishers, hoặc bị loại bỏ, hay broker đưa messages vào queue đặc biệt gọi là Dead Letter Queue. RabbitMQ hỗ trợ Pulishers trong tình huống nêu trên.</w:t>
-      </w:r>
-    </w:p>
-    <w:p>
-      <w:pPr>
-        <w:pStyle w:val="ListParagraph"/>
-        <w:rPr>
-          <w:rFonts w:cs="Times New Roman"/>
-          <w:szCs w:val="24"/>
-          <w:lang w:val="vi-VN"/>
-        </w:rPr>
       </w:pPr>
     </w:p>
     <w:p>
@@ -1471,6 +3792,7 @@
           <w:rFonts w:eastAsia="Calibri" w:cs="Calibri"/>
         </w:rPr>
       </w:pPr>
+      <w:bookmarkStart w:id="3" w:name="_Toc38402341"/>
       <w:r>
         <w:rPr>
           <w:rFonts w:eastAsia="Calibri"/>
@@ -1478,6 +3800,7 @@
         </w:rPr>
         <w:t>Messages</w:t>
       </w:r>
+      <w:bookmarkEnd w:id="3"/>
     </w:p>
     <w:p>
       <w:pPr>
@@ -1518,7 +3841,16 @@
           <w:szCs w:val="24"/>
           <w:lang w:val="vi-VN"/>
         </w:rPr>
-        <w:t>Messages cũng có thêm một thuộc tính payload, đại diện cho dữ liệu mà messages đó chứa, AMQP brokers định nghĩa payload là một chuỗi dữ liệu không có kiểu dữ liệu cụ thể, tuy nhiên messages cũng không cần có payload mà chỉ có các thuộc tính nêu trên. Broker không có khả năng thay đổi payload của messages. Payload của messages thường được biểu diễn dưới các format như JSON, Thrift, Protocol Buffers và MessagePack, thông tin về kiểu format sử dụng được lưu trữ trong thuộc tính content type hoặc content encoding.</w:t>
+        <w:t xml:space="preserve">Messages cũng có thêm một thuộc tính payload, đại diện cho dữ liệu mà messages đó chứa, AMQP brokers định nghĩa payload là một chuỗi dữ liệu không có kiểu dữ liệu cụ thể, tuy nhiên messages cũng không cần có payload mà chỉ có các thuộc tính nêu trên. Broker không có khả năng thay đổi payload của messages. Payload của messages thường được biểu diễn dưới các format </w:t>
+      </w:r>
+      <w:r>
+        <w:rPr>
+          <w:rFonts w:eastAsia="Calibri" w:cs="Times New Roman"/>
+          <w:szCs w:val="24"/>
+          <w:lang w:val="vi-VN"/>
+        </w:rPr>
+        <w:lastRenderedPageBreak/>
+        <w:t>như JSON, Thrift, Protocol Buffers và MessagePack, thông tin về kiểu format sử dụng được lưu trữ trong thuộc tính content type hoặc content encoding.</w:t>
       </w:r>
     </w:p>
     <w:p>
@@ -1565,6 +3897,7 @@
           <w:lang w:val="vi-VN"/>
         </w:rPr>
       </w:pPr>
+      <w:bookmarkStart w:id="4" w:name="_Toc38402342"/>
       <w:r>
         <w:rPr>
           <w:szCs w:val="24"/>
@@ -1572,77 +3905,44 @@
         </w:rPr>
         <w:t>Bindings</w:t>
       </w:r>
-    </w:p>
-    <w:p>
-      <w:pPr>
-        <w:pStyle w:val="Heading2"/>
+      <w:bookmarkEnd w:id="4"/>
+    </w:p>
+    <w:p>
+      <w:pPr>
+        <w:pStyle w:val="ListParagraph"/>
         <w:numPr>
           <w:ilvl w:val="0"/>
-          <w:numId w:val="17"/>
+          <w:numId w:val="45"/>
         </w:numPr>
         <w:rPr>
-          <w:szCs w:val="24"/>
           <w:lang w:val="vi-VN"/>
         </w:rPr>
       </w:pPr>
       <w:r>
-        <w:rPr>
-          <w:rFonts w:eastAsia="Times New Roman" w:cs="Times New Roman"/>
-          <w:color w:val="000000"/>
-          <w:spacing w:val="2"/>
-          <w:szCs w:val="24"/>
+        <w:t>B</w:t>
+      </w:r>
+      <w:r>
+        <w:rPr>
           <w:lang w:val="vi-VN"/>
         </w:rPr>
-        <w:t xml:space="preserve">Bindings là các quy tắc mà khối Exchanges sử dụng để chuyển messages tới Queue. Bindings có thể bao gồm một </w:t>
-      </w:r>
-      <w:r>
-        <w:rPr>
-          <w:rFonts w:eastAsia="Times New Roman" w:cs="Times New Roman"/>
-          <w:i/>
-          <w:iCs/>
-          <w:color w:val="000000"/>
-          <w:spacing w:val="2"/>
-          <w:szCs w:val="24"/>
+        <w:t>indings là các quy tắc mà khối Exchanges sử dụng để chuyển messages tới Queue. Bindings có thể bao gồm một routing key với mục đích để lựa chọn các messages tới một Queue.</w:t>
+      </w:r>
+    </w:p>
+    <w:p>
+      <w:pPr>
+        <w:pStyle w:val="Heading2"/>
+        <w:rPr>
           <w:lang w:val="vi-VN"/>
         </w:rPr>
-        <w:t xml:space="preserve">routing key </w:t>
-      </w:r>
-      <w:r>
-        <w:rPr>
-          <w:rFonts w:eastAsia="Times New Roman" w:cs="Times New Roman"/>
-          <w:color w:val="000000"/>
-          <w:spacing w:val="2"/>
-          <w:szCs w:val="24"/>
+      </w:pPr>
+      <w:bookmarkStart w:id="5" w:name="_Toc38402343"/>
+      <w:r>
+        <w:rPr>
           <w:lang w:val="vi-VN"/>
         </w:rPr>
-        <w:t xml:space="preserve">với mục đích để lựa chọn các messages tới một </w:t>
-      </w:r>
-      <w:r>
-        <w:rPr>
-          <w:rFonts w:eastAsia="Times New Roman" w:cs="Times New Roman"/>
-          <w:color w:val="000000"/>
-          <w:spacing w:val="2"/>
-          <w:szCs w:val="24"/>
-          <w:lang w:val="vi-VN"/>
-        </w:rPr>
-        <w:t xml:space="preserve">Queue. </w:t>
-      </w:r>
-    </w:p>
-    <w:p>
-      <w:pPr>
-        <w:pStyle w:val="Heading2"/>
-        <w:rPr>
-          <w:szCs w:val="24"/>
-          <w:lang w:val="vi-VN"/>
-        </w:rPr>
-      </w:pPr>
-      <w:r>
-        <w:rPr>
-          <w:szCs w:val="24"/>
-          <w:lang w:val="vi-VN"/>
-        </w:rPr>
         <w:t>Exchanges</w:t>
       </w:r>
+      <w:bookmarkEnd w:id="5"/>
     </w:p>
     <w:p>
       <w:pPr>
@@ -1777,7 +4077,6 @@
           <w:szCs w:val="24"/>
           <w:lang w:val="vi-VN" w:eastAsia="vi-VN"/>
         </w:rPr>
-        <w:lastRenderedPageBreak/>
         <w:drawing>
           <wp:inline distT="0" distB="0" distL="0" distR="0" wp14:anchorId="56B3A372" wp14:editId="5E780604">
             <wp:extent cx="5591955" cy="2572109"/>
@@ -1794,7 +4093,7 @@
                     <pic:cNvPicPr/>
                   </pic:nvPicPr>
                   <pic:blipFill>
-                    <a:blip r:embed="rId7">
+                    <a:blip r:embed="rId11">
                       <a:extLst>
                         <a:ext uri="{28A0092B-C50C-407E-A947-70E740481C1C}">
                           <a14:useLocalDpi xmlns:a14="http://schemas.microsoft.com/office/drawing/2010/main" val="0"/>
@@ -1828,12 +4127,14 @@
           <w:lang w:val="vi-VN"/>
         </w:rPr>
       </w:pPr>
+      <w:bookmarkStart w:id="6" w:name="_Toc38402344"/>
       <w:r>
         <w:rPr>
           <w:lang w:val="vi-VN"/>
         </w:rPr>
         <w:t>Default exchange</w:t>
       </w:r>
+      <w:bookmarkEnd w:id="6"/>
     </w:p>
     <w:p>
       <w:pPr>
@@ -1872,12 +4173,15 @@
           <w:lang w:val="vi-VN"/>
         </w:rPr>
       </w:pPr>
+      <w:bookmarkStart w:id="7" w:name="_Toc38402345"/>
       <w:r>
         <w:rPr>
           <w:lang w:val="vi-VN"/>
         </w:rPr>
+        <w:lastRenderedPageBreak/>
         <w:t>Direct exchange</w:t>
       </w:r>
+      <w:bookmarkEnd w:id="7"/>
     </w:p>
     <w:p>
       <w:pPr>
@@ -1908,7 +4212,7 @@
                     <pic:cNvPicPr/>
                   </pic:nvPicPr>
                   <pic:blipFill>
-                    <a:blip r:embed="rId8">
+                    <a:blip r:embed="rId12">
                       <a:extLst>
                         <a:ext uri="{28A0092B-C50C-407E-A947-70E740481C1C}">
                           <a14:useLocalDpi xmlns:a14="http://schemas.microsoft.com/office/drawing/2010/main" val="0"/>
@@ -1960,7 +4264,6 @@
           <w:szCs w:val="24"/>
           <w:lang w:val="vi-VN"/>
         </w:rPr>
-        <w:lastRenderedPageBreak/>
         <w:t>Direct exchange thực hiện theo các bước:</w:t>
       </w:r>
     </w:p>
@@ -2038,13 +4341,16 @@
           <w:lang w:val="vi-VN"/>
         </w:rPr>
       </w:pPr>
+      <w:bookmarkStart w:id="8" w:name="_Toc38402346"/>
       <w:r>
         <w:rPr>
           <w:rFonts w:eastAsia="Times New Roman"/>
           <w:lang w:val="vi-VN"/>
         </w:rPr>
+        <w:lastRenderedPageBreak/>
         <w:t>Fanout exchange</w:t>
       </w:r>
+      <w:bookmarkEnd w:id="8"/>
     </w:p>
     <w:p>
       <w:pPr>
@@ -2083,7 +4389,7 @@
                     <pic:cNvPicPr/>
                   </pic:nvPicPr>
                   <pic:blipFill>
-                    <a:blip r:embed="rId9">
+                    <a:blip r:embed="rId13">
                       <a:extLst>
                         <a:ext uri="{28A0092B-C50C-407E-A947-70E740481C1C}">
                           <a14:useLocalDpi xmlns:a14="http://schemas.microsoft.com/office/drawing/2010/main" val="0"/>
@@ -2155,6 +4461,7 @@
           <w:lang w:val="vi-VN"/>
         </w:rPr>
       </w:pPr>
+      <w:bookmarkStart w:id="9" w:name="_Toc38402347"/>
       <w:r>
         <w:rPr>
           <w:rFonts w:eastAsia="Times New Roman"/>
@@ -2162,42 +4469,45 @@
         </w:rPr>
         <w:t>Topic exchange</w:t>
       </w:r>
-    </w:p>
-    <w:p>
-      <w:pPr>
-        <w:pStyle w:val="Heading2"/>
+      <w:bookmarkEnd w:id="9"/>
+    </w:p>
+    <w:p>
+      <w:pPr>
+        <w:pStyle w:val="ListParagraph"/>
         <w:numPr>
           <w:ilvl w:val="0"/>
           <w:numId w:val="18"/>
         </w:numPr>
+      </w:pPr>
+      <w:r>
         <w:rPr>
           <w:rFonts w:eastAsia="Times New Roman"/>
           <w:szCs w:val="24"/>
           <w:lang w:val="vi-VN"/>
         </w:rPr>
-      </w:pPr>
+        <w:t>Topic exchange thực hiện chuyển messages tới một hoặc nhiều Queues dựa trên</w:t>
+      </w:r>
+      <w:r>
+        <w:rPr>
+          <w:rFonts w:eastAsia="Times New Roman"/>
+          <w:szCs w:val="24"/>
+        </w:rPr>
+        <w:t xml:space="preserve"> </w:t>
+      </w:r>
       <w:r>
         <w:rPr>
           <w:rFonts w:eastAsia="Times New Roman"/>
           <w:szCs w:val="24"/>
           <w:lang w:val="vi-VN"/>
         </w:rPr>
-        <w:t>Topic exchange thực hiện chuyển messages tới một hoặc nhiều Queues dựa trên</w:t>
+        <w:t>điểm tương đồng giữa routing key của message và bindings của queue tới exchange. Ví dụ như phân phát tin tức tới các tiêu đề cụ thể (tin tức chính trị, thể thao, giải trí, ...</w:t>
       </w:r>
       <w:r>
         <w:rPr>
           <w:rFonts w:eastAsia="Times New Roman"/>
           <w:szCs w:val="24"/>
         </w:rPr>
-        <w:t xml:space="preserve"> </w:t>
-      </w:r>
-      <w:r>
-        <w:rPr>
-          <w:rFonts w:eastAsia="Times New Roman"/>
-          <w:szCs w:val="24"/>
-          <w:lang w:val="vi-VN"/>
-        </w:rPr>
-        <w:t>điểm tương đồng giữa routing key của message và bindings của queue tới exchange. Ví dụ như phân phát tin tức tới các tiêu đề cụ thể (tin tức chính trị, thể thao, giải trí, ...)</w:t>
+        <w:t>)</w:t>
       </w:r>
     </w:p>
     <w:p>
@@ -2208,12 +4518,32 @@
           <w:lang w:val="vi-VN"/>
         </w:rPr>
       </w:pPr>
+      <w:bookmarkStart w:id="10" w:name="_Toc38402348"/>
       <w:r>
         <w:rPr>
           <w:rFonts w:eastAsia="Times New Roman"/>
           <w:lang w:val="vi-VN"/>
         </w:rPr>
         <w:t>Headers exchange</w:t>
+      </w:r>
+      <w:bookmarkEnd w:id="10"/>
+    </w:p>
+    <w:p>
+      <w:pPr>
+        <w:pStyle w:val="ListParagraph"/>
+        <w:numPr>
+          <w:ilvl w:val="0"/>
+          <w:numId w:val="18"/>
+        </w:numPr>
+        <w:rPr>
+          <w:lang w:val="vi-VN"/>
+        </w:rPr>
+      </w:pPr>
+      <w:r>
+        <w:rPr>
+          <w:lang w:val="vi-VN"/>
+        </w:rPr>
+        <w:t>Headers exchange thực hiện chuyển messages dựa trên các thuộc tính chứa nhiều thông tin và dễ mô tả thay vì sử dụng một routing key. Các thuộc tính đó gọi là headers attribute. Một message được coi là khớp nếu giá trị của header tương đồng với giá trị định nghĩa trong binding.</w:t>
       </w:r>
     </w:p>
     <w:p>
@@ -2235,37 +4565,6 @@
           <w:spacing w:val="2"/>
           <w:lang w:val="vi-VN"/>
         </w:rPr>
-        <w:t xml:space="preserve">Headers exchange thực hiện chuyển messages dựa trên các thuộc tính chứa nhiều thông tin và dễ mô tả thay vì sử dụng một routing key. Các thuộc tính đó gọi là headers attribute. Một message được coi là </w:t>
-      </w:r>
-      <w:r>
-        <w:rPr>
-          <w:color w:val="000000"/>
-          <w:spacing w:val="2"/>
-          <w:lang w:val="vi-VN"/>
-        </w:rPr>
-        <w:lastRenderedPageBreak/>
-        <w:t>khớp nếu giá trị của header tương đồng với giá trị định nghĩa trong binding.</w:t>
-      </w:r>
-    </w:p>
-    <w:p>
-      <w:pPr>
-        <w:pStyle w:val="NormalWeb"/>
-        <w:numPr>
-          <w:ilvl w:val="0"/>
-          <w:numId w:val="22"/>
-        </w:numPr>
-        <w:rPr>
-          <w:color w:val="000000"/>
-          <w:spacing w:val="2"/>
-          <w:lang w:val="vi-VN"/>
-        </w:rPr>
-      </w:pPr>
-      <w:r>
-        <w:rPr>
-          <w:color w:val="000000"/>
-          <w:spacing w:val="2"/>
-          <w:lang w:val="vi-VN"/>
-        </w:rPr>
         <w:t>Một Queue có thể được bind tới Headers exchange với nhiều hơn một header nhằm phục vụ cho việc matching</w:t>
       </w:r>
       <w:r>
@@ -2296,6 +4595,7 @@
           <w:spacing w:val="2"/>
           <w:lang w:val="vi-VN"/>
         </w:rPr>
+        <w:lastRenderedPageBreak/>
         <w:t>&lt;Ghi chú tới team: Như thanh search trên thuvienphapluat.vn, coi nội dung search là header của message, các luật là giá trị bindings&gt;</w:t>
       </w:r>
     </w:p>
@@ -2308,6 +4608,7 @@
           <w:lang w:val="vi-VN"/>
         </w:rPr>
       </w:pPr>
+      <w:bookmarkStart w:id="11" w:name="_Toc38402349"/>
       <w:r>
         <w:rPr>
           <w:rFonts w:eastAsia="Times New Roman"/>
@@ -2316,6 +4617,7 @@
         </w:rPr>
         <w:t>Queue</w:t>
       </w:r>
+      <w:bookmarkEnd w:id="11"/>
     </w:p>
     <w:p>
       <w:pPr>
@@ -2563,6 +4865,7 @@
           <w:rFonts w:eastAsia="Times New Roman"/>
         </w:rPr>
       </w:pPr>
+      <w:bookmarkStart w:id="12" w:name="_Toc38402350"/>
       <w:r>
         <w:rPr>
           <w:rFonts w:eastAsia="Times New Roman"/>
@@ -2576,6 +4879,7 @@
         </w:rPr>
         <w:t>s</w:t>
       </w:r>
+      <w:bookmarkEnd w:id="12"/>
     </w:p>
     <w:p>
       <w:pPr>
@@ -2605,9 +4909,11 @@
       <w:pPr>
         <w:pStyle w:val="Heading3"/>
       </w:pPr>
+      <w:bookmarkStart w:id="13" w:name="_Toc38402351"/>
       <w:r>
         <w:t>Queue Durability</w:t>
       </w:r>
+      <w:bookmarkEnd w:id="13"/>
     </w:p>
     <w:p>
       <w:pPr>
@@ -2640,12 +4946,14 @@
           <w:rFonts w:eastAsia="Times New Roman"/>
         </w:rPr>
       </w:pPr>
+      <w:bookmarkStart w:id="14" w:name="_Toc38402352"/>
       <w:r>
         <w:rPr>
           <w:rFonts w:eastAsia="Times New Roman"/>
         </w:rPr>
         <w:t>Bindings</w:t>
       </w:r>
+      <w:bookmarkEnd w:id="14"/>
     </w:p>
     <w:p>
       <w:pPr>
@@ -2659,11 +4967,7 @@
         <w:t>Bindings là các quy tắc mà exchanges sử dụng để định tuyến các messages tới queue.</w:t>
       </w:r>
       <w:r>
-        <w:t xml:space="preserve"> Để exchange định tuyến message đến queue nào </w:t>
-      </w:r>
-      <w:r>
-        <w:lastRenderedPageBreak/>
-        <w:t>đó, thì exchange phải gán(bind) queue.</w:t>
+        <w:t xml:space="preserve"> Để exchange định tuyến message đến queue nào đó, thì exchange phải gán(bind) queue.</w:t>
       </w:r>
       <w:r>
         <w:t xml:space="preserve"> Bindings có thể gồm thuộc tính là routing key được sử dụng trong một số loại exchange.</w:t>
@@ -2827,7 +5131,9 @@
       <w:pPr>
         <w:pStyle w:val="Heading2"/>
       </w:pPr>
-      <w:r>
+      <w:bookmarkStart w:id="15" w:name="_Toc38402353"/>
+      <w:r>
+        <w:lastRenderedPageBreak/>
         <w:t>Message Acknowledgement</w:t>
       </w:r>
       <w:r>
@@ -2842,6 +5148,7 @@
       <w:r>
         <w:t>)</w:t>
       </w:r>
+      <w:bookmarkEnd w:id="15"/>
     </w:p>
     <w:p>
       <w:pPr>
@@ -2904,9 +5211,11 @@
       <w:pPr>
         <w:pStyle w:val="Heading2"/>
       </w:pPr>
+      <w:bookmarkStart w:id="16" w:name="_Toc38402354"/>
       <w:r>
         <w:t>Channel</w:t>
       </w:r>
+      <w:bookmarkEnd w:id="16"/>
     </w:p>
     <w:p>
       <w:pPr>
@@ -2950,14 +5259,7 @@
         <w:rPr>
           <w:rFonts w:eastAsia="Times New Roman"/>
         </w:rPr>
-        <w:t xml:space="preserve">Tất cả các thao tác của clients tới hệ thống được thực hiện thông qua một channel. Để đảm bảo tính riêng rẽ, các giao tiếp trên một channel được tách </w:t>
-      </w:r>
-      <w:r>
-        <w:rPr>
-          <w:rFonts w:eastAsia="Times New Roman"/>
-        </w:rPr>
-        <w:lastRenderedPageBreak/>
-        <w:t>biệt hoàn toàn với các channels khác, do đó mỗi giao thức thông qua channels đều được gán một channel ID.</w:t>
+        <w:t>Tất cả các thao tác của clients tới hệ thống được thực hiện thông qua một channel. Để đảm bảo tính riêng rẽ, các giao tiếp trên một channel được tách biệt hoàn toàn với các channels khác, do đó mỗi giao thức thông qua channels đều được gán một channel ID.</w:t>
       </w:r>
     </w:p>
     <w:p>
@@ -2979,12 +5281,15 @@
       <w:pPr>
         <w:pStyle w:val="Heading3"/>
       </w:pPr>
+      <w:bookmarkStart w:id="17" w:name="_Toc38402355"/>
       <w:r>
         <w:rPr>
           <w:rFonts w:eastAsia="Times New Roman"/>
         </w:rPr>
+        <w:lastRenderedPageBreak/>
         <w:t>Channel Lifecycle</w:t>
       </w:r>
+      <w:bookmarkEnd w:id="17"/>
     </w:p>
     <w:p>
       <w:pPr>
@@ -3020,12 +5325,14 @@
       <w:pPr>
         <w:pStyle w:val="Heading3"/>
       </w:pPr>
+      <w:bookmarkStart w:id="18" w:name="_Toc38402356"/>
       <w:r>
         <w:rPr>
           <w:rFonts w:eastAsia="Times New Roman"/>
         </w:rPr>
         <w:t>Common Channels Errors</w:t>
       </w:r>
+      <w:bookmarkEnd w:id="18"/>
     </w:p>
     <w:p>
       <w:pPr>
@@ -3129,9 +5436,11 @@
           <w:szCs w:val="22"/>
         </w:rPr>
       </w:pPr>
+      <w:bookmarkStart w:id="19" w:name="_Toc38402357"/>
       <w:r>
         <w:t>Làm việc với RabbitMQ</w:t>
       </w:r>
+      <w:bookmarkEnd w:id="19"/>
     </w:p>
     <w:p>
       <w:pPr>
@@ -3307,7 +5616,6 @@
         </w:numPr>
       </w:pPr>
       <w:r>
-        <w:lastRenderedPageBreak/>
         <w:t>Exchange type sử dụng</w:t>
       </w:r>
       <w:r>
@@ -3324,17 +5632,21 @@
       <w:pPr>
         <w:pStyle w:val="Heading2"/>
       </w:pPr>
+      <w:bookmarkStart w:id="20" w:name="_Toc38402358"/>
       <w:r>
         <w:t>Default Exchange</w:t>
       </w:r>
+      <w:bookmarkEnd w:id="20"/>
     </w:p>
     <w:p>
       <w:pPr>
         <w:pStyle w:val="Heading3"/>
       </w:pPr>
+      <w:bookmarkStart w:id="21" w:name="_Toc38402359"/>
       <w:r>
         <w:t>Gửi message</w:t>
       </w:r>
+      <w:bookmarkEnd w:id="21"/>
     </w:p>
     <w:p>
       <w:pPr>
@@ -3376,6 +5688,7 @@
           <w:noProof/>
           <w:lang w:val="vi-VN" w:eastAsia="vi-VN"/>
         </w:rPr>
+        <w:lastRenderedPageBreak/>
         <w:drawing>
           <wp:inline distT="0" distB="0" distL="0" distR="0" wp14:anchorId="452CADE6" wp14:editId="5BDC0026">
             <wp:extent cx="4524375" cy="3752820"/>
@@ -3392,7 +5705,7 @@
                     <pic:cNvPicPr/>
                   </pic:nvPicPr>
                   <pic:blipFill rotWithShape="1">
-                    <a:blip r:embed="rId10" cstate="print">
+                    <a:blip r:embed="rId14" cstate="print">
                       <a:extLst>
                         <a:ext uri="{28A0092B-C50C-407E-A947-70E740481C1C}">
                           <a14:useLocalDpi xmlns:a14="http://schemas.microsoft.com/office/drawing/2010/main" val="0"/>
@@ -3564,11 +5877,7 @@
         <w:t>. Khi đẩy vào queue thì có persistent tức là</w:t>
       </w:r>
       <w:r>
-        <w:t xml:space="preserve"> yêu cầu RabbitMQ lưu message vào bộ nhớ, tuy nhiên là không phải ngay lập tức vì sẽ có một khoảng </w:t>
-      </w:r>
-      <w:r>
-        <w:lastRenderedPageBreak/>
-        <w:t>thời gian ngắn nhất định để Rabbit lưu.</w:t>
+        <w:t xml:space="preserve"> yêu cầu RabbitMQ lưu message vào bộ nhớ, tuy nhiên là không phải ngay lập tức vì sẽ có một khoảng thời gian ngắn nhất định để Rabbit lưu.</w:t>
       </w:r>
       <w:r>
         <w:t xml:space="preserve"> Nội dung message có dạng byte.</w:t>
@@ -3608,9 +5917,11 @@
       <w:pPr>
         <w:pStyle w:val="Heading3"/>
       </w:pPr>
+      <w:bookmarkStart w:id="22" w:name="_Toc38402360"/>
       <w:r>
         <w:t>Nhận message</w:t>
       </w:r>
+      <w:bookmarkEnd w:id="22"/>
     </w:p>
     <w:p>
       <w:pPr>
@@ -3640,6 +5951,7 @@
           <w:noProof/>
           <w:lang w:val="vi-VN" w:eastAsia="vi-VN"/>
         </w:rPr>
+        <w:lastRenderedPageBreak/>
         <w:drawing>
           <wp:anchor distT="0" distB="0" distL="114300" distR="114300" simplePos="0" relativeHeight="251663360" behindDoc="0" locked="0" layoutInCell="1" allowOverlap="1" wp14:anchorId="0D8D31ED" wp14:editId="6D0F8AF6">
             <wp:simplePos x="0" y="0"/>
@@ -3664,7 +5976,7 @@
                     <pic:cNvPicPr/>
                   </pic:nvPicPr>
                   <pic:blipFill rotWithShape="1">
-                    <a:blip r:embed="rId11" cstate="print">
+                    <a:blip r:embed="rId15" cstate="print">
                       <a:extLst>
                         <a:ext uri="{28A0092B-C50C-407E-A947-70E740481C1C}">
                           <a14:useLocalDpi xmlns:a14="http://schemas.microsoft.com/office/drawing/2010/main" val="0"/>
@@ -3777,29 +6089,32 @@
         </w:numPr>
       </w:pPr>
       <w:r>
+        <w:t xml:space="preserve">Chúng ta cũng vẫn khởi tạo kết nối tới </w:t>
+      </w:r>
+      <w:r>
+        <w:t>RabbitMQ, Channel và hàng đợi filmQueue như ở sender</w:t>
+      </w:r>
+      <w:r>
+        <w:t xml:space="preserve"> (từ dòng 27 </w:t>
+      </w:r>
+      <w:r>
+        <w:t>–</w:t>
+      </w:r>
+      <w:r>
+        <w:t xml:space="preserve"> 32</w:t>
+      </w:r>
+      <w:r>
+        <w:t>)</w:t>
+      </w:r>
+      <w:r>
+        <w:t>.</w:t>
+      </w:r>
+      <w:r>
+        <w:t xml:space="preserve"> Lưu ý là hàng đợi cũng được khai báo ở đây, </w:t>
+      </w:r>
+      <w:r>
         <w:lastRenderedPageBreak/>
-        <w:t xml:space="preserve">Chúng ta cũng vẫn khởi tạo kết nối tới </w:t>
-      </w:r>
-      <w:r>
-        <w:t>RabbitMQ, Channel và hàng đợi filmQueue như ở sender</w:t>
-      </w:r>
-      <w:r>
-        <w:t xml:space="preserve"> (từ dòng 27 </w:t>
-      </w:r>
-      <w:r>
-        <w:t>–</w:t>
-      </w:r>
-      <w:r>
-        <w:t xml:space="preserve"> 32</w:t>
-      </w:r>
-      <w:r>
-        <w:t>)</w:t>
-      </w:r>
-      <w:r>
-        <w:t>.</w:t>
-      </w:r>
-      <w:r>
-        <w:t xml:space="preserve"> Lưu ý là hàng đợi cũng được khai báo ở đây, vì trường hợp xảy ra nếu receiver chạy trước khi sender thì chúng ta cần chắc chắn là có thể lấy được message từ đó.</w:t>
+        <w:t>vì trường hợp xảy ra nếu receiver chạy trước khi sender thì chúng ta cần chắc chắn là có thể lấy được message từ đó.</w:t>
       </w:r>
     </w:p>
     <w:p>
@@ -3860,9 +6175,11 @@
       <w:pPr>
         <w:pStyle w:val="Heading3"/>
       </w:pPr>
+      <w:bookmarkStart w:id="23" w:name="_Toc38402361"/>
       <w:r>
         <w:t>Kết quả</w:t>
       </w:r>
+      <w:bookmarkEnd w:id="23"/>
     </w:p>
     <w:p>
       <w:pPr>
@@ -3879,7 +6196,7 @@
     <w:p>
       <w:pPr>
         <w:pStyle w:val="ListParagraph"/>
-        <w:ind w:left="2520"/>
+        <w:ind w:left="2160"/>
       </w:pPr>
       <w:r>
         <w:rPr>
@@ -3902,7 +6219,7 @@
                     <pic:cNvPicPr/>
                   </pic:nvPicPr>
                   <pic:blipFill rotWithShape="1">
-                    <a:blip r:embed="rId12">
+                    <a:blip r:embed="rId16">
                       <a:extLst>
                         <a:ext uri="{28A0092B-C50C-407E-A947-70E740481C1C}">
                           <a14:useLocalDpi xmlns:a14="http://schemas.microsoft.com/office/drawing/2010/main" val="0"/>
@@ -3950,7 +6267,7 @@
     </w:p>
     <w:p>
       <w:pPr>
-        <w:ind w:left="2520"/>
+        <w:ind w:left="2160"/>
       </w:pPr>
       <w:r>
         <w:rPr>
@@ -3974,7 +6291,7 @@
                     <pic:cNvPicPr/>
                   </pic:nvPicPr>
                   <pic:blipFill>
-                    <a:blip r:embed="rId13">
+                    <a:blip r:embed="rId17">
                       <a:extLst>
                         <a:ext uri="{28A0092B-C50C-407E-A947-70E740481C1C}">
                           <a14:useLocalDpi xmlns:a14="http://schemas.microsoft.com/office/drawing/2010/main" val="0"/>
@@ -4165,18 +6482,22 @@
       <w:pPr>
         <w:pStyle w:val="Heading2"/>
       </w:pPr>
+      <w:bookmarkStart w:id="24" w:name="_Toc38402362"/>
       <w:r>
         <w:lastRenderedPageBreak/>
         <w:t>Direct Exchange</w:t>
       </w:r>
+      <w:bookmarkEnd w:id="24"/>
     </w:p>
     <w:p>
       <w:pPr>
         <w:pStyle w:val="Heading3"/>
       </w:pPr>
+      <w:bookmarkStart w:id="25" w:name="_Toc38402363"/>
       <w:r>
         <w:t>Gửi message</w:t>
       </w:r>
+      <w:bookmarkEnd w:id="25"/>
     </w:p>
     <w:p>
       <w:pPr>
@@ -4240,7 +6561,7 @@
                     <pic:cNvPicPr/>
                   </pic:nvPicPr>
                   <pic:blipFill rotWithShape="1">
-                    <a:blip r:embed="rId14" cstate="print">
+                    <a:blip r:embed="rId18" cstate="print">
                       <a:extLst>
                         <a:ext uri="{28A0092B-C50C-407E-A947-70E740481C1C}">
                           <a14:useLocalDpi xmlns:a14="http://schemas.microsoft.com/office/drawing/2010/main" val="0"/>
@@ -4388,9 +6709,11 @@
       <w:pPr>
         <w:pStyle w:val="Heading3"/>
       </w:pPr>
+      <w:bookmarkStart w:id="26" w:name="_Toc38402364"/>
       <w:r>
         <w:t>Nhận message</w:t>
       </w:r>
+      <w:bookmarkEnd w:id="26"/>
     </w:p>
     <w:p>
       <w:pPr>
@@ -4447,7 +6770,7 @@
                     <pic:cNvPicPr/>
                   </pic:nvPicPr>
                   <pic:blipFill rotWithShape="1">
-                    <a:blip r:embed="rId15" cstate="print">
+                    <a:blip r:embed="rId19" cstate="print">
                       <a:extLst>
                         <a:ext uri="{28A0092B-C50C-407E-A947-70E740481C1C}">
                           <a14:useLocalDpi xmlns:a14="http://schemas.microsoft.com/office/drawing/2010/main" val="0"/>
@@ -4564,9 +6887,11 @@
       <w:pPr>
         <w:pStyle w:val="Heading3"/>
       </w:pPr>
+      <w:bookmarkStart w:id="27" w:name="_Toc38402365"/>
       <w:r>
         <w:t>Kết quả</w:t>
       </w:r>
+      <w:bookmarkEnd w:id="27"/>
     </w:p>
     <w:p>
       <w:pPr>
@@ -4588,7 +6913,7 @@
     </w:p>
     <w:p>
       <w:pPr>
-        <w:ind w:left="2520"/>
+        <w:ind w:left="1440"/>
       </w:pPr>
       <w:r>
         <w:rPr>
@@ -4612,7 +6937,7 @@
                     <pic:cNvPicPr/>
                   </pic:nvPicPr>
                   <pic:blipFill>
-                    <a:blip r:embed="rId16">
+                    <a:blip r:embed="rId20">
                       <a:extLst>
                         <a:ext uri="{28A0092B-C50C-407E-A947-70E740481C1C}">
                           <a14:useLocalDpi xmlns:a14="http://schemas.microsoft.com/office/drawing/2010/main" val="0"/>
@@ -4671,7 +6996,7 @@
     </w:p>
     <w:p>
       <w:pPr>
-        <w:ind w:left="2520"/>
+        <w:ind w:left="1440"/>
       </w:pPr>
       <w:r>
         <w:rPr>
@@ -4694,7 +7019,7 @@
                     <pic:cNvPicPr/>
                   </pic:nvPicPr>
                   <pic:blipFill>
-                    <a:blip r:embed="rId17">
+                    <a:blip r:embed="rId21">
                       <a:extLst>
                         <a:ext uri="{28A0092B-C50C-407E-A947-70E740481C1C}">
                           <a14:useLocalDpi xmlns:a14="http://schemas.microsoft.com/office/drawing/2010/main" val="0"/>
@@ -4753,10 +7078,9 @@
       <w:r>
         <w:t xml:space="preserve"> </w:t>
       </w:r>
-      <w:bookmarkStart w:id="0" w:name="_GoBack"/>
-      <w:bookmarkEnd w:id="0"/>
     </w:p>
     <w:sectPr>
+      <w:footerReference w:type="default" r:id="rId22"/>
       <w:pgSz w:w="12240" w:h="15840"/>
       <w:pgMar w:top="1440" w:right="1440" w:bottom="1440" w:left="1440" w:header="720" w:footer="720" w:gutter="0"/>
       <w:pgNumType w:start="0"/>
@@ -4768,6 +7092,109 @@
 </w:document>
 </file>
 
+<file path=word/endnotes.xml><?xml version="1.0" encoding="utf-8"?>
+<w:endnotes xmlns:wpc="http://schemas.microsoft.com/office/word/2010/wordprocessingCanvas" xmlns:cx="http://schemas.microsoft.com/office/drawing/2014/chartex" xmlns:cx1="http://schemas.microsoft.com/office/drawing/2015/9/8/chartex" xmlns:mc="http://schemas.openxmlformats.org/markup-compatibility/2006" xmlns:o="urn:schemas-microsoft-com:office:office" xmlns:r="http://schemas.openxmlformats.org/officeDocument/2006/relationships" xmlns:m="http://schemas.openxmlformats.org/officeDocument/2006/math" xmlns:v="urn:schemas-microsoft-com:vml" xmlns:wp14="http://schemas.microsoft.com/office/word/2010/wordprocessingDrawing" xmlns:wp="http://schemas.openxmlformats.org/drawingml/2006/wordprocessingDrawing" xmlns:w10="urn:schemas-microsoft-com:office:word" xmlns:w="http://schemas.openxmlformats.org/wordprocessingml/2006/main" xmlns:w14="http://schemas.microsoft.com/office/word/2010/wordml" xmlns:w15="http://schemas.microsoft.com/office/word/2012/wordml" xmlns:w16se="http://schemas.microsoft.com/office/word/2015/wordml/symex" xmlns:wpg="http://schemas.microsoft.com/office/word/2010/wordprocessingGroup" xmlns:wpi="http://schemas.microsoft.com/office/word/2010/wordprocessingInk" xmlns:wne="http://schemas.microsoft.com/office/word/2006/wordml" xmlns:wps="http://schemas.microsoft.com/office/word/2010/wordprocessingShape" mc:Ignorable="w14 w15 w16se wp14">
+  <w:endnote w:type="separator" w:id="-1">
+    <w:p>
+      <w:pPr>
+        <w:spacing w:after="0" w:line="240" w:lineRule="auto"/>
+      </w:pPr>
+      <w:r>
+        <w:separator/>
+      </w:r>
+    </w:p>
+  </w:endnote>
+  <w:endnote w:type="continuationSeparator" w:id="0">
+    <w:p>
+      <w:pPr>
+        <w:spacing w:after="0" w:line="240" w:lineRule="auto"/>
+      </w:pPr>
+      <w:r>
+        <w:continuationSeparator/>
+      </w:r>
+    </w:p>
+  </w:endnote>
+</w:endnotes>
+</file>
+
+<file path=word/footer1.xml><?xml version="1.0" encoding="utf-8"?>
+<w:ftr xmlns:wpc="http://schemas.microsoft.com/office/word/2010/wordprocessingCanvas" xmlns:cx="http://schemas.microsoft.com/office/drawing/2014/chartex" xmlns:cx1="http://schemas.microsoft.com/office/drawing/2015/9/8/chartex" xmlns:mc="http://schemas.openxmlformats.org/markup-compatibility/2006" xmlns:o="urn:schemas-microsoft-com:office:office" xmlns:r="http://schemas.openxmlformats.org/officeDocument/2006/relationships" xmlns:m="http://schemas.openxmlformats.org/officeDocument/2006/math" xmlns:v="urn:schemas-microsoft-com:vml" xmlns:wp14="http://schemas.microsoft.com/office/word/2010/wordprocessingDrawing" xmlns:wp="http://schemas.openxmlformats.org/drawingml/2006/wordprocessingDrawing" xmlns:w10="urn:schemas-microsoft-com:office:word" xmlns:w="http://schemas.openxmlformats.org/wordprocessingml/2006/main" xmlns:w14="http://schemas.microsoft.com/office/word/2010/wordml" xmlns:w15="http://schemas.microsoft.com/office/word/2012/wordml" xmlns:w16se="http://schemas.microsoft.com/office/word/2015/wordml/symex" xmlns:wpg="http://schemas.microsoft.com/office/word/2010/wordprocessingGroup" xmlns:wpi="http://schemas.microsoft.com/office/word/2010/wordprocessingInk" xmlns:wne="http://schemas.microsoft.com/office/word/2006/wordml" xmlns:wps="http://schemas.microsoft.com/office/word/2010/wordprocessingShape" mc:Ignorable="w14 w15 w16se wp14">
+  <w:sdt>
+    <w:sdtPr>
+      <w:id w:val="1741372514"/>
+      <w:docPartObj>
+        <w:docPartGallery w:val="Page Numbers (Bottom of Page)"/>
+        <w:docPartUnique/>
+      </w:docPartObj>
+    </w:sdtPr>
+    <w:sdtEndPr>
+      <w:rPr>
+        <w:noProof/>
+      </w:rPr>
+    </w:sdtEndPr>
+    <w:sdtContent>
+      <w:p>
+        <w:pPr>
+          <w:pStyle w:val="Footer"/>
+          <w:jc w:val="right"/>
+        </w:pPr>
+        <w:r>
+          <w:fldChar w:fldCharType="begin"/>
+        </w:r>
+        <w:r>
+          <w:instrText xml:space="preserve"> PAGE   \* MERGEFORMAT </w:instrText>
+        </w:r>
+        <w:r>
+          <w:fldChar w:fldCharType="separate"/>
+        </w:r>
+        <w:r>
+          <w:rPr>
+            <w:noProof/>
+          </w:rPr>
+          <w:t>18</w:t>
+        </w:r>
+        <w:r>
+          <w:rPr>
+            <w:noProof/>
+          </w:rPr>
+          <w:fldChar w:fldCharType="end"/>
+        </w:r>
+      </w:p>
+    </w:sdtContent>
+  </w:sdt>
+  <w:p>
+    <w:pPr>
+      <w:pStyle w:val="Footer"/>
+    </w:pPr>
+  </w:p>
+</w:ftr>
+</file>
+
+<file path=word/footnotes.xml><?xml version="1.0" encoding="utf-8"?>
+<w:footnotes xmlns:wpc="http://schemas.microsoft.com/office/word/2010/wordprocessingCanvas" xmlns:cx="http://schemas.microsoft.com/office/drawing/2014/chartex" xmlns:cx1="http://schemas.microsoft.com/office/drawing/2015/9/8/chartex" xmlns:mc="http://schemas.openxmlformats.org/markup-compatibility/2006" xmlns:o="urn:schemas-microsoft-com:office:office" xmlns:r="http://schemas.openxmlformats.org/officeDocument/2006/relationships" xmlns:m="http://schemas.openxmlformats.org/officeDocument/2006/math" xmlns:v="urn:schemas-microsoft-com:vml" xmlns:wp14="http://schemas.microsoft.com/office/word/2010/wordprocessingDrawing" xmlns:wp="http://schemas.openxmlformats.org/drawingml/2006/wordprocessingDrawing" xmlns:w10="urn:schemas-microsoft-com:office:word" xmlns:w="http://schemas.openxmlformats.org/wordprocessingml/2006/main" xmlns:w14="http://schemas.microsoft.com/office/word/2010/wordml" xmlns:w15="http://schemas.microsoft.com/office/word/2012/wordml" xmlns:w16se="http://schemas.microsoft.com/office/word/2015/wordml/symex" xmlns:wpg="http://schemas.microsoft.com/office/word/2010/wordprocessingGroup" xmlns:wpi="http://schemas.microsoft.com/office/word/2010/wordprocessingInk" xmlns:wne="http://schemas.microsoft.com/office/word/2006/wordml" xmlns:wps="http://schemas.microsoft.com/office/word/2010/wordprocessingShape" mc:Ignorable="w14 w15 w16se wp14">
+  <w:footnote w:type="separator" w:id="-1">
+    <w:p>
+      <w:pPr>
+        <w:spacing w:after="0" w:line="240" w:lineRule="auto"/>
+      </w:pPr>
+      <w:r>
+        <w:separator/>
+      </w:r>
+    </w:p>
+  </w:footnote>
+  <w:footnote w:type="continuationSeparator" w:id="0">
+    <w:p>
+      <w:pPr>
+        <w:spacing w:after="0" w:line="240" w:lineRule="auto"/>
+      </w:pPr>
+      <w:r>
+        <w:continuationSeparator/>
+      </w:r>
+    </w:p>
+  </w:footnote>
+</w:footnotes>
+</file>
+
 <file path=word/numbering.xml><?xml version="1.0" encoding="utf-8"?>
 <w:numbering xmlns:wpc="http://schemas.microsoft.com/office/word/2010/wordprocessingCanvas" xmlns:cx="http://schemas.microsoft.com/office/drawing/2014/chartex" xmlns:cx1="http://schemas.microsoft.com/office/drawing/2015/9/8/chartex" xmlns:mc="http://schemas.openxmlformats.org/markup-compatibility/2006" xmlns:o="urn:schemas-microsoft-com:office:office" xmlns:r="http://schemas.openxmlformats.org/officeDocument/2006/relationships" xmlns:m="http://schemas.openxmlformats.org/officeDocument/2006/math" xmlns:v="urn:schemas-microsoft-com:vml" xmlns:wp14="http://schemas.microsoft.com/office/word/2010/wordprocessingDrawing" xmlns:wp="http://schemas.openxmlformats.org/drawingml/2006/wordprocessingDrawing" xmlns:w10="urn:schemas-microsoft-com:office:word" xmlns:w="http://schemas.openxmlformats.org/wordprocessingml/2006/main" xmlns:w14="http://schemas.microsoft.com/office/word/2010/wordml" xmlns:w15="http://schemas.microsoft.com/office/word/2012/wordml" xmlns:w16se="http://schemas.microsoft.com/office/word/2015/wordml/symex" xmlns:wpg="http://schemas.microsoft.com/office/word/2010/wordprocessingGroup" xmlns:wpi="http://schemas.microsoft.com/office/word/2010/wordprocessingInk" xmlns:wne="http://schemas.microsoft.com/office/word/2006/wordml" xmlns:wps="http://schemas.microsoft.com/office/word/2010/wordprocessingShape" mc:Ignorable="w14 w15 w16se wp14">
   <w:abstractNum w:abstractNumId="0" w15:restartNumberingAfterBreak="0">
@@ -5592,6 +8019,119 @@
     </w:lvl>
   </w:abstractNum>
   <w:abstractNum w:abstractNumId="7" w15:restartNumberingAfterBreak="0">
+    <w:nsid w:val="1EFE2A59"/>
+    <w:multiLevelType w:val="hybridMultilevel"/>
+    <w:tmpl w:val="99B64A0C"/>
+    <w:lvl w:ilvl="0" w:tplc="D8DAA900">
+      <w:start w:val="1"/>
+      <w:numFmt w:val="bullet"/>
+      <w:lvlText w:val=""/>
+      <w:lvlJc w:val="left"/>
+      <w:pPr>
+        <w:ind w:left="1800" w:hanging="360"/>
+      </w:pPr>
+      <w:rPr>
+        <w:rFonts w:ascii="Symbol" w:hAnsi="Symbol" w:hint="default"/>
+      </w:rPr>
+    </w:lvl>
+    <w:lvl w:ilvl="1" w:tplc="042A0003" w:tentative="1">
+      <w:start w:val="1"/>
+      <w:numFmt w:val="bullet"/>
+      <w:lvlText w:val="o"/>
+      <w:lvlJc w:val="left"/>
+      <w:pPr>
+        <w:ind w:left="2520" w:hanging="360"/>
+      </w:pPr>
+      <w:rPr>
+        <w:rFonts w:ascii="Courier New" w:hAnsi="Courier New" w:cs="Courier New" w:hint="default"/>
+      </w:rPr>
+    </w:lvl>
+    <w:lvl w:ilvl="2" w:tplc="042A0005" w:tentative="1">
+      <w:start w:val="1"/>
+      <w:numFmt w:val="bullet"/>
+      <w:lvlText w:val=""/>
+      <w:lvlJc w:val="left"/>
+      <w:pPr>
+        <w:ind w:left="3240" w:hanging="360"/>
+      </w:pPr>
+      <w:rPr>
+        <w:rFonts w:ascii="Wingdings" w:hAnsi="Wingdings" w:hint="default"/>
+      </w:rPr>
+    </w:lvl>
+    <w:lvl w:ilvl="3" w:tplc="042A0001" w:tentative="1">
+      <w:start w:val="1"/>
+      <w:numFmt w:val="bullet"/>
+      <w:lvlText w:val=""/>
+      <w:lvlJc w:val="left"/>
+      <w:pPr>
+        <w:ind w:left="3960" w:hanging="360"/>
+      </w:pPr>
+      <w:rPr>
+        <w:rFonts w:ascii="Symbol" w:hAnsi="Symbol" w:hint="default"/>
+      </w:rPr>
+    </w:lvl>
+    <w:lvl w:ilvl="4" w:tplc="042A0003" w:tentative="1">
+      <w:start w:val="1"/>
+      <w:numFmt w:val="bullet"/>
+      <w:lvlText w:val="o"/>
+      <w:lvlJc w:val="left"/>
+      <w:pPr>
+        <w:ind w:left="4680" w:hanging="360"/>
+      </w:pPr>
+      <w:rPr>
+        <w:rFonts w:ascii="Courier New" w:hAnsi="Courier New" w:cs="Courier New" w:hint="default"/>
+      </w:rPr>
+    </w:lvl>
+    <w:lvl w:ilvl="5" w:tplc="042A0005" w:tentative="1">
+      <w:start w:val="1"/>
+      <w:numFmt w:val="bullet"/>
+      <w:lvlText w:val=""/>
+      <w:lvlJc w:val="left"/>
+      <w:pPr>
+        <w:ind w:left="5400" w:hanging="360"/>
+      </w:pPr>
+      <w:rPr>
+        <w:rFonts w:ascii="Wingdings" w:hAnsi="Wingdings" w:hint="default"/>
+      </w:rPr>
+    </w:lvl>
+    <w:lvl w:ilvl="6" w:tplc="042A0001" w:tentative="1">
+      <w:start w:val="1"/>
+      <w:numFmt w:val="bullet"/>
+      <w:lvlText w:val=""/>
+      <w:lvlJc w:val="left"/>
+      <w:pPr>
+        <w:ind w:left="6120" w:hanging="360"/>
+      </w:pPr>
+      <w:rPr>
+        <w:rFonts w:ascii="Symbol" w:hAnsi="Symbol" w:hint="default"/>
+      </w:rPr>
+    </w:lvl>
+    <w:lvl w:ilvl="7" w:tplc="042A0003" w:tentative="1">
+      <w:start w:val="1"/>
+      <w:numFmt w:val="bullet"/>
+      <w:lvlText w:val="o"/>
+      <w:lvlJc w:val="left"/>
+      <w:pPr>
+        <w:ind w:left="6840" w:hanging="360"/>
+      </w:pPr>
+      <w:rPr>
+        <w:rFonts w:ascii="Courier New" w:hAnsi="Courier New" w:cs="Courier New" w:hint="default"/>
+      </w:rPr>
+    </w:lvl>
+    <w:lvl w:ilvl="8" w:tplc="042A0005" w:tentative="1">
+      <w:start w:val="1"/>
+      <w:numFmt w:val="bullet"/>
+      <w:lvlText w:val=""/>
+      <w:lvlJc w:val="left"/>
+      <w:pPr>
+        <w:ind w:left="7560" w:hanging="360"/>
+      </w:pPr>
+      <w:rPr>
+        <w:rFonts w:ascii="Wingdings" w:hAnsi="Wingdings" w:hint="default"/>
+      </w:rPr>
+    </w:lvl>
+  </w:abstractNum>
+  <w:abstractNum w:abstractNumId="8" w15:restartNumberingAfterBreak="0">
     <w:nsid w:val="1F437B8C"/>
     <w:multiLevelType w:val="hybridMultilevel"/>
     <w:tmpl w:val="03645A76"/>
@@ -5704,7 +8244,7 @@
       </w:rPr>
     </w:lvl>
   </w:abstractNum>
-  <w:abstractNum w:abstractNumId="8" w15:restartNumberingAfterBreak="0">
+  <w:abstractNum w:abstractNumId="9" w15:restartNumberingAfterBreak="0">
     <w:nsid w:val="21BA10AD"/>
     <w:multiLevelType w:val="hybridMultilevel"/>
     <w:tmpl w:val="8ECCAC5A"/>
@@ -5817,7 +8357,7 @@
       </w:rPr>
     </w:lvl>
   </w:abstractNum>
-  <w:abstractNum w:abstractNumId="9" w15:restartNumberingAfterBreak="0">
+  <w:abstractNum w:abstractNumId="10" w15:restartNumberingAfterBreak="0">
     <w:nsid w:val="21DD54A6"/>
     <w:multiLevelType w:val="hybridMultilevel"/>
     <w:tmpl w:val="4B207DBA"/>
@@ -5903,7 +8443,7 @@
       </w:pPr>
     </w:lvl>
   </w:abstractNum>
-  <w:abstractNum w:abstractNumId="10" w15:restartNumberingAfterBreak="0">
+  <w:abstractNum w:abstractNumId="11" w15:restartNumberingAfterBreak="0">
     <w:nsid w:val="27941DD4"/>
     <w:multiLevelType w:val="hybridMultilevel"/>
     <w:tmpl w:val="1E9EE17A"/>
@@ -5913,7 +8453,7 @@
       <w:lvlText w:val=""/>
       <w:lvlJc w:val="left"/>
       <w:pPr>
-        <w:ind w:left="1440" w:hanging="360"/>
+        <w:ind w:left="1800" w:hanging="360"/>
       </w:pPr>
       <w:rPr>
         <w:rFonts w:ascii="Symbol" w:hAnsi="Symbol" w:hint="default"/>
@@ -5925,7 +8465,7 @@
       <w:lvlText w:val="o"/>
       <w:lvlJc w:val="left"/>
       <w:pPr>
-        <w:ind w:left="2160" w:hanging="360"/>
+        <w:ind w:left="2520" w:hanging="360"/>
       </w:pPr>
       <w:rPr>
         <w:rFonts w:ascii="Courier New" w:hAnsi="Courier New" w:cs="Courier New" w:hint="default"/>
@@ -5937,7 +8477,7 @@
       <w:lvlText w:val=""/>
       <w:lvlJc w:val="left"/>
       <w:pPr>
-        <w:ind w:left="2880" w:hanging="360"/>
+        <w:ind w:left="3240" w:hanging="360"/>
       </w:pPr>
       <w:rPr>
         <w:rFonts w:ascii="Wingdings" w:hAnsi="Wingdings" w:hint="default"/>
@@ -5949,7 +8489,7 @@
       <w:lvlText w:val=""/>
       <w:lvlJc w:val="left"/>
       <w:pPr>
-        <w:ind w:left="3600" w:hanging="360"/>
+        <w:ind w:left="3960" w:hanging="360"/>
       </w:pPr>
       <w:rPr>
         <w:rFonts w:ascii="Symbol" w:hAnsi="Symbol" w:hint="default"/>
@@ -5961,7 +8501,7 @@
       <w:lvlText w:val="o"/>
       <w:lvlJc w:val="left"/>
       <w:pPr>
-        <w:ind w:left="4320" w:hanging="360"/>
+        <w:ind w:left="4680" w:hanging="360"/>
       </w:pPr>
       <w:rPr>
         <w:rFonts w:ascii="Courier New" w:hAnsi="Courier New" w:cs="Courier New" w:hint="default"/>
@@ -5973,7 +8513,7 @@
       <w:lvlText w:val=""/>
       <w:lvlJc w:val="left"/>
       <w:pPr>
-        <w:ind w:left="5040" w:hanging="360"/>
+        <w:ind w:left="5400" w:hanging="360"/>
       </w:pPr>
       <w:rPr>
         <w:rFonts w:ascii="Wingdings" w:hAnsi="Wingdings" w:hint="default"/>
@@ -5985,7 +8525,7 @@
       <w:lvlText w:val=""/>
       <w:lvlJc w:val="left"/>
       <w:pPr>
-        <w:ind w:left="5760" w:hanging="360"/>
+        <w:ind w:left="6120" w:hanging="360"/>
       </w:pPr>
       <w:rPr>
         <w:rFonts w:ascii="Symbol" w:hAnsi="Symbol" w:hint="default"/>
@@ -5997,7 +8537,7 @@
       <w:lvlText w:val="o"/>
       <w:lvlJc w:val="left"/>
       <w:pPr>
-        <w:ind w:left="6480" w:hanging="360"/>
+        <w:ind w:left="6840" w:hanging="360"/>
       </w:pPr>
       <w:rPr>
         <w:rFonts w:ascii="Courier New" w:hAnsi="Courier New" w:cs="Courier New" w:hint="default"/>
@@ -6009,14 +8549,14 @@
       <w:lvlText w:val=""/>
       <w:lvlJc w:val="left"/>
       <w:pPr>
-        <w:ind w:left="7200" w:hanging="360"/>
+        <w:ind w:left="7560" w:hanging="360"/>
       </w:pPr>
       <w:rPr>
         <w:rFonts w:ascii="Wingdings" w:hAnsi="Wingdings" w:hint="default"/>
       </w:rPr>
     </w:lvl>
   </w:abstractNum>
-  <w:abstractNum w:abstractNumId="11" w15:restartNumberingAfterBreak="0">
+  <w:abstractNum w:abstractNumId="12" w15:restartNumberingAfterBreak="0">
     <w:nsid w:val="2B161B55"/>
     <w:multiLevelType w:val="hybridMultilevel"/>
     <w:tmpl w:val="02387084"/>
@@ -6129,7 +8669,7 @@
       </w:rPr>
     </w:lvl>
   </w:abstractNum>
-  <w:abstractNum w:abstractNumId="12" w15:restartNumberingAfterBreak="0">
+  <w:abstractNum w:abstractNumId="13" w15:restartNumberingAfterBreak="0">
     <w:nsid w:val="31F82DD8"/>
     <w:multiLevelType w:val="hybridMultilevel"/>
     <w:tmpl w:val="E8E2DA4C"/>
@@ -6242,7 +8782,120 @@
       </w:rPr>
     </w:lvl>
   </w:abstractNum>
-  <w:abstractNum w:abstractNumId="13" w15:restartNumberingAfterBreak="0">
+  <w:abstractNum w:abstractNumId="14" w15:restartNumberingAfterBreak="0">
+    <w:nsid w:val="3AC313EC"/>
+    <w:multiLevelType w:val="hybridMultilevel"/>
+    <w:tmpl w:val="EAC8977A"/>
+    <w:lvl w:ilvl="0" w:tplc="D8DAA900">
+      <w:start w:val="1"/>
+      <w:numFmt w:val="bullet"/>
+      <w:lvlText w:val=""/>
+      <w:lvlJc w:val="left"/>
+      <w:pPr>
+        <w:ind w:left="1080" w:hanging="360"/>
+      </w:pPr>
+      <w:rPr>
+        <w:rFonts w:ascii="Symbol" w:hAnsi="Symbol" w:hint="default"/>
+      </w:rPr>
+    </w:lvl>
+    <w:lvl w:ilvl="1" w:tplc="728261C8">
+      <w:start w:val="1"/>
+      <w:numFmt w:val="bullet"/>
+      <w:lvlText w:val=""/>
+      <w:lvlJc w:val="left"/>
+      <w:pPr>
+        <w:ind w:left="1800" w:hanging="360"/>
+      </w:pPr>
+      <w:rPr>
+        <w:rFonts w:ascii="Symbol" w:hAnsi="Symbol" w:hint="default"/>
+      </w:rPr>
+    </w:lvl>
+    <w:lvl w:ilvl="2" w:tplc="04090009">
+      <w:start w:val="1"/>
+      <w:numFmt w:val="bullet"/>
+      <w:lvlText w:val=""/>
+      <w:lvlJc w:val="left"/>
+      <w:pPr>
+        <w:ind w:left="2520" w:hanging="360"/>
+      </w:pPr>
+      <w:rPr>
+        <w:rFonts w:ascii="Wingdings" w:hAnsi="Wingdings" w:hint="default"/>
+      </w:rPr>
+    </w:lvl>
+    <w:lvl w:ilvl="3" w:tplc="042A0001" w:tentative="1">
+      <w:start w:val="1"/>
+      <w:numFmt w:val="bullet"/>
+      <w:lvlText w:val=""/>
+      <w:lvlJc w:val="left"/>
+      <w:pPr>
+        <w:ind w:left="3240" w:hanging="360"/>
+      </w:pPr>
+      <w:rPr>
+        <w:rFonts w:ascii="Symbol" w:hAnsi="Symbol" w:hint="default"/>
+      </w:rPr>
+    </w:lvl>
+    <w:lvl w:ilvl="4" w:tplc="042A0003" w:tentative="1">
+      <w:start w:val="1"/>
+      <w:numFmt w:val="bullet"/>
+      <w:lvlText w:val="o"/>
+      <w:lvlJc w:val="left"/>
+      <w:pPr>
+        <w:ind w:left="3960" w:hanging="360"/>
+      </w:pPr>
+      <w:rPr>
+        <w:rFonts w:ascii="Courier New" w:hAnsi="Courier New" w:cs="Courier New" w:hint="default"/>
+      </w:rPr>
+    </w:lvl>
+    <w:lvl w:ilvl="5" w:tplc="042A0005" w:tentative="1">
+      <w:start w:val="1"/>
+      <w:numFmt w:val="bullet"/>
+      <w:lvlText w:val=""/>
+      <w:lvlJc w:val="left"/>
+      <w:pPr>
+        <w:ind w:left="4680" w:hanging="360"/>
+      </w:pPr>
+      <w:rPr>
+        <w:rFonts w:ascii="Wingdings" w:hAnsi="Wingdings" w:hint="default"/>
+      </w:rPr>
+    </w:lvl>
+    <w:lvl w:ilvl="6" w:tplc="042A0001" w:tentative="1">
+      <w:start w:val="1"/>
+      <w:numFmt w:val="bullet"/>
+      <w:lvlText w:val=""/>
+      <w:lvlJc w:val="left"/>
+      <w:pPr>
+        <w:ind w:left="5400" w:hanging="360"/>
+      </w:pPr>
+      <w:rPr>
+        <w:rFonts w:ascii="Symbol" w:hAnsi="Symbol" w:hint="default"/>
+      </w:rPr>
+    </w:lvl>
+    <w:lvl w:ilvl="7" w:tplc="042A0003" w:tentative="1">
+      <w:start w:val="1"/>
+      <w:numFmt w:val="bullet"/>
+      <w:lvlText w:val="o"/>
+      <w:lvlJc w:val="left"/>
+      <w:pPr>
+        <w:ind w:left="6120" w:hanging="360"/>
+      </w:pPr>
+      <w:rPr>
+        <w:rFonts w:ascii="Courier New" w:hAnsi="Courier New" w:cs="Courier New" w:hint="default"/>
+      </w:rPr>
+    </w:lvl>
+    <w:lvl w:ilvl="8" w:tplc="042A0005" w:tentative="1">
+      <w:start w:val="1"/>
+      <w:numFmt w:val="bullet"/>
+      <w:lvlText w:val=""/>
+      <w:lvlJc w:val="left"/>
+      <w:pPr>
+        <w:ind w:left="6840" w:hanging="360"/>
+      </w:pPr>
+      <w:rPr>
+        <w:rFonts w:ascii="Wingdings" w:hAnsi="Wingdings" w:hint="default"/>
+      </w:rPr>
+    </w:lvl>
+  </w:abstractNum>
+  <w:abstractNum w:abstractNumId="15" w15:restartNumberingAfterBreak="0">
     <w:nsid w:val="3AFE626C"/>
     <w:multiLevelType w:val="hybridMultilevel"/>
     <w:tmpl w:val="ABA0AC06"/>
@@ -6355,7 +9008,7 @@
       </w:rPr>
     </w:lvl>
   </w:abstractNum>
-  <w:abstractNum w:abstractNumId="14" w15:restartNumberingAfterBreak="0">
+  <w:abstractNum w:abstractNumId="16" w15:restartNumberingAfterBreak="0">
     <w:nsid w:val="3DE822E7"/>
     <w:multiLevelType w:val="hybridMultilevel"/>
     <w:tmpl w:val="48E03ACA"/>
@@ -6468,7 +9121,7 @@
       </w:rPr>
     </w:lvl>
   </w:abstractNum>
-  <w:abstractNum w:abstractNumId="15" w15:restartNumberingAfterBreak="0">
+  <w:abstractNum w:abstractNumId="17" w15:restartNumberingAfterBreak="0">
     <w:nsid w:val="418E391D"/>
     <w:multiLevelType w:val="hybridMultilevel"/>
     <w:tmpl w:val="9D683CAA"/>
@@ -6581,7 +9234,7 @@
       </w:rPr>
     </w:lvl>
   </w:abstractNum>
-  <w:abstractNum w:abstractNumId="16" w15:restartNumberingAfterBreak="0">
+  <w:abstractNum w:abstractNumId="18" w15:restartNumberingAfterBreak="0">
     <w:nsid w:val="46E46CA1"/>
     <w:multiLevelType w:val="hybridMultilevel"/>
     <w:tmpl w:val="48B81456"/>
@@ -6694,7 +9347,7 @@
       </w:rPr>
     </w:lvl>
   </w:abstractNum>
-  <w:abstractNum w:abstractNumId="17" w15:restartNumberingAfterBreak="0">
+  <w:abstractNum w:abstractNumId="19" w15:restartNumberingAfterBreak="0">
     <w:nsid w:val="4B937D78"/>
     <w:multiLevelType w:val="hybridMultilevel"/>
     <w:tmpl w:val="73CA7E38"/>
@@ -6807,7 +9460,7 @@
       </w:rPr>
     </w:lvl>
   </w:abstractNum>
-  <w:abstractNum w:abstractNumId="18" w15:restartNumberingAfterBreak="0">
+  <w:abstractNum w:abstractNumId="20" w15:restartNumberingAfterBreak="0">
     <w:nsid w:val="4DC5466A"/>
     <w:multiLevelType w:val="hybridMultilevel"/>
     <w:tmpl w:val="AC4A1C00"/>
@@ -6920,7 +9573,7 @@
       </w:rPr>
     </w:lvl>
   </w:abstractNum>
-  <w:abstractNum w:abstractNumId="19" w15:restartNumberingAfterBreak="0">
+  <w:abstractNum w:abstractNumId="21" w15:restartNumberingAfterBreak="0">
     <w:nsid w:val="56B8260A"/>
     <w:multiLevelType w:val="hybridMultilevel"/>
     <w:tmpl w:val="55B4397A"/>
@@ -7033,7 +9686,7 @@
       </w:rPr>
     </w:lvl>
   </w:abstractNum>
-  <w:abstractNum w:abstractNumId="20" w15:restartNumberingAfterBreak="0">
+  <w:abstractNum w:abstractNumId="22" w15:restartNumberingAfterBreak="0">
     <w:nsid w:val="57284EE5"/>
     <w:multiLevelType w:val="multilevel"/>
     <w:tmpl w:val="BAB41502"/>
@@ -7130,7 +9783,7 @@
       </w:pPr>
     </w:lvl>
   </w:abstractNum>
-  <w:abstractNum w:abstractNumId="21" w15:restartNumberingAfterBreak="0">
+  <w:abstractNum w:abstractNumId="23" w15:restartNumberingAfterBreak="0">
     <w:nsid w:val="594E3F16"/>
     <w:multiLevelType w:val="hybridMultilevel"/>
     <w:tmpl w:val="B73627F0"/>
@@ -7219,7 +9872,120 @@
       </w:pPr>
     </w:lvl>
   </w:abstractNum>
-  <w:abstractNum w:abstractNumId="22" w15:restartNumberingAfterBreak="0">
+  <w:abstractNum w:abstractNumId="24" w15:restartNumberingAfterBreak="0">
+    <w:nsid w:val="5ABE7F1E"/>
+    <w:multiLevelType w:val="hybridMultilevel"/>
+    <w:tmpl w:val="0354FB86"/>
+    <w:lvl w:ilvl="0" w:tplc="042A0001">
+      <w:start w:val="1"/>
+      <w:numFmt w:val="bullet"/>
+      <w:lvlText w:val=""/>
+      <w:lvlJc w:val="left"/>
+      <w:pPr>
+        <w:ind w:left="1080" w:hanging="360"/>
+      </w:pPr>
+      <w:rPr>
+        <w:rFonts w:ascii="Symbol" w:hAnsi="Symbol" w:hint="default"/>
+      </w:rPr>
+    </w:lvl>
+    <w:lvl w:ilvl="1" w:tplc="042A0003" w:tentative="1">
+      <w:start w:val="1"/>
+      <w:numFmt w:val="bullet"/>
+      <w:lvlText w:val="o"/>
+      <w:lvlJc w:val="left"/>
+      <w:pPr>
+        <w:ind w:left="1800" w:hanging="360"/>
+      </w:pPr>
+      <w:rPr>
+        <w:rFonts w:ascii="Courier New" w:hAnsi="Courier New" w:cs="Courier New" w:hint="default"/>
+      </w:rPr>
+    </w:lvl>
+    <w:lvl w:ilvl="2" w:tplc="042A0005" w:tentative="1">
+      <w:start w:val="1"/>
+      <w:numFmt w:val="bullet"/>
+      <w:lvlText w:val=""/>
+      <w:lvlJc w:val="left"/>
+      <w:pPr>
+        <w:ind w:left="2520" w:hanging="360"/>
+      </w:pPr>
+      <w:rPr>
+        <w:rFonts w:ascii="Wingdings" w:hAnsi="Wingdings" w:hint="default"/>
+      </w:rPr>
+    </w:lvl>
+    <w:lvl w:ilvl="3" w:tplc="042A0001" w:tentative="1">
+      <w:start w:val="1"/>
+      <w:numFmt w:val="bullet"/>
+      <w:lvlText w:val=""/>
+      <w:lvlJc w:val="left"/>
+      <w:pPr>
+        <w:ind w:left="3240" w:hanging="360"/>
+      </w:pPr>
+      <w:rPr>
+        <w:rFonts w:ascii="Symbol" w:hAnsi="Symbol" w:hint="default"/>
+      </w:rPr>
+    </w:lvl>
+    <w:lvl w:ilvl="4" w:tplc="042A0003" w:tentative="1">
+      <w:start w:val="1"/>
+      <w:numFmt w:val="bullet"/>
+      <w:lvlText w:val="o"/>
+      <w:lvlJc w:val="left"/>
+      <w:pPr>
+        <w:ind w:left="3960" w:hanging="360"/>
+      </w:pPr>
+      <w:rPr>
+        <w:rFonts w:ascii="Courier New" w:hAnsi="Courier New" w:cs="Courier New" w:hint="default"/>
+      </w:rPr>
+    </w:lvl>
+    <w:lvl w:ilvl="5" w:tplc="042A0005" w:tentative="1">
+      <w:start w:val="1"/>
+      <w:numFmt w:val="bullet"/>
+      <w:lvlText w:val=""/>
+      <w:lvlJc w:val="left"/>
+      <w:pPr>
+        <w:ind w:left="4680" w:hanging="360"/>
+      </w:pPr>
+      <w:rPr>
+        <w:rFonts w:ascii="Wingdings" w:hAnsi="Wingdings" w:hint="default"/>
+      </w:rPr>
+    </w:lvl>
+    <w:lvl w:ilvl="6" w:tplc="042A0001" w:tentative="1">
+      <w:start w:val="1"/>
+      <w:numFmt w:val="bullet"/>
+      <w:lvlText w:val=""/>
+      <w:lvlJc w:val="left"/>
+      <w:pPr>
+        <w:ind w:left="5400" w:hanging="360"/>
+      </w:pPr>
+      <w:rPr>
+        <w:rFonts w:ascii="Symbol" w:hAnsi="Symbol" w:hint="default"/>
+      </w:rPr>
+    </w:lvl>
+    <w:lvl w:ilvl="7" w:tplc="042A0003" w:tentative="1">
+      <w:start w:val="1"/>
+      <w:numFmt w:val="bullet"/>
+      <w:lvlText w:val="o"/>
+      <w:lvlJc w:val="left"/>
+      <w:pPr>
+        <w:ind w:left="6120" w:hanging="360"/>
+      </w:pPr>
+      <w:rPr>
+        <w:rFonts w:ascii="Courier New" w:hAnsi="Courier New" w:cs="Courier New" w:hint="default"/>
+      </w:rPr>
+    </w:lvl>
+    <w:lvl w:ilvl="8" w:tplc="042A0005" w:tentative="1">
+      <w:start w:val="1"/>
+      <w:numFmt w:val="bullet"/>
+      <w:lvlText w:val=""/>
+      <w:lvlJc w:val="left"/>
+      <w:pPr>
+        <w:ind w:left="6840" w:hanging="360"/>
+      </w:pPr>
+      <w:rPr>
+        <w:rFonts w:ascii="Wingdings" w:hAnsi="Wingdings" w:hint="default"/>
+      </w:rPr>
+    </w:lvl>
+  </w:abstractNum>
+  <w:abstractNum w:abstractNumId="25" w15:restartNumberingAfterBreak="0">
     <w:nsid w:val="5B23091C"/>
     <w:multiLevelType w:val="multilevel"/>
     <w:tmpl w:val="70B2EB78"/>
@@ -7368,7 +10134,7 @@
       </w:rPr>
     </w:lvl>
   </w:abstractNum>
-  <w:abstractNum w:abstractNumId="23" w15:restartNumberingAfterBreak="0">
+  <w:abstractNum w:abstractNumId="26" w15:restartNumberingAfterBreak="0">
     <w:nsid w:val="5BD96847"/>
     <w:multiLevelType w:val="hybridMultilevel"/>
     <w:tmpl w:val="D4462B04"/>
@@ -7481,7 +10247,7 @@
       </w:rPr>
     </w:lvl>
   </w:abstractNum>
-  <w:abstractNum w:abstractNumId="24" w15:restartNumberingAfterBreak="0">
+  <w:abstractNum w:abstractNumId="27" w15:restartNumberingAfterBreak="0">
     <w:nsid w:val="5D8218E4"/>
     <w:multiLevelType w:val="hybridMultilevel"/>
     <w:tmpl w:val="54E2FA3C"/>
@@ -7594,7 +10360,7 @@
       </w:rPr>
     </w:lvl>
   </w:abstractNum>
-  <w:abstractNum w:abstractNumId="25" w15:restartNumberingAfterBreak="0">
+  <w:abstractNum w:abstractNumId="28" w15:restartNumberingAfterBreak="0">
     <w:nsid w:val="5E745897"/>
     <w:multiLevelType w:val="hybridMultilevel"/>
     <w:tmpl w:val="C9C41F9E"/>
@@ -7707,10 +10473,10 @@
       </w:rPr>
     </w:lvl>
   </w:abstractNum>
-  <w:abstractNum w:abstractNumId="26" w15:restartNumberingAfterBreak="0">
+  <w:abstractNum w:abstractNumId="29" w15:restartNumberingAfterBreak="0">
     <w:nsid w:val="5F016CBB"/>
     <w:multiLevelType w:val="hybridMultilevel"/>
-    <w:tmpl w:val="3A96F9E8"/>
+    <w:tmpl w:val="B30A26A4"/>
     <w:lvl w:ilvl="0" w:tplc="D8DAA900">
       <w:start w:val="1"/>
       <w:numFmt w:val="bullet"/>
@@ -7820,7 +10586,7 @@
       </w:rPr>
     </w:lvl>
   </w:abstractNum>
-  <w:abstractNum w:abstractNumId="27" w15:restartNumberingAfterBreak="0">
+  <w:abstractNum w:abstractNumId="30" w15:restartNumberingAfterBreak="0">
     <w:nsid w:val="61EC6584"/>
     <w:multiLevelType w:val="hybridMultilevel"/>
     <w:tmpl w:val="77E85C06"/>
@@ -7933,7 +10699,7 @@
       </w:rPr>
     </w:lvl>
   </w:abstractNum>
-  <w:abstractNum w:abstractNumId="28" w15:restartNumberingAfterBreak="0">
+  <w:abstractNum w:abstractNumId="31" w15:restartNumberingAfterBreak="0">
     <w:nsid w:val="667E4BBB"/>
     <w:multiLevelType w:val="hybridMultilevel"/>
     <w:tmpl w:val="EF2CF0B2"/>
@@ -8046,7 +10812,7 @@
       </w:rPr>
     </w:lvl>
   </w:abstractNum>
-  <w:abstractNum w:abstractNumId="29" w15:restartNumberingAfterBreak="0">
+  <w:abstractNum w:abstractNumId="32" w15:restartNumberingAfterBreak="0">
     <w:nsid w:val="68345AE9"/>
     <w:multiLevelType w:val="hybridMultilevel"/>
     <w:tmpl w:val="B170A94C"/>
@@ -8159,7 +10925,96 @@
       </w:rPr>
     </w:lvl>
   </w:abstractNum>
-  <w:abstractNum w:abstractNumId="30" w15:restartNumberingAfterBreak="0">
+  <w:abstractNum w:abstractNumId="33" w15:restartNumberingAfterBreak="0">
+    <w:nsid w:val="6A0472A0"/>
+    <w:multiLevelType w:val="hybridMultilevel"/>
+    <w:tmpl w:val="F25AFA34"/>
+    <w:lvl w:ilvl="0" w:tplc="728261C8">
+      <w:start w:val="1"/>
+      <w:numFmt w:val="bullet"/>
+      <w:lvlText w:val=""/>
+      <w:lvlJc w:val="left"/>
+      <w:pPr>
+        <w:ind w:left="1800" w:hanging="360"/>
+      </w:pPr>
+      <w:rPr>
+        <w:rFonts w:ascii="Symbol" w:hAnsi="Symbol" w:hint="default"/>
+      </w:rPr>
+    </w:lvl>
+    <w:lvl w:ilvl="1" w:tplc="042A0019" w:tentative="1">
+      <w:start w:val="1"/>
+      <w:numFmt w:val="lowerLetter"/>
+      <w:lvlText w:val="%2."/>
+      <w:lvlJc w:val="left"/>
+      <w:pPr>
+        <w:ind w:left="2520" w:hanging="360"/>
+      </w:pPr>
+    </w:lvl>
+    <w:lvl w:ilvl="2" w:tplc="042A001B" w:tentative="1">
+      <w:start w:val="1"/>
+      <w:numFmt w:val="lowerRoman"/>
+      <w:lvlText w:val="%3."/>
+      <w:lvlJc w:val="right"/>
+      <w:pPr>
+        <w:ind w:left="3240" w:hanging="180"/>
+      </w:pPr>
+    </w:lvl>
+    <w:lvl w:ilvl="3" w:tplc="042A000F" w:tentative="1">
+      <w:start w:val="1"/>
+      <w:numFmt w:val="decimal"/>
+      <w:lvlText w:val="%4."/>
+      <w:lvlJc w:val="left"/>
+      <w:pPr>
+        <w:ind w:left="3960" w:hanging="360"/>
+      </w:pPr>
+    </w:lvl>
+    <w:lvl w:ilvl="4" w:tplc="042A0019" w:tentative="1">
+      <w:start w:val="1"/>
+      <w:numFmt w:val="lowerLetter"/>
+      <w:lvlText w:val="%5."/>
+      <w:lvlJc w:val="left"/>
+      <w:pPr>
+        <w:ind w:left="4680" w:hanging="360"/>
+      </w:pPr>
+    </w:lvl>
+    <w:lvl w:ilvl="5" w:tplc="042A001B" w:tentative="1">
+      <w:start w:val="1"/>
+      <w:numFmt w:val="lowerRoman"/>
+      <w:lvlText w:val="%6."/>
+      <w:lvlJc w:val="right"/>
+      <w:pPr>
+        <w:ind w:left="5400" w:hanging="180"/>
+      </w:pPr>
+    </w:lvl>
+    <w:lvl w:ilvl="6" w:tplc="042A000F" w:tentative="1">
+      <w:start w:val="1"/>
+      <w:numFmt w:val="decimal"/>
+      <w:lvlText w:val="%7."/>
+      <w:lvlJc w:val="left"/>
+      <w:pPr>
+        <w:ind w:left="6120" w:hanging="360"/>
+      </w:pPr>
+    </w:lvl>
+    <w:lvl w:ilvl="7" w:tplc="042A0019" w:tentative="1">
+      <w:start w:val="1"/>
+      <w:numFmt w:val="lowerLetter"/>
+      <w:lvlText w:val="%8."/>
+      <w:lvlJc w:val="left"/>
+      <w:pPr>
+        <w:ind w:left="6840" w:hanging="360"/>
+      </w:pPr>
+    </w:lvl>
+    <w:lvl w:ilvl="8" w:tplc="042A001B" w:tentative="1">
+      <w:start w:val="1"/>
+      <w:numFmt w:val="lowerRoman"/>
+      <w:lvlText w:val="%9."/>
+      <w:lvlJc w:val="right"/>
+      <w:pPr>
+        <w:ind w:left="7560" w:hanging="180"/>
+      </w:pPr>
+    </w:lvl>
+  </w:abstractNum>
+  <w:abstractNum w:abstractNumId="34" w15:restartNumberingAfterBreak="0">
     <w:nsid w:val="6A463DC6"/>
     <w:multiLevelType w:val="multilevel"/>
     <w:tmpl w:val="262CA8CC"/>
@@ -8308,7 +11163,7 @@
       </w:rPr>
     </w:lvl>
   </w:abstractNum>
-  <w:abstractNum w:abstractNumId="31" w15:restartNumberingAfterBreak="0">
+  <w:abstractNum w:abstractNumId="35" w15:restartNumberingAfterBreak="0">
     <w:nsid w:val="6C944183"/>
     <w:multiLevelType w:val="hybridMultilevel"/>
     <w:tmpl w:val="ED3E0682"/>
@@ -8421,7 +11276,7 @@
       </w:rPr>
     </w:lvl>
   </w:abstractNum>
-  <w:abstractNum w:abstractNumId="32" w15:restartNumberingAfterBreak="0">
+  <w:abstractNum w:abstractNumId="36" w15:restartNumberingAfterBreak="0">
     <w:nsid w:val="6D896956"/>
     <w:multiLevelType w:val="hybridMultilevel"/>
     <w:tmpl w:val="B15E05B2"/>
@@ -8534,7 +11389,7 @@
       </w:rPr>
     </w:lvl>
   </w:abstractNum>
-  <w:abstractNum w:abstractNumId="33" w15:restartNumberingAfterBreak="0">
+  <w:abstractNum w:abstractNumId="37" w15:restartNumberingAfterBreak="0">
     <w:nsid w:val="71C96F7A"/>
     <w:multiLevelType w:val="hybridMultilevel"/>
     <w:tmpl w:val="05AAC3BA"/>
@@ -8624,7 +11479,7 @@
       </w:pPr>
     </w:lvl>
   </w:abstractNum>
-  <w:abstractNum w:abstractNumId="34" w15:restartNumberingAfterBreak="0">
+  <w:abstractNum w:abstractNumId="38" w15:restartNumberingAfterBreak="0">
     <w:nsid w:val="731F4628"/>
     <w:multiLevelType w:val="multilevel"/>
     <w:tmpl w:val="BB3A0FBC"/>
@@ -8745,7 +11600,7 @@
       </w:rPr>
     </w:lvl>
   </w:abstractNum>
-  <w:abstractNum w:abstractNumId="35" w15:restartNumberingAfterBreak="0">
+  <w:abstractNum w:abstractNumId="39" w15:restartNumberingAfterBreak="0">
     <w:nsid w:val="7387444F"/>
     <w:multiLevelType w:val="hybridMultilevel"/>
     <w:tmpl w:val="BA749F4E"/>
@@ -8858,7 +11713,7 @@
       </w:rPr>
     </w:lvl>
   </w:abstractNum>
-  <w:abstractNum w:abstractNumId="36" w15:restartNumberingAfterBreak="0">
+  <w:abstractNum w:abstractNumId="40" w15:restartNumberingAfterBreak="0">
     <w:nsid w:val="756A278F"/>
     <w:multiLevelType w:val="hybridMultilevel"/>
     <w:tmpl w:val="AB8ED03A"/>
@@ -8971,7 +11826,7 @@
       </w:rPr>
     </w:lvl>
   </w:abstractNum>
-  <w:abstractNum w:abstractNumId="37" w15:restartNumberingAfterBreak="0">
+  <w:abstractNum w:abstractNumId="41" w15:restartNumberingAfterBreak="0">
     <w:nsid w:val="7852367C"/>
     <w:multiLevelType w:val="multilevel"/>
     <w:tmpl w:val="01C65736"/>
@@ -9120,7 +11975,7 @@
       </w:rPr>
     </w:lvl>
   </w:abstractNum>
-  <w:abstractNum w:abstractNumId="38" w15:restartNumberingAfterBreak="0">
+  <w:abstractNum w:abstractNumId="42" w15:restartNumberingAfterBreak="0">
     <w:nsid w:val="7A736024"/>
     <w:multiLevelType w:val="multilevel"/>
     <w:tmpl w:val="141A9022"/>
@@ -9269,7 +12124,7 @@
       </w:rPr>
     </w:lvl>
   </w:abstractNum>
-  <w:abstractNum w:abstractNumId="39" w15:restartNumberingAfterBreak="0">
+  <w:abstractNum w:abstractNumId="43" w15:restartNumberingAfterBreak="0">
     <w:nsid w:val="7D7C649E"/>
     <w:multiLevelType w:val="multilevel"/>
     <w:tmpl w:val="9C10A51C"/>
@@ -9418,7 +12273,7 @@
       </w:rPr>
     </w:lvl>
   </w:abstractNum>
-  <w:abstractNum w:abstractNumId="40" w15:restartNumberingAfterBreak="0">
+  <w:abstractNum w:abstractNumId="44" w15:restartNumberingAfterBreak="0">
     <w:nsid w:val="7E8B7EAA"/>
     <w:multiLevelType w:val="hybridMultilevel"/>
     <w:tmpl w:val="5AD4E88C"/>
@@ -9434,7 +12289,7 @@
         <w:rFonts w:ascii="Symbol" w:hAnsi="Symbol" w:hint="default"/>
       </w:rPr>
     </w:lvl>
-    <w:lvl w:ilvl="1" w:tplc="04090003" w:tentative="1">
+    <w:lvl w:ilvl="1" w:tplc="04090003">
       <w:start w:val="1"/>
       <w:numFmt w:val="bullet"/>
       <w:lvlText w:val="o"/>
@@ -9532,40 +12387,40 @@
     </w:lvl>
   </w:abstractNum>
   <w:num w:numId="1">
-    <w:abstractNumId w:val="21"/>
+    <w:abstractNumId w:val="23"/>
   </w:num>
   <w:num w:numId="2">
-    <w:abstractNumId w:val="33"/>
+    <w:abstractNumId w:val="37"/>
   </w:num>
   <w:num w:numId="3">
-    <w:abstractNumId w:val="34"/>
+    <w:abstractNumId w:val="38"/>
   </w:num>
   <w:num w:numId="4">
     <w:abstractNumId w:val="4"/>
   </w:num>
   <w:num w:numId="5">
-    <w:abstractNumId w:val="22"/>
+    <w:abstractNumId w:val="25"/>
   </w:num>
   <w:num w:numId="6">
-    <w:abstractNumId w:val="30"/>
+    <w:abstractNumId w:val="34"/>
   </w:num>
   <w:num w:numId="7">
-    <w:abstractNumId w:val="38"/>
+    <w:abstractNumId w:val="42"/>
   </w:num>
   <w:num w:numId="8">
-    <w:abstractNumId w:val="11"/>
+    <w:abstractNumId w:val="12"/>
   </w:num>
   <w:num w:numId="9">
-    <w:abstractNumId w:val="37"/>
+    <w:abstractNumId w:val="41"/>
   </w:num>
   <w:num w:numId="10">
-    <w:abstractNumId w:val="39"/>
+    <w:abstractNumId w:val="43"/>
   </w:num>
   <w:num w:numId="11">
     <w:abstractNumId w:val="1"/>
   </w:num>
   <w:num w:numId="12">
-    <w:abstractNumId w:val="9"/>
+    <w:abstractNumId w:val="10"/>
   </w:num>
   <w:num w:numId="13">
     <w:abstractNumId w:val="6"/>
@@ -9574,43 +12429,43 @@
     <w:abstractNumId w:val="5"/>
   </w:num>
   <w:num w:numId="15">
-    <w:abstractNumId w:val="23"/>
+    <w:abstractNumId w:val="26"/>
   </w:num>
   <w:num w:numId="16">
-    <w:abstractNumId w:val="18"/>
+    <w:abstractNumId w:val="20"/>
   </w:num>
   <w:num w:numId="17">
-    <w:abstractNumId w:val="12"/>
+    <w:abstractNumId w:val="13"/>
   </w:num>
   <w:num w:numId="18">
-    <w:abstractNumId w:val="26"/>
+    <w:abstractNumId w:val="29"/>
   </w:num>
   <w:num w:numId="19">
-    <w:abstractNumId w:val="7"/>
+    <w:abstractNumId w:val="8"/>
   </w:num>
   <w:num w:numId="20">
-    <w:abstractNumId w:val="24"/>
+    <w:abstractNumId w:val="27"/>
   </w:num>
   <w:num w:numId="21">
-    <w:abstractNumId w:val="40"/>
+    <w:abstractNumId w:val="44"/>
   </w:num>
   <w:num w:numId="22">
-    <w:abstractNumId w:val="35"/>
+    <w:abstractNumId w:val="39"/>
   </w:num>
   <w:num w:numId="23">
-    <w:abstractNumId w:val="13"/>
+    <w:abstractNumId w:val="15"/>
   </w:num>
   <w:num w:numId="24">
     <w:abstractNumId w:val="3"/>
   </w:num>
   <w:num w:numId="25">
-    <w:abstractNumId w:val="27"/>
+    <w:abstractNumId w:val="30"/>
   </w:num>
   <w:num w:numId="26">
-    <w:abstractNumId w:val="14"/>
+    <w:abstractNumId w:val="16"/>
   </w:num>
   <w:num w:numId="27">
-    <w:abstractNumId w:val="20"/>
+    <w:abstractNumId w:val="22"/>
     <w:lvlOverride w:ilvl="0">
       <w:startOverride w:val="1"/>
     </w:lvlOverride>
@@ -9640,46 +12495,58 @@
     </w:lvlOverride>
   </w:num>
   <w:num w:numId="28">
-    <w:abstractNumId w:val="10"/>
+    <w:abstractNumId w:val="11"/>
   </w:num>
   <w:num w:numId="29">
-    <w:abstractNumId w:val="32"/>
+    <w:abstractNumId w:val="36"/>
   </w:num>
   <w:num w:numId="30">
-    <w:abstractNumId w:val="16"/>
+    <w:abstractNumId w:val="18"/>
   </w:num>
   <w:num w:numId="31">
-    <w:abstractNumId w:val="31"/>
+    <w:abstractNumId w:val="35"/>
   </w:num>
   <w:num w:numId="32">
-    <w:abstractNumId w:val="17"/>
+    <w:abstractNumId w:val="19"/>
   </w:num>
   <w:num w:numId="33">
     <w:abstractNumId w:val="0"/>
   </w:num>
   <w:num w:numId="34">
-    <w:abstractNumId w:val="19"/>
+    <w:abstractNumId w:val="21"/>
   </w:num>
   <w:num w:numId="35">
-    <w:abstractNumId w:val="36"/>
+    <w:abstractNumId w:val="40"/>
   </w:num>
   <w:num w:numId="36">
-    <w:abstractNumId w:val="29"/>
+    <w:abstractNumId w:val="32"/>
   </w:num>
   <w:num w:numId="37">
-    <w:abstractNumId w:val="25"/>
+    <w:abstractNumId w:val="28"/>
   </w:num>
   <w:num w:numId="38">
-    <w:abstractNumId w:val="8"/>
+    <w:abstractNumId w:val="9"/>
   </w:num>
   <w:num w:numId="39">
-    <w:abstractNumId w:val="28"/>
+    <w:abstractNumId w:val="31"/>
   </w:num>
   <w:num w:numId="40">
-    <w:abstractNumId w:val="15"/>
+    <w:abstractNumId w:val="17"/>
   </w:num>
   <w:num w:numId="41">
     <w:abstractNumId w:val="2"/>
+  </w:num>
+  <w:num w:numId="42">
+    <w:abstractNumId w:val="24"/>
+  </w:num>
+  <w:num w:numId="43">
+    <w:abstractNumId w:val="14"/>
+  </w:num>
+  <w:num w:numId="44">
+    <w:abstractNumId w:val="33"/>
+  </w:num>
+  <w:num w:numId="45">
+    <w:abstractNumId w:val="7"/>
   </w:num>
 </w:numbering>
 </file>
@@ -10155,7 +13022,6 @@
   <w:style w:type="character" w:default="1" w:styleId="DefaultParagraphFont">
     <w:name w:val="Default Paragraph Font"/>
     <w:uiPriority w:val="1"/>
-    <w:semiHidden/>
     <w:unhideWhenUsed/>
   </w:style>
   <w:style w:type="table" w:default="1" w:styleId="TableNormal">
@@ -10219,7 +13085,6 @@
     <w:name w:val="Hyperlink"/>
     <w:basedOn w:val="DefaultParagraphFont"/>
     <w:uiPriority w:val="99"/>
-    <w:semiHidden/>
     <w:unhideWhenUsed/>
     <w:rsid w:val="00CC465D"/>
     <w:rPr>
@@ -10323,6 +13188,88 @@
       <w:rFonts w:asciiTheme="minorHAnsi" w:eastAsiaTheme="minorEastAsia" w:hAnsiTheme="minorHAnsi"/>
       <w:sz w:val="22"/>
     </w:rPr>
+  </w:style>
+  <w:style w:type="paragraph" w:styleId="Header">
+    <w:name w:val="header"/>
+    <w:basedOn w:val="Normal"/>
+    <w:link w:val="HeaderChar"/>
+    <w:uiPriority w:val="99"/>
+    <w:unhideWhenUsed/>
+    <w:rsid w:val="00C326FD"/>
+    <w:pPr>
+      <w:tabs>
+        <w:tab w:val="center" w:pos="4513"/>
+        <w:tab w:val="right" w:pos="9026"/>
+      </w:tabs>
+      <w:spacing w:after="0" w:line="240" w:lineRule="auto"/>
+    </w:pPr>
+  </w:style>
+  <w:style w:type="character" w:customStyle="1" w:styleId="HeaderChar">
+    <w:name w:val="Header Char"/>
+    <w:basedOn w:val="DefaultParagraphFont"/>
+    <w:link w:val="Header"/>
+    <w:uiPriority w:val="99"/>
+    <w:rsid w:val="00C326FD"/>
+  </w:style>
+  <w:style w:type="paragraph" w:styleId="Footer">
+    <w:name w:val="footer"/>
+    <w:basedOn w:val="Normal"/>
+    <w:link w:val="FooterChar"/>
+    <w:uiPriority w:val="99"/>
+    <w:unhideWhenUsed/>
+    <w:rsid w:val="00C326FD"/>
+    <w:pPr>
+      <w:tabs>
+        <w:tab w:val="center" w:pos="4513"/>
+        <w:tab w:val="right" w:pos="9026"/>
+      </w:tabs>
+      <w:spacing w:after="0" w:line="240" w:lineRule="auto"/>
+    </w:pPr>
+  </w:style>
+  <w:style w:type="character" w:customStyle="1" w:styleId="FooterChar">
+    <w:name w:val="Footer Char"/>
+    <w:basedOn w:val="DefaultParagraphFont"/>
+    <w:link w:val="Footer"/>
+    <w:uiPriority w:val="99"/>
+    <w:rsid w:val="00C326FD"/>
+  </w:style>
+  <w:style w:type="paragraph" w:styleId="TOC2">
+    <w:name w:val="toc 2"/>
+    <w:basedOn w:val="Normal"/>
+    <w:next w:val="Normal"/>
+    <w:autoRedefine/>
+    <w:uiPriority w:val="39"/>
+    <w:unhideWhenUsed/>
+    <w:rsid w:val="008C564C"/>
+    <w:pPr>
+      <w:spacing w:after="100"/>
+      <w:ind w:left="240"/>
+    </w:pPr>
+  </w:style>
+  <w:style w:type="paragraph" w:styleId="TOC1">
+    <w:name w:val="toc 1"/>
+    <w:basedOn w:val="Normal"/>
+    <w:next w:val="Normal"/>
+    <w:autoRedefine/>
+    <w:uiPriority w:val="39"/>
+    <w:unhideWhenUsed/>
+    <w:rsid w:val="008C564C"/>
+    <w:pPr>
+      <w:spacing w:after="100"/>
+    </w:pPr>
+  </w:style>
+  <w:style w:type="paragraph" w:styleId="TOC3">
+    <w:name w:val="toc 3"/>
+    <w:basedOn w:val="Normal"/>
+    <w:next w:val="Normal"/>
+    <w:autoRedefine/>
+    <w:uiPriority w:val="39"/>
+    <w:unhideWhenUsed/>
+    <w:rsid w:val="008C564C"/>
+    <w:pPr>
+      <w:spacing w:after="100"/>
+      <w:ind w:left="480"/>
+    </w:pPr>
   </w:style>
 </w:styles>
 </file>
@@ -10633,10 +13580,22 @@
 </CoverPageProperties>
 </file>
 
+<file path=customXml/item2.xml><?xml version="1.0" encoding="utf-8"?>
+<b:Sources xmlns:b="http://schemas.openxmlformats.org/officeDocument/2006/bibliography" xmlns="http://schemas.openxmlformats.org/officeDocument/2006/bibliography" SelectedStyle="\APASixthEditionOfficeOnline.xsl" StyleName="APA" Version="6"/>
+</file>
+
 <file path=customXml/itemProps1.xml><?xml version="1.0" encoding="utf-8"?>
 <ds:datastoreItem xmlns:ds="http://schemas.openxmlformats.org/officeDocument/2006/customXml" ds:itemID="{55AF091B-3C7A-41E3-B477-F2FDAA23CFDA}">
   <ds:schemaRefs>
     <ds:schemaRef ds:uri="http://schemas.microsoft.com/office/2006/coverPageProps"/>
   </ds:schemaRefs>
 </ds:datastoreItem>
+</file>
+
+<file path=customXml/itemProps2.xml><?xml version="1.0" encoding="utf-8"?>
+<ds:datastoreItem xmlns:ds="http://schemas.openxmlformats.org/officeDocument/2006/customXml" ds:itemID="{DA38A377-0EE1-4C81-B3A8-E9ECF9B42A50}">
+  <ds:schemaRefs>
+    <ds:schemaRef ds:uri="http://schemas.openxmlformats.org/officeDocument/2006/bibliography"/>
+  </ds:schemaRefs>
+</ds:datastoreItem>
 </file>